--- a/Dissertation/FinalReport.docx
+++ b/Dissertation/FinalReport.docx
@@ -560,7 +560,7 @@
     <w:p>
       <w:pPr>
         <w:rPr>
-          <w:rFonts w:ascii="Times New Roman" w:eastAsiaTheme="minorEastAsia" w:hAnsi="Times New Roman" w:cs="Times New Roman" w:hint="eastAsia"/>
+          <w:rFonts w:ascii="Times New Roman" w:eastAsiaTheme="minorEastAsia" w:hAnsi="Times New Roman" w:cs="Times New Roman"/>
           <w:b/>
           <w:sz w:val="48"/>
         </w:rPr>
@@ -570,7 +570,7 @@
       <w:pPr>
         <w:jc w:val="center"/>
         <w:rPr>
-          <w:rFonts w:ascii="Times New Roman" w:eastAsiaTheme="minorEastAsia" w:hAnsi="Times New Roman" w:cs="Times New Roman" w:hint="eastAsia"/>
+          <w:rFonts w:ascii="Times New Roman" w:eastAsiaTheme="minorEastAsia" w:hAnsi="Times New Roman" w:cs="Times New Roman"/>
           <w:b/>
           <w:sz w:val="48"/>
         </w:rPr>
@@ -641,7 +641,7 @@
       <w:pPr>
         <w:spacing w:line="276" w:lineRule="auto"/>
         <w:rPr>
-          <w:rFonts w:ascii="Tahoma" w:eastAsiaTheme="minorEastAsia" w:hAnsi="Tahoma" w:cs="Tahoma" w:hint="eastAsia"/>
+          <w:rFonts w:ascii="Tahoma" w:eastAsiaTheme="minorEastAsia" w:hAnsi="Tahoma" w:cs="Tahoma"/>
           <w:b/>
           <w:sz w:val="36"/>
           <w:szCs w:val="36"/>
@@ -869,7 +869,16 @@
           <w:szCs w:val="24"/>
           <w:lang w:val="en-GB"/>
         </w:rPr>
-        <w:t xml:space="preserve">of the project. Bibliography and necessary appendices will also be attached with this report. </w:t>
+        <w:t>of the project. Bibliography and necessary appendices will als</w:t>
+      </w:r>
+      <w:r>
+        <w:rPr>
+          <w:rFonts w:eastAsiaTheme="minorEastAsia"/>
+          <w:sz w:val="24"/>
+          <w:szCs w:val="24"/>
+          <w:lang w:val="en-GB"/>
+        </w:rPr>
+        <w:t>o be attached with this report.</w:t>
       </w:r>
     </w:p>
     <w:p>
@@ -1168,6 +1177,253 @@
         </w:rPr>
         <w:t>all components covered in the design stage are realised.</w:t>
       </w:r>
+      <w:r>
+        <w:rPr>
+          <w:rFonts w:eastAsiaTheme="minorEastAsia"/>
+          <w:sz w:val="24"/>
+          <w:szCs w:val="24"/>
+          <w:lang w:val="en-GB"/>
+        </w:rPr>
+        <w:t xml:space="preserve"> </w:t>
+      </w:r>
+      <w:r>
+        <w:rPr>
+          <w:rFonts w:eastAsiaTheme="minorEastAsia"/>
+          <w:sz w:val="24"/>
+          <w:szCs w:val="24"/>
+          <w:lang w:val="en-GB"/>
+        </w:rPr>
+        <w:t xml:space="preserve">Part of the design has been revised to fix some problems and provide better performance. In addition, some extra components including </w:t>
+      </w:r>
+      <w:r>
+        <w:rPr>
+          <w:rFonts w:eastAsiaTheme="minorEastAsia"/>
+          <w:sz w:val="24"/>
+          <w:szCs w:val="24"/>
+          <w:lang w:val="en-GB"/>
+        </w:rPr>
+        <w:t xml:space="preserve">animation, sound effect and particle system are added to the game to improve its gameplay performance. </w:t>
+      </w:r>
+      <w:r>
+        <w:rPr>
+          <w:rFonts w:eastAsiaTheme="minorEastAsia"/>
+          <w:sz w:val="24"/>
+          <w:szCs w:val="24"/>
+          <w:lang w:val="en-GB"/>
+        </w:rPr>
+        <w:t>The game is developed by Unity game engine</w:t>
+      </w:r>
+      <w:r>
+        <w:rPr>
+          <w:rFonts w:eastAsiaTheme="minorEastAsia"/>
+          <w:sz w:val="24"/>
+          <w:szCs w:val="24"/>
+          <w:lang w:val="en-GB"/>
+        </w:rPr>
+        <w:t xml:space="preserve">. </w:t>
+      </w:r>
+      <w:r>
+        <w:rPr>
+          <w:rFonts w:eastAsiaTheme="minorEastAsia"/>
+          <w:sz w:val="24"/>
+          <w:szCs w:val="24"/>
+          <w:lang w:val="en-GB"/>
+        </w:rPr>
+        <w:t xml:space="preserve">3D models and animations are developed by MagicaVoxel </w:t>
+      </w:r>
+      <w:r>
+        <w:rPr>
+          <w:rFonts w:eastAsiaTheme="minorEastAsia"/>
+          <w:sz w:val="24"/>
+          <w:szCs w:val="24"/>
+          <w:lang w:val="en-GB"/>
+        </w:rPr>
+        <w:fldChar w:fldCharType="begin"/>
+      </w:r>
+      <w:r>
+        <w:rPr>
+          <w:rFonts w:eastAsiaTheme="minorEastAsia"/>
+          <w:sz w:val="24"/>
+          <w:szCs w:val="24"/>
+          <w:lang w:val="en-GB"/>
+        </w:rPr>
+        <w:instrText xml:space="preserve"> ADDIN EN.CITE &lt;EndNote&gt;&lt;Cite&gt;&lt;Author&gt;MagicaVoxel&lt;/Author&gt;&lt;Year&gt;2018, 1 Nov&lt;/Year&gt;&lt;RecNum&gt;96&lt;/RecNum&gt;&lt;DisplayText&gt;[1]&lt;/DisplayText&gt;&lt;record&gt;&lt;rec-number&gt;96&lt;/rec-number&gt;&lt;foreign-keys&gt;&lt;key app="EN" db-id="9e0pxd2fiz0s5uev0ap5rfrqfz50rtet0wa9" timestamp="1541454351"&gt;96&lt;/key&gt;&lt;/foreign-keys&gt;&lt;ref-type name="Web Page"&gt;12&lt;/ref-type&gt;&lt;contributors&gt;&lt;authors&gt;&lt;author&gt;MagicaVoxel&lt;/author&gt;&lt;/authors&gt;&lt;/contributors&gt;&lt;titles&gt;&lt;title&gt;MagicaVoxel&lt;/title&gt;&lt;/titles&gt;&lt;dates&gt;&lt;year&gt;2018, 1 Nov&lt;/year&gt;&lt;/dates&gt;&lt;urls&gt;&lt;related-urls&gt;&lt;url&gt;https://ephtracy.github.io/index.html?page=mv_main#&lt;/url&gt;&lt;/related-urls&gt;&lt;/urls&gt;&lt;/record&gt;&lt;/Cite&gt;&lt;/EndNote&gt;</w:instrText>
+      </w:r>
+      <w:r>
+        <w:rPr>
+          <w:rFonts w:eastAsiaTheme="minorEastAsia"/>
+          <w:sz w:val="24"/>
+          <w:szCs w:val="24"/>
+          <w:lang w:val="en-GB"/>
+        </w:rPr>
+        <w:fldChar w:fldCharType="separate"/>
+      </w:r>
+      <w:r>
+        <w:rPr>
+          <w:rFonts w:eastAsiaTheme="minorEastAsia"/>
+          <w:noProof/>
+          <w:sz w:val="24"/>
+          <w:szCs w:val="24"/>
+          <w:lang w:val="en-GB"/>
+        </w:rPr>
+        <w:t>[1]</w:t>
+      </w:r>
+      <w:r>
+        <w:rPr>
+          <w:rFonts w:eastAsiaTheme="minorEastAsia"/>
+          <w:sz w:val="24"/>
+          <w:szCs w:val="24"/>
+          <w:lang w:val="en-GB"/>
+        </w:rPr>
+        <w:fldChar w:fldCharType="end"/>
+      </w:r>
+      <w:r>
+        <w:rPr>
+          <w:rFonts w:eastAsiaTheme="minorEastAsia"/>
+          <w:sz w:val="24"/>
+          <w:szCs w:val="24"/>
+          <w:lang w:val="en-GB"/>
+        </w:rPr>
+        <w:t>.</w:t>
+      </w:r>
+      <w:r>
+        <w:rPr>
+          <w:rFonts w:eastAsiaTheme="minorEastAsia"/>
+          <w:sz w:val="24"/>
+          <w:szCs w:val="24"/>
+          <w:lang w:val="en-GB"/>
+        </w:rPr>
+        <w:t xml:space="preserve"> </w:t>
+      </w:r>
+      <w:r>
+        <w:rPr>
+          <w:rFonts w:eastAsiaTheme="minorEastAsia"/>
+          <w:sz w:val="24"/>
+          <w:szCs w:val="24"/>
+          <w:lang w:val="en-GB"/>
+        </w:rPr>
+        <w:t xml:space="preserve">The final product is a software </w:t>
+      </w:r>
+      <w:r>
+        <w:rPr>
+          <w:rFonts w:eastAsiaTheme="minorEastAsia"/>
+          <w:sz w:val="24"/>
+          <w:szCs w:val="24"/>
+          <w:lang w:val="en-GB"/>
+        </w:rPr>
+        <w:t xml:space="preserve">that can run on Windows platform. </w:t>
+      </w:r>
+    </w:p>
+    <w:p>
+      <w:pPr>
+        <w:pStyle w:val="a3"/>
+        <w:spacing w:line="276" w:lineRule="auto"/>
+        <w:rPr>
+          <w:rFonts w:eastAsiaTheme="minorEastAsia"/>
+          <w:sz w:val="24"/>
+          <w:szCs w:val="24"/>
+          <w:lang w:val="en-GB"/>
+        </w:rPr>
+      </w:pPr>
+    </w:p>
+    <w:p>
+      <w:pPr>
+        <w:pStyle w:val="a3"/>
+        <w:spacing w:line="276" w:lineRule="auto"/>
+        <w:rPr>
+          <w:rFonts w:eastAsiaTheme="minorEastAsia"/>
+          <w:sz w:val="24"/>
+          <w:szCs w:val="24"/>
+          <w:lang w:val="en-GB"/>
+        </w:rPr>
+      </w:pPr>
+      <w:r>
+        <w:rPr>
+          <w:rFonts w:eastAsiaTheme="minorEastAsia" w:hint="eastAsia"/>
+          <w:sz w:val="24"/>
+          <w:szCs w:val="24"/>
+          <w:lang w:val="en-GB"/>
+        </w:rPr>
+        <w:t>E</w:t>
+      </w:r>
+      <w:r>
+        <w:rPr>
+          <w:rFonts w:eastAsiaTheme="minorEastAsia"/>
+          <w:sz w:val="24"/>
+          <w:szCs w:val="24"/>
+          <w:lang w:val="en-GB"/>
+        </w:rPr>
+        <w:t xml:space="preserve">valuation stage is also covered in this project. The evaluation contains </w:t>
+      </w:r>
+      <w:r>
+        <w:rPr>
+          <w:rFonts w:eastAsiaTheme="minorEastAsia"/>
+          <w:sz w:val="24"/>
+          <w:szCs w:val="24"/>
+          <w:lang w:val="en-GB"/>
+        </w:rPr>
+        <w:t xml:space="preserve">tests for each game components, game performance test and users’ evaluation. Testing for game components is completed inside Unity game engine. Performance test is performed on the final software and users’ evaluation </w:t>
+      </w:r>
+      <w:r>
+        <w:rPr>
+          <w:rFonts w:eastAsiaTheme="minorEastAsia"/>
+          <w:sz w:val="24"/>
+          <w:szCs w:val="24"/>
+          <w:lang w:val="en-GB"/>
+        </w:rPr>
+        <w:t>is carried out by collecting feedback from users.</w:t>
+      </w:r>
+      <w:r>
+        <w:rPr>
+          <w:rFonts w:eastAsiaTheme="minorEastAsia"/>
+          <w:sz w:val="24"/>
+          <w:szCs w:val="24"/>
+          <w:lang w:val="en-GB"/>
+        </w:rPr>
+        <w:t xml:space="preserve"> Results about the evaluation will be covered in Evaluation section.</w:t>
+      </w:r>
+    </w:p>
+    <w:p>
+      <w:pPr>
+        <w:pStyle w:val="a3"/>
+        <w:spacing w:line="276" w:lineRule="auto"/>
+        <w:rPr>
+          <w:rFonts w:eastAsiaTheme="minorEastAsia"/>
+          <w:sz w:val="24"/>
+          <w:szCs w:val="24"/>
+          <w:lang w:val="en-GB"/>
+        </w:rPr>
+      </w:pPr>
+    </w:p>
+    <w:p>
+      <w:pPr>
+        <w:pStyle w:val="a3"/>
+        <w:spacing w:line="276" w:lineRule="auto"/>
+        <w:rPr>
+          <w:rFonts w:eastAsiaTheme="minorEastAsia" w:hint="eastAsia"/>
+          <w:sz w:val="24"/>
+          <w:szCs w:val="24"/>
+          <w:lang w:val="en-GB"/>
+        </w:rPr>
+      </w:pPr>
+      <w:r>
+        <w:rPr>
+          <w:rFonts w:eastAsiaTheme="minorEastAsia"/>
+          <w:sz w:val="24"/>
+          <w:szCs w:val="24"/>
+          <w:lang w:val="en-GB"/>
+        </w:rPr>
+        <w:t xml:space="preserve">In addition, learning outcomes </w:t>
+      </w:r>
+      <w:r>
+        <w:rPr>
+          <w:rFonts w:eastAsiaTheme="minorEastAsia"/>
+          <w:sz w:val="24"/>
+          <w:szCs w:val="24"/>
+          <w:lang w:val="en-GB"/>
+        </w:rPr>
+        <w:t>from this project and professional issues that is met during the project will also be discussed in Learning Points and Professional Issues sections.</w:t>
+      </w:r>
       <w:bookmarkStart w:id="0" w:name="_GoBack"/>
       <w:bookmarkEnd w:id="0"/>
     </w:p>
@@ -1177,18 +1433,6 @@
         <w:spacing w:line="276" w:lineRule="auto"/>
         <w:rPr>
           <w:rFonts w:eastAsiaTheme="minorEastAsia"/>
-          <w:sz w:val="24"/>
-          <w:szCs w:val="24"/>
-          <w:lang w:val="en-GB"/>
-        </w:rPr>
-      </w:pPr>
-    </w:p>
-    <w:p>
-      <w:pPr>
-        <w:pStyle w:val="a3"/>
-        <w:spacing w:line="276" w:lineRule="auto"/>
-        <w:rPr>
-          <w:rFonts w:eastAsiaTheme="minorEastAsia" w:hint="eastAsia"/>
           <w:sz w:val="24"/>
           <w:szCs w:val="24"/>
           <w:lang w:val="en-GB"/>
@@ -1205,30 +1449,29 @@
         <w:spacing w:line="276" w:lineRule="auto"/>
         <w:ind w:left="360" w:hanging="360"/>
         <w:rPr>
+          <w:b/>
+          <w:sz w:val="32"/>
+          <w:szCs w:val="32"/>
+          <w:lang w:val="en-GB"/>
+        </w:rPr>
+      </w:pPr>
+      <w:r>
+        <w:rPr>
           <w:rFonts w:hint="eastAsia"/>
           <w:b/>
           <w:sz w:val="32"/>
           <w:szCs w:val="32"/>
           <w:lang w:val="en-GB"/>
         </w:rPr>
-      </w:pPr>
-      <w:r>
-        <w:rPr>
-          <w:rFonts w:hint="eastAsia"/>
+        <w:t>I</w:t>
+      </w:r>
+      <w:r>
+        <w:rPr>
           <w:b/>
           <w:sz w:val="32"/>
           <w:szCs w:val="32"/>
           <w:lang w:val="en-GB"/>
         </w:rPr>
-        <w:t>I</w:t>
-      </w:r>
-      <w:r>
-        <w:rPr>
-          <w:b/>
-          <w:sz w:val="32"/>
-          <w:szCs w:val="32"/>
-          <w:lang w:val="en-GB"/>
-        </w:rPr>
         <w:t>ntroduction</w:t>
       </w:r>
     </w:p>
@@ -1434,7 +1677,7 @@
           <w:szCs w:val="24"/>
           <w:lang w:val="en-GB"/>
         </w:rPr>
-        <w:instrText xml:space="preserve"> ADDIN EN.CITE &lt;EndNote&gt;&lt;Cite&gt;&lt;Author&gt;Wikipedia&lt;/Author&gt;&lt;Year&gt;2018&lt;/Year&gt;&lt;RecNum&gt;88&lt;/RecNum&gt;&lt;DisplayText&gt;[1]&lt;/DisplayText&gt;&lt;record&gt;&lt;rec-number&gt;88&lt;/rec-number&gt;&lt;foreign-keys&gt;&lt;key app="EN" db-id="9e0pxd2fiz0s5uev0ap5rfrqfz50rtet0wa9" timestamp="1539552921"&gt;88&lt;/key&gt;&lt;/foreign-keys&gt;&lt;ref-type name="Web Page"&gt;12&lt;/ref-type&gt;&lt;contributors&gt;&lt;authors&gt;&lt;author&gt;Wikipedia&lt;/author&gt;&lt;/authors&gt;&lt;secondary-authors&gt;&lt;author&gt;Wikipedia&lt;/author&gt;&lt;/secondary-authors&gt;&lt;/contributors&gt;&lt;titles&gt;&lt;title&gt;Pac-Man&lt;/title&gt;&lt;/titles&gt;&lt;volume&gt;2018&lt;/volume&gt;&lt;number&gt;14 Oct&lt;/number&gt;&lt;dates&gt;&lt;year&gt;2018&lt;/year&gt;&lt;/dates&gt;&lt;pub-location&gt;Wikipedia&lt;/pub-location&gt;&lt;urls&gt;&lt;related-urls&gt;&lt;url&gt;https://en.wikipedia.org/wiki/Pac-Man&lt;/url&gt;&lt;/related-urls&gt;&lt;/urls&gt;&lt;/record&gt;&lt;/Cite&gt;&lt;/EndNote&gt;</w:instrText>
+        <w:instrText xml:space="preserve"> ADDIN EN.CITE &lt;EndNote&gt;&lt;Cite&gt;&lt;Author&gt;Wikipedia&lt;/Author&gt;&lt;Year&gt;2018&lt;/Year&gt;&lt;RecNum&gt;88&lt;/RecNum&gt;&lt;DisplayText&gt;[2]&lt;/DisplayText&gt;&lt;record&gt;&lt;rec-number&gt;88&lt;/rec-number&gt;&lt;foreign-keys&gt;&lt;key app="EN" db-id="9e0pxd2fiz0s5uev0ap5rfrqfz50rtet0wa9" timestamp="1539552921"&gt;88&lt;/key&gt;&lt;/foreign-keys&gt;&lt;ref-type name="Web Page"&gt;12&lt;/ref-type&gt;&lt;contributors&gt;&lt;authors&gt;&lt;author&gt;Wikipedia&lt;/author&gt;&lt;/authors&gt;&lt;secondary-authors&gt;&lt;author&gt;Wikipedia&lt;/author&gt;&lt;/secondary-authors&gt;&lt;/contributors&gt;&lt;titles&gt;&lt;title&gt;Pac-Man&lt;/title&gt;&lt;/titles&gt;&lt;volume&gt;2018&lt;/volume&gt;&lt;number&gt;14 Oct&lt;/number&gt;&lt;dates&gt;&lt;year&gt;2018&lt;/year&gt;&lt;/dates&gt;&lt;pub-location&gt;Wikipedia&lt;/pub-location&gt;&lt;urls&gt;&lt;related-urls&gt;&lt;url&gt;https://en.wikipedia.org/wiki/Pac-Man&lt;/url&gt;&lt;/related-urls&gt;&lt;/urls&gt;&lt;/record&gt;&lt;/Cite&gt;&lt;/EndNote&gt;</w:instrText>
       </w:r>
       <w:r>
         <w:rPr>
@@ -1451,7 +1694,7 @@
           <w:szCs w:val="24"/>
           <w:lang w:val="en-GB"/>
         </w:rPr>
-        <w:t>[1]</w:t>
+        <w:t>[2]</w:t>
       </w:r>
       <w:r>
         <w:rPr>
@@ -1616,7 +1859,6 @@
           <w:sz w:val="24"/>
           <w:szCs w:val="24"/>
         </w:rPr>
-        <w:lastRenderedPageBreak/>
         <w:drawing>
           <wp:inline distT="0" distB="0" distL="0" distR="0" wp14:anchorId="2754056D" wp14:editId="5D60DC3F">
             <wp:extent cx="1333500" cy="1600200"/>
@@ -2153,7 +2395,7 @@
           <w:rFonts w:eastAsiaTheme="minorEastAsia"/>
           <w:lang w:val="en-GB"/>
         </w:rPr>
-        <w:instrText xml:space="preserve"> ADDIN EN.CITE &lt;EndNote&gt;&lt;Cite&gt;&lt;Author&gt;Wikipedia&lt;/Author&gt;&lt;Year&gt;2018&lt;/Year&gt;&lt;RecNum&gt;90&lt;/RecNum&gt;&lt;DisplayText&gt;[2]&lt;/DisplayText&gt;&lt;record&gt;&lt;rec-number&gt;90&lt;/rec-number&gt;&lt;foreign-keys&gt;&lt;key app="EN" db-id="9e0pxd2fiz0s5uev0ap5rfrqfz50rtet0wa9" timestamp="1539743135"&gt;90&lt;/key&gt;&lt;/foreign-keys&gt;&lt;ref-type name="Web Page"&gt;12&lt;/ref-type&gt;&lt;contributors&gt;&lt;authors&gt;&lt;author&gt;Wikipedia&lt;/author&gt;&lt;/authors&gt;&lt;secondary-authors&gt;&lt;author&gt;Wikipedia&lt;/author&gt;&lt;/secondary-authors&gt;&lt;/contributors&gt;&lt;titles&gt;&lt;title&gt;Maze generation algorithm&lt;/title&gt;&lt;/titles&gt;&lt;volume&gt;2018&lt;/volume&gt;&lt;number&gt;16 Oct&lt;/number&gt;&lt;dates&gt;&lt;year&gt;2018&lt;/year&gt;&lt;/dates&gt;&lt;pub-location&gt;Wikipedia&lt;/pub-location&gt;&lt;urls&gt;&lt;related-urls&gt;&lt;url&gt;https://en.wikipedia.org/wiki/Maze_generation_algorithm&lt;/url&gt;&lt;/related-urls&gt;&lt;/urls&gt;&lt;/record&gt;&lt;/Cite&gt;&lt;/EndNote&gt;</w:instrText>
+        <w:instrText xml:space="preserve"> ADDIN EN.CITE &lt;EndNote&gt;&lt;Cite&gt;&lt;Author&gt;Wikipedia&lt;/Author&gt;&lt;Year&gt;2018&lt;/Year&gt;&lt;RecNum&gt;90&lt;/RecNum&gt;&lt;DisplayText&gt;[3]&lt;/DisplayText&gt;&lt;record&gt;&lt;rec-number&gt;90&lt;/rec-number&gt;&lt;foreign-keys&gt;&lt;key app="EN" db-id="9e0pxd2fiz0s5uev0ap5rfrqfz50rtet0wa9" timestamp="1539743135"&gt;90&lt;/key&gt;&lt;/foreign-keys&gt;&lt;ref-type name="Web Page"&gt;12&lt;/ref-type&gt;&lt;contributors&gt;&lt;authors&gt;&lt;author&gt;Wikipedia&lt;/author&gt;&lt;/authors&gt;&lt;secondary-authors&gt;&lt;author&gt;Wikipedia&lt;/author&gt;&lt;/secondary-authors&gt;&lt;/contributors&gt;&lt;titles&gt;&lt;title&gt;Maze generation algorithm&lt;/title&gt;&lt;/titles&gt;&lt;volume&gt;2018&lt;/volume&gt;&lt;number&gt;16 Oct&lt;/number&gt;&lt;dates&gt;&lt;year&gt;2018&lt;/year&gt;&lt;/dates&gt;&lt;pub-location&gt;Wikipedia&lt;/pub-location&gt;&lt;urls&gt;&lt;related-urls&gt;&lt;url&gt;https://en.wikipedia.org/wiki/Maze_generation_algorithm&lt;/url&gt;&lt;/related-urls&gt;&lt;/urls&gt;&lt;/record&gt;&lt;/Cite&gt;&lt;/EndNote&gt;</w:instrText>
       </w:r>
       <w:r>
         <w:rPr>
@@ -2168,7 +2410,7 @@
           <w:noProof/>
           <w:lang w:val="en-GB"/>
         </w:rPr>
-        <w:t>[2]</w:t>
+        <w:t>[3]</w:t>
       </w:r>
       <w:r>
         <w:rPr>
@@ -2388,7 +2630,15 @@
           <w:rFonts w:eastAsiaTheme="minorEastAsia"/>
           <w:lang w:val="en-GB"/>
         </w:rPr>
-        <w:t xml:space="preserve">Randomized Prim's algorithm have been </w:t>
+        <w:t xml:space="preserve">Randomized Prim's </w:t>
+      </w:r>
+      <w:r>
+        <w:rPr>
+          <w:rFonts w:eastAsiaTheme="minorEastAsia"/>
+          <w:lang w:val="en-GB"/>
+        </w:rPr>
+        <w:lastRenderedPageBreak/>
+        <w:t xml:space="preserve">algorithm have been </w:t>
       </w:r>
       <w:r>
         <w:rPr>
@@ -2437,7 +2687,7 @@
           <w:rFonts w:eastAsiaTheme="minorEastAsia"/>
           <w:lang w:val="en-GB"/>
         </w:rPr>
-        <w:instrText xml:space="preserve"> ADDIN EN.CITE &lt;EndNote&gt;&lt;Cite&gt;&lt;Author&gt;Wikipedia&lt;/Author&gt;&lt;Year&gt;2018&lt;/Year&gt;&lt;RecNum&gt;90&lt;/RecNum&gt;&lt;DisplayText&gt;[2]&lt;/DisplayText&gt;&lt;record&gt;&lt;rec-number&gt;90&lt;/rec-number&gt;&lt;foreign-keys&gt;&lt;key app="EN" db-id="9e0pxd2fiz0s5uev0ap5rfrqfz50rtet0wa9" timestamp="1539743135"&gt;90&lt;/key&gt;&lt;/foreign-keys&gt;&lt;ref-type name="Web Page"&gt;12&lt;/ref-type&gt;&lt;contributors&gt;&lt;authors&gt;&lt;author&gt;Wikipedia&lt;/author&gt;&lt;/authors&gt;&lt;secondary-authors&gt;&lt;author&gt;Wikipedia&lt;/author&gt;&lt;/secondary-authors&gt;&lt;/contributors&gt;&lt;titles&gt;&lt;title&gt;Maze generation algorithm&lt;/title&gt;&lt;/titles&gt;&lt;volume&gt;2018&lt;/volume&gt;&lt;number&gt;16 Oct&lt;/number&gt;&lt;dates&gt;&lt;year&gt;2018&lt;/year&gt;&lt;/dates&gt;&lt;pub-location&gt;Wikipedia&lt;/pub-location&gt;&lt;urls&gt;&lt;related-urls&gt;&lt;url&gt;https://en.wikipedia.org/wiki/Maze_generation_algorithm&lt;/url&gt;&lt;/related-urls&gt;&lt;/urls&gt;&lt;/record&gt;&lt;/Cite&gt;&lt;/EndNote&gt;</w:instrText>
+        <w:instrText xml:space="preserve"> ADDIN EN.CITE &lt;EndNote&gt;&lt;Cite&gt;&lt;Author&gt;Wikipedia&lt;/Author&gt;&lt;Year&gt;2018&lt;/Year&gt;&lt;RecNum&gt;90&lt;/RecNum&gt;&lt;DisplayText&gt;[3]&lt;/DisplayText&gt;&lt;record&gt;&lt;rec-number&gt;90&lt;/rec-number&gt;&lt;foreign-keys&gt;&lt;key app="EN" db-id="9e0pxd2fiz0s5uev0ap5rfrqfz50rtet0wa9" timestamp="1539743135"&gt;90&lt;/key&gt;&lt;/foreign-keys&gt;&lt;ref-type name="Web Page"&gt;12&lt;/ref-type&gt;&lt;contributors&gt;&lt;authors&gt;&lt;author&gt;Wikipedia&lt;/author&gt;&lt;/authors&gt;&lt;secondary-authors&gt;&lt;author&gt;Wikipedia&lt;/author&gt;&lt;/secondary-authors&gt;&lt;/contributors&gt;&lt;titles&gt;&lt;title&gt;Maze generation algorithm&lt;/title&gt;&lt;/titles&gt;&lt;volume&gt;2018&lt;/volume&gt;&lt;number&gt;16 Oct&lt;/number&gt;&lt;dates&gt;&lt;year&gt;2018&lt;/year&gt;&lt;/dates&gt;&lt;pub-location&gt;Wikipedia&lt;/pub-location&gt;&lt;urls&gt;&lt;related-urls&gt;&lt;url&gt;https://en.wikipedia.org/wiki/Maze_generation_algorithm&lt;/url&gt;&lt;/related-urls&gt;&lt;/urls&gt;&lt;/record&gt;&lt;/Cite&gt;&lt;/EndNote&gt;</w:instrText>
       </w:r>
       <w:r>
         <w:rPr>
@@ -2452,7 +2702,7 @@
           <w:noProof/>
           <w:lang w:val="en-GB"/>
         </w:rPr>
-        <w:t>[2]</w:t>
+        <w:t>[3]</w:t>
       </w:r>
       <w:r>
         <w:rPr>
@@ -2529,7 +2779,7 @@
           <w:rFonts w:eastAsiaTheme="minorEastAsia"/>
           <w:lang w:val="en-GB"/>
         </w:rPr>
-        <w:instrText xml:space="preserve"> ADDIN EN.CITE &lt;EndNote&gt;&lt;Cite&gt;&lt;Author&gt;Buck&lt;/Author&gt;&lt;Year&gt;2010, 27 Dec&lt;/Year&gt;&lt;RecNum&gt;93&lt;/RecNum&gt;&lt;DisplayText&gt;[3]&lt;/DisplayText&gt;&lt;record&gt;&lt;rec-number&gt;93&lt;/rec-number&gt;&lt;foreign-keys&gt;&lt;key app="EN" db-id="9e0pxd2fiz0s5uev0ap5rfrqfz50rtet0wa9" timestamp="1541450450"&gt;93&lt;/key&gt;&lt;/foreign-keys&gt;&lt;ref-type name="Web Page"&gt;12&lt;/ref-type&gt;&lt;contributors&gt;&lt;authors&gt;&lt;author&gt;Jamis Buck&lt;/author&gt;&lt;/authors&gt;&lt;/contributors&gt;&lt;titles&gt;&lt;title&gt;Maze Generation: Recursive Backtracking&lt;/title&gt;&lt;/titles&gt;&lt;dates&gt;&lt;year&gt;2010, 27 Dec&lt;/year&gt;&lt;/dates&gt;&lt;urls&gt;&lt;related-urls&gt;&lt;url&gt;http://weblog.jamisbuck.org/2010/12/27/maze-generation-recursive-backtracking&lt;/url&gt;&lt;/related-urls&gt;&lt;/urls&gt;&lt;/record&gt;&lt;/Cite&gt;&lt;/EndNote&gt;</w:instrText>
+        <w:instrText xml:space="preserve"> ADDIN EN.CITE &lt;EndNote&gt;&lt;Cite&gt;&lt;Author&gt;Buck&lt;/Author&gt;&lt;Year&gt;2010, 27 Dec&lt;/Year&gt;&lt;RecNum&gt;93&lt;/RecNum&gt;&lt;DisplayText&gt;[4]&lt;/DisplayText&gt;&lt;record&gt;&lt;rec-number&gt;93&lt;/rec-number&gt;&lt;foreign-keys&gt;&lt;key app="EN" db-id="9e0pxd2fiz0s5uev0ap5rfrqfz50rtet0wa9" timestamp="1541450450"&gt;93&lt;/key&gt;&lt;/foreign-keys&gt;&lt;ref-type name="Web Page"&gt;12&lt;/ref-type&gt;&lt;contributors&gt;&lt;authors&gt;&lt;author&gt;Jamis Buck&lt;/author&gt;&lt;/authors&gt;&lt;/contributors&gt;&lt;titles&gt;&lt;title&gt;Maze Generation: Recursive Backtracking&lt;/title&gt;&lt;/titles&gt;&lt;dates&gt;&lt;year&gt;2010, 27 Dec&lt;/year&gt;&lt;/dates&gt;&lt;urls&gt;&lt;related-urls&gt;&lt;url&gt;http://weblog.jamisbuck.org/2010/12/27/maze-generation-recursive-backtracking&lt;/url&gt;&lt;/related-urls&gt;&lt;/urls&gt;&lt;/record&gt;&lt;/Cite&gt;&lt;/EndNote&gt;</w:instrText>
       </w:r>
       <w:r>
         <w:rPr>
@@ -2544,7 +2794,7 @@
           <w:noProof/>
           <w:lang w:val="en-GB"/>
         </w:rPr>
-        <w:t>[3]</w:t>
+        <w:t>[4]</w:t>
       </w:r>
       <w:r>
         <w:rPr>
@@ -2628,7 +2878,7 @@
           <w:rFonts w:eastAsiaTheme="minorEastAsia"/>
           <w:lang w:val="en-GB"/>
         </w:rPr>
-        <w:instrText xml:space="preserve"> ADDIN EN.CITE &lt;EndNote&gt;&lt;Cite&gt;&lt;Author&gt;Buck&lt;/Author&gt;&lt;Year&gt;2011, 10 Jan&lt;/Year&gt;&lt;RecNum&gt;94&lt;/RecNum&gt;&lt;DisplayText&gt;[4]&lt;/DisplayText&gt;&lt;record&gt;&lt;rec-number&gt;94&lt;/rec-number&gt;&lt;foreign-keys&gt;&lt;key app="EN" db-id="9e0pxd2fiz0s5uev0ap5rfrqfz50rtet0wa9" timestamp="1541450496"&gt;94&lt;/key&gt;&lt;/foreign-keys&gt;&lt;ref-type name="Web Page"&gt;12&lt;/ref-type&gt;&lt;contributors&gt;&lt;authors&gt;&lt;author&gt;Jamis Buck&lt;/author&gt;&lt;/authors&gt;&lt;/contributors&gt;&lt;titles&gt;&lt;title&gt;Maze Generation: Prim&amp;apos;s Algorithm&lt;/title&gt;&lt;/titles&gt;&lt;dates&gt;&lt;year&gt;2011, 10 Jan&lt;/year&gt;&lt;/dates&gt;&lt;urls&gt;&lt;related-urls&gt;&lt;url&gt;http://weblog.jamisbuck.org/2011/1/10/maze-generation-prim-s-algorithm&lt;/url&gt;&lt;/related-urls&gt;&lt;/urls&gt;&lt;/record&gt;&lt;/Cite&gt;&lt;/EndNote&gt;</w:instrText>
+        <w:instrText xml:space="preserve"> ADDIN EN.CITE &lt;EndNote&gt;&lt;Cite&gt;&lt;Author&gt;Buck&lt;/Author&gt;&lt;Year&gt;2011, 10 Jan&lt;/Year&gt;&lt;RecNum&gt;94&lt;/RecNum&gt;&lt;DisplayText&gt;[5]&lt;/DisplayText&gt;&lt;record&gt;&lt;rec-number&gt;94&lt;/rec-number&gt;&lt;foreign-keys&gt;&lt;key app="EN" db-id="9e0pxd2fiz0s5uev0ap5rfrqfz50rtet0wa9" timestamp="1541450496"&gt;94&lt;/key&gt;&lt;/foreign-keys&gt;&lt;ref-type name="Web Page"&gt;12&lt;/ref-type&gt;&lt;contributors&gt;&lt;authors&gt;&lt;author&gt;Jamis Buck&lt;/author&gt;&lt;/authors&gt;&lt;/contributors&gt;&lt;titles&gt;&lt;title&gt;Maze Generation: Prim&amp;apos;s Algorithm&lt;/title&gt;&lt;/titles&gt;&lt;dates&gt;&lt;year&gt;2011, 10 Jan&lt;/year&gt;&lt;/dates&gt;&lt;urls&gt;&lt;related-urls&gt;&lt;url&gt;http://weblog.jamisbuck.org/2011/1/10/maze-generation-prim-s-algorithm&lt;/url&gt;&lt;/related-urls&gt;&lt;/urls&gt;&lt;/record&gt;&lt;/Cite&gt;&lt;/EndNote&gt;</w:instrText>
       </w:r>
       <w:r>
         <w:rPr>
@@ -2643,7 +2893,7 @@
           <w:noProof/>
           <w:lang w:val="en-GB"/>
         </w:rPr>
-        <w:t>[4]</w:t>
+        <w:t>[5]</w:t>
       </w:r>
       <w:r>
         <w:rPr>
@@ -3133,7 +3383,7 @@
           <w:szCs w:val="24"/>
           <w:lang w:val="en-GB"/>
         </w:rPr>
-        <w:instrText xml:space="preserve"> ADDIN EN.CITE &lt;EndNote&gt;&lt;Cite&gt;&lt;Author&gt;Blender&lt;/Author&gt;&lt;Year&gt;2018, 5 Nov&lt;/Year&gt;&lt;RecNum&gt;95&lt;/RecNum&gt;&lt;DisplayText&gt;[5]&lt;/DisplayText&gt;&lt;record&gt;&lt;rec-number&gt;95&lt;/rec-number&gt;&lt;foreign-keys&gt;&lt;key app="EN" db-id="9e0pxd2fiz0s5uev0ap5rfrqfz50rtet0wa9" timestamp="1541454295"&gt;95&lt;/key&gt;&lt;/foreign-keys&gt;&lt;ref-type name="Web Page"&gt;12&lt;/ref-type&gt;&lt;contributors&gt;&lt;authors&gt;&lt;author&gt;Blender&lt;/author&gt;&lt;/authors&gt;&lt;/contributors&gt;&lt;titles&gt;&lt;title&gt;Blender&lt;/title&gt;&lt;/titles&gt;&lt;dates&gt;&lt;year&gt;2018, 5 Nov&lt;/year&gt;&lt;/dates&gt;&lt;urls&gt;&lt;related-urls&gt;&lt;url&gt;https://www.blender.org/&lt;/url&gt;&lt;/related-urls&gt;&lt;/urls&gt;&lt;/record&gt;&lt;/Cite&gt;&lt;/EndNote&gt;</w:instrText>
+        <w:instrText xml:space="preserve"> ADDIN EN.CITE &lt;EndNote&gt;&lt;Cite&gt;&lt;Author&gt;Blender&lt;/Author&gt;&lt;Year&gt;2018, 5 Nov&lt;/Year&gt;&lt;RecNum&gt;95&lt;/RecNum&gt;&lt;DisplayText&gt;[6]&lt;/DisplayText&gt;&lt;record&gt;&lt;rec-number&gt;95&lt;/rec-number&gt;&lt;foreign-keys&gt;&lt;key app="EN" db-id="9e0pxd2fiz0s5uev0ap5rfrqfz50rtet0wa9" timestamp="1541454295"&gt;95&lt;/key&gt;&lt;/foreign-keys&gt;&lt;ref-type name="Web Page"&gt;12&lt;/ref-type&gt;&lt;contributors&gt;&lt;authors&gt;&lt;author&gt;Blender&lt;/author&gt;&lt;/authors&gt;&lt;/contributors&gt;&lt;titles&gt;&lt;title&gt;Blender&lt;/title&gt;&lt;/titles&gt;&lt;dates&gt;&lt;year&gt;2018, 5 Nov&lt;/year&gt;&lt;/dates&gt;&lt;urls&gt;&lt;related-urls&gt;&lt;url&gt;https://www.blender.org/&lt;/url&gt;&lt;/related-urls&gt;&lt;/urls&gt;&lt;/record&gt;&lt;/Cite&gt;&lt;/EndNote&gt;</w:instrText>
       </w:r>
       <w:r>
         <w:rPr>
@@ -3150,7 +3400,7 @@
           <w:szCs w:val="24"/>
           <w:lang w:val="en-GB"/>
         </w:rPr>
-        <w:t>[5]</w:t>
+        <w:t>[6]</w:t>
       </w:r>
       <w:r>
         <w:rPr>
@@ -3198,7 +3448,7 @@
           <w:szCs w:val="24"/>
           <w:lang w:val="en-GB"/>
         </w:rPr>
-        <w:instrText xml:space="preserve"> ADDIN EN.CITE &lt;EndNote&gt;&lt;Cite&gt;&lt;Author&gt;MagicaVoxel&lt;/Author&gt;&lt;Year&gt;2018, 1 Nov&lt;/Year&gt;&lt;RecNum&gt;96&lt;/RecNum&gt;&lt;DisplayText&gt;[6]&lt;/DisplayText&gt;&lt;record&gt;&lt;rec-number&gt;96&lt;/rec-number&gt;&lt;foreign-keys&gt;&lt;key app="EN" db-id="9e0pxd2fiz0s5uev0ap5rfrqfz50rtet0wa9" timestamp="1541454351"&gt;96&lt;/key&gt;&lt;/foreign-keys&gt;&lt;ref-type name="Web Page"&gt;12&lt;/ref-type&gt;&lt;contributors&gt;&lt;authors&gt;&lt;author&gt;MagicaVoxel&lt;/author&gt;&lt;/authors&gt;&lt;/contributors&gt;&lt;titles&gt;&lt;title&gt;MagicaVoxel&lt;/title&gt;&lt;/titles&gt;&lt;dates&gt;&lt;year&gt;2018, 1 Nov&lt;/year&gt;&lt;/dates&gt;&lt;urls&gt;&lt;related-urls&gt;&lt;url&gt;https://ephtracy.github.io/index.html?page=mv_main#&lt;/url&gt;&lt;/related-urls&gt;&lt;/urls&gt;&lt;/record&gt;&lt;/Cite&gt;&lt;/EndNote&gt;</w:instrText>
+        <w:instrText xml:space="preserve"> ADDIN EN.CITE &lt;EndNote&gt;&lt;Cite&gt;&lt;Author&gt;MagicaVoxel&lt;/Author&gt;&lt;Year&gt;2018, 1 Nov&lt;/Year&gt;&lt;RecNum&gt;96&lt;/RecNum&gt;&lt;DisplayText&gt;[1]&lt;/DisplayText&gt;&lt;record&gt;&lt;rec-number&gt;96&lt;/rec-number&gt;&lt;foreign-keys&gt;&lt;key app="EN" db-id="9e0pxd2fiz0s5uev0ap5rfrqfz50rtet0wa9" timestamp="1541454351"&gt;96&lt;/key&gt;&lt;/foreign-keys&gt;&lt;ref-type name="Web Page"&gt;12&lt;/ref-type&gt;&lt;contributors&gt;&lt;authors&gt;&lt;author&gt;MagicaVoxel&lt;/author&gt;&lt;/authors&gt;&lt;/contributors&gt;&lt;titles&gt;&lt;title&gt;MagicaVoxel&lt;/title&gt;&lt;/titles&gt;&lt;dates&gt;&lt;year&gt;2018, 1 Nov&lt;/year&gt;&lt;/dates&gt;&lt;urls&gt;&lt;related-urls&gt;&lt;url&gt;https://ephtracy.github.io/index.html?page=mv_main#&lt;/url&gt;&lt;/related-urls&gt;&lt;/urls&gt;&lt;/record&gt;&lt;/Cite&gt;&lt;/EndNote&gt;</w:instrText>
       </w:r>
       <w:r>
         <w:rPr>
@@ -3215,7 +3465,7 @@
           <w:szCs w:val="24"/>
           <w:lang w:val="en-GB"/>
         </w:rPr>
-        <w:t>[6]</w:t>
+        <w:t>[1]</w:t>
       </w:r>
       <w:r>
         <w:rPr>
@@ -3463,6 +3713,7 @@
           <w:rFonts w:eastAsiaTheme="minorEastAsia"/>
           <w:lang w:val="en-GB"/>
         </w:rPr>
+        <w:lastRenderedPageBreak/>
         <w:pict>
           <v:shape id="_x0000_i1027" type="#_x0000_t75" style="width:513pt;height:397.5pt" o:bordertopcolor="this" o:borderleftcolor="this" o:borderbottomcolor="this" o:borderrightcolor="this">
             <v:imagedata r:id="rId12" o:title="Class Diagram"/>
@@ -4198,7 +4449,15 @@
           <w:rFonts w:eastAsiaTheme="minorEastAsia"/>
           <w:lang w:val="en-GB"/>
         </w:rPr>
-        <w:t>logic and content of the game. It is used to load game scenes, initialise game resources</w:t>
+        <w:t xml:space="preserve">logic and content of the game. It is used to load game scenes, initialise </w:t>
+      </w:r>
+      <w:r>
+        <w:rPr>
+          <w:rFonts w:eastAsiaTheme="minorEastAsia"/>
+          <w:lang w:val="en-GB"/>
+        </w:rPr>
+        <w:lastRenderedPageBreak/>
+        <w:t>game resources</w:t>
       </w:r>
       <w:r>
         <w:rPr>
@@ -4646,7 +4905,6 @@
           <w:rFonts w:eastAsiaTheme="minorEastAsia"/>
           <w:lang w:val="en-GB"/>
         </w:rPr>
-        <w:lastRenderedPageBreak/>
         <w:pict>
           <v:shape id="_x0000_i1029" type="#_x0000_t75" style="width:181.5pt;height:146.5pt">
             <v:imagedata r:id="rId14" o:title="UI1" croptop="5627f" cropbottom="8133f" cropleft="16924f" cropright="12358f"/>
@@ -5074,6 +5332,7 @@
           <w:rFonts w:eastAsiaTheme="minorEastAsia"/>
           <w:lang w:val="en-GB"/>
         </w:rPr>
+        <w:lastRenderedPageBreak/>
         <w:t xml:space="preserve">During </w:t>
       </w:r>
       <w:r>
@@ -6171,7 +6430,6 @@
           <w:rFonts w:eastAsiaTheme="minorEastAsia"/>
           <w:lang w:val="en-GB"/>
         </w:rPr>
-        <w:lastRenderedPageBreak/>
         <w:t xml:space="preserve">interactions between Pac-Man and game objects will be discussed in ‘Design of Pac-Man’ section. </w:t>
       </w:r>
     </w:p>
@@ -6941,6 +7199,7 @@
                 <w:shd w:val="clear" w:color="auto" w:fill="FFFFFF"/>
                 <w:lang w:val="en-GB"/>
               </w:rPr>
+              <w:lastRenderedPageBreak/>
               <w:t>Maze</w:t>
             </w:r>
           </w:p>
@@ -8091,7 +8350,6 @@
                 <w:shd w:val="clear" w:color="auto" w:fill="FFFFFF"/>
                 <w:lang w:val="en-GB"/>
               </w:rPr>
-              <w:lastRenderedPageBreak/>
               <w:t>Maze</w:t>
             </w:r>
             <w:r>
@@ -8828,7 +9086,7 @@
           <w:b/>
           <w:lang w:val="en-GB"/>
         </w:rPr>
-        <w:instrText xml:space="preserve"> ADDIN EN.CITE &lt;EndNote&gt;&lt;Cite&gt;&lt;Author&gt;Wikipedia&lt;/Author&gt;&lt;Year&gt;2018&lt;/Year&gt;&lt;RecNum&gt;90&lt;/RecNum&gt;&lt;DisplayText&gt;[2]&lt;/DisplayText&gt;&lt;record&gt;&lt;rec-number&gt;90&lt;/rec-number&gt;&lt;foreign-keys&gt;&lt;key app="EN" db-id="9e0pxd2fiz0s5uev0ap5rfrqfz50rtet0wa9" timestamp="1539743135"&gt;90&lt;/key&gt;&lt;/foreign-keys&gt;&lt;ref-type name="Web Page"&gt;12&lt;/ref-type&gt;&lt;contributors&gt;&lt;authors&gt;&lt;author&gt;Wikipedia&lt;/author&gt;&lt;/authors&gt;&lt;secondary-authors&gt;&lt;author&gt;Wikipedia&lt;/author&gt;&lt;/secondary-authors&gt;&lt;/contributors&gt;&lt;titles&gt;&lt;title&gt;Maze generation algorithm&lt;/title&gt;&lt;/titles&gt;&lt;volume&gt;2018&lt;/volume&gt;&lt;number&gt;16 Oct&lt;/number&gt;&lt;dates&gt;&lt;year&gt;2018&lt;/year&gt;&lt;/dates&gt;&lt;pub-location&gt;Wikipedia&lt;/pub-location&gt;&lt;urls&gt;&lt;related-urls&gt;&lt;url&gt;https://en.wikipedia.org/wiki/Maze_generation_algorithm&lt;/url&gt;&lt;/related-urls&gt;&lt;/urls&gt;&lt;/record&gt;&lt;/Cite&gt;&lt;/EndNote&gt;</w:instrText>
+        <w:instrText xml:space="preserve"> ADDIN EN.CITE &lt;EndNote&gt;&lt;Cite&gt;&lt;Author&gt;Wikipedia&lt;/Author&gt;&lt;Year&gt;2018&lt;/Year&gt;&lt;RecNum&gt;90&lt;/RecNum&gt;&lt;DisplayText&gt;[3]&lt;/DisplayText&gt;&lt;record&gt;&lt;rec-number&gt;90&lt;/rec-number&gt;&lt;foreign-keys&gt;&lt;key app="EN" db-id="9e0pxd2fiz0s5uev0ap5rfrqfz50rtet0wa9" timestamp="1539743135"&gt;90&lt;/key&gt;&lt;/foreign-keys&gt;&lt;ref-type name="Web Page"&gt;12&lt;/ref-type&gt;&lt;contributors&gt;&lt;authors&gt;&lt;author&gt;Wikipedia&lt;/author&gt;&lt;/authors&gt;&lt;secondary-authors&gt;&lt;author&gt;Wikipedia&lt;/author&gt;&lt;/secondary-authors&gt;&lt;/contributors&gt;&lt;titles&gt;&lt;title&gt;Maze generation algorithm&lt;/title&gt;&lt;/titles&gt;&lt;volume&gt;2018&lt;/volume&gt;&lt;number&gt;16 Oct&lt;/number&gt;&lt;dates&gt;&lt;year&gt;2018&lt;/year&gt;&lt;/dates&gt;&lt;pub-location&gt;Wikipedia&lt;/pub-location&gt;&lt;urls&gt;&lt;related-urls&gt;&lt;url&gt;https://en.wikipedia.org/wiki/Maze_generation_algorithm&lt;/url&gt;&lt;/related-urls&gt;&lt;/urls&gt;&lt;/record&gt;&lt;/Cite&gt;&lt;/EndNote&gt;</w:instrText>
       </w:r>
       <w:r>
         <w:rPr>
@@ -8845,7 +9103,7 @@
           <w:noProof/>
           <w:lang w:val="en-GB"/>
         </w:rPr>
-        <w:t>[2]</w:t>
+        <w:t>[3]</w:t>
       </w:r>
       <w:r>
         <w:rPr>
@@ -8992,6 +9250,7 @@
           <w:rFonts w:eastAsiaTheme="minorEastAsia"/>
           <w:lang w:val="en-GB"/>
         </w:rPr>
+        <w:lastRenderedPageBreak/>
         <w:t xml:space="preserve">a randomly positioned wall, either </w:t>
       </w:r>
       <w:r>
@@ -9694,7 +9953,7 @@
           <w:b/>
           <w:lang w:val="en-GB"/>
         </w:rPr>
-        <w:instrText xml:space="preserve"> ADDIN EN.CITE &lt;EndNote&gt;&lt;Cite&gt;&lt;Author&gt;Buck&lt;/Author&gt;&lt;Year&gt;2010, 27 Dec&lt;/Year&gt;&lt;RecNum&gt;93&lt;/RecNum&gt;&lt;DisplayText&gt;[2, 3]&lt;/DisplayText&gt;&lt;record&gt;&lt;rec-number&gt;93&lt;/rec-number&gt;&lt;foreign-keys&gt;&lt;key app="EN" db-id="9e0pxd2fiz0s5uev0ap5rfrqfz50rtet0wa9" timestamp="1541450450"&gt;93&lt;/key&gt;&lt;/foreign-keys&gt;&lt;ref-type name="Web Page"&gt;12&lt;/ref-type&gt;&lt;contributors&gt;&lt;authors&gt;&lt;author&gt;Jamis Buck&lt;/author&gt;&lt;/authors&gt;&lt;/contributors&gt;&lt;titles&gt;&lt;title&gt;Maze Generation: Recursive Backtracking&lt;/title&gt;&lt;/titles&gt;&lt;dates&gt;&lt;year&gt;2010, 27 Dec&lt;/year&gt;&lt;/dates&gt;&lt;urls&gt;&lt;related-urls&gt;&lt;url&gt;http://weblog.jamisbuck.org/2010/12/27/maze-generation-recursive-backtracking&lt;/url&gt;&lt;/related-urls&gt;&lt;/urls&gt;&lt;/record&gt;&lt;/Cite&gt;&lt;Cite&gt;&lt;Author&gt;Wikipedia&lt;/Author&gt;&lt;Year&gt;2018&lt;/Year&gt;&lt;RecNum&gt;90&lt;/RecNum&gt;&lt;record&gt;&lt;rec-number&gt;90&lt;/rec-number&gt;&lt;foreign-keys&gt;&lt;key app="EN" db-id="9e0pxd2fiz0s5uev0ap5rfrqfz50rtet0wa9" timestamp="1539743135"&gt;90&lt;/key&gt;&lt;/foreign-keys&gt;&lt;ref-type name="Web Page"&gt;12&lt;/ref-type&gt;&lt;contributors&gt;&lt;authors&gt;&lt;author&gt;Wikipedia&lt;/author&gt;&lt;/authors&gt;&lt;secondary-authors&gt;&lt;author&gt;Wikipedia&lt;/author&gt;&lt;/secondary-authors&gt;&lt;/contributors&gt;&lt;titles&gt;&lt;title&gt;Maze generation algorithm&lt;/title&gt;&lt;/titles&gt;&lt;volume&gt;2018&lt;/volume&gt;&lt;number&gt;16 Oct&lt;/number&gt;&lt;dates&gt;&lt;year&gt;2018&lt;/year&gt;&lt;/dates&gt;&lt;pub-location&gt;Wikipedia&lt;/pub-location&gt;&lt;urls&gt;&lt;related-urls&gt;&lt;url&gt;https://en.wikipedia.org/wiki/Maze_generation_algorithm&lt;/url&gt;&lt;/related-urls&gt;&lt;/urls&gt;&lt;/record&gt;&lt;/Cite&gt;&lt;/EndNote&gt;</w:instrText>
+        <w:instrText xml:space="preserve"> ADDIN EN.CITE &lt;EndNote&gt;&lt;Cite&gt;&lt;Author&gt;Buck&lt;/Author&gt;&lt;Year&gt;2010, 27 Dec&lt;/Year&gt;&lt;RecNum&gt;93&lt;/RecNum&gt;&lt;DisplayText&gt;[3, 4]&lt;/DisplayText&gt;&lt;record&gt;&lt;rec-number&gt;93&lt;/rec-number&gt;&lt;foreign-keys&gt;&lt;key app="EN" db-id="9e0pxd2fiz0s5uev0ap5rfrqfz50rtet0wa9" timestamp="1541450450"&gt;93&lt;/key&gt;&lt;/foreign-keys&gt;&lt;ref-type name="Web Page"&gt;12&lt;/ref-type&gt;&lt;contributors&gt;&lt;authors&gt;&lt;author&gt;Jamis Buck&lt;/author&gt;&lt;/authors&gt;&lt;/contributors&gt;&lt;titles&gt;&lt;title&gt;Maze Generation: Recursive Backtracking&lt;/title&gt;&lt;/titles&gt;&lt;dates&gt;&lt;year&gt;2010, 27 Dec&lt;/year&gt;&lt;/dates&gt;&lt;urls&gt;&lt;related-urls&gt;&lt;url&gt;http://weblog.jamisbuck.org/2010/12/27/maze-generation-recursive-backtracking&lt;/url&gt;&lt;/related-urls&gt;&lt;/urls&gt;&lt;/record&gt;&lt;/Cite&gt;&lt;Cite&gt;&lt;Author&gt;Wikipedia&lt;/Author&gt;&lt;Year&gt;2018&lt;/Year&gt;&lt;RecNum&gt;90&lt;/RecNum&gt;&lt;record&gt;&lt;rec-number&gt;90&lt;/rec-number&gt;&lt;foreign-keys&gt;&lt;key app="EN" db-id="9e0pxd2fiz0s5uev0ap5rfrqfz50rtet0wa9" timestamp="1539743135"&gt;90&lt;/key&gt;&lt;/foreign-keys&gt;&lt;ref-type name="Web Page"&gt;12&lt;/ref-type&gt;&lt;contributors&gt;&lt;authors&gt;&lt;author&gt;Wikipedia&lt;/author&gt;&lt;/authors&gt;&lt;secondary-authors&gt;&lt;author&gt;Wikipedia&lt;/author&gt;&lt;/secondary-authors&gt;&lt;/contributors&gt;&lt;titles&gt;&lt;title&gt;Maze generation algorithm&lt;/title&gt;&lt;/titles&gt;&lt;volume&gt;2018&lt;/volume&gt;&lt;number&gt;16 Oct&lt;/number&gt;&lt;dates&gt;&lt;year&gt;2018&lt;/year&gt;&lt;/dates&gt;&lt;pub-location&gt;Wikipedia&lt;/pub-location&gt;&lt;urls&gt;&lt;related-urls&gt;&lt;url&gt;https://en.wikipedia.org/wiki/Maze_generation_algorithm&lt;/url&gt;&lt;/related-urls&gt;&lt;/urls&gt;&lt;/record&gt;&lt;/Cite&gt;&lt;/EndNote&gt;</w:instrText>
       </w:r>
       <w:r>
         <w:rPr>
@@ -9711,7 +9970,7 @@
           <w:noProof/>
           <w:lang w:val="en-GB"/>
         </w:rPr>
-        <w:t>[2, 3]</w:t>
+        <w:t>[3, 4]</w:t>
       </w:r>
       <w:r>
         <w:rPr>
@@ -9735,7 +9994,6 @@
           <w:b/>
           <w:lang w:val="en-GB"/>
         </w:rPr>
-        <w:lastRenderedPageBreak/>
         <w:pict>
           <v:shape id="_x0000_i1031" type="#_x0000_t75" style="width:177.5pt;height:120pt">
             <v:imagedata r:id="rId17" o:title="RBS"/>
@@ -10163,6 +10421,7 @@
           <w:i/>
           <w:lang w:val="en-GB"/>
         </w:rPr>
+        <w:lastRenderedPageBreak/>
         <w:t xml:space="preserve">Make the </w:t>
       </w:r>
       <w:r>
@@ -10688,7 +10947,7 @@
           <w:b/>
           <w:lang w:val="en-GB"/>
         </w:rPr>
-        <w:instrText xml:space="preserve"> ADDIN EN.CITE &lt;EndNote&gt;&lt;Cite&gt;&lt;Author&gt;Buck&lt;/Author&gt;&lt;Year&gt;2011, 10 Jan&lt;/Year&gt;&lt;RecNum&gt;94&lt;/RecNum&gt;&lt;DisplayText&gt;[4]&lt;/DisplayText&gt;&lt;record&gt;&lt;rec-number&gt;94&lt;/rec-number&gt;&lt;foreign-keys&gt;&lt;key app="EN" db-id="9e0pxd2fiz0s5uev0ap5rfrqfz50rtet0wa9" timestamp="1541450496"&gt;94&lt;/key&gt;&lt;/foreign-keys&gt;&lt;ref-type name="Web Page"&gt;12&lt;/ref-type&gt;&lt;contributors&gt;&lt;authors&gt;&lt;author&gt;Jamis Buck&lt;/author&gt;&lt;/authors&gt;&lt;/contributors&gt;&lt;titles&gt;&lt;title&gt;Maze Generation: Prim&amp;apos;s Algorithm&lt;/title&gt;&lt;/titles&gt;&lt;dates&gt;&lt;year&gt;2011, 10 Jan&lt;/year&gt;&lt;/dates&gt;&lt;urls&gt;&lt;related-urls&gt;&lt;url&gt;http://weblog.jamisbuck.org/2011/1/10/maze-generation-prim-s-algorithm&lt;/url&gt;&lt;/related-urls&gt;&lt;/urls&gt;&lt;/record&gt;&lt;/Cite&gt;&lt;/EndNote&gt;</w:instrText>
+        <w:instrText xml:space="preserve"> ADDIN EN.CITE &lt;EndNote&gt;&lt;Cite&gt;&lt;Author&gt;Buck&lt;/Author&gt;&lt;Year&gt;2011, 10 Jan&lt;/Year&gt;&lt;RecNum&gt;94&lt;/RecNum&gt;&lt;DisplayText&gt;[5]&lt;/DisplayText&gt;&lt;record&gt;&lt;rec-number&gt;94&lt;/rec-number&gt;&lt;foreign-keys&gt;&lt;key app="EN" db-id="9e0pxd2fiz0s5uev0ap5rfrqfz50rtet0wa9" timestamp="1541450496"&gt;94&lt;/key&gt;&lt;/foreign-keys&gt;&lt;ref-type name="Web Page"&gt;12&lt;/ref-type&gt;&lt;contributors&gt;&lt;authors&gt;&lt;author&gt;Jamis Buck&lt;/author&gt;&lt;/authors&gt;&lt;/contributors&gt;&lt;titles&gt;&lt;title&gt;Maze Generation: Prim&amp;apos;s Algorithm&lt;/title&gt;&lt;/titles&gt;&lt;dates&gt;&lt;year&gt;2011, 10 Jan&lt;/year&gt;&lt;/dates&gt;&lt;urls&gt;&lt;related-urls&gt;&lt;url&gt;http://weblog.jamisbuck.org/2011/1/10/maze-generation-prim-s-algorithm&lt;/url&gt;&lt;/related-urls&gt;&lt;/urls&gt;&lt;/record&gt;&lt;/Cite&gt;&lt;/EndNote&gt;</w:instrText>
       </w:r>
       <w:r>
         <w:rPr>
@@ -10705,7 +10964,7 @@
           <w:noProof/>
           <w:lang w:val="en-GB"/>
         </w:rPr>
-        <w:t>[4]</w:t>
+        <w:t>[5]</w:t>
       </w:r>
       <w:r>
         <w:rPr>
@@ -11266,7 +11525,14 @@
         <w:rPr>
           <w:rFonts w:eastAsiaTheme="minorEastAsia"/>
         </w:rPr>
-        <w:t xml:space="preserve">has the same weight because a maze consists of many same cells. Therefore, </w:t>
+        <w:t xml:space="preserve">has the same weight because a maze consists of many same cells. </w:t>
+      </w:r>
+      <w:r>
+        <w:rPr>
+          <w:rFonts w:eastAsiaTheme="minorEastAsia"/>
+        </w:rPr>
+        <w:lastRenderedPageBreak/>
+        <w:t xml:space="preserve">Therefore, </w:t>
       </w:r>
       <w:r>
         <w:rPr>
@@ -12053,7 +12319,6 @@
           <w:rFonts w:eastAsiaTheme="minorEastAsia"/>
           <w:lang w:val="en-GB"/>
         </w:rPr>
-        <w:lastRenderedPageBreak/>
         <w:t xml:space="preserve">After </w:t>
       </w:r>
       <w:r>
@@ -12917,6 +13182,7 @@
           <w:i/>
           <w:lang w:val="en-GB"/>
         </w:rPr>
+        <w:lastRenderedPageBreak/>
         <w:t xml:space="preserve">Function </w:t>
       </w:r>
       <w:proofErr w:type="spellStart"/>
@@ -14415,7 +14681,6 @@
                 <w:shd w:val="clear" w:color="auto" w:fill="FFFFFF"/>
                 <w:lang w:val="en-GB"/>
               </w:rPr>
-              <w:lastRenderedPageBreak/>
               <w:t>energy: int</w:t>
             </w:r>
           </w:p>
@@ -14452,7 +14717,6 @@
                 <w:shd w:val="clear" w:color="auto" w:fill="FFFFFF"/>
                 <w:lang w:val="en-GB"/>
               </w:rPr>
-              <w:lastRenderedPageBreak/>
               <w:t>getUserInput(</w:t>
             </w:r>
             <w:proofErr w:type="gramEnd"/>
@@ -15170,7 +15434,15 @@
           <w:rFonts w:eastAsiaTheme="minorEastAsia"/>
           <w:lang w:val="en-GB"/>
         </w:rPr>
-        <w:t>every fixed framerate by the Pac-Man object</w:t>
+        <w:t xml:space="preserve">every </w:t>
+      </w:r>
+      <w:r>
+        <w:rPr>
+          <w:rFonts w:eastAsiaTheme="minorEastAsia"/>
+          <w:lang w:val="en-GB"/>
+        </w:rPr>
+        <w:lastRenderedPageBreak/>
+        <w:t>fixed framerate by the Pac-Man object</w:t>
       </w:r>
       <w:r>
         <w:rPr>
@@ -15960,7 +16232,6 @@
           <w:rFonts w:eastAsiaTheme="minorEastAsia"/>
           <w:lang w:val="en-GB"/>
         </w:rPr>
-        <w:lastRenderedPageBreak/>
         <w:t>The interaction</w:t>
       </w:r>
       <w:r>
@@ -16828,6 +17099,7 @@
           <w:i/>
           <w:lang w:val="en-GB"/>
         </w:rPr>
+        <w:lastRenderedPageBreak/>
         <w:tab/>
       </w:r>
       <w:r>
@@ -18627,6 +18899,7 @@
           <w:rFonts w:eastAsiaTheme="minorEastAsia"/>
           <w:noProof/>
         </w:rPr>
+        <w:lastRenderedPageBreak/>
         <w:drawing>
           <wp:inline distT="0" distB="0" distL="0" distR="0" wp14:anchorId="77EEB6F5" wp14:editId="1BEDCFAA">
             <wp:extent cx="3550920" cy="2060575"/>
@@ -19146,14 +19419,7 @@
         <w:rPr>
           <w:rFonts w:eastAsiaTheme="minorEastAsia"/>
         </w:rPr>
-        <w:t xml:space="preserve">Prior to this </w:t>
-      </w:r>
-      <w:r>
-        <w:rPr>
-          <w:rFonts w:eastAsiaTheme="minorEastAsia"/>
-        </w:rPr>
-        <w:lastRenderedPageBreak/>
-        <w:t xml:space="preserve">document, </w:t>
+        <w:t xml:space="preserve">Prior to this document, </w:t>
       </w:r>
       <w:r>
         <w:rPr>
@@ -19877,6 +20143,7 @@
           <w:i/>
           <w:lang w:val="en-GB"/>
         </w:rPr>
+        <w:lastRenderedPageBreak/>
         <w:t>}</w:t>
       </w:r>
     </w:p>
@@ -20807,7 +21074,6 @@
           <w:i/>
           <w:lang w:val="en-GB"/>
         </w:rPr>
-        <w:lastRenderedPageBreak/>
         <w:tab/>
       </w:r>
       <w:r>
@@ -21394,6 +21660,7 @@
           <w:b/>
           <w:lang w:val="en-GB"/>
         </w:rPr>
+        <w:lastRenderedPageBreak/>
         <w:pict>
           <v:shape id="_x0000_i1036" type="#_x0000_t75" style="width:148pt;height:58.5pt">
             <v:imagedata r:id="rId24" o:title="portal" croptop="24790f" cropbottom="27638f" cropleft="23520f" cropright="23496f"/>
@@ -22215,7 +22482,6 @@
           <w:rFonts w:eastAsiaTheme="minorEastAsia"/>
           <w:lang w:val="en-GB"/>
         </w:rPr>
-        <w:lastRenderedPageBreak/>
         <w:pict>
           <v:shape id="_x0000_i1037" type="#_x0000_t75" style="width:145pt;height:58.5pt">
             <v:imagedata r:id="rId25" o:title="energy" croptop="25014f" cropbottom="27448f" cropleft="21440f" cropright="26067f"/>
@@ -22834,7 +23100,15 @@
           <w:rFonts w:eastAsiaTheme="minorEastAsia"/>
           <w:lang w:val="en-GB"/>
         </w:rPr>
-        <w:t xml:space="preserve">it is not collected after 3 seconds. </w:t>
+        <w:t xml:space="preserve">it is not </w:t>
+      </w:r>
+      <w:r>
+        <w:rPr>
+          <w:rFonts w:eastAsiaTheme="minorEastAsia"/>
+          <w:lang w:val="en-GB"/>
+        </w:rPr>
+        <w:lastRenderedPageBreak/>
+        <w:t xml:space="preserve">collected after 3 seconds. </w:t>
       </w:r>
     </w:p>
     <w:tbl>
@@ -23739,14 +24013,7 @@
         <w:rPr>
           <w:rFonts w:eastAsiaTheme="minorEastAsia"/>
         </w:rPr>
-        <w:t xml:space="preserve">moving in the maze and interact with the Pac-Man. </w:t>
-      </w:r>
-      <w:r>
-        <w:rPr>
-          <w:rFonts w:eastAsiaTheme="minorEastAsia"/>
-        </w:rPr>
-        <w:lastRenderedPageBreak/>
-        <w:t xml:space="preserve">Currently, </w:t>
+        <w:t xml:space="preserve">moving in the maze and interact with the Pac-Man. Currently, </w:t>
       </w:r>
       <w:r>
         <w:rPr>
@@ -24265,6 +24532,7 @@
           <w:rFonts w:eastAsiaTheme="minorEastAsia"/>
           <w:lang w:val="en-US"/>
         </w:rPr>
+        <w:lastRenderedPageBreak/>
         <w:drawing>
           <wp:inline distT="0" distB="0" distL="0" distR="0">
             <wp:extent cx="2743200" cy="1581785"/>
@@ -24908,7 +25176,6 @@
           <w:rFonts w:eastAsiaTheme="minorEastAsia" w:hint="eastAsia"/>
           <w:noProof/>
         </w:rPr>
-        <w:lastRenderedPageBreak/>
         <w:drawing>
           <wp:inline distT="0" distB="0" distL="0" distR="0" wp14:anchorId="00F458AC" wp14:editId="38FA76C2">
             <wp:extent cx="3337560" cy="1054735"/>
@@ -25533,6 +25800,7 @@
         <w:rPr>
           <w:rFonts w:eastAsiaTheme="minorEastAsia"/>
         </w:rPr>
+        <w:lastRenderedPageBreak/>
         <w:t xml:space="preserve">reports when </w:t>
       </w:r>
       <w:r>
@@ -26674,7 +26942,6 @@
           <w:rFonts w:asciiTheme="minorEastAsia" w:eastAsiaTheme="minorEastAsia" w:hAnsiTheme="minorEastAsia"/>
           <w:i/>
         </w:rPr>
-        <w:lastRenderedPageBreak/>
         <w:t>}</w:t>
       </w:r>
     </w:p>
@@ -27293,6 +27560,7 @@
                 <w:shd w:val="clear" w:color="auto" w:fill="FFFFFF"/>
                 <w:lang w:val="en-GB"/>
               </w:rPr>
+              <w:lastRenderedPageBreak/>
               <w:t>g</w:t>
             </w:r>
             <w:r>
@@ -27449,6 +27717,7 @@
           <w:rFonts w:eastAsiaTheme="minorEastAsia"/>
           <w:i/>
         </w:rPr>
+        <w:lastRenderedPageBreak/>
         <w:t>GetAll</w:t>
       </w:r>
       <w:r>
@@ -28092,7 +28361,6 @@
           <w:rFonts w:asciiTheme="minorHAnsi" w:eastAsiaTheme="minorHAnsi" w:hAnsiTheme="minorHAnsi"/>
           <w:i/>
         </w:rPr>
-        <w:lastRenderedPageBreak/>
         <w:tab/>
       </w:r>
       <w:r>
@@ -28887,6 +29155,7 @@
           <w:rFonts w:asciiTheme="minorHAnsi" w:eastAsiaTheme="minorHAnsi" w:hAnsiTheme="minorHAnsi"/>
           <w:i/>
         </w:rPr>
+        <w:lastRenderedPageBreak/>
         <w:tab/>
       </w:r>
       <w:r>
@@ -30652,7 +30921,15 @@
           <w:rFonts w:eastAsiaTheme="minorEastAsia"/>
           <w:lang w:val="en-GB"/>
         </w:rPr>
-        <w:t xml:space="preserve"> Wall-breaker or grenade)</w:t>
+        <w:t xml:space="preserve"> Wall-breaker or </w:t>
+      </w:r>
+      <w:r>
+        <w:rPr>
+          <w:rFonts w:eastAsiaTheme="minorEastAsia"/>
+          <w:lang w:val="en-GB"/>
+        </w:rPr>
+        <w:lastRenderedPageBreak/>
+        <w:t>grenade)</w:t>
       </w:r>
       <w:r>
         <w:rPr>
@@ -31671,7 +31948,6 @@
           <w:rFonts w:asciiTheme="minorHAnsi" w:eastAsiaTheme="minorHAnsi" w:hAnsiTheme="minorHAnsi"/>
           <w:i/>
         </w:rPr>
-        <w:lastRenderedPageBreak/>
         <w:t>}</w:t>
       </w:r>
     </w:p>
@@ -32552,6 +32828,7 @@
           <w:rFonts w:asciiTheme="minorHAnsi" w:eastAsiaTheme="minorHAnsi" w:hAnsiTheme="minorHAnsi"/>
           <w:i/>
         </w:rPr>
+        <w:lastRenderedPageBreak/>
         <w:tab/>
       </w:r>
       <w:r>
@@ -33597,7 +33874,6 @@
           <w:rFonts w:eastAsiaTheme="minorEastAsia"/>
           <w:lang w:val="en-GB"/>
         </w:rPr>
-        <w:lastRenderedPageBreak/>
         <w:pict>
           <v:shape id="_x0000_i1041" type="#_x0000_t75" style="width:246pt;height:85.5pt">
             <v:imagedata r:id="rId31" o:title="unittest" cropbottom="35706f"/>
@@ -34550,6 +34826,7 @@
                 <w:szCs w:val="18"/>
                 <w:lang w:val="en-GB"/>
               </w:rPr>
+              <w:lastRenderedPageBreak/>
               <w:t>5</w:t>
             </w:r>
             <w:r>
@@ -35923,7 +36200,6 @@
                 <w:szCs w:val="18"/>
                 <w:lang w:val="en-GB"/>
               </w:rPr>
-              <w:lastRenderedPageBreak/>
               <w:t>9</w:t>
             </w:r>
           </w:p>
@@ -36974,7 +37250,17 @@
                 <w:szCs w:val="18"/>
                 <w:lang w:val="en-GB"/>
               </w:rPr>
-              <w:t xml:space="preserve">destroy the game scene and display </w:t>
+              <w:t xml:space="preserve">destroy </w:t>
+            </w:r>
+            <w:r>
+              <w:rPr>
+                <w:rFonts w:eastAsiaTheme="minorEastAsia"/>
+                <w:sz w:val="18"/>
+                <w:szCs w:val="18"/>
+                <w:lang w:val="en-GB"/>
+              </w:rPr>
+              <w:lastRenderedPageBreak/>
+              <w:t xml:space="preserve">the game scene and display </w:t>
             </w:r>
             <w:r>
               <w:rPr>
@@ -37022,6 +37308,7 @@
                 <w:szCs w:val="18"/>
                 <w:lang w:val="en-GB"/>
               </w:rPr>
+              <w:lastRenderedPageBreak/>
               <w:t>1</w:t>
             </w:r>
             <w:r>
@@ -38731,7 +39018,6 @@
                 <w:szCs w:val="18"/>
                 <w:lang w:val="en-GB"/>
               </w:rPr>
-              <w:lastRenderedPageBreak/>
               <w:t>2</w:t>
             </w:r>
             <w:r>
@@ -39708,7 +39994,17 @@
                 <w:szCs w:val="18"/>
                 <w:lang w:val="en-GB"/>
               </w:rPr>
-              <w:t xml:space="preserve">est the movement of a Thief. A Thief is placed in a pre-generated maze. A set of PacMan that contains its moving routine will be added to the maze. </w:t>
+              <w:t xml:space="preserve">est the movement of a Thief. A Thief is placed in a pre-generated maze. A set of PacMan that </w:t>
+            </w:r>
+            <w:r>
+              <w:rPr>
+                <w:rFonts w:eastAsiaTheme="minorEastAsia"/>
+                <w:sz w:val="18"/>
+                <w:szCs w:val="18"/>
+                <w:lang w:val="en-GB"/>
+              </w:rPr>
+              <w:lastRenderedPageBreak/>
+              <w:t xml:space="preserve">contains its moving routine will be added to the maze. </w:t>
             </w:r>
             <w:r>
               <w:rPr>
@@ -39754,7 +40050,18 @@
                 <w:szCs w:val="18"/>
                 <w:lang w:val="en-GB"/>
               </w:rPr>
-              <w:t>A set of PacMan which has its pre-determined routine</w:t>
+              <w:lastRenderedPageBreak/>
+              <w:t xml:space="preserve">A set of PacMan which has its </w:t>
+            </w:r>
+            <w:r>
+              <w:rPr>
+                <w:rFonts w:eastAsiaTheme="minorEastAsia"/>
+                <w:sz w:val="18"/>
+                <w:szCs w:val="18"/>
+                <w:lang w:val="en-GB"/>
+              </w:rPr>
+              <w:lastRenderedPageBreak/>
+              <w:t>pre-determined routine</w:t>
             </w:r>
           </w:p>
         </w:tc>
@@ -39781,6 +40088,7 @@
                 <w:szCs w:val="18"/>
                 <w:lang w:val="en-GB"/>
               </w:rPr>
+              <w:lastRenderedPageBreak/>
               <w:t xml:space="preserve">For each PacMan, the </w:t>
             </w:r>
             <w:r>
@@ -39828,6 +40136,7 @@
                 <w:szCs w:val="18"/>
                 <w:lang w:val="en-GB"/>
               </w:rPr>
+              <w:lastRenderedPageBreak/>
               <w:t>2</w:t>
             </w:r>
             <w:r>
@@ -40725,7 +41034,6 @@
           <w:rFonts w:eastAsiaTheme="minorEastAsia"/>
           <w:lang w:val="en-GB"/>
         </w:rPr>
-        <w:lastRenderedPageBreak/>
         <w:t>What do you think about the user interface of the game?</w:t>
       </w:r>
     </w:p>
@@ -41736,6 +42044,7 @@
           <w:rFonts w:eastAsiaTheme="minorEastAsia"/>
           <w:lang w:val="en-GB"/>
         </w:rPr>
+        <w:lastRenderedPageBreak/>
         <w:t xml:space="preserve">What do you think about the </w:t>
       </w:r>
       <w:r>
@@ -42799,7 +43108,6 @@
           <w:rFonts w:eastAsiaTheme="minorEastAsia" w:hint="eastAsia"/>
           <w:lang w:val="en-GB"/>
         </w:rPr>
-        <w:lastRenderedPageBreak/>
         <w:t>_</w:t>
       </w:r>
       <w:r>
@@ -43133,6 +43441,7 @@
           <w:sz w:val="24"/>
           <w:szCs w:val="24"/>
         </w:rPr>
+        <w:lastRenderedPageBreak/>
         <w:drawing>
           <wp:inline distT="0" distB="0" distL="0" distR="0">
             <wp:extent cx="3449955" cy="1199515"/>
@@ -43583,7 +43892,6 @@
           <w:szCs w:val="32"/>
           <w:lang w:val="en-GB"/>
         </w:rPr>
-        <w:lastRenderedPageBreak/>
         <w:t>S</w:t>
       </w:r>
       <w:r>
@@ -43785,6 +44093,36 @@
       </w:r>
       <w:r>
         <w:tab/>
+        <w:t xml:space="preserve">MagicaVoxel. (2018, 1 Nov). </w:t>
+      </w:r>
+      <w:r>
+        <w:rPr>
+          <w:i/>
+        </w:rPr>
+        <w:t>MagicaVoxel</w:t>
+      </w:r>
+      <w:r>
+        <w:t xml:space="preserve">. Available: </w:t>
+      </w:r>
+      <w:hyperlink r:id="rId35" w:history="1">
+        <w:r>
+          <w:rPr>
+            <w:rStyle w:val="a6"/>
+          </w:rPr>
+          <w:t>https://ephtracy.github.io/index.html?page=mv_main#</w:t>
+        </w:r>
+      </w:hyperlink>
+    </w:p>
+    <w:p>
+      <w:pPr>
+        <w:pStyle w:val="EndNoteBibliography"/>
+        <w:ind w:left="720" w:hanging="720"/>
+      </w:pPr>
+      <w:r>
+        <w:t>[2]</w:t>
+      </w:r>
+      <w:r>
+        <w:tab/>
         <w:t xml:space="preserve">Wikipedia. (2018, 14 Oct). </w:t>
       </w:r>
       <w:r>
@@ -43796,7 +44134,7 @@
       <w:r>
         <w:t xml:space="preserve">. Available: </w:t>
       </w:r>
-      <w:hyperlink r:id="rId35" w:history="1">
+      <w:hyperlink r:id="rId36" w:history="1">
         <w:r>
           <w:rPr>
             <w:rStyle w:val="a6"/>
@@ -43811,7 +44149,7 @@
         <w:ind w:left="720" w:hanging="720"/>
       </w:pPr>
       <w:r>
-        <w:t>[2]</w:t>
+        <w:t>[3]</w:t>
       </w:r>
       <w:r>
         <w:tab/>
@@ -43826,7 +44164,7 @@
       <w:r>
         <w:t xml:space="preserve">. Available: </w:t>
       </w:r>
-      <w:hyperlink r:id="rId36" w:history="1">
+      <w:hyperlink r:id="rId37" w:history="1">
         <w:r>
           <w:rPr>
             <w:rStyle w:val="a6"/>
@@ -43841,7 +44179,7 @@
         <w:ind w:left="720" w:hanging="720"/>
       </w:pPr>
       <w:r>
-        <w:t>[3]</w:t>
+        <w:t>[4]</w:t>
       </w:r>
       <w:r>
         <w:tab/>
@@ -43856,7 +44194,7 @@
       <w:r>
         <w:t xml:space="preserve">. Available: </w:t>
       </w:r>
-      <w:hyperlink r:id="rId37" w:history="1">
+      <w:hyperlink r:id="rId38" w:history="1">
         <w:r>
           <w:rPr>
             <w:rStyle w:val="a6"/>
@@ -43871,7 +44209,7 @@
         <w:ind w:left="720" w:hanging="720"/>
       </w:pPr>
       <w:r>
-        <w:t>[4]</w:t>
+        <w:t>[5]</w:t>
       </w:r>
       <w:r>
         <w:tab/>
@@ -43886,7 +44224,7 @@
       <w:r>
         <w:t xml:space="preserve">. Available: </w:t>
       </w:r>
-      <w:hyperlink r:id="rId38" w:history="1">
+      <w:hyperlink r:id="rId39" w:history="1">
         <w:r>
           <w:rPr>
             <w:rStyle w:val="a6"/>
@@ -43901,7 +44239,7 @@
         <w:ind w:left="720" w:hanging="720"/>
       </w:pPr>
       <w:r>
-        <w:t>[5]</w:t>
+        <w:t>[6]</w:t>
       </w:r>
       <w:r>
         <w:tab/>
@@ -43916,7 +44254,7 @@
       <w:r>
         <w:t xml:space="preserve">. Available: </w:t>
       </w:r>
-      <w:hyperlink r:id="rId39" w:history="1">
+      <w:hyperlink r:id="rId40" w:history="1">
         <w:r>
           <w:rPr>
             <w:rStyle w:val="a6"/>
@@ -43931,36 +44269,7 @@
         <w:ind w:left="720" w:hanging="720"/>
       </w:pPr>
       <w:r>
-        <w:t>[6]</w:t>
-      </w:r>
-      <w:r>
-        <w:tab/>
-        <w:t xml:space="preserve">MagicaVoxel. (2018, 1 Nov). </w:t>
-      </w:r>
-      <w:r>
-        <w:rPr>
-          <w:i/>
-        </w:rPr>
-        <w:t>MagicaVoxel</w:t>
-      </w:r>
-      <w:r>
-        <w:t xml:space="preserve">. Available: </w:t>
-      </w:r>
-      <w:hyperlink r:id="rId40" w:history="1">
-        <w:r>
-          <w:rPr>
-            <w:rStyle w:val="a6"/>
-          </w:rPr>
-          <w:t>https://ephtracy.github.io/index.html?page=mv_main#</w:t>
-        </w:r>
-      </w:hyperlink>
-    </w:p>
-    <w:p>
-      <w:pPr>
-        <w:pStyle w:val="EndNoteBibliography"/>
-        <w:ind w:left="720" w:hanging="720"/>
-      </w:pPr>
-      <w:r>
+        <w:lastRenderedPageBreak/>
         <w:t>[7]</w:t>
       </w:r>
       <w:r>
@@ -44303,7 +44612,7 @@
                 <w:bCs/>
                 <w:noProof/>
               </w:rPr>
-              <w:t>2</w:t>
+              <w:t>20</w:t>
             </w:r>
             <w:r>
               <w:rPr>
@@ -44351,7 +44660,7 @@
                 <w:bCs/>
                 <w:noProof/>
               </w:rPr>
-              <w:t>29</w:t>
+              <w:t>30</w:t>
             </w:r>
             <w:r>
               <w:rPr>
@@ -47326,7 +47635,6 @@
   <w:style w:type="character" w:default="1" w:styleId="a0">
     <w:name w:val="Default Paragraph Font"/>
     <w:uiPriority w:val="1"/>
-    <w:semiHidden/>
     <w:unhideWhenUsed/>
   </w:style>
   <w:style w:type="table" w:default="1" w:styleId="a1">
@@ -47842,7 +48150,7 @@
 </file>
 
 <file path=customXml/itemProps1.xml><?xml version="1.0" encoding="utf-8"?>
-<ds:datastoreItem xmlns:ds="http://schemas.openxmlformats.org/officeDocument/2006/customXml" ds:itemID="{96B237DC-970F-4C53-B029-6A9B3D03DBF5}">
+<ds:datastoreItem xmlns:ds="http://schemas.openxmlformats.org/officeDocument/2006/customXml" ds:itemID="{26C220FB-19BC-4C3D-AEEA-8E6CA7CC72B3}">
   <ds:schemaRefs>
     <ds:schemaRef ds:uri="http://schemas.openxmlformats.org/officeDocument/2006/bibliography"/>
   </ds:schemaRefs>

--- a/Dissertation/FinalReport.docx
+++ b/Dissertation/FinalReport.docx
@@ -1400,7 +1400,7 @@
         <w:pStyle w:val="a3"/>
         <w:spacing w:line="276" w:lineRule="auto"/>
         <w:rPr>
-          <w:rFonts w:eastAsiaTheme="minorEastAsia" w:hint="eastAsia"/>
+          <w:rFonts w:eastAsiaTheme="minorEastAsia"/>
           <w:sz w:val="24"/>
           <w:szCs w:val="24"/>
           <w:lang w:val="en-GB"/>
@@ -1424,8 +1424,6 @@
         </w:rPr>
         <w:t>from this project and professional issues that is met during the project will also be discussed in Learning Points and Professional Issues sections.</w:t>
       </w:r>
-      <w:bookmarkStart w:id="0" w:name="_GoBack"/>
-      <w:bookmarkEnd w:id="0"/>
     </w:p>
     <w:p>
       <w:pPr>
@@ -1491,7 +1489,7 @@
           <w:szCs w:val="24"/>
           <w:lang w:val="en-GB"/>
         </w:rPr>
-        <w:t>The objective</w:t>
+        <w:t xml:space="preserve">The </w:t>
       </w:r>
       <w:r>
         <w:rPr>
@@ -1499,7 +1497,7 @@
           <w:szCs w:val="24"/>
           <w:lang w:val="en-GB"/>
         </w:rPr>
-        <w:t xml:space="preserve"> of the </w:t>
+        <w:t>aim of this</w:t>
       </w:r>
       <w:r>
         <w:rPr>
@@ -1507,7 +1505,7 @@
           <w:szCs w:val="24"/>
           <w:lang w:val="en-GB"/>
         </w:rPr>
-        <w:t>“Pac-Man”</w:t>
+        <w:t xml:space="preserve"> </w:t>
       </w:r>
       <w:r>
         <w:rPr>
@@ -1515,7 +1513,7 @@
           <w:szCs w:val="24"/>
           <w:lang w:val="en-GB"/>
         </w:rPr>
-        <w:t xml:space="preserve"> project is to deve</w:t>
+        <w:t>“Pac-Man”</w:t>
       </w:r>
       <w:r>
         <w:rPr>
@@ -1523,16 +1521,15 @@
           <w:szCs w:val="24"/>
           <w:lang w:val="en-GB"/>
         </w:rPr>
-        <w:t>lop a game using the Unity game</w:t>
-      </w:r>
-      <w:r>
-        <w:rPr>
-          <w:rFonts w:eastAsiaTheme="minorEastAsia"/>
+        <w:t xml:space="preserve"> project is to deve</w:t>
+      </w:r>
+      <w:r>
+        <w:rPr>
           <w:sz w:val="24"/>
           <w:szCs w:val="24"/>
           <w:lang w:val="en-GB"/>
         </w:rPr>
-        <w:t xml:space="preserve"> </w:t>
+        <w:t xml:space="preserve">lop a game </w:t>
       </w:r>
       <w:r>
         <w:rPr>
@@ -1540,7 +1537,7 @@
           <w:szCs w:val="24"/>
           <w:lang w:val="en-GB"/>
         </w:rPr>
-        <w:t xml:space="preserve">engine in which a </w:t>
+        <w:t>where</w:t>
       </w:r>
       <w:r>
         <w:rPr>
@@ -1548,7 +1545,7 @@
           <w:szCs w:val="24"/>
           <w:lang w:val="en-GB"/>
         </w:rPr>
-        <w:t xml:space="preserve">player control Pac-Man </w:t>
+        <w:t xml:space="preserve"> a </w:t>
       </w:r>
       <w:r>
         <w:rPr>
@@ -1556,7 +1553,7 @@
           <w:szCs w:val="24"/>
           <w:lang w:val="en-GB"/>
         </w:rPr>
-        <w:t>to go through mazes and avoid ghosts who will be controlled by artificial intelligence</w:t>
+        <w:t>player control</w:t>
       </w:r>
       <w:r>
         <w:rPr>
@@ -1564,7 +1561,7 @@
           <w:szCs w:val="24"/>
           <w:lang w:val="en-GB"/>
         </w:rPr>
-        <w:t>.</w:t>
+        <w:t>s Pac</w:t>
       </w:r>
       <w:r>
         <w:rPr>
@@ -1572,7 +1569,55 @@
           <w:szCs w:val="24"/>
           <w:lang w:val="en-GB"/>
         </w:rPr>
-        <w:t xml:space="preserve"> The project will be supervised by </w:t>
+        <w:t xml:space="preserve">Man </w:t>
+      </w:r>
+      <w:r>
+        <w:rPr>
+          <w:sz w:val="24"/>
+          <w:szCs w:val="24"/>
+          <w:lang w:val="en-GB"/>
+        </w:rPr>
+        <w:t>to go through mazes and avoid ghosts</w:t>
+      </w:r>
+      <w:r>
+        <w:rPr>
+          <w:sz w:val="24"/>
+          <w:szCs w:val="24"/>
+          <w:lang w:val="en-GB"/>
+        </w:rPr>
+        <w:t>.</w:t>
+      </w:r>
+      <w:r>
+        <w:rPr>
+          <w:sz w:val="24"/>
+          <w:szCs w:val="24"/>
+          <w:lang w:val="en-GB"/>
+        </w:rPr>
+        <w:t xml:space="preserve"> The game is developed by Unity Engine and ghosts are controlled by artificial intelligence.</w:t>
+      </w:r>
+      <w:r>
+        <w:rPr>
+          <w:sz w:val="24"/>
+          <w:szCs w:val="24"/>
+          <w:lang w:val="en-GB"/>
+        </w:rPr>
+        <w:t xml:space="preserve"> The project </w:t>
+      </w:r>
+      <w:r>
+        <w:rPr>
+          <w:sz w:val="24"/>
+          <w:szCs w:val="24"/>
+          <w:lang w:val="en-GB"/>
+        </w:rPr>
+        <w:t>is</w:t>
+      </w:r>
+      <w:r>
+        <w:rPr>
+          <w:sz w:val="24"/>
+          <w:szCs w:val="24"/>
+          <w:lang w:val="en-GB"/>
+        </w:rPr>
+        <w:t xml:space="preserve"> supervised by </w:t>
       </w:r>
       <w:r>
         <w:rPr>
@@ -1791,7 +1836,7 @@
           <w:szCs w:val="24"/>
           <w:lang w:val="en-GB"/>
         </w:rPr>
-        <w:t>avoid ghosts in the maze</w:t>
+        <w:t>avoid ghosts</w:t>
       </w:r>
       <w:r>
         <w:rPr>
@@ -1807,7 +1852,15 @@
           <w:szCs w:val="24"/>
           <w:lang w:val="en-GB"/>
         </w:rPr>
-        <w:t xml:space="preserve">Current stage will be completed and the next stage will be started after </w:t>
+        <w:t>Pacman can clear current stage and start next game after</w:t>
+      </w:r>
+      <w:r>
+        <w:rPr>
+          <w:sz w:val="24"/>
+          <w:szCs w:val="24"/>
+          <w:lang w:val="en-GB"/>
+        </w:rPr>
+        <w:t xml:space="preserve"> </w:t>
       </w:r>
       <w:r>
         <w:rPr>
@@ -2006,7 +2059,6 @@
         <w:pStyle w:val="a3"/>
         <w:spacing w:line="276" w:lineRule="auto"/>
         <w:rPr>
-          <w:rFonts w:eastAsiaTheme="minorEastAsia"/>
           <w:sz w:val="24"/>
           <w:szCs w:val="24"/>
           <w:lang w:val="en-GB"/>
@@ -2165,7 +2217,70 @@
           <w:szCs w:val="24"/>
           <w:lang w:val="en-GB"/>
         </w:rPr>
-        <w:t xml:space="preserve">They will be implemented using </w:t>
+        <w:t>The maze generation system is thought to be the most important component in the game</w:t>
+      </w:r>
+      <w:r>
+        <w:rPr>
+          <w:sz w:val="24"/>
+          <w:szCs w:val="24"/>
+          <w:lang w:val="en-GB"/>
+        </w:rPr>
+        <w:t xml:space="preserve"> because </w:t>
+      </w:r>
+      <w:r>
+        <w:rPr>
+          <w:sz w:val="24"/>
+          <w:szCs w:val="24"/>
+          <w:lang w:val="en-GB"/>
+        </w:rPr>
+        <w:t>it</w:t>
+      </w:r>
+      <w:r>
+        <w:rPr>
+          <w:sz w:val="24"/>
+          <w:szCs w:val="24"/>
+          <w:lang w:val="en-GB"/>
+        </w:rPr>
+        <w:t xml:space="preserve"> is the basic system for gameplay. </w:t>
+      </w:r>
+    </w:p>
+    <w:p>
+      <w:pPr>
+        <w:pStyle w:val="a3"/>
+        <w:spacing w:line="276" w:lineRule="auto"/>
+        <w:rPr>
+          <w:sz w:val="24"/>
+          <w:szCs w:val="24"/>
+          <w:lang w:val="en-GB"/>
+        </w:rPr>
+      </w:pPr>
+    </w:p>
+    <w:p>
+      <w:pPr>
+        <w:pStyle w:val="a3"/>
+        <w:spacing w:line="276" w:lineRule="auto"/>
+        <w:rPr>
+          <w:rFonts w:eastAsiaTheme="minorEastAsia"/>
+          <w:sz w:val="24"/>
+          <w:szCs w:val="24"/>
+          <w:lang w:val="en-GB"/>
+        </w:rPr>
+      </w:pPr>
+      <w:r>
+        <w:rPr>
+          <w:sz w:val="24"/>
+          <w:szCs w:val="24"/>
+          <w:lang w:val="en-GB"/>
+        </w:rPr>
+        <w:t>In the final product, this game is developed</w:t>
+      </w:r>
+      <w:r>
+        <w:rPr>
+          <w:sz w:val="24"/>
+          <w:szCs w:val="24"/>
+          <w:lang w:val="en-GB"/>
+        </w:rPr>
+        <w:t xml:space="preserve"> using </w:t>
       </w:r>
       <w:r>
         <w:rPr>
@@ -2182,7 +2297,7 @@
           <w:szCs w:val="24"/>
           <w:lang w:val="en-GB"/>
         </w:rPr>
-        <w:t xml:space="preserve"> game engine. Some other software such as GIMP, Blender and MagicaVoxel will be used to </w:t>
+        <w:t xml:space="preserve"> game engine. Some other software such as GIMP, Blender and MagicaVoxel </w:t>
       </w:r>
       <w:r>
         <w:rPr>
@@ -2190,7 +2305,63 @@
           <w:szCs w:val="24"/>
           <w:lang w:val="en-GB"/>
         </w:rPr>
-        <w:t xml:space="preserve">create resources for this game. </w:t>
+        <w:t>are also</w:t>
+      </w:r>
+      <w:r>
+        <w:rPr>
+          <w:sz w:val="24"/>
+          <w:szCs w:val="24"/>
+          <w:lang w:val="en-GB"/>
+        </w:rPr>
+        <w:t xml:space="preserve"> used to </w:t>
+      </w:r>
+      <w:r>
+        <w:rPr>
+          <w:sz w:val="24"/>
+          <w:szCs w:val="24"/>
+          <w:lang w:val="en-GB"/>
+        </w:rPr>
+        <w:t>create resources for this game. All requirements mentioned in the design document have been met successfully. Three different maze generation algorithms, seven different items and four different ghosts are implemented in the game</w:t>
+      </w:r>
+      <w:r>
+        <w:rPr>
+          <w:sz w:val="24"/>
+          <w:szCs w:val="24"/>
+          <w:lang w:val="en-GB"/>
+        </w:rPr>
+        <w:t>. Some extra features i</w:t>
+      </w:r>
+      <w:r>
+        <w:rPr>
+          <w:sz w:val="24"/>
+          <w:szCs w:val="24"/>
+          <w:lang w:val="en-GB"/>
+        </w:rPr>
+        <w:t>ncluding animation system, particle system and sound effects are also added to the game. Details about the fina</w:t>
+      </w:r>
+      <w:r>
+        <w:rPr>
+          <w:sz w:val="24"/>
+          <w:szCs w:val="24"/>
+          <w:lang w:val="en-GB"/>
+        </w:rPr>
+        <w:t xml:space="preserve">l product can be found in </w:t>
+      </w:r>
+      <w:r>
+        <w:rPr>
+          <w:sz w:val="24"/>
+          <w:szCs w:val="24"/>
+          <w:lang w:val="en-GB"/>
+        </w:rPr>
+        <w:t>Realisation</w:t>
+      </w:r>
+      <w:r>
+        <w:rPr>
+          <w:sz w:val="24"/>
+          <w:szCs w:val="24"/>
+          <w:lang w:val="en-GB"/>
+        </w:rPr>
+        <w:t xml:space="preserve"> section. In the evaluation stage, the final product passes the test scenes and performance test. This game also receives a positive feedback from players’ evaluation. Details about the evaluation results can be found in Evaluation section.</w:t>
       </w:r>
     </w:p>
     <w:p>
@@ -2226,7 +2397,7 @@
           <w:szCs w:val="32"/>
           <w:lang w:val="en-GB"/>
         </w:rPr>
-        <w:t>Research</w:t>
+        <w:t>Background</w:t>
       </w:r>
     </w:p>
     <w:p>
@@ -2235,12 +2406,16 @@
         <w:spacing w:line="276" w:lineRule="auto"/>
         <w:rPr>
           <w:rFonts w:eastAsiaTheme="minorEastAsia"/>
-          <w:lang w:val="en-GB"/>
-        </w:rPr>
-      </w:pPr>
-      <w:r>
-        <w:rPr>
-          <w:rFonts w:eastAsiaTheme="minorEastAsia"/>
+          <w:sz w:val="24"/>
+          <w:szCs w:val="24"/>
+          <w:lang w:val="en-GB"/>
+        </w:rPr>
+      </w:pPr>
+      <w:r>
+        <w:rPr>
+          <w:rFonts w:eastAsiaTheme="minorEastAsia"/>
+          <w:sz w:val="24"/>
+          <w:szCs w:val="24"/>
           <w:lang w:val="en-GB"/>
         </w:rPr>
         <w:t>A variety of differe</w:t>
@@ -2248,6 +2423,8 @@
       <w:r>
         <w:rPr>
           <w:rFonts w:eastAsiaTheme="minorEastAsia"/>
+          <w:sz w:val="24"/>
+          <w:szCs w:val="24"/>
           <w:lang w:val="en-GB"/>
         </w:rPr>
         <w:t xml:space="preserve">nt aspects which are relevant to </w:t>
@@ -2255,6 +2432,8 @@
       <w:r>
         <w:rPr>
           <w:rFonts w:eastAsiaTheme="minorEastAsia"/>
+          <w:sz w:val="24"/>
+          <w:szCs w:val="24"/>
           <w:lang w:val="en-GB"/>
         </w:rPr>
         <w:t xml:space="preserve">this project have been researched. </w:t>
@@ -2262,6 +2441,8 @@
       <w:r>
         <w:rPr>
           <w:rFonts w:eastAsiaTheme="minorEastAsia"/>
+          <w:sz w:val="24"/>
+          <w:szCs w:val="24"/>
           <w:lang w:val="en-GB"/>
         </w:rPr>
         <w:t xml:space="preserve">The most important research is about </w:t>
@@ -2270,6 +2451,8 @@
         <w:rPr>
           <w:rFonts w:eastAsiaTheme="minorEastAsia"/>
           <w:noProof/>
+          <w:sz w:val="24"/>
+          <w:szCs w:val="24"/>
           <w:lang w:val="en-GB"/>
         </w:rPr>
         <w:t xml:space="preserve">the </w:t>
@@ -2278,6 +2461,8 @@
         <w:rPr>
           <w:rFonts w:eastAsiaTheme="minorEastAsia"/>
           <w:noProof/>
+          <w:sz w:val="24"/>
+          <w:szCs w:val="24"/>
           <w:lang w:val="en-GB"/>
         </w:rPr>
         <w:t>maze</w:t>
@@ -2285,6 +2470,8 @@
       <w:r>
         <w:rPr>
           <w:rFonts w:eastAsiaTheme="minorEastAsia"/>
+          <w:sz w:val="24"/>
+          <w:szCs w:val="24"/>
           <w:lang w:val="en-GB"/>
         </w:rPr>
         <w:t xml:space="preserve"> generation algorithms. </w:t>
@@ -2292,6 +2479,8 @@
       <w:r>
         <w:rPr>
           <w:rFonts w:eastAsiaTheme="minorEastAsia"/>
+          <w:sz w:val="24"/>
+          <w:szCs w:val="24"/>
           <w:lang w:val="en-GB"/>
         </w:rPr>
         <w:t xml:space="preserve">In this game, </w:t>
@@ -2299,6 +2488,8 @@
       <w:r>
         <w:rPr>
           <w:rFonts w:eastAsiaTheme="minorEastAsia"/>
+          <w:sz w:val="24"/>
+          <w:szCs w:val="24"/>
           <w:lang w:val="en-GB"/>
         </w:rPr>
         <w:t xml:space="preserve">a maze will be generated automatically in each stage of the game. </w:t>
@@ -2307,6 +2498,8 @@
         <w:rPr>
           <w:rFonts w:eastAsiaTheme="minorEastAsia"/>
           <w:noProof/>
+          <w:sz w:val="24"/>
+          <w:szCs w:val="24"/>
           <w:lang w:val="en-GB"/>
         </w:rPr>
         <w:t>A maze</w:t>
@@ -2314,6 +2507,8 @@
       <w:r>
         <w:rPr>
           <w:rFonts w:eastAsiaTheme="minorEastAsia"/>
+          <w:sz w:val="24"/>
+          <w:szCs w:val="24"/>
           <w:lang w:val="en-GB"/>
         </w:rPr>
         <w:t xml:space="preserve"> generation algorithm starts with a predetermined arrangement o</w:t>
@@ -2321,6 +2516,8 @@
       <w:r>
         <w:rPr>
           <w:rFonts w:eastAsiaTheme="minorEastAsia"/>
+          <w:sz w:val="24"/>
+          <w:szCs w:val="24"/>
           <w:lang w:val="en-GB"/>
         </w:rPr>
         <w:t>f cells with walls between</w:t>
@@ -2328,6 +2525,8 @@
       <w:r>
         <w:rPr>
           <w:rFonts w:eastAsiaTheme="minorEastAsia"/>
+          <w:sz w:val="24"/>
+          <w:szCs w:val="24"/>
           <w:lang w:val="en-GB"/>
         </w:rPr>
         <w:t xml:space="preserve"> them, which can be considered as a connected graph with nodes representing cells and edges representing possible walls. </w:t>
@@ -2335,6 +2534,8 @@
       <w:r>
         <w:rPr>
           <w:rFonts w:eastAsiaTheme="minorEastAsia"/>
+          <w:sz w:val="24"/>
+          <w:szCs w:val="24"/>
           <w:lang w:val="en-GB"/>
         </w:rPr>
         <w:t xml:space="preserve">The purpose of the generation algorithm is to go through all cells and make a path from </w:t>
@@ -2343,6 +2544,8 @@
         <w:rPr>
           <w:rFonts w:eastAsiaTheme="minorEastAsia"/>
           <w:noProof/>
+          <w:sz w:val="24"/>
+          <w:szCs w:val="24"/>
           <w:lang w:val="en-GB"/>
         </w:rPr>
         <w:t>start</w:t>
@@ -2350,6 +2553,8 @@
       <w:r>
         <w:rPr>
           <w:rFonts w:eastAsiaTheme="minorEastAsia"/>
+          <w:sz w:val="24"/>
+          <w:szCs w:val="24"/>
           <w:lang w:val="en-GB"/>
         </w:rPr>
         <w:t xml:space="preserve"> cell and end cell</w:t>
@@ -2357,6 +2562,8 @@
       <w:r>
         <w:rPr>
           <w:rFonts w:eastAsiaTheme="minorEastAsia"/>
+          <w:sz w:val="24"/>
+          <w:szCs w:val="24"/>
           <w:lang w:val="en-GB"/>
         </w:rPr>
         <w:t xml:space="preserve"> (</w:t>
@@ -2365,6 +2572,8 @@
         <w:rPr>
           <w:rFonts w:eastAsiaTheme="minorEastAsia"/>
           <w:noProof/>
+          <w:sz w:val="24"/>
+          <w:szCs w:val="24"/>
           <w:lang w:val="en-GB"/>
         </w:rPr>
         <w:t>show</w:t>
@@ -2372,6 +2581,8 @@
       <w:r>
         <w:rPr>
           <w:rFonts w:eastAsiaTheme="minorEastAsia"/>
+          <w:sz w:val="24"/>
+          <w:szCs w:val="24"/>
           <w:lang w:val="en-GB"/>
         </w:rPr>
         <w:t xml:space="preserve"> in figure 2.1)</w:t>
@@ -2379,13 +2590,19 @@
       <w:r>
         <w:rPr>
           <w:rFonts w:eastAsiaTheme="minorEastAsia"/>
+          <w:sz w:val="24"/>
+          <w:szCs w:val="24"/>
           <w:lang w:val="en-GB"/>
         </w:rPr>
         <w:t xml:space="preserve"> </w:t>
       </w:r>
-      <w:r>
-        <w:rPr>
-          <w:rFonts w:eastAsiaTheme="minorEastAsia"/>
+      <w:bookmarkStart w:id="0" w:name="_GoBack"/>
+      <w:bookmarkEnd w:id="0"/>
+      <w:r>
+        <w:rPr>
+          <w:rFonts w:eastAsiaTheme="minorEastAsia"/>
+          <w:sz w:val="24"/>
+          <w:szCs w:val="24"/>
           <w:lang w:val="en-GB"/>
         </w:rPr>
         <w:fldChar w:fldCharType="begin"/>
@@ -2393,6 +2610,8 @@
       <w:r>
         <w:rPr>
           <w:rFonts w:eastAsiaTheme="minorEastAsia"/>
+          <w:sz w:val="24"/>
+          <w:szCs w:val="24"/>
           <w:lang w:val="en-GB"/>
         </w:rPr>
         <w:instrText xml:space="preserve"> ADDIN EN.CITE &lt;EndNote&gt;&lt;Cite&gt;&lt;Author&gt;Wikipedia&lt;/Author&gt;&lt;Year&gt;2018&lt;/Year&gt;&lt;RecNum&gt;90&lt;/RecNum&gt;&lt;DisplayText&gt;[3]&lt;/DisplayText&gt;&lt;record&gt;&lt;rec-number&gt;90&lt;/rec-number&gt;&lt;foreign-keys&gt;&lt;key app="EN" db-id="9e0pxd2fiz0s5uev0ap5rfrqfz50rtet0wa9" timestamp="1539743135"&gt;90&lt;/key&gt;&lt;/foreign-keys&gt;&lt;ref-type name="Web Page"&gt;12&lt;/ref-type&gt;&lt;contributors&gt;&lt;authors&gt;&lt;author&gt;Wikipedia&lt;/author&gt;&lt;/authors&gt;&lt;secondary-authors&gt;&lt;author&gt;Wikipedia&lt;/author&gt;&lt;/secondary-authors&gt;&lt;/contributors&gt;&lt;titles&gt;&lt;title&gt;Maze generation algorithm&lt;/title&gt;&lt;/titles&gt;&lt;volume&gt;2018&lt;/volume&gt;&lt;number&gt;16 Oct&lt;/number&gt;&lt;dates&gt;&lt;year&gt;2018&lt;/year&gt;&lt;/dates&gt;&lt;pub-location&gt;Wikipedia&lt;/pub-location&gt;&lt;urls&gt;&lt;related-urls&gt;&lt;url&gt;https://en.wikipedia.org/wiki/Maze_generation_algorithm&lt;/url&gt;&lt;/related-urls&gt;&lt;/urls&gt;&lt;/record&gt;&lt;/Cite&gt;&lt;/EndNote&gt;</w:instrText>
@@ -2400,6 +2619,8 @@
       <w:r>
         <w:rPr>
           <w:rFonts w:eastAsiaTheme="minorEastAsia"/>
+          <w:sz w:val="24"/>
+          <w:szCs w:val="24"/>
           <w:lang w:val="en-GB"/>
         </w:rPr>
         <w:fldChar w:fldCharType="separate"/>
@@ -2408,6 +2629,8 @@
         <w:rPr>
           <w:rFonts w:eastAsiaTheme="minorEastAsia"/>
           <w:noProof/>
+          <w:sz w:val="24"/>
+          <w:szCs w:val="24"/>
           <w:lang w:val="en-GB"/>
         </w:rPr>
         <w:t>[3]</w:t>
@@ -2415,6 +2638,8 @@
       <w:r>
         <w:rPr>
           <w:rFonts w:eastAsiaTheme="minorEastAsia"/>
+          <w:sz w:val="24"/>
+          <w:szCs w:val="24"/>
           <w:lang w:val="en-GB"/>
         </w:rPr>
         <w:fldChar w:fldCharType="end"/>
@@ -2422,6 +2647,8 @@
       <w:r>
         <w:rPr>
           <w:rFonts w:eastAsiaTheme="minorEastAsia"/>
+          <w:sz w:val="24"/>
+          <w:szCs w:val="24"/>
           <w:lang w:val="en-GB"/>
         </w:rPr>
         <w:t>.</w:t>
@@ -2429,6 +2656,8 @@
       <w:r>
         <w:rPr>
           <w:rFonts w:eastAsiaTheme="minorEastAsia"/>
+          <w:sz w:val="24"/>
+          <w:szCs w:val="24"/>
           <w:lang w:val="en-GB"/>
         </w:rPr>
         <w:t xml:space="preserve"> </w:t>
@@ -2449,6 +2678,7 @@
           <w:rFonts w:eastAsiaTheme="minorEastAsia"/>
           <w:lang w:val="en-GB"/>
         </w:rPr>
+        <w:lastRenderedPageBreak/>
         <w:pict>
           <v:shapetype id="_x0000_t75" coordsize="21600,21600" o:spt="75" o:preferrelative="t" path="m@4@5l@4@11@9@11@9@5xe" filled="f" stroked="f">
             <v:stroke joinstyle="miter"/>
@@ -2615,12 +2845,16 @@
         <w:spacing w:line="276" w:lineRule="auto"/>
         <w:rPr>
           <w:rFonts w:eastAsiaTheme="minorEastAsia"/>
-          <w:lang w:val="en-GB"/>
-        </w:rPr>
-      </w:pPr>
-      <w:r>
-        <w:rPr>
-          <w:rFonts w:eastAsiaTheme="minorEastAsia"/>
+          <w:sz w:val="24"/>
+          <w:szCs w:val="24"/>
+          <w:lang w:val="en-GB"/>
+        </w:rPr>
+      </w:pPr>
+      <w:r>
+        <w:rPr>
+          <w:rFonts w:eastAsiaTheme="minorEastAsia"/>
+          <w:sz w:val="24"/>
+          <w:szCs w:val="24"/>
           <w:lang w:val="en-GB"/>
         </w:rPr>
         <w:t xml:space="preserve">Three maze generation algorithms: Recursive backtracker, Recursive division and </w:t>
@@ -2628,21 +2862,17 @@
       <w:r>
         <w:rPr>
           <w:rFonts w:eastAsiaTheme="minorEastAsia"/>
-          <w:lang w:val="en-GB"/>
-        </w:rPr>
-        <w:t xml:space="preserve">Randomized Prim's </w:t>
-      </w:r>
-      <w:r>
-        <w:rPr>
-          <w:rFonts w:eastAsiaTheme="minorEastAsia"/>
-          <w:lang w:val="en-GB"/>
-        </w:rPr>
-        <w:lastRenderedPageBreak/>
-        <w:t xml:space="preserve">algorithm have been </w:t>
-      </w:r>
-      <w:r>
-        <w:rPr>
-          <w:rFonts w:eastAsiaTheme="minorEastAsia"/>
+          <w:sz w:val="24"/>
+          <w:szCs w:val="24"/>
+          <w:lang w:val="en-GB"/>
+        </w:rPr>
+        <w:t xml:space="preserve">Randomized Prim's algorithm have been </w:t>
+      </w:r>
+      <w:r>
+        <w:rPr>
+          <w:rFonts w:eastAsiaTheme="minorEastAsia"/>
+          <w:sz w:val="24"/>
+          <w:szCs w:val="24"/>
           <w:lang w:val="en-GB"/>
         </w:rPr>
         <w:t>studied</w:t>
@@ -2650,6 +2880,8 @@
       <w:r>
         <w:rPr>
           <w:rFonts w:eastAsiaTheme="minorEastAsia"/>
+          <w:sz w:val="24"/>
+          <w:szCs w:val="24"/>
           <w:lang w:val="en-GB"/>
         </w:rPr>
         <w:t xml:space="preserve">. </w:t>
@@ -2657,6 +2889,8 @@
       <w:r>
         <w:rPr>
           <w:rFonts w:eastAsiaTheme="minorEastAsia"/>
+          <w:sz w:val="24"/>
+          <w:szCs w:val="24"/>
           <w:lang w:val="en-GB"/>
         </w:rPr>
         <w:t>Mazes generated by Recursive division have more straight roads than corners</w:t>
@@ -2664,6 +2898,8 @@
       <w:r>
         <w:rPr>
           <w:rFonts w:eastAsiaTheme="minorEastAsia"/>
+          <w:sz w:val="24"/>
+          <w:szCs w:val="24"/>
           <w:lang w:val="en-GB"/>
         </w:rPr>
         <w:t xml:space="preserve"> so it is easiest to go through</w:t>
@@ -2671,6 +2907,8 @@
       <w:r>
         <w:rPr>
           <w:rFonts w:eastAsiaTheme="minorEastAsia"/>
+          <w:sz w:val="24"/>
+          <w:szCs w:val="24"/>
           <w:lang w:val="en-GB"/>
         </w:rPr>
         <w:t xml:space="preserve"> </w:t>
@@ -2678,6 +2916,8 @@
       <w:r>
         <w:rPr>
           <w:rFonts w:eastAsiaTheme="minorEastAsia"/>
+          <w:sz w:val="24"/>
+          <w:szCs w:val="24"/>
           <w:lang w:val="en-GB"/>
         </w:rPr>
         <w:fldChar w:fldCharType="begin"/>
@@ -2685,6 +2925,8 @@
       <w:r>
         <w:rPr>
           <w:rFonts w:eastAsiaTheme="minorEastAsia"/>
+          <w:sz w:val="24"/>
+          <w:szCs w:val="24"/>
           <w:lang w:val="en-GB"/>
         </w:rPr>
         <w:instrText xml:space="preserve"> ADDIN EN.CITE &lt;EndNote&gt;&lt;Cite&gt;&lt;Author&gt;Wikipedia&lt;/Author&gt;&lt;Year&gt;2018&lt;/Year&gt;&lt;RecNum&gt;90&lt;/RecNum&gt;&lt;DisplayText&gt;[3]&lt;/DisplayText&gt;&lt;record&gt;&lt;rec-number&gt;90&lt;/rec-number&gt;&lt;foreign-keys&gt;&lt;key app="EN" db-id="9e0pxd2fiz0s5uev0ap5rfrqfz50rtet0wa9" timestamp="1539743135"&gt;90&lt;/key&gt;&lt;/foreign-keys&gt;&lt;ref-type name="Web Page"&gt;12&lt;/ref-type&gt;&lt;contributors&gt;&lt;authors&gt;&lt;author&gt;Wikipedia&lt;/author&gt;&lt;/authors&gt;&lt;secondary-authors&gt;&lt;author&gt;Wikipedia&lt;/author&gt;&lt;/secondary-authors&gt;&lt;/contributors&gt;&lt;titles&gt;&lt;title&gt;Maze generation algorithm&lt;/title&gt;&lt;/titles&gt;&lt;volume&gt;2018&lt;/volume&gt;&lt;number&gt;16 Oct&lt;/number&gt;&lt;dates&gt;&lt;year&gt;2018&lt;/year&gt;&lt;/dates&gt;&lt;pub-location&gt;Wikipedia&lt;/pub-location&gt;&lt;urls&gt;&lt;related-urls&gt;&lt;url&gt;https://en.wikipedia.org/wiki/Maze_generation_algorithm&lt;/url&gt;&lt;/related-urls&gt;&lt;/urls&gt;&lt;/record&gt;&lt;/Cite&gt;&lt;/EndNote&gt;</w:instrText>
@@ -2692,6 +2934,8 @@
       <w:r>
         <w:rPr>
           <w:rFonts w:eastAsiaTheme="minorEastAsia"/>
+          <w:sz w:val="24"/>
+          <w:szCs w:val="24"/>
           <w:lang w:val="en-GB"/>
         </w:rPr>
         <w:fldChar w:fldCharType="separate"/>
@@ -2700,6 +2944,8 @@
         <w:rPr>
           <w:rFonts w:eastAsiaTheme="minorEastAsia"/>
           <w:noProof/>
+          <w:sz w:val="24"/>
+          <w:szCs w:val="24"/>
           <w:lang w:val="en-GB"/>
         </w:rPr>
         <w:t>[3]</w:t>
@@ -2707,6 +2953,8 @@
       <w:r>
         <w:rPr>
           <w:rFonts w:eastAsiaTheme="minorEastAsia"/>
+          <w:sz w:val="24"/>
+          <w:szCs w:val="24"/>
           <w:lang w:val="en-GB"/>
         </w:rPr>
         <w:fldChar w:fldCharType="end"/>
@@ -2714,6 +2962,8 @@
       <w:r>
         <w:rPr>
           <w:rFonts w:eastAsiaTheme="minorEastAsia"/>
+          <w:sz w:val="24"/>
+          <w:szCs w:val="24"/>
           <w:lang w:val="en-GB"/>
         </w:rPr>
         <w:t xml:space="preserve">. </w:t>
@@ -2721,6 +2971,8 @@
       <w:r>
         <w:rPr>
           <w:rFonts w:eastAsiaTheme="minorEastAsia"/>
+          <w:sz w:val="24"/>
+          <w:szCs w:val="24"/>
           <w:lang w:val="en-GB"/>
         </w:rPr>
         <w:t xml:space="preserve">Recursive backtracker generates mazes which </w:t>
@@ -2728,6 +2980,8 @@
       <w:r>
         <w:rPr>
           <w:rFonts w:eastAsiaTheme="minorEastAsia"/>
+          <w:sz w:val="24"/>
+          <w:szCs w:val="24"/>
           <w:lang w:val="en-GB"/>
         </w:rPr>
         <w:t xml:space="preserve">contains </w:t>
@@ -2735,6 +2989,8 @@
       <w:r>
         <w:rPr>
           <w:rFonts w:eastAsiaTheme="minorEastAsia"/>
+          <w:sz w:val="24"/>
+          <w:szCs w:val="24"/>
           <w:lang w:val="en-GB"/>
         </w:rPr>
         <w:t xml:space="preserve">a clear main path and </w:t>
@@ -2742,6 +2998,8 @@
       <w:r>
         <w:rPr>
           <w:rFonts w:eastAsiaTheme="minorEastAsia"/>
+          <w:sz w:val="24"/>
+          <w:szCs w:val="24"/>
           <w:lang w:val="en-GB"/>
         </w:rPr>
         <w:t>long corridors</w:t>
@@ -2749,6 +3007,8 @@
       <w:r>
         <w:rPr>
           <w:rFonts w:eastAsiaTheme="minorEastAsia"/>
+          <w:sz w:val="24"/>
+          <w:szCs w:val="24"/>
           <w:lang w:val="en-GB"/>
         </w:rPr>
         <w:t xml:space="preserve"> so it </w:t>
@@ -2756,6 +3016,8 @@
       <w:r>
         <w:rPr>
           <w:rFonts w:eastAsiaTheme="minorEastAsia"/>
+          <w:sz w:val="24"/>
+          <w:szCs w:val="24"/>
           <w:lang w:val="en-GB"/>
         </w:rPr>
         <w:t>generates a maze with medium difficulty</w:t>
@@ -2763,6 +3025,8 @@
       <w:r>
         <w:rPr>
           <w:rFonts w:eastAsiaTheme="minorEastAsia"/>
+          <w:sz w:val="24"/>
+          <w:szCs w:val="24"/>
           <w:lang w:val="en-GB"/>
         </w:rPr>
         <w:t xml:space="preserve"> </w:t>
@@ -2770,6 +3034,8 @@
       <w:r>
         <w:rPr>
           <w:rFonts w:eastAsiaTheme="minorEastAsia"/>
+          <w:sz w:val="24"/>
+          <w:szCs w:val="24"/>
           <w:lang w:val="en-GB"/>
         </w:rPr>
         <w:fldChar w:fldCharType="begin"/>
@@ -2777,6 +3043,8 @@
       <w:r>
         <w:rPr>
           <w:rFonts w:eastAsiaTheme="minorEastAsia"/>
+          <w:sz w:val="24"/>
+          <w:szCs w:val="24"/>
           <w:lang w:val="en-GB"/>
         </w:rPr>
         <w:instrText xml:space="preserve"> ADDIN EN.CITE &lt;EndNote&gt;&lt;Cite&gt;&lt;Author&gt;Buck&lt;/Author&gt;&lt;Year&gt;2010, 27 Dec&lt;/Year&gt;&lt;RecNum&gt;93&lt;/RecNum&gt;&lt;DisplayText&gt;[4]&lt;/DisplayText&gt;&lt;record&gt;&lt;rec-number&gt;93&lt;/rec-number&gt;&lt;foreign-keys&gt;&lt;key app="EN" db-id="9e0pxd2fiz0s5uev0ap5rfrqfz50rtet0wa9" timestamp="1541450450"&gt;93&lt;/key&gt;&lt;/foreign-keys&gt;&lt;ref-type name="Web Page"&gt;12&lt;/ref-type&gt;&lt;contributors&gt;&lt;authors&gt;&lt;author&gt;Jamis Buck&lt;/author&gt;&lt;/authors&gt;&lt;/contributors&gt;&lt;titles&gt;&lt;title&gt;Maze Generation: Recursive Backtracking&lt;/title&gt;&lt;/titles&gt;&lt;dates&gt;&lt;year&gt;2010, 27 Dec&lt;/year&gt;&lt;/dates&gt;&lt;urls&gt;&lt;related-urls&gt;&lt;url&gt;http://weblog.jamisbuck.org/2010/12/27/maze-generation-recursive-backtracking&lt;/url&gt;&lt;/related-urls&gt;&lt;/urls&gt;&lt;/record&gt;&lt;/Cite&gt;&lt;/EndNote&gt;</w:instrText>
@@ -2784,6 +3052,8 @@
       <w:r>
         <w:rPr>
           <w:rFonts w:eastAsiaTheme="minorEastAsia"/>
+          <w:sz w:val="24"/>
+          <w:szCs w:val="24"/>
           <w:lang w:val="en-GB"/>
         </w:rPr>
         <w:fldChar w:fldCharType="separate"/>
@@ -2792,6 +3062,8 @@
         <w:rPr>
           <w:rFonts w:eastAsiaTheme="minorEastAsia"/>
           <w:noProof/>
+          <w:sz w:val="24"/>
+          <w:szCs w:val="24"/>
           <w:lang w:val="en-GB"/>
         </w:rPr>
         <w:t>[4]</w:t>
@@ -2799,6 +3071,8 @@
       <w:r>
         <w:rPr>
           <w:rFonts w:eastAsiaTheme="minorEastAsia"/>
+          <w:sz w:val="24"/>
+          <w:szCs w:val="24"/>
           <w:lang w:val="en-GB"/>
         </w:rPr>
         <w:fldChar w:fldCharType="end"/>
@@ -2806,6 +3080,8 @@
       <w:r>
         <w:rPr>
           <w:rFonts w:eastAsiaTheme="minorEastAsia"/>
+          <w:sz w:val="24"/>
+          <w:szCs w:val="24"/>
           <w:lang w:val="en-GB"/>
         </w:rPr>
         <w:t xml:space="preserve">. </w:t>
@@ -2813,6 +3089,8 @@
       <w:r>
         <w:rPr>
           <w:rFonts w:eastAsiaTheme="minorEastAsia"/>
+          <w:sz w:val="24"/>
+          <w:szCs w:val="24"/>
           <w:lang w:val="en-GB"/>
         </w:rPr>
         <w:t xml:space="preserve">Randomized Prim's algorithm creates most complex </w:t>
@@ -2820,6 +3098,8 @@
       <w:r>
         <w:rPr>
           <w:rFonts w:eastAsiaTheme="minorEastAsia"/>
+          <w:sz w:val="24"/>
+          <w:szCs w:val="24"/>
           <w:lang w:val="en-GB"/>
         </w:rPr>
         <w:t xml:space="preserve">mazes and </w:t>
@@ -2827,6 +3107,8 @@
       <w:r>
         <w:rPr>
           <w:rFonts w:eastAsiaTheme="minorEastAsia"/>
+          <w:sz w:val="24"/>
+          <w:szCs w:val="24"/>
           <w:lang w:val="en-GB"/>
         </w:rPr>
         <w:t>provide</w:t>
@@ -2834,6 +3116,8 @@
       <w:r>
         <w:rPr>
           <w:rFonts w:eastAsiaTheme="minorEastAsia"/>
+          <w:sz w:val="24"/>
+          <w:szCs w:val="24"/>
           <w:lang w:val="en-GB"/>
         </w:rPr>
         <w:t>s</w:t>
@@ -2841,6 +3125,8 @@
       <w:r>
         <w:rPr>
           <w:rFonts w:eastAsiaTheme="minorEastAsia"/>
+          <w:sz w:val="24"/>
+          <w:szCs w:val="24"/>
           <w:lang w:val="en-GB"/>
         </w:rPr>
         <w:t xml:space="preserve"> </w:t>
@@ -2848,6 +3134,8 @@
       <w:r>
         <w:rPr>
           <w:rFonts w:eastAsiaTheme="minorEastAsia"/>
+          <w:sz w:val="24"/>
+          <w:szCs w:val="24"/>
           <w:lang w:val="en-GB"/>
         </w:rPr>
         <w:t xml:space="preserve">the most difficult </w:t>
@@ -2855,6 +3143,8 @@
       <w:r>
         <w:rPr>
           <w:rFonts w:eastAsiaTheme="minorEastAsia"/>
+          <w:sz w:val="24"/>
+          <w:szCs w:val="24"/>
           <w:lang w:val="en-GB"/>
         </w:rPr>
         <w:t>game stage</w:t>
@@ -2862,6 +3152,8 @@
       <w:r>
         <w:rPr>
           <w:rFonts w:eastAsiaTheme="minorEastAsia"/>
+          <w:sz w:val="24"/>
+          <w:szCs w:val="24"/>
           <w:lang w:val="en-GB"/>
         </w:rPr>
         <w:t xml:space="preserve"> </w:t>
@@ -2869,6 +3161,8 @@
       <w:r>
         <w:rPr>
           <w:rFonts w:eastAsiaTheme="minorEastAsia"/>
+          <w:sz w:val="24"/>
+          <w:szCs w:val="24"/>
           <w:lang w:val="en-GB"/>
         </w:rPr>
         <w:fldChar w:fldCharType="begin"/>
@@ -2876,6 +3170,8 @@
       <w:r>
         <w:rPr>
           <w:rFonts w:eastAsiaTheme="minorEastAsia"/>
+          <w:sz w:val="24"/>
+          <w:szCs w:val="24"/>
           <w:lang w:val="en-GB"/>
         </w:rPr>
         <w:instrText xml:space="preserve"> ADDIN EN.CITE &lt;EndNote&gt;&lt;Cite&gt;&lt;Author&gt;Buck&lt;/Author&gt;&lt;Year&gt;2011, 10 Jan&lt;/Year&gt;&lt;RecNum&gt;94&lt;/RecNum&gt;&lt;DisplayText&gt;[5]&lt;/DisplayText&gt;&lt;record&gt;&lt;rec-number&gt;94&lt;/rec-number&gt;&lt;foreign-keys&gt;&lt;key app="EN" db-id="9e0pxd2fiz0s5uev0ap5rfrqfz50rtet0wa9" timestamp="1541450496"&gt;94&lt;/key&gt;&lt;/foreign-keys&gt;&lt;ref-type name="Web Page"&gt;12&lt;/ref-type&gt;&lt;contributors&gt;&lt;authors&gt;&lt;author&gt;Jamis Buck&lt;/author&gt;&lt;/authors&gt;&lt;/contributors&gt;&lt;titles&gt;&lt;title&gt;Maze Generation: Prim&amp;apos;s Algorithm&lt;/title&gt;&lt;/titles&gt;&lt;dates&gt;&lt;year&gt;2011, 10 Jan&lt;/year&gt;&lt;/dates&gt;&lt;urls&gt;&lt;related-urls&gt;&lt;url&gt;http://weblog.jamisbuck.org/2011/1/10/maze-generation-prim-s-algorithm&lt;/url&gt;&lt;/related-urls&gt;&lt;/urls&gt;&lt;/record&gt;&lt;/Cite&gt;&lt;/EndNote&gt;</w:instrText>
@@ -2883,6 +3179,8 @@
       <w:r>
         <w:rPr>
           <w:rFonts w:eastAsiaTheme="minorEastAsia"/>
+          <w:sz w:val="24"/>
+          <w:szCs w:val="24"/>
           <w:lang w:val="en-GB"/>
         </w:rPr>
         <w:fldChar w:fldCharType="separate"/>
@@ -2891,6 +3189,8 @@
         <w:rPr>
           <w:rFonts w:eastAsiaTheme="minorEastAsia"/>
           <w:noProof/>
+          <w:sz w:val="24"/>
+          <w:szCs w:val="24"/>
           <w:lang w:val="en-GB"/>
         </w:rPr>
         <w:t>[5]</w:t>
@@ -2898,6 +3198,8 @@
       <w:r>
         <w:rPr>
           <w:rFonts w:eastAsiaTheme="minorEastAsia"/>
+          <w:sz w:val="24"/>
+          <w:szCs w:val="24"/>
           <w:lang w:val="en-GB"/>
         </w:rPr>
         <w:fldChar w:fldCharType="end"/>
@@ -2905,6 +3207,8 @@
       <w:r>
         <w:rPr>
           <w:rFonts w:eastAsiaTheme="minorEastAsia"/>
+          <w:sz w:val="24"/>
+          <w:szCs w:val="24"/>
           <w:lang w:val="en-GB"/>
         </w:rPr>
         <w:t xml:space="preserve">. </w:t>
@@ -2912,6 +3216,8 @@
       <w:r>
         <w:rPr>
           <w:rFonts w:eastAsiaTheme="minorEastAsia"/>
+          <w:sz w:val="24"/>
+          <w:szCs w:val="24"/>
           <w:lang w:val="en-GB"/>
         </w:rPr>
         <w:t xml:space="preserve">In the game, different maze generation algorithms and size of </w:t>
@@ -2920,6 +3226,8 @@
         <w:rPr>
           <w:rFonts w:eastAsiaTheme="minorEastAsia"/>
           <w:noProof/>
+          <w:sz w:val="24"/>
+          <w:szCs w:val="24"/>
           <w:lang w:val="en-GB"/>
         </w:rPr>
         <w:t>th</w:t>
@@ -2928,6 +3236,8 @@
         <w:rPr>
           <w:rFonts w:eastAsiaTheme="minorEastAsia"/>
           <w:noProof/>
+          <w:sz w:val="24"/>
+          <w:szCs w:val="24"/>
           <w:lang w:val="en-GB"/>
         </w:rPr>
         <w:t>at</w:t>
@@ -2936,6 +3246,8 @@
         <w:rPr>
           <w:rFonts w:eastAsiaTheme="minorEastAsia"/>
           <w:noProof/>
+          <w:sz w:val="24"/>
+          <w:szCs w:val="24"/>
           <w:lang w:val="en-GB"/>
         </w:rPr>
         <w:t xml:space="preserve"> maze</w:t>
@@ -2943,6 +3255,8 @@
       <w:r>
         <w:rPr>
           <w:rFonts w:eastAsiaTheme="minorEastAsia"/>
+          <w:sz w:val="24"/>
+          <w:szCs w:val="24"/>
           <w:lang w:val="en-GB"/>
         </w:rPr>
         <w:t xml:space="preserve"> will be combined to maintain an increasing game difficulty. </w:t>
@@ -2950,6 +3264,8 @@
       <w:r>
         <w:rPr>
           <w:rFonts w:eastAsiaTheme="minorEastAsia"/>
+          <w:sz w:val="24"/>
+          <w:szCs w:val="24"/>
           <w:lang w:val="en-GB"/>
         </w:rPr>
         <w:t xml:space="preserve">Details including pseudo codes of these algorithms </w:t>
@@ -2957,6 +3273,8 @@
       <w:r>
         <w:rPr>
           <w:rFonts w:eastAsiaTheme="minorEastAsia"/>
+          <w:sz w:val="24"/>
+          <w:szCs w:val="24"/>
           <w:lang w:val="en-GB"/>
         </w:rPr>
         <w:t>will be discussed in “Project Design” section.</w:t>
@@ -2964,6 +3282,8 @@
       <w:r>
         <w:rPr>
           <w:rFonts w:eastAsiaTheme="minorEastAsia"/>
+          <w:sz w:val="24"/>
+          <w:szCs w:val="24"/>
           <w:lang w:val="en-GB"/>
         </w:rPr>
         <w:t xml:space="preserve"> </w:t>
@@ -48150,7 +48470,7 @@
 </file>
 
 <file path=customXml/itemProps1.xml><?xml version="1.0" encoding="utf-8"?>
-<ds:datastoreItem xmlns:ds="http://schemas.openxmlformats.org/officeDocument/2006/customXml" ds:itemID="{26C220FB-19BC-4C3D-AEEA-8E6CA7CC72B3}">
+<ds:datastoreItem xmlns:ds="http://schemas.openxmlformats.org/officeDocument/2006/customXml" ds:itemID="{C5008694-C8F4-4441-B437-7F31D8FCB666}">
   <ds:schemaRefs>
     <ds:schemaRef ds:uri="http://schemas.openxmlformats.org/officeDocument/2006/bibliography"/>
   </ds:schemaRefs>

--- a/Dissertation/FinalReport.docx
+++ b/Dissertation/FinalReport.docx
@@ -21106,7 +21106,14 @@
           <w:rFonts w:eastAsiaTheme="minorEastAsia"/>
           <w:lang w:val="en-GB"/>
         </w:rPr>
-        <w:t>pacpoints</w:t>
+        <w:t>PacP</w:t>
+      </w:r>
+      <w:r>
+        <w:rPr>
+          <w:rFonts w:eastAsiaTheme="minorEastAsia"/>
+          <w:lang w:val="en-GB"/>
+        </w:rPr>
+        <w:t>oints</w:t>
       </w:r>
       <w:r>
         <w:rPr>
@@ -21122,8 +21129,6 @@
         </w:rPr>
         <w:t xml:space="preserve">new </w:t>
       </w:r>
-      <w:bookmarkStart w:id="0" w:name="_GoBack"/>
-      <w:bookmarkEnd w:id="0"/>
       <w:r>
         <w:rPr>
           <w:rFonts w:eastAsiaTheme="minorEastAsia"/>
@@ -21277,7 +21282,14 @@
           <w:rFonts w:eastAsiaTheme="minorEastAsia"/>
           <w:lang w:val="en-GB"/>
         </w:rPr>
-        <w:t xml:space="preserve">touches a ghost, </w:t>
+        <w:t>hits</w:t>
+      </w:r>
+      <w:r>
+        <w:rPr>
+          <w:rFonts w:eastAsiaTheme="minorEastAsia"/>
+          <w:lang w:val="en-GB"/>
+        </w:rPr>
+        <w:t xml:space="preserve"> a ghost, </w:t>
       </w:r>
       <w:r>
         <w:rPr>
@@ -22537,6 +22549,13 @@
         </w:rPr>
         <w:t xml:space="preserve">position of the linked portal. </w:t>
       </w:r>
+      <w:r>
+        <w:rPr>
+          <w:rFonts w:eastAsiaTheme="minorEastAsia"/>
+          <w:lang w:val="en-GB"/>
+        </w:rPr>
+        <w:t>Portals in the maze also have a cooldown time so PacMan cannot use a portal continuously. The cooldown time will be displayed on the top of the portal.</w:t>
+      </w:r>
     </w:p>
     <w:tbl>
       <w:tblPr>
@@ -22645,12 +22664,6 @@
               <w:pStyle w:val="a3"/>
               <w:spacing w:line="240" w:lineRule="auto"/>
               <w:rPr>
-                <w:rFonts w:eastAsiaTheme="minorEastAsia"/>
-                <w:lang w:val="en-GB"/>
-              </w:rPr>
-            </w:pPr>
-            <w:r>
-              <w:rPr>
                 <w:rFonts w:ascii="Helvetica" w:hAnsi="Helvetica" w:cs="Helvetica"/>
                 <w:color w:val="000000"/>
                 <w:sz w:val="18"/>
@@ -22658,7 +22671,60 @@
                 <w:shd w:val="clear" w:color="auto" w:fill="FFFFFF"/>
                 <w:lang w:val="en-GB"/>
               </w:rPr>
+            </w:pPr>
+            <w:r>
+              <w:rPr>
+                <w:rFonts w:ascii="Helvetica" w:hAnsi="Helvetica" w:cs="Helvetica"/>
+                <w:color w:val="000000"/>
+                <w:sz w:val="18"/>
+                <w:szCs w:val="18"/>
+                <w:shd w:val="clear" w:color="auto" w:fill="FFFFFF"/>
+                <w:lang w:val="en-GB"/>
+              </w:rPr>
               <w:t>linkedPortal: Portal</w:t>
+            </w:r>
+          </w:p>
+          <w:p>
+            <w:pPr>
+              <w:pStyle w:val="a3"/>
+              <w:spacing w:line="240" w:lineRule="auto"/>
+              <w:rPr>
+                <w:rFonts w:eastAsiaTheme="minorEastAsia"/>
+                <w:lang w:val="en-GB"/>
+              </w:rPr>
+            </w:pPr>
+            <w:r>
+              <w:rPr>
+                <w:rFonts w:ascii="Helvetica" w:hAnsi="Helvetica" w:cs="Helvetica" w:hint="eastAsia"/>
+                <w:color w:val="000000"/>
+                <w:sz w:val="18"/>
+                <w:szCs w:val="18"/>
+                <w:shd w:val="clear" w:color="auto" w:fill="FFFFFF"/>
+                <w:lang w:val="en-GB"/>
+              </w:rPr>
+              <w:t>c</w:t>
+            </w:r>
+            <w:r>
+              <w:rPr>
+                <w:rFonts w:ascii="Helvetica" w:hAnsi="Helvetica" w:cs="Helvetica"/>
+                <w:color w:val="000000"/>
+                <w:sz w:val="18"/>
+                <w:szCs w:val="18"/>
+                <w:shd w:val="clear" w:color="auto" w:fill="FFFFFF"/>
+                <w:lang w:val="en-GB"/>
+              </w:rPr>
+              <w:t>oolDownTime</w:t>
+            </w:r>
+            <w:r>
+              <w:rPr>
+                <w:rFonts w:ascii="Helvetica" w:hAnsi="Helvetica" w:cs="Helvetica"/>
+                <w:color w:val="000000"/>
+                <w:sz w:val="18"/>
+                <w:szCs w:val="18"/>
+                <w:shd w:val="clear" w:color="auto" w:fill="FFFFFF"/>
+                <w:lang w:val="en-GB"/>
+              </w:rPr>
+              <w:t>: float</w:t>
             </w:r>
           </w:p>
         </w:tc>
@@ -23195,7 +23261,35 @@
           <w:rFonts w:eastAsiaTheme="minorEastAsia"/>
           <w:lang w:val="en-GB"/>
         </w:rPr>
-        <w:t xml:space="preserve">Pac-Man can get 100 points of energy supply by using the energy pellet. </w:t>
+        <w:t xml:space="preserve">Pac-Man can get 100 points of </w:t>
+      </w:r>
+      <w:r>
+        <w:rPr>
+          <w:rFonts w:eastAsiaTheme="minorEastAsia"/>
+          <w:lang w:val="en-GB"/>
+        </w:rPr>
+        <w:t xml:space="preserve">boost </w:t>
+      </w:r>
+      <w:r>
+        <w:rPr>
+          <w:rFonts w:eastAsiaTheme="minorEastAsia"/>
+          <w:lang w:val="en-GB"/>
+        </w:rPr>
+        <w:t xml:space="preserve">energy </w:t>
+      </w:r>
+      <w:r>
+        <w:rPr>
+          <w:rFonts w:eastAsiaTheme="minorEastAsia"/>
+          <w:lang w:val="en-GB"/>
+        </w:rPr>
+        <w:t>by eating</w:t>
+      </w:r>
+      <w:r>
+        <w:rPr>
+          <w:rFonts w:eastAsiaTheme="minorEastAsia"/>
+          <w:lang w:val="en-GB"/>
+        </w:rPr>
+        <w:t xml:space="preserve"> the energy pellet. </w:t>
       </w:r>
       <w:r>
         <w:rPr>
@@ -23223,86 +23317,7 @@
           <w:rFonts w:eastAsiaTheme="minorEastAsia"/>
           <w:lang w:val="en-GB"/>
         </w:rPr>
-        <w:t>allow</w:t>
-      </w:r>
-      <w:r>
-        <w:rPr>
-          <w:rFonts w:eastAsiaTheme="minorEastAsia"/>
-          <w:lang w:val="en-GB"/>
-        </w:rPr>
-        <w:t>s</w:t>
-      </w:r>
-      <w:r>
-        <w:rPr>
-          <w:rFonts w:eastAsiaTheme="minorEastAsia"/>
-          <w:lang w:val="en-GB"/>
-        </w:rPr>
-        <w:t xml:space="preserve"> </w:t>
-      </w:r>
-      <w:r>
-        <w:rPr>
-          <w:rFonts w:eastAsiaTheme="minorEastAsia"/>
-          <w:noProof/>
-          <w:lang w:val="en-GB"/>
-        </w:rPr>
-        <w:t>number</w:t>
-      </w:r>
-      <w:r>
-        <w:rPr>
-          <w:rFonts w:eastAsiaTheme="minorEastAsia"/>
-          <w:lang w:val="en-GB"/>
-        </w:rPr>
-        <w:t xml:space="preserve"> of energy to exceed </w:t>
-      </w:r>
-      <w:r>
-        <w:rPr>
-          <w:rFonts w:eastAsiaTheme="minorEastAsia"/>
-          <w:noProof/>
-          <w:lang w:val="en-GB"/>
-        </w:rPr>
-        <w:t>player’s</w:t>
-      </w:r>
-      <w:r>
-        <w:rPr>
-          <w:rFonts w:eastAsiaTheme="minorEastAsia"/>
-          <w:lang w:val="en-GB"/>
-        </w:rPr>
-        <w:t xml:space="preserve"> energy</w:t>
-      </w:r>
-      <w:r>
-        <w:rPr>
-          <w:rFonts w:eastAsiaTheme="minorEastAsia"/>
-          <w:lang w:val="en-GB"/>
-        </w:rPr>
-        <w:t xml:space="preserve"> </w:t>
-      </w:r>
-      <w:r>
-        <w:rPr>
-          <w:rFonts w:eastAsiaTheme="minorEastAsia"/>
-          <w:lang w:val="en-GB"/>
-        </w:rPr>
-        <w:t xml:space="preserve">limit temporarily. </w:t>
-      </w:r>
-      <w:r>
-        <w:rPr>
-          <w:rFonts w:eastAsiaTheme="minorEastAsia"/>
-          <w:lang w:val="en-GB"/>
-        </w:rPr>
-        <w:t xml:space="preserve">Energy </w:t>
-      </w:r>
-      <w:r>
-        <w:rPr>
-          <w:rFonts w:eastAsiaTheme="minorEastAsia"/>
-          <w:lang w:val="en-GB"/>
-        </w:rPr>
-        <w:t xml:space="preserve">can be used to boost </w:t>
-      </w:r>
-      <w:r>
-        <w:rPr>
-          <w:rFonts w:eastAsiaTheme="minorEastAsia"/>
-          <w:lang w:val="en-GB"/>
-        </w:rPr>
-        <w:t>the Pac-Man.</w:t>
+        <w:t>will ignore the energy capacity of the PacMan.</w:t>
       </w:r>
     </w:p>
     <w:tbl>
@@ -23599,6 +23614,7 @@
           <w:rFonts w:eastAsiaTheme="minorEastAsia"/>
           <w:lang w:val="en-GB"/>
         </w:rPr>
+        <w:lastRenderedPageBreak/>
         <w:pict>
           <v:shape id="_x0000_i1037" type="#_x0000_t75" style="width:154.75pt;height:59.4pt">
             <v:imagedata r:id="rId27" o:title="grenade" croptop="24793f" cropbottom="27463f" cropleft="22750f" cropright="23439f"/>
@@ -23621,7 +23637,6 @@
           <w:noProof/>
           <w:lang w:val="en-GB"/>
         </w:rPr>
-        <w:lastRenderedPageBreak/>
         <w:t>P</w:t>
       </w:r>
       <w:r>
@@ -23665,42 +23680,35 @@
           <w:rFonts w:eastAsiaTheme="minorEastAsia"/>
           <w:lang w:val="en-GB"/>
         </w:rPr>
-        <w:t xml:space="preserve"> with ghost and disable that ghost for 15 seconds.</w:t>
-      </w:r>
-      <w:r>
-        <w:rPr>
-          <w:rFonts w:eastAsiaTheme="minorEastAsia"/>
-          <w:lang w:val="en-GB"/>
-        </w:rPr>
-        <w:t xml:space="preserve"> If it does not touch any ghost, it will stay on the ground for 3 seconds</w:t>
-      </w:r>
-      <w:r>
-        <w:rPr>
-          <w:rFonts w:eastAsiaTheme="minorEastAsia"/>
-          <w:lang w:val="en-GB"/>
-        </w:rPr>
-        <w:t xml:space="preserve"> and</w:t>
-      </w:r>
-      <w:r>
-        <w:rPr>
-          <w:rFonts w:eastAsiaTheme="minorEastAsia"/>
-          <w:lang w:val="en-GB"/>
-        </w:rPr>
-        <w:t xml:space="preserve"> Pac-Man can recollect it by touching it </w:t>
-      </w:r>
-      <w:r>
-        <w:rPr>
-          <w:rFonts w:eastAsiaTheme="minorEastAsia"/>
-          <w:lang w:val="en-GB"/>
-        </w:rPr>
-        <w:t xml:space="preserve">during that 3 seconds. It will explode if </w:t>
-      </w:r>
-      <w:r>
-        <w:rPr>
-          <w:rFonts w:eastAsiaTheme="minorEastAsia"/>
-          <w:lang w:val="en-GB"/>
-        </w:rPr>
-        <w:t xml:space="preserve">it is not collected after 3 seconds. </w:t>
+        <w:t xml:space="preserve"> with ghost and </w:t>
+      </w:r>
+      <w:r>
+        <w:rPr>
+          <w:rFonts w:eastAsiaTheme="minorEastAsia"/>
+          <w:lang w:val="en-GB"/>
+        </w:rPr>
+        <w:t>destroy that ghost</w:t>
+      </w:r>
+      <w:r>
+        <w:rPr>
+          <w:rFonts w:eastAsiaTheme="minorEastAsia"/>
+          <w:lang w:val="en-GB"/>
+        </w:rPr>
+        <w:t>.</w:t>
+      </w:r>
+      <w:r>
+        <w:rPr>
+          <w:rFonts w:eastAsiaTheme="minorEastAsia"/>
+          <w:lang w:val="en-GB"/>
+        </w:rPr>
+        <w:t xml:space="preserve"> If it does not touch any ghost, it will </w:t>
+      </w:r>
+      <w:r>
+        <w:rPr>
+          <w:rFonts w:eastAsiaTheme="minorEastAsia"/>
+          <w:lang w:val="en-GB"/>
+        </w:rPr>
+        <w:t>keep moving forward. If it hit a wall, it will stay near the wall and PacMan can pick it up again.</w:t>
       </w:r>
     </w:p>
     <w:tbl>
@@ -23994,7 +24002,15 @@
           <w:i/>
           <w:lang w:val="en-GB"/>
         </w:rPr>
-        <w:t>While(grenade stays on the ground for less than 3 seconds)</w:t>
+        <w:t>Update</w:t>
+      </w:r>
+      <w:r>
+        <w:rPr>
+          <w:rFonts w:asciiTheme="minorHAnsi" w:eastAsiaTheme="minorHAnsi" w:hAnsiTheme="minorHAnsi"/>
+          <w:i/>
+          <w:lang w:val="en-GB"/>
+        </w:rPr>
+        <w:t>()</w:t>
       </w:r>
       <w:r>
         <w:rPr>
@@ -24003,6 +24019,66 @@
           <w:lang w:val="en-GB"/>
         </w:rPr>
         <w:t xml:space="preserve"> {</w:t>
+      </w:r>
+    </w:p>
+    <w:p>
+      <w:pPr>
+        <w:pStyle w:val="a3"/>
+        <w:spacing w:line="240" w:lineRule="auto"/>
+        <w:ind w:left="420"/>
+        <w:rPr>
+          <w:rFonts w:asciiTheme="minorHAnsi" w:eastAsiaTheme="minorHAnsi" w:hAnsiTheme="minorHAnsi"/>
+          <w:i/>
+          <w:lang w:val="en-GB"/>
+        </w:rPr>
+      </w:pPr>
+      <w:r>
+        <w:rPr>
+          <w:rFonts w:asciiTheme="minorHAnsi" w:eastAsiaTheme="minorHAnsi" w:hAnsiTheme="minorHAnsi"/>
+          <w:i/>
+          <w:lang w:val="en-GB"/>
+        </w:rPr>
+        <w:tab/>
+      </w:r>
+      <w:r>
+        <w:rPr>
+          <w:rFonts w:asciiTheme="minorHAnsi" w:eastAsiaTheme="minorHAnsi" w:hAnsiTheme="minorHAnsi"/>
+          <w:i/>
+          <w:lang w:val="en-GB"/>
+        </w:rPr>
+        <w:tab/>
+      </w:r>
+      <w:r>
+        <w:rPr>
+          <w:rFonts w:asciiTheme="minorHAnsi" w:eastAsiaTheme="minorHAnsi" w:hAnsiTheme="minorHAnsi"/>
+          <w:i/>
+          <w:lang w:val="en-GB"/>
+        </w:rPr>
+        <w:t xml:space="preserve">If(grenade collides with any </w:t>
+      </w:r>
+      <w:r>
+        <w:rPr>
+          <w:rFonts w:asciiTheme="minorHAnsi" w:eastAsiaTheme="minorHAnsi" w:hAnsiTheme="minorHAnsi"/>
+          <w:i/>
+          <w:lang w:val="en-GB"/>
+        </w:rPr>
+        <w:t>wall</w:t>
+      </w:r>
+      <w:r>
+        <w:rPr>
+          <w:rFonts w:asciiTheme="minorHAnsi" w:eastAsiaTheme="minorHAnsi" w:hAnsiTheme="minorHAnsi"/>
+          <w:i/>
+          <w:lang w:val="en-GB"/>
+        </w:rPr>
+        <w:t xml:space="preserve">), then </w:t>
+      </w:r>
+      <w:r>
+        <w:rPr>
+          <w:rFonts w:asciiTheme="minorHAnsi" w:eastAsiaTheme="minorHAnsi" w:hAnsiTheme="minorHAnsi"/>
+          <w:i/>
+          <w:lang w:val="en-GB"/>
+        </w:rPr>
+        <w:t>stay near the wall</w:t>
       </w:r>
     </w:p>
     <w:p>
@@ -24451,13 +24527,31 @@
         <w:rPr>
           <w:rFonts w:eastAsiaTheme="minorEastAsia"/>
         </w:rPr>
-        <w:t xml:space="preserve">moving in the maze and interact with the Pac-Man. Currently, </w:t>
-      </w:r>
-      <w:r>
-        <w:rPr>
-          <w:rFonts w:eastAsiaTheme="minorEastAsia"/>
-        </w:rPr>
-        <w:t xml:space="preserve">5 different </w:t>
+        <w:t xml:space="preserve">moving in the maze and interact with the Pac-Man. </w:t>
+      </w:r>
+      <w:r>
+        <w:rPr>
+          <w:rFonts w:eastAsiaTheme="minorEastAsia"/>
+        </w:rPr>
+        <w:t>In the design stage</w:t>
+      </w:r>
+      <w:r>
+        <w:rPr>
+          <w:rFonts w:eastAsiaTheme="minorEastAsia"/>
+        </w:rPr>
+        <w:t xml:space="preserve">, </w:t>
+      </w:r>
+      <w:r>
+        <w:rPr>
+          <w:rFonts w:eastAsiaTheme="minorEastAsia"/>
+        </w:rPr>
+        <w:t>4</w:t>
+      </w:r>
+      <w:r>
+        <w:rPr>
+          <w:rFonts w:eastAsiaTheme="minorEastAsia"/>
+        </w:rPr>
+        <w:t xml:space="preserve"> different </w:t>
       </w:r>
       <w:r>
         <w:rPr>
@@ -24888,6 +24982,7 @@
           <w:b/>
           <w:lang w:val="en-GB"/>
         </w:rPr>
+        <w:lastRenderedPageBreak/>
         <w:t>Blinky</w:t>
       </w:r>
     </w:p>
@@ -24906,7 +25001,6 @@
           <w:rFonts w:eastAsiaTheme="minorEastAsia"/>
           <w:lang w:val="en-US"/>
         </w:rPr>
-        <w:lastRenderedPageBreak/>
         <w:drawing>
           <wp:inline distT="0" distB="0" distL="0" distR="0">
             <wp:extent cx="2743200" cy="1581785"/>
@@ -24976,7 +25070,16 @@
           <w:szCs w:val="20"/>
           <w:lang w:val="en-GB"/>
         </w:rPr>
-        <w:t>Figure 3.6.1 Blinky</w:t>
+        <w:t>Figure 5</w:t>
+      </w:r>
+      <w:r>
+        <w:rPr>
+          <w:i/>
+          <w:sz w:val="20"/>
+          <w:szCs w:val="20"/>
+          <w:lang w:val="en-GB"/>
+        </w:rPr>
+        <w:t>.6.1 Blinky</w:t>
       </w:r>
     </w:p>
     <w:p>
@@ -25593,7 +25696,7 @@
           <w:szCs w:val="20"/>
           <w:lang w:val="en-GB"/>
         </w:rPr>
-        <w:t>Figure 3.6.</w:t>
+        <w:t>Figure 5</w:t>
       </w:r>
       <w:r>
         <w:rPr>
@@ -25602,6 +25705,15 @@
           <w:szCs w:val="20"/>
           <w:lang w:val="en-GB"/>
         </w:rPr>
+        <w:t>.6.</w:t>
+      </w:r>
+      <w:r>
+        <w:rPr>
+          <w:i/>
+          <w:sz w:val="20"/>
+          <w:szCs w:val="20"/>
+          <w:lang w:val="en-GB"/>
+        </w:rPr>
         <w:t>2 Chaser</w:t>
       </w:r>
     </w:p>
@@ -25707,91 +25819,13 @@
         <w:rPr>
           <w:rFonts w:eastAsiaTheme="minorEastAsia"/>
         </w:rPr>
-        <w:t xml:space="preserve">A </w:t>
-      </w:r>
-      <w:r>
-        <w:rPr>
-          <w:rFonts w:eastAsiaTheme="minorEastAsia"/>
-        </w:rPr>
-        <w:t>Chaser</w:t>
-      </w:r>
-      <w:r>
-        <w:rPr>
-          <w:rFonts w:eastAsiaTheme="minorEastAsia"/>
-        </w:rPr>
-        <w:t xml:space="preserve">’s </w:t>
-      </w:r>
-      <w:r>
-        <w:rPr>
-          <w:rFonts w:eastAsiaTheme="minorEastAsia"/>
-        </w:rPr>
-        <w:t xml:space="preserve">speed </w:t>
-      </w:r>
-      <w:r>
-        <w:rPr>
-          <w:rFonts w:eastAsiaTheme="minorEastAsia"/>
-        </w:rPr>
-        <w:t xml:space="preserve">will reduce while it is moving and </w:t>
-      </w:r>
-      <w:r>
-        <w:rPr>
-          <w:rFonts w:eastAsiaTheme="minorEastAsia"/>
-        </w:rPr>
-        <w:t xml:space="preserve">it needs rest to </w:t>
-      </w:r>
-      <w:r>
-        <w:rPr>
-          <w:rFonts w:eastAsiaTheme="minorEastAsia"/>
-        </w:rPr>
-        <w:t>recover its speed</w:t>
-      </w:r>
-      <w:r>
-        <w:rPr>
-          <w:rFonts w:eastAsiaTheme="minorEastAsia"/>
-        </w:rPr>
-        <w:t xml:space="preserve">. </w:t>
-      </w:r>
-      <w:r>
-        <w:rPr>
-          <w:rFonts w:eastAsiaTheme="minorEastAsia"/>
-        </w:rPr>
-        <w:t>Its max</w:t>
-      </w:r>
-      <w:r>
-        <w:rPr>
-          <w:rFonts w:eastAsiaTheme="minorEastAsia"/>
-        </w:rPr>
-        <w:t xml:space="preserve">imum </w:t>
-      </w:r>
-      <w:r>
-        <w:rPr>
-          <w:rFonts w:eastAsiaTheme="minorEastAsia"/>
-        </w:rPr>
-        <w:t xml:space="preserve">speed will range from </w:t>
-      </w:r>
-      <w:r>
-        <w:rPr>
-          <w:rFonts w:eastAsiaTheme="minorEastAsia"/>
-        </w:rPr>
-        <w:t xml:space="preserve">2.5 times of </w:t>
-      </w:r>
-      <w:r>
-        <w:rPr>
-          <w:rFonts w:eastAsiaTheme="minorEastAsia"/>
-        </w:rPr>
-        <w:t>speed of PacMan to 1.5</w:t>
-      </w:r>
-      <w:r>
-        <w:rPr>
-          <w:rFonts w:eastAsiaTheme="minorEastAsia"/>
-        </w:rPr>
-        <w:t xml:space="preserve"> times of speed of PacMan.</w:t>
-      </w:r>
-      <w:r>
-        <w:rPr>
-          <w:rFonts w:eastAsiaTheme="minorEastAsia"/>
-        </w:rPr>
-        <w:t xml:space="preserve"> The following is </w:t>
+        <w:t xml:space="preserve">A chaser can move faster than the PacMan. </w:t>
+      </w:r>
+      <w:r>
+        <w:rPr>
+          <w:rFonts w:eastAsiaTheme="minorEastAsia"/>
+        </w:rPr>
+        <w:t xml:space="preserve">The following is </w:t>
       </w:r>
       <w:r>
         <w:rPr>
@@ -26012,31 +26046,6 @@
               <w:t xml:space="preserve"> void</w:t>
             </w:r>
           </w:p>
-          <w:p>
-            <w:pPr>
-              <w:pStyle w:val="a3"/>
-              <w:spacing w:line="240" w:lineRule="auto"/>
-              <w:rPr>
-                <w:rFonts w:ascii="Helvetica" w:eastAsiaTheme="minorEastAsia" w:hAnsi="Helvetica" w:cs="Helvetica"/>
-                <w:color w:val="000000"/>
-                <w:sz w:val="18"/>
-                <w:szCs w:val="18"/>
-                <w:shd w:val="clear" w:color="auto" w:fill="FFFFFF"/>
-                <w:lang w:val="en-GB"/>
-              </w:rPr>
-            </w:pPr>
-            <w:r>
-              <w:rPr>
-                <w:rFonts w:ascii="Helvetica" w:eastAsiaTheme="minorEastAsia" w:hAnsi="Helvetica" w:cs="Helvetica"/>
-                <w:color w:val="000000"/>
-                <w:sz w:val="18"/>
-                <w:szCs w:val="18"/>
-                <w:shd w:val="clear" w:color="auto" w:fill="FFFFFF"/>
-                <w:lang w:val="en-GB"/>
-              </w:rPr>
-              <w:t>setSpeedMulitple(): void</w:t>
-            </w:r>
-          </w:p>
         </w:tc>
       </w:tr>
     </w:tbl>
@@ -26058,81 +26067,131 @@
           <w:rFonts w:eastAsiaTheme="minorEastAsia"/>
           <w:i/>
         </w:rPr>
+        <w:t xml:space="preserve">Raycast() </w:t>
+      </w:r>
+      <w:r>
+        <w:rPr>
+          <w:rFonts w:eastAsiaTheme="minorEastAsia"/>
+        </w:rPr>
+        <w:t xml:space="preserve">will be used to detect the appearance of PacMan. </w:t>
+      </w:r>
+      <w:r>
+        <w:rPr>
+          <w:rFonts w:eastAsiaTheme="minorEastAsia"/>
+          <w:i/>
+        </w:rPr>
+        <w:t xml:space="preserve">Raycast() </w:t>
+      </w:r>
+      <w:r>
+        <w:rPr>
+          <w:rFonts w:eastAsiaTheme="minorEastAsia"/>
+        </w:rPr>
+        <w:t xml:space="preserve">casts a ray to a direction and </w:t>
+      </w:r>
+      <w:r>
+        <w:rPr>
+          <w:rFonts w:eastAsiaTheme="minorEastAsia"/>
+        </w:rPr>
+        <w:t xml:space="preserve">reports when </w:t>
+      </w:r>
+      <w:r>
+        <w:rPr>
+          <w:rFonts w:eastAsiaTheme="minorEastAsia"/>
+        </w:rPr>
+        <w:t>ray</w:t>
+      </w:r>
+      <w:r>
+        <w:rPr>
+          <w:rFonts w:eastAsiaTheme="minorEastAsia"/>
+        </w:rPr>
+        <w:t xml:space="preserve"> hits a collider</w:t>
+      </w:r>
+      <w:r>
+        <w:rPr>
+          <w:rFonts w:eastAsiaTheme="minorEastAsia"/>
+        </w:rPr>
+        <w:t xml:space="preserve"> </w:t>
+      </w:r>
+      <w:r>
+        <w:rPr>
+          <w:rFonts w:eastAsiaTheme="minorEastAsia"/>
+        </w:rPr>
+        <w:fldChar w:fldCharType="begin"/>
+      </w:r>
+      <w:r>
+        <w:rPr>
+          <w:rFonts w:eastAsiaTheme="minorEastAsia"/>
+        </w:rPr>
+        <w:instrText xml:space="preserve"> ADDIN EN.CITE &lt;EndNote&gt;&lt;Cite&gt;&lt;Author&gt;Unity&lt;/Author&gt;&lt;Year&gt;2018, 6 Nov&lt;/Year&gt;&lt;RecNum&gt;101&lt;/RecNum&gt;&lt;DisplayText&gt;[14]&lt;/DisplayText&gt;&lt;record&gt;&lt;rec-number&gt;101&lt;/rec-number&gt;&lt;foreign-keys&gt;&lt;key app="EN" db-id="9e0pxd2fiz0s5uev0ap5rfrqfz50rtet0wa9" timestamp="1542062007"&gt;101&lt;/key&gt;&lt;/foreign-keys&gt;&lt;ref-type name="Web Page"&gt;12&lt;/ref-type&gt;&lt;contributors&gt;&lt;authors&gt;&lt;author&gt;Unity&lt;/author&gt;&lt;/authors&gt;&lt;/contributors&gt;&lt;titles&gt;&lt;title&gt;Physics.Raycast&lt;/title&gt;&lt;/titles&gt;&lt;dates&gt;&lt;year&gt;2018, 6 Nov&lt;/year&gt;&lt;/dates&gt;&lt;urls&gt;&lt;related-urls&gt;&lt;url&gt;https://docs.unity3d.com/ScriptReference/Physics.Raycast.html&lt;/url&gt;&lt;/related-urls&gt;&lt;/urls&gt;&lt;/record&gt;&lt;/Cite&gt;&lt;/EndNote&gt;</w:instrText>
+      </w:r>
+      <w:r>
+        <w:rPr>
+          <w:rFonts w:eastAsiaTheme="minorEastAsia"/>
+        </w:rPr>
+        <w:fldChar w:fldCharType="separate"/>
+      </w:r>
+      <w:r>
+        <w:rPr>
+          <w:rFonts w:eastAsiaTheme="minorEastAsia"/>
+        </w:rPr>
+        <w:t>[14]</w:t>
+      </w:r>
+      <w:r>
+        <w:rPr>
+          <w:rFonts w:eastAsiaTheme="minorEastAsia"/>
+        </w:rPr>
+        <w:fldChar w:fldCharType="end"/>
+      </w:r>
+      <w:r>
+        <w:rPr>
+          <w:rFonts w:eastAsiaTheme="minorEastAsia"/>
+        </w:rPr>
+        <w:t xml:space="preserve">. </w:t>
+      </w:r>
+      <w:r>
+        <w:rPr>
+          <w:rFonts w:eastAsiaTheme="minorEastAsia"/>
+          <w:i/>
+        </w:rPr>
+        <w:t>detectPacMan</w:t>
+      </w:r>
+      <w:r>
+        <w:rPr>
+          <w:rFonts w:eastAsiaTheme="minorEastAsia"/>
+          <w:i/>
+        </w:rPr>
+        <w:t>()</w:t>
+      </w:r>
+      <w:r>
+        <w:rPr>
+          <w:rFonts w:eastAsiaTheme="minorEastAsia"/>
+        </w:rPr>
+        <w:t xml:space="preserve"> will cast four ray</w:t>
+      </w:r>
+      <w:r>
+        <w:rPr>
+          <w:rFonts w:eastAsiaTheme="minorEastAsia"/>
+        </w:rPr>
+        <w:t xml:space="preserve">s to </w:t>
+      </w:r>
+      <w:r>
+        <w:rPr>
+          <w:rFonts w:eastAsiaTheme="minorEastAsia"/>
+        </w:rPr>
+        <w:t xml:space="preserve">directions including </w:t>
+      </w:r>
+      <w:r>
+        <w:rPr>
+          <w:rFonts w:eastAsiaTheme="minorEastAsia"/>
+        </w:rPr>
+        <w:t xml:space="preserve">up, down, </w:t>
+      </w:r>
+      <w:r>
+        <w:rPr>
+          <w:rFonts w:eastAsiaTheme="minorEastAsia"/>
+        </w:rPr>
         <w:lastRenderedPageBreak/>
-        <w:t xml:space="preserve">Raycast() </w:t>
-      </w:r>
-      <w:r>
-        <w:rPr>
-          <w:rFonts w:eastAsiaTheme="minorEastAsia"/>
-        </w:rPr>
-        <w:t xml:space="preserve">will be used to detect the appearance of PacMan. </w:t>
-      </w:r>
-      <w:r>
-        <w:rPr>
-          <w:rFonts w:eastAsiaTheme="minorEastAsia"/>
-          <w:i/>
-        </w:rPr>
-        <w:t xml:space="preserve">Raycast() </w:t>
-      </w:r>
-      <w:r>
-        <w:rPr>
-          <w:rFonts w:eastAsiaTheme="minorEastAsia"/>
-        </w:rPr>
-        <w:t xml:space="preserve">casts a ray to a direction and </w:t>
-      </w:r>
-      <w:r>
-        <w:rPr>
-          <w:rFonts w:eastAsiaTheme="minorEastAsia"/>
-        </w:rPr>
-        <w:t xml:space="preserve">reports when </w:t>
-      </w:r>
-      <w:r>
-        <w:rPr>
-          <w:rFonts w:eastAsiaTheme="minorEastAsia"/>
-        </w:rPr>
-        <w:t>ray</w:t>
-      </w:r>
-      <w:r>
-        <w:rPr>
-          <w:rFonts w:eastAsiaTheme="minorEastAsia"/>
-        </w:rPr>
-        <w:t xml:space="preserve"> hits a collider</w:t>
-      </w:r>
-      <w:r>
-        <w:rPr>
-          <w:rFonts w:eastAsiaTheme="minorEastAsia"/>
-        </w:rPr>
-        <w:t xml:space="preserve"> </w:t>
-      </w:r>
-      <w:r>
-        <w:rPr>
-          <w:rFonts w:eastAsiaTheme="minorEastAsia"/>
-        </w:rPr>
-        <w:fldChar w:fldCharType="begin"/>
-      </w:r>
-      <w:r>
-        <w:rPr>
-          <w:rFonts w:eastAsiaTheme="minorEastAsia"/>
-        </w:rPr>
-        <w:instrText xml:space="preserve"> ADDIN EN.CITE &lt;EndNote&gt;&lt;Cite&gt;&lt;Author&gt;Unity&lt;/Author&gt;&lt;Year&gt;2018, 6 Nov&lt;/Year&gt;&lt;RecNum&gt;101&lt;/RecNum&gt;&lt;DisplayText&gt;[14]&lt;/DisplayText&gt;&lt;record&gt;&lt;rec-number&gt;101&lt;/rec-number&gt;&lt;foreign-keys&gt;&lt;key app="EN" db-id="9e0pxd2fiz0s5uev0ap5rfrqfz50rtet0wa9" timestamp="1542062007"&gt;101&lt;/key&gt;&lt;/foreign-keys&gt;&lt;ref-type name="Web Page"&gt;12&lt;/ref-type&gt;&lt;contributors&gt;&lt;authors&gt;&lt;author&gt;Unity&lt;/author&gt;&lt;/authors&gt;&lt;/contributors&gt;&lt;titles&gt;&lt;title&gt;Physics.Raycast&lt;/title&gt;&lt;/titles&gt;&lt;dates&gt;&lt;year&gt;2018, 6 Nov&lt;/year&gt;&lt;/dates&gt;&lt;urls&gt;&lt;related-urls&gt;&lt;url&gt;https://docs.unity3d.com/ScriptReference/Physics.Raycast.html&lt;/url&gt;&lt;/related-urls&gt;&lt;/urls&gt;&lt;/record&gt;&lt;/Cite&gt;&lt;/EndNote&gt;</w:instrText>
-      </w:r>
-      <w:r>
-        <w:rPr>
-          <w:rFonts w:eastAsiaTheme="minorEastAsia"/>
-        </w:rPr>
-        <w:fldChar w:fldCharType="separate"/>
-      </w:r>
-      <w:r>
-        <w:rPr>
-          <w:rFonts w:eastAsiaTheme="minorEastAsia"/>
-        </w:rPr>
-        <w:t>[14]</w:t>
-      </w:r>
-      <w:r>
-        <w:rPr>
-          <w:rFonts w:eastAsiaTheme="minorEastAsia"/>
-        </w:rPr>
-        <w:fldChar w:fldCharType="end"/>
+        <w:t>left and right</w:t>
       </w:r>
       <w:r>
         <w:rPr>
@@ -26143,195 +26202,33 @@
       <w:r>
         <w:rPr>
           <w:rFonts w:eastAsiaTheme="minorEastAsia"/>
-          <w:i/>
-        </w:rPr>
-        <w:t>detectPacMan</w:t>
-      </w:r>
-      <w:r>
-        <w:rPr>
-          <w:rFonts w:eastAsiaTheme="minorEastAsia"/>
-          <w:i/>
-        </w:rPr>
-        <w:t>()</w:t>
-      </w:r>
-      <w:r>
-        <w:rPr>
-          <w:rFonts w:eastAsiaTheme="minorEastAsia"/>
-        </w:rPr>
-        <w:t xml:space="preserve"> will cast four ray</w:t>
-      </w:r>
-      <w:r>
-        <w:rPr>
-          <w:rFonts w:eastAsiaTheme="minorEastAsia"/>
-        </w:rPr>
-        <w:t xml:space="preserve">s to </w:t>
-      </w:r>
-      <w:r>
-        <w:rPr>
-          <w:rFonts w:eastAsiaTheme="minorEastAsia"/>
-        </w:rPr>
-        <w:t xml:space="preserve">directions including </w:t>
-      </w:r>
-      <w:r>
-        <w:rPr>
-          <w:rFonts w:eastAsiaTheme="minorEastAsia"/>
-        </w:rPr>
-        <w:t>up, down, left and right</w:t>
+        </w:rPr>
+        <w:t xml:space="preserve">If </w:t>
+      </w:r>
+      <w:r>
+        <w:rPr>
+          <w:rFonts w:eastAsiaTheme="minorEastAsia"/>
+        </w:rPr>
+        <w:t xml:space="preserve">any ray hits a PacMan, </w:t>
+      </w:r>
+      <w:r>
+        <w:rPr>
+          <w:rFonts w:eastAsiaTheme="minorEastAsia"/>
+        </w:rPr>
+        <w:t>the position and direction of PacMan’s movement will be recorded</w:t>
       </w:r>
       <w:r>
         <w:rPr>
           <w:rFonts w:eastAsiaTheme="minorEastAsia"/>
         </w:rPr>
         <w:t xml:space="preserve">. </w:t>
-      </w:r>
-      <w:r>
-        <w:rPr>
-          <w:rFonts w:eastAsiaTheme="minorEastAsia"/>
-        </w:rPr>
-        <w:t xml:space="preserve">If </w:t>
-      </w:r>
-      <w:r>
-        <w:rPr>
-          <w:rFonts w:eastAsiaTheme="minorEastAsia"/>
-        </w:rPr>
-        <w:t xml:space="preserve">any ray hits a PacMan, </w:t>
-      </w:r>
-      <w:r>
-        <w:rPr>
-          <w:rFonts w:eastAsiaTheme="minorEastAsia"/>
-        </w:rPr>
-        <w:t>the position and direction of PacMan’s movement will be recorded</w:t>
-      </w:r>
-      <w:r>
-        <w:rPr>
-          <w:rFonts w:eastAsiaTheme="minorEastAsia"/>
-        </w:rPr>
-        <w:t xml:space="preserve">. </w:t>
-      </w:r>
-    </w:p>
-    <w:p>
-      <w:pPr>
-        <w:pStyle w:val="EndNoteBibliography"/>
-        <w:numPr>
-          <w:ilvl w:val="0"/>
-          <w:numId w:val="3"/>
-        </w:numPr>
-        <w:spacing w:line="276" w:lineRule="auto"/>
-        <w:ind w:left="357" w:hanging="357"/>
-        <w:rPr>
-          <w:rFonts w:eastAsiaTheme="minorEastAsia"/>
-        </w:rPr>
-      </w:pPr>
-      <w:r>
-        <w:rPr>
-          <w:rFonts w:eastAsiaTheme="minorEastAsia"/>
-        </w:rPr>
-        <w:t>T</w:t>
-      </w:r>
-      <w:r>
-        <w:rPr>
-          <w:rFonts w:eastAsiaTheme="minorEastAsia"/>
-        </w:rPr>
-        <w:t>he speed of a Chaser</w:t>
-      </w:r>
-      <w:r>
-        <w:rPr>
-          <w:rFonts w:eastAsiaTheme="minorEastAsia"/>
-        </w:rPr>
-        <w:t xml:space="preserve"> is adjusted by </w:t>
-      </w:r>
-      <w:r>
-        <w:rPr>
-          <w:rFonts w:eastAsiaTheme="minorEastAsia"/>
-          <w:i/>
-        </w:rPr>
-        <w:t>setSpeedMulitple</w:t>
-      </w:r>
-      <w:r>
-        <w:rPr>
-          <w:rFonts w:eastAsiaTheme="minorEastAsia"/>
-          <w:i/>
-        </w:rPr>
-        <w:t>()</w:t>
-      </w:r>
-      <w:r>
-        <w:rPr>
-          <w:rFonts w:eastAsiaTheme="minorEastAsia"/>
-        </w:rPr>
-        <w:t xml:space="preserve">. </w:t>
-      </w:r>
-      <w:r>
-        <w:rPr>
-          <w:rFonts w:eastAsiaTheme="minorEastAsia"/>
-        </w:rPr>
-        <w:t xml:space="preserve">When a </w:t>
-      </w:r>
-      <w:r>
-        <w:rPr>
-          <w:rFonts w:eastAsiaTheme="minorEastAsia"/>
-        </w:rPr>
-        <w:t>C</w:t>
-      </w:r>
-      <w:r>
-        <w:rPr>
-          <w:rFonts w:eastAsiaTheme="minorEastAsia"/>
-        </w:rPr>
-        <w:t>haser is moving, i</w:t>
-      </w:r>
-      <w:r>
-        <w:rPr>
-          <w:rFonts w:eastAsiaTheme="minorEastAsia"/>
-        </w:rPr>
-        <w:t xml:space="preserve">n </w:t>
-      </w:r>
-      <w:r>
-        <w:rPr>
-          <w:rFonts w:eastAsiaTheme="minorEastAsia"/>
-        </w:rPr>
-        <w:t xml:space="preserve">each second, speedMulitple will reduce </w:t>
-      </w:r>
-      <w:r>
-        <w:rPr>
-          <w:rFonts w:eastAsiaTheme="minorEastAsia"/>
-        </w:rPr>
-        <w:t>0.1</w:t>
-      </w:r>
-      <w:r>
-        <w:rPr>
-          <w:rFonts w:eastAsiaTheme="minorEastAsia"/>
-        </w:rPr>
-        <w:t xml:space="preserve">. </w:t>
-      </w:r>
-      <w:r>
-        <w:rPr>
-          <w:rFonts w:eastAsiaTheme="minorEastAsia"/>
-        </w:rPr>
-        <w:t xml:space="preserve">the speedMulitple will recover while </w:t>
-      </w:r>
-      <w:r>
-        <w:rPr>
-          <w:rFonts w:eastAsiaTheme="minorEastAsia"/>
-        </w:rPr>
-        <w:t xml:space="preserve">a Chaser is static. </w:t>
-      </w:r>
-      <w:r>
-        <w:rPr>
-          <w:rFonts w:eastAsiaTheme="minorEastAsia"/>
-        </w:rPr>
-        <w:t xml:space="preserve">The </w:t>
-      </w:r>
-      <w:r>
-        <w:rPr>
-          <w:rFonts w:eastAsiaTheme="minorEastAsia"/>
-        </w:rPr>
-        <w:t>speedMultiple ranges from 2.5 to 1.5 and speed of a Chaser equals speed of PacMan * speedMultiple.</w:t>
       </w:r>
     </w:p>
     <w:p>
       <w:pPr>
         <w:pStyle w:val="EndNoteBibliography"/>
         <w:spacing w:line="276" w:lineRule="auto"/>
-        <w:ind w:left="781"/>
+        <w:ind w:left="357"/>
         <w:rPr>
           <w:rFonts w:eastAsiaTheme="minorEastAsia"/>
         </w:rPr>
@@ -26377,7 +26274,7 @@
           <w:rFonts w:asciiTheme="minorHAnsi" w:eastAsiaTheme="minorHAnsi" w:hAnsiTheme="minorHAnsi"/>
           <w:i/>
         </w:rPr>
-        <w:t>While(True)</w:t>
+        <w:t>Update()</w:t>
       </w:r>
       <w:r>
         <w:rPr>
@@ -26697,500 +26594,6 @@
     <w:p>
       <w:pPr>
         <w:pStyle w:val="EndNoteBibliography"/>
-        <w:ind w:leftChars="200" w:left="440" w:firstLine="360"/>
-        <w:jc w:val="left"/>
-        <w:rPr>
-          <w:rFonts w:asciiTheme="minorEastAsia" w:eastAsiaTheme="minorEastAsia" w:hAnsiTheme="minorEastAsia"/>
-          <w:i/>
-        </w:rPr>
-      </w:pPr>
-    </w:p>
-    <w:p>
-      <w:pPr>
-        <w:pStyle w:val="EndNoteBibliography"/>
-        <w:ind w:leftChars="200" w:left="440" w:firstLine="360"/>
-        <w:jc w:val="left"/>
-        <w:rPr>
-          <w:rFonts w:asciiTheme="minorEastAsia" w:eastAsiaTheme="minorEastAsia" w:hAnsiTheme="minorEastAsia"/>
-          <w:i/>
-        </w:rPr>
-      </w:pPr>
-      <w:r>
-        <w:rPr>
-          <w:rFonts w:asciiTheme="minorEastAsia" w:eastAsiaTheme="minorEastAsia" w:hAnsiTheme="minorEastAsia"/>
-          <w:i/>
-        </w:rPr>
-        <w:t>Function setSpeedMulitple()</w:t>
-      </w:r>
-      <w:r>
-        <w:rPr>
-          <w:rFonts w:asciiTheme="minorEastAsia" w:eastAsiaTheme="minorEastAsia" w:hAnsiTheme="minorEastAsia"/>
-          <w:i/>
-        </w:rPr>
-        <w:t xml:space="preserve"> {</w:t>
-      </w:r>
-    </w:p>
-    <w:p>
-      <w:pPr>
-        <w:pStyle w:val="EndNoteBibliography"/>
-        <w:ind w:left="1160" w:firstLine="100"/>
-        <w:jc w:val="left"/>
-        <w:rPr>
-          <w:rFonts w:asciiTheme="minorEastAsia" w:eastAsiaTheme="minorEastAsia" w:hAnsiTheme="minorEastAsia"/>
-          <w:i/>
-        </w:rPr>
-      </w:pPr>
-      <w:r>
-        <w:rPr>
-          <w:rFonts w:asciiTheme="minorEastAsia" w:eastAsiaTheme="minorEastAsia" w:hAnsiTheme="minorEastAsia"/>
-          <w:i/>
-        </w:rPr>
-        <w:t>While(</w:t>
-      </w:r>
-      <w:r>
-        <w:rPr>
-          <w:rFonts w:asciiTheme="minorEastAsia" w:eastAsiaTheme="minorEastAsia" w:hAnsiTheme="minorEastAsia"/>
-          <w:i/>
-        </w:rPr>
-        <w:t>True</w:t>
-      </w:r>
-      <w:r>
-        <w:rPr>
-          <w:rFonts w:asciiTheme="minorEastAsia" w:eastAsiaTheme="minorEastAsia" w:hAnsiTheme="minorEastAsia"/>
-          <w:i/>
-        </w:rPr>
-        <w:t>)</w:t>
-      </w:r>
-      <w:r>
-        <w:rPr>
-          <w:rFonts w:asciiTheme="minorEastAsia" w:eastAsiaTheme="minorEastAsia" w:hAnsiTheme="minorEastAsia"/>
-          <w:i/>
-        </w:rPr>
-        <w:t xml:space="preserve"> {</w:t>
-      </w:r>
-    </w:p>
-    <w:p>
-      <w:pPr>
-        <w:pStyle w:val="EndNoteBibliography"/>
-        <w:ind w:leftChars="200" w:left="440" w:firstLine="360"/>
-        <w:jc w:val="left"/>
-        <w:rPr>
-          <w:rFonts w:asciiTheme="minorEastAsia" w:eastAsiaTheme="minorEastAsia" w:hAnsiTheme="minorEastAsia"/>
-          <w:i/>
-        </w:rPr>
-      </w:pPr>
-      <w:r>
-        <w:rPr>
-          <w:rFonts w:asciiTheme="minorEastAsia" w:eastAsiaTheme="minorEastAsia" w:hAnsiTheme="minorEastAsia"/>
-          <w:i/>
-        </w:rPr>
-        <w:tab/>
-      </w:r>
-      <w:r>
-        <w:rPr>
-          <w:rFonts w:asciiTheme="minorEastAsia" w:eastAsiaTheme="minorEastAsia" w:hAnsiTheme="minorEastAsia"/>
-          <w:i/>
-        </w:rPr>
-        <w:tab/>
-      </w:r>
-      <w:r>
-        <w:rPr>
-          <w:rFonts w:asciiTheme="minorEastAsia" w:eastAsiaTheme="minorEastAsia" w:hAnsiTheme="minorEastAsia"/>
-          <w:i/>
-        </w:rPr>
-        <w:tab/>
-      </w:r>
-      <w:r>
-        <w:rPr>
-          <w:rFonts w:asciiTheme="minorEastAsia" w:eastAsiaTheme="minorEastAsia" w:hAnsiTheme="minorEastAsia"/>
-          <w:i/>
-        </w:rPr>
-        <w:t>If(Chaser is moving</w:t>
-      </w:r>
-      <w:r>
-        <w:rPr>
-          <w:rFonts w:asciiTheme="minorEastAsia" w:eastAsiaTheme="minorEastAsia" w:hAnsiTheme="minorEastAsia"/>
-          <w:i/>
-        </w:rPr>
-        <w:t xml:space="preserve"> &amp;&amp; speedMulitple&gt;=1.5</w:t>
-      </w:r>
-      <w:r>
-        <w:rPr>
-          <w:rFonts w:asciiTheme="minorEastAsia" w:eastAsiaTheme="minorEastAsia" w:hAnsiTheme="minorEastAsia"/>
-          <w:i/>
-        </w:rPr>
-        <w:t>)</w:t>
-      </w:r>
-      <w:r>
-        <w:rPr>
-          <w:rFonts w:asciiTheme="minorEastAsia" w:eastAsiaTheme="minorEastAsia" w:hAnsiTheme="minorEastAsia"/>
-          <w:i/>
-        </w:rPr>
-        <w:t xml:space="preserve"> {</w:t>
-      </w:r>
-    </w:p>
-    <w:p>
-      <w:pPr>
-        <w:pStyle w:val="EndNoteBibliography"/>
-        <w:ind w:leftChars="789" w:left="1736" w:firstLine="362"/>
-        <w:jc w:val="left"/>
-        <w:rPr>
-          <w:rFonts w:asciiTheme="minorEastAsia" w:eastAsiaTheme="minorEastAsia" w:hAnsiTheme="minorEastAsia"/>
-          <w:i/>
-        </w:rPr>
-      </w:pPr>
-      <w:r>
-        <w:rPr>
-          <w:rFonts w:asciiTheme="minorEastAsia" w:eastAsiaTheme="minorEastAsia" w:hAnsiTheme="minorEastAsia"/>
-          <w:i/>
-        </w:rPr>
-        <w:t xml:space="preserve">After each second, </w:t>
-      </w:r>
-      <w:r>
-        <w:rPr>
-          <w:rFonts w:asciiTheme="minorEastAsia" w:eastAsiaTheme="minorEastAsia" w:hAnsiTheme="minorEastAsia"/>
-          <w:i/>
-        </w:rPr>
-        <w:t>s</w:t>
-      </w:r>
-      <w:r>
-        <w:rPr>
-          <w:rFonts w:asciiTheme="minorEastAsia" w:eastAsiaTheme="minorEastAsia" w:hAnsiTheme="minorEastAsia"/>
-          <w:i/>
-        </w:rPr>
-        <w:t>peedMulitple = speedMultiple – 0.1</w:t>
-      </w:r>
-    </w:p>
-    <w:p>
-      <w:pPr>
-        <w:pStyle w:val="EndNoteBibliography"/>
-        <w:ind w:leftChars="200" w:left="440" w:firstLine="360"/>
-        <w:jc w:val="left"/>
-        <w:rPr>
-          <w:rFonts w:asciiTheme="minorEastAsia" w:eastAsiaTheme="minorEastAsia" w:hAnsiTheme="minorEastAsia"/>
-          <w:i/>
-        </w:rPr>
-      </w:pPr>
-      <w:r>
-        <w:rPr>
-          <w:rFonts w:asciiTheme="minorEastAsia" w:eastAsiaTheme="minorEastAsia" w:hAnsiTheme="minorEastAsia"/>
-          <w:i/>
-        </w:rPr>
-        <w:tab/>
-      </w:r>
-      <w:r>
-        <w:rPr>
-          <w:rFonts w:asciiTheme="minorEastAsia" w:eastAsiaTheme="minorEastAsia" w:hAnsiTheme="minorEastAsia"/>
-          <w:i/>
-        </w:rPr>
-        <w:tab/>
-      </w:r>
-      <w:r>
-        <w:rPr>
-          <w:rFonts w:asciiTheme="minorEastAsia" w:eastAsiaTheme="minorEastAsia" w:hAnsiTheme="minorEastAsia"/>
-          <w:i/>
-        </w:rPr>
-        <w:tab/>
-      </w:r>
-      <w:r>
-        <w:rPr>
-          <w:rFonts w:asciiTheme="minorEastAsia" w:eastAsiaTheme="minorEastAsia" w:hAnsiTheme="minorEastAsia"/>
-          <w:i/>
-        </w:rPr>
-        <w:t xml:space="preserve">} </w:t>
-      </w:r>
-      <w:r>
-        <w:rPr>
-          <w:rFonts w:asciiTheme="minorEastAsia" w:eastAsiaTheme="minorEastAsia" w:hAnsiTheme="minorEastAsia"/>
-          <w:i/>
-        </w:rPr>
-        <w:t>e</w:t>
-      </w:r>
-      <w:r>
-        <w:rPr>
-          <w:rFonts w:asciiTheme="minorEastAsia" w:eastAsiaTheme="minorEastAsia" w:hAnsiTheme="minorEastAsia"/>
-          <w:i/>
-        </w:rPr>
-        <w:t xml:space="preserve">lse </w:t>
-      </w:r>
-      <w:r>
-        <w:rPr>
-          <w:rFonts w:asciiTheme="minorEastAsia" w:eastAsiaTheme="minorEastAsia" w:hAnsiTheme="minorEastAsia"/>
-          <w:i/>
-        </w:rPr>
-        <w:t>if(</w:t>
-      </w:r>
-      <w:r>
-        <w:rPr>
-          <w:rFonts w:asciiTheme="minorEastAsia" w:eastAsiaTheme="minorEastAsia" w:hAnsiTheme="minorEastAsia"/>
-          <w:i/>
-        </w:rPr>
-        <w:t>C</w:t>
-      </w:r>
-      <w:r>
-        <w:rPr>
-          <w:rFonts w:asciiTheme="minorEastAsia" w:eastAsiaTheme="minorEastAsia" w:hAnsiTheme="minorEastAsia"/>
-          <w:i/>
-        </w:rPr>
-        <w:t xml:space="preserve">haser is </w:t>
-      </w:r>
-      <w:r>
-        <w:rPr>
-          <w:rFonts w:asciiTheme="minorEastAsia" w:eastAsiaTheme="minorEastAsia" w:hAnsiTheme="minorEastAsia"/>
-          <w:i/>
-        </w:rPr>
-        <w:t>static</w:t>
-      </w:r>
-      <w:r>
-        <w:rPr>
-          <w:rFonts w:asciiTheme="minorEastAsia" w:eastAsiaTheme="minorEastAsia" w:hAnsiTheme="minorEastAsia"/>
-          <w:i/>
-        </w:rPr>
-        <w:t xml:space="preserve"> &amp;&amp; speedMulitple</w:t>
-      </w:r>
-      <w:r>
-        <w:rPr>
-          <w:rFonts w:asciiTheme="minorEastAsia" w:eastAsiaTheme="minorEastAsia" w:hAnsiTheme="minorEastAsia"/>
-          <w:i/>
-        </w:rPr>
-        <w:t>&lt;=2</w:t>
-      </w:r>
-      <w:r>
-        <w:rPr>
-          <w:rFonts w:asciiTheme="minorEastAsia" w:eastAsiaTheme="minorEastAsia" w:hAnsiTheme="minorEastAsia"/>
-          <w:i/>
-        </w:rPr>
-        <w:t>.5</w:t>
-      </w:r>
-      <w:r>
-        <w:rPr>
-          <w:rFonts w:asciiTheme="minorEastAsia" w:eastAsiaTheme="minorEastAsia" w:hAnsiTheme="minorEastAsia"/>
-          <w:i/>
-        </w:rPr>
-        <w:t>)</w:t>
-      </w:r>
-      <w:r>
-        <w:rPr>
-          <w:rFonts w:asciiTheme="minorEastAsia" w:eastAsiaTheme="minorEastAsia" w:hAnsiTheme="minorEastAsia"/>
-          <w:i/>
-        </w:rPr>
-        <w:t xml:space="preserve"> {</w:t>
-      </w:r>
-    </w:p>
-    <w:p>
-      <w:pPr>
-        <w:pStyle w:val="EndNoteBibliography"/>
-        <w:ind w:leftChars="200" w:left="440" w:firstLine="360"/>
-        <w:jc w:val="left"/>
-        <w:rPr>
-          <w:rFonts w:asciiTheme="minorEastAsia" w:eastAsiaTheme="minorEastAsia" w:hAnsiTheme="minorEastAsia"/>
-          <w:i/>
-        </w:rPr>
-      </w:pPr>
-      <w:r>
-        <w:rPr>
-          <w:rFonts w:asciiTheme="minorEastAsia" w:eastAsiaTheme="minorEastAsia" w:hAnsiTheme="minorEastAsia"/>
-          <w:i/>
-        </w:rPr>
-        <w:tab/>
-      </w:r>
-      <w:r>
-        <w:rPr>
-          <w:rFonts w:asciiTheme="minorEastAsia" w:eastAsiaTheme="minorEastAsia" w:hAnsiTheme="minorEastAsia"/>
-          <w:i/>
-        </w:rPr>
-        <w:tab/>
-      </w:r>
-      <w:r>
-        <w:rPr>
-          <w:rFonts w:asciiTheme="minorEastAsia" w:eastAsiaTheme="minorEastAsia" w:hAnsiTheme="minorEastAsia"/>
-          <w:i/>
-        </w:rPr>
-        <w:tab/>
-      </w:r>
-      <w:r>
-        <w:rPr>
-          <w:rFonts w:asciiTheme="minorEastAsia" w:eastAsiaTheme="minorEastAsia" w:hAnsiTheme="minorEastAsia"/>
-          <w:i/>
-        </w:rPr>
-        <w:tab/>
-      </w:r>
-      <w:r>
-        <w:rPr>
-          <w:rFonts w:asciiTheme="minorEastAsia" w:eastAsiaTheme="minorEastAsia" w:hAnsiTheme="minorEastAsia"/>
-          <w:i/>
-        </w:rPr>
-        <w:t xml:space="preserve">After each second, </w:t>
-      </w:r>
-      <w:r>
-        <w:rPr>
-          <w:rFonts w:asciiTheme="minorEastAsia" w:eastAsiaTheme="minorEastAsia" w:hAnsiTheme="minorEastAsia"/>
-          <w:i/>
-        </w:rPr>
-        <w:t xml:space="preserve">SpeedMulitple = speedMultiple </w:t>
-      </w:r>
-      <w:r>
-        <w:rPr>
-          <w:rFonts w:asciiTheme="minorEastAsia" w:eastAsiaTheme="minorEastAsia" w:hAnsiTheme="minorEastAsia"/>
-          <w:i/>
-        </w:rPr>
-        <w:t>+</w:t>
-      </w:r>
-      <w:r>
-        <w:rPr>
-          <w:rFonts w:asciiTheme="minorEastAsia" w:eastAsiaTheme="minorEastAsia" w:hAnsiTheme="minorEastAsia"/>
-          <w:i/>
-        </w:rPr>
-        <w:t xml:space="preserve"> 0.1</w:t>
-      </w:r>
-    </w:p>
-    <w:p>
-      <w:pPr>
-        <w:pStyle w:val="EndNoteBibliography"/>
-        <w:ind w:leftChars="200" w:left="440" w:firstLine="360"/>
-        <w:jc w:val="left"/>
-        <w:rPr>
-          <w:rFonts w:asciiTheme="minorEastAsia" w:eastAsiaTheme="minorEastAsia" w:hAnsiTheme="minorEastAsia"/>
-          <w:i/>
-        </w:rPr>
-      </w:pPr>
-      <w:r>
-        <w:rPr>
-          <w:rFonts w:asciiTheme="minorEastAsia" w:eastAsiaTheme="minorEastAsia" w:hAnsiTheme="minorEastAsia"/>
-          <w:i/>
-        </w:rPr>
-        <w:tab/>
-      </w:r>
-      <w:r>
-        <w:rPr>
-          <w:rFonts w:asciiTheme="minorEastAsia" w:eastAsiaTheme="minorEastAsia" w:hAnsiTheme="minorEastAsia"/>
-          <w:i/>
-        </w:rPr>
-        <w:tab/>
-      </w:r>
-      <w:r>
-        <w:rPr>
-          <w:rFonts w:asciiTheme="minorEastAsia" w:eastAsiaTheme="minorEastAsia" w:hAnsiTheme="minorEastAsia"/>
-          <w:i/>
-        </w:rPr>
-        <w:tab/>
-        <w:t>}</w:t>
-      </w:r>
-    </w:p>
-    <w:p>
-      <w:pPr>
-        <w:pStyle w:val="EndNoteBibliography"/>
-        <w:ind w:leftChars="200" w:left="440" w:firstLine="360"/>
-        <w:jc w:val="left"/>
-        <w:rPr>
-          <w:rFonts w:asciiTheme="minorEastAsia" w:eastAsiaTheme="minorEastAsia" w:hAnsiTheme="minorEastAsia"/>
-          <w:i/>
-        </w:rPr>
-      </w:pPr>
-      <w:r>
-        <w:rPr>
-          <w:rFonts w:asciiTheme="minorEastAsia" w:eastAsiaTheme="minorEastAsia" w:hAnsiTheme="minorEastAsia"/>
-          <w:i/>
-        </w:rPr>
-        <w:tab/>
-      </w:r>
-      <w:r>
-        <w:rPr>
-          <w:rFonts w:asciiTheme="minorEastAsia" w:eastAsiaTheme="minorEastAsia" w:hAnsiTheme="minorEastAsia"/>
-          <w:i/>
-        </w:rPr>
-        <w:tab/>
-      </w:r>
-      <w:r>
-        <w:rPr>
-          <w:rFonts w:asciiTheme="minorEastAsia" w:eastAsiaTheme="minorEastAsia" w:hAnsiTheme="minorEastAsia"/>
-          <w:i/>
-        </w:rPr>
-        <w:tab/>
-      </w:r>
-      <w:r>
-        <w:rPr>
-          <w:rFonts w:asciiTheme="minorEastAsia" w:eastAsiaTheme="minorEastAsia" w:hAnsiTheme="minorEastAsia"/>
-          <w:i/>
-        </w:rPr>
-        <w:t>Self.</w:t>
-      </w:r>
-      <w:r>
-        <w:rPr>
-          <w:rFonts w:asciiTheme="minorEastAsia" w:eastAsiaTheme="minorEastAsia" w:hAnsiTheme="minorEastAsia"/>
-          <w:i/>
-        </w:rPr>
-        <w:t>speed</w:t>
-      </w:r>
-      <w:r>
-        <w:rPr>
-          <w:rFonts w:asciiTheme="minorEastAsia" w:eastAsiaTheme="minorEastAsia" w:hAnsiTheme="minorEastAsia"/>
-          <w:i/>
-        </w:rPr>
-        <w:t xml:space="preserve"> = </w:t>
-      </w:r>
-      <w:r>
-        <w:rPr>
-          <w:rFonts w:asciiTheme="minorEastAsia" w:eastAsiaTheme="minorEastAsia" w:hAnsiTheme="minorEastAsia"/>
-          <w:i/>
-        </w:rPr>
-        <w:t>PacMan.speed * speedMultiple</w:t>
-      </w:r>
-    </w:p>
-    <w:p>
-      <w:pPr>
-        <w:pStyle w:val="EndNoteBibliography"/>
-        <w:ind w:leftChars="200" w:left="440" w:firstLine="360"/>
-        <w:jc w:val="left"/>
-        <w:rPr>
-          <w:rFonts w:asciiTheme="minorEastAsia" w:eastAsiaTheme="minorEastAsia" w:hAnsiTheme="minorEastAsia"/>
-          <w:i/>
-        </w:rPr>
-      </w:pPr>
-      <w:r>
-        <w:rPr>
-          <w:rFonts w:asciiTheme="minorEastAsia" w:eastAsiaTheme="minorEastAsia" w:hAnsiTheme="minorEastAsia"/>
-          <w:i/>
-        </w:rPr>
-        <w:tab/>
-      </w:r>
-      <w:r>
-        <w:rPr>
-          <w:rFonts w:asciiTheme="minorEastAsia" w:eastAsiaTheme="minorEastAsia" w:hAnsiTheme="minorEastAsia"/>
-          <w:i/>
-        </w:rPr>
-        <w:tab/>
-      </w:r>
-      <w:r>
-        <w:rPr>
-          <w:rFonts w:asciiTheme="minorEastAsia" w:eastAsiaTheme="minorEastAsia" w:hAnsiTheme="minorEastAsia"/>
-          <w:i/>
-        </w:rPr>
-        <w:t>}</w:t>
-      </w:r>
-    </w:p>
-    <w:p>
-      <w:pPr>
-        <w:pStyle w:val="EndNoteBibliography"/>
-        <w:ind w:leftChars="200" w:left="440" w:firstLine="360"/>
-        <w:jc w:val="left"/>
-        <w:rPr>
-          <w:rFonts w:asciiTheme="minorEastAsia" w:eastAsiaTheme="minorEastAsia" w:hAnsiTheme="minorEastAsia"/>
-          <w:i/>
-        </w:rPr>
-      </w:pPr>
-      <w:r>
-        <w:rPr>
-          <w:rFonts w:asciiTheme="minorEastAsia" w:eastAsiaTheme="minorEastAsia" w:hAnsiTheme="minorEastAsia"/>
-          <w:i/>
-        </w:rPr>
-        <w:t>}</w:t>
-      </w:r>
-    </w:p>
-    <w:p>
-      <w:pPr>
-        <w:pStyle w:val="EndNoteBibliography"/>
-        <w:ind w:leftChars="100" w:left="220" w:firstLine="360"/>
         <w:jc w:val="left"/>
         <w:rPr>
           <w:rFonts w:eastAsiaTheme="minorEastAsia"/>
@@ -27262,7 +26665,7 @@
           <w:szCs w:val="20"/>
           <w:lang w:val="en-GB"/>
         </w:rPr>
-        <w:t>Figure 3.6.</w:t>
+        <w:t>Figure 5</w:t>
       </w:r>
       <w:r>
         <w:rPr>
@@ -27271,7 +26674,7 @@
           <w:szCs w:val="20"/>
           <w:lang w:val="en-GB"/>
         </w:rPr>
-        <w:t>3</w:t>
+        <w:t>.6.</w:t>
       </w:r>
       <w:r>
         <w:rPr>
@@ -27280,7 +26683,7 @@
           <w:szCs w:val="20"/>
           <w:lang w:val="en-GB"/>
         </w:rPr>
-        <w:t xml:space="preserve"> </w:t>
+        <w:t>3</w:t>
       </w:r>
       <w:r>
         <w:rPr>
@@ -27289,6 +26692,15 @@
           <w:szCs w:val="20"/>
           <w:lang w:val="en-GB"/>
         </w:rPr>
+        <w:t xml:space="preserve"> </w:t>
+      </w:r>
+      <w:r>
+        <w:rPr>
+          <w:i/>
+          <w:sz w:val="20"/>
+          <w:szCs w:val="20"/>
+          <w:lang w:val="en-GB"/>
+        </w:rPr>
         <w:t>Ambusher</w:t>
       </w:r>
     </w:p>
@@ -27306,42 +26718,14 @@
           <w:rFonts w:eastAsiaTheme="minorEastAsia"/>
           <w:lang w:val="en-GB"/>
         </w:rPr>
-        <w:t>A</w:t>
-      </w:r>
-      <w:r>
-        <w:rPr>
-          <w:rFonts w:eastAsiaTheme="minorEastAsia"/>
-          <w:lang w:val="en-GB"/>
-        </w:rPr>
-        <w:t>n</w:t>
-      </w:r>
-      <w:r>
-        <w:rPr>
-          <w:rFonts w:eastAsiaTheme="minorEastAsia"/>
-          <w:lang w:val="en-GB"/>
-        </w:rPr>
-        <w:t xml:space="preserve"> Ambusher will not appear in the maze at the beginning </w:t>
-      </w:r>
-      <w:r>
-        <w:rPr>
-          <w:rFonts w:eastAsiaTheme="minorEastAsia"/>
-          <w:lang w:val="en-GB"/>
-        </w:rPr>
-        <w:t xml:space="preserve">of each game. </w:t>
-      </w:r>
-      <w:r>
-        <w:rPr>
-          <w:rFonts w:eastAsiaTheme="minorEastAsia"/>
-          <w:lang w:val="en-GB"/>
-        </w:rPr>
-        <w:t xml:space="preserve">In every 30 seconds, </w:t>
-      </w:r>
-      <w:r>
-        <w:rPr>
-          <w:rFonts w:eastAsiaTheme="minorEastAsia"/>
-          <w:lang w:val="en-GB"/>
-        </w:rPr>
-        <w:t xml:space="preserve">the Ambusher will </w:t>
+        <w:t>T</w:t>
+      </w:r>
+      <w:r>
+        <w:rPr>
+          <w:rFonts w:eastAsiaTheme="minorEastAsia"/>
+          <w:lang w:val="en-GB"/>
+        </w:rPr>
+        <w:t xml:space="preserve">he Ambusher will </w:t>
       </w:r>
       <w:r>
         <w:rPr>
@@ -27747,7 +27131,6 @@
                 <w:shd w:val="clear" w:color="auto" w:fill="FFFFFF"/>
                 <w:lang w:val="en-GB"/>
               </w:rPr>
-              <w:lastRenderedPageBreak/>
               <w:t>g</w:t>
             </w:r>
             <w:r>
@@ -27889,7 +27272,6 @@
           <w:rFonts w:eastAsiaTheme="minorEastAsia"/>
           <w:i/>
         </w:rPr>
-        <w:lastRenderedPageBreak/>
         <w:t>GetAll</w:t>
       </w:r>
       <w:r>
@@ -28172,6 +27554,7 @@
           <w:rFonts w:eastAsiaTheme="minorEastAsia"/>
           <w:i/>
         </w:rPr>
+        <w:lastRenderedPageBreak/>
         <w:pict>
           <v:shape id="_x0000_i1039" type="#_x0000_t75" style="width:247.8pt;height:166.45pt">
             <v:imagedata r:id="rId31" o:title="potential" croptop="7599f" cropbottom="8648f" cropleft="20325f" cropright="3689f"/>
@@ -28198,7 +27581,16 @@
           <w:szCs w:val="20"/>
           <w:lang w:val="en-GB"/>
         </w:rPr>
-        <w:t>Figure 3.6.</w:t>
+        <w:t>Figure 5</w:t>
+      </w:r>
+      <w:r>
+        <w:rPr>
+          <w:i/>
+          <w:sz w:val="20"/>
+          <w:szCs w:val="20"/>
+          <w:lang w:val="en-GB"/>
+        </w:rPr>
+        <w:t>.6.</w:t>
       </w:r>
       <w:r>
         <w:rPr>
@@ -29327,7 +28719,6 @@
           <w:rFonts w:asciiTheme="minorHAnsi" w:eastAsiaTheme="minorHAnsi" w:hAnsiTheme="minorHAnsi"/>
           <w:i/>
         </w:rPr>
-        <w:lastRenderedPageBreak/>
         <w:tab/>
       </w:r>
       <w:r>
@@ -29791,6 +29182,7 @@
           <w:rFonts w:asciiTheme="minorHAnsi" w:eastAsiaTheme="minorHAnsi" w:hAnsiTheme="minorHAnsi"/>
           <w:i/>
         </w:rPr>
+        <w:lastRenderedPageBreak/>
         <w:tab/>
       </w:r>
       <w:r>
@@ -30953,48 +30345,6 @@
           <w:rFonts w:eastAsiaTheme="minorEastAsia"/>
           <w:lang w:val="en-GB"/>
         </w:rPr>
-        <w:t xml:space="preserve">This kind of </w:t>
-      </w:r>
-      <w:r>
-        <w:rPr>
-          <w:rFonts w:eastAsiaTheme="minorEastAsia"/>
-          <w:lang w:val="en-GB"/>
-        </w:rPr>
-        <w:t xml:space="preserve">ghost will be activated </w:t>
-      </w:r>
-      <w:r>
-        <w:rPr>
-          <w:rFonts w:eastAsiaTheme="minorEastAsia"/>
-          <w:lang w:val="en-GB"/>
-        </w:rPr>
-        <w:t xml:space="preserve">when </w:t>
-      </w:r>
-      <w:r>
-        <w:rPr>
-          <w:rFonts w:eastAsiaTheme="minorEastAsia"/>
-          <w:lang w:val="en-GB"/>
-        </w:rPr>
-        <w:t xml:space="preserve">the distance between </w:t>
-      </w:r>
-      <w:r>
-        <w:rPr>
-          <w:rFonts w:eastAsiaTheme="minorEastAsia"/>
-          <w:lang w:val="en-GB"/>
-        </w:rPr>
-        <w:t xml:space="preserve">it and the PacMan is less than </w:t>
-      </w:r>
-      <w:r>
-        <w:rPr>
-          <w:rFonts w:eastAsiaTheme="minorEastAsia"/>
-          <w:lang w:val="en-GB"/>
-        </w:rPr>
-        <w:t xml:space="preserve">10 units. </w:t>
-      </w:r>
-      <w:r>
-        <w:rPr>
-          <w:rFonts w:eastAsiaTheme="minorEastAsia"/>
-          <w:lang w:val="en-GB"/>
-        </w:rPr>
         <w:t xml:space="preserve">After it is activated, </w:t>
       </w:r>
       <w:r>
@@ -31009,7 +30359,21 @@
           <w:rFonts w:eastAsiaTheme="minorEastAsia"/>
           <w:lang w:val="en-GB"/>
         </w:rPr>
-        <w:t xml:space="preserve">will try to avoid </w:t>
+        <w:t xml:space="preserve">will try to </w:t>
+      </w:r>
+      <w:r>
+        <w:rPr>
+          <w:rFonts w:eastAsiaTheme="minorEastAsia"/>
+          <w:lang w:val="en-GB"/>
+        </w:rPr>
+        <w:t>move away from</w:t>
+      </w:r>
+      <w:r>
+        <w:rPr>
+          <w:rFonts w:eastAsiaTheme="minorEastAsia"/>
+          <w:lang w:val="en-GB"/>
+        </w:rPr>
+        <w:t xml:space="preserve"> </w:t>
       </w:r>
       <w:r>
         <w:rPr>
@@ -31023,22 +30387,21 @@
           <w:rFonts w:eastAsiaTheme="minorEastAsia"/>
           <w:lang w:val="en-GB"/>
         </w:rPr>
-        <w:t xml:space="preserve">This </w:t>
-      </w:r>
-      <w:r>
-        <w:rPr>
-          <w:rFonts w:eastAsiaTheme="minorEastAsia"/>
-          <w:lang w:val="en-GB"/>
-        </w:rPr>
-        <w:lastRenderedPageBreak/>
-        <w:t xml:space="preserve">kind of ghost </w:t>
-      </w:r>
-      <w:r>
-        <w:rPr>
-          <w:rFonts w:eastAsiaTheme="minorEastAsia"/>
-          <w:lang w:val="en-GB"/>
-        </w:rPr>
-        <w:t xml:space="preserve">will also collect </w:t>
+        <w:t xml:space="preserve">This kind of ghost </w:t>
+      </w:r>
+      <w:r>
+        <w:rPr>
+          <w:rFonts w:eastAsiaTheme="minorEastAsia"/>
+          <w:lang w:val="en-GB"/>
+        </w:rPr>
+        <w:t>can</w:t>
+      </w:r>
+      <w:r>
+        <w:rPr>
+          <w:rFonts w:eastAsiaTheme="minorEastAsia"/>
+          <w:lang w:val="en-GB"/>
+        </w:rPr>
+        <w:t xml:space="preserve"> also collect </w:t>
       </w:r>
       <w:r>
         <w:rPr>
@@ -31095,14 +30458,14 @@
           <w:rFonts w:eastAsiaTheme="minorEastAsia"/>
           <w:lang w:val="en-GB"/>
         </w:rPr>
-        <w:t xml:space="preserve"> aggressive item (Laser,</w:t>
-      </w:r>
-      <w:r>
-        <w:rPr>
-          <w:rFonts w:eastAsiaTheme="minorEastAsia"/>
-          <w:lang w:val="en-GB"/>
-        </w:rPr>
-        <w:t xml:space="preserve"> Wall-breaker or grenade)</w:t>
+        <w:t xml:space="preserve"> aggressive item (</w:t>
+      </w:r>
+      <w:r>
+        <w:rPr>
+          <w:rFonts w:eastAsiaTheme="minorEastAsia"/>
+          <w:lang w:val="en-GB"/>
+        </w:rPr>
+        <w:t>Wall-breaker or grenade)</w:t>
       </w:r>
       <w:r>
         <w:rPr>
@@ -31413,7 +30776,15 @@
           <w:rFonts w:eastAsiaTheme="minorEastAsia"/>
           <w:lang w:val="en-GB"/>
         </w:rPr>
-        <w:t xml:space="preserve">collect the PacDot. If it collides with PacMan, the Thief will be destroyed and </w:t>
+        <w:t xml:space="preserve">collect </w:t>
+      </w:r>
+      <w:r>
+        <w:rPr>
+          <w:rFonts w:eastAsiaTheme="minorEastAsia"/>
+          <w:lang w:val="en-GB"/>
+        </w:rPr>
+        <w:lastRenderedPageBreak/>
+        <w:t xml:space="preserve">the PacDot. If it collides with PacMan, the Thief will be destroyed and </w:t>
       </w:r>
       <w:r>
         <w:rPr>
@@ -32850,7 +32221,6 @@
           <w:rFonts w:asciiTheme="minorHAnsi" w:eastAsiaTheme="minorHAnsi" w:hAnsiTheme="minorHAnsi"/>
           <w:i/>
         </w:rPr>
-        <w:lastRenderedPageBreak/>
         <w:tab/>
       </w:r>
       <w:r>
@@ -33310,6 +32680,7 @@
           <w:rFonts w:asciiTheme="minorHAnsi" w:eastAsiaTheme="minorHAnsi" w:hAnsiTheme="minorHAnsi"/>
           <w:i/>
         </w:rPr>
+        <w:lastRenderedPageBreak/>
         <w:t>Function Update() {</w:t>
       </w:r>
     </w:p>
@@ -34683,7 +34054,6 @@
                 <w:szCs w:val="18"/>
                 <w:lang w:val="en-GB"/>
               </w:rPr>
-              <w:lastRenderedPageBreak/>
               <w:t>4</w:t>
             </w:r>
           </w:p>
@@ -35110,7 +34480,17 @@
                 <w:szCs w:val="18"/>
                 <w:lang w:val="en-GB"/>
               </w:rPr>
-              <w:t>should not overlap with each other.</w:t>
+              <w:t xml:space="preserve">should not overlap </w:t>
+            </w:r>
+            <w:r>
+              <w:rPr>
+                <w:rFonts w:eastAsiaTheme="minorEastAsia"/>
+                <w:sz w:val="18"/>
+                <w:szCs w:val="18"/>
+                <w:lang w:val="en-GB"/>
+              </w:rPr>
+              <w:lastRenderedPageBreak/>
+              <w:t>with each other.</w:t>
             </w:r>
             <w:r>
               <w:rPr>
@@ -35175,6 +34555,7 @@
                 <w:szCs w:val="18"/>
                 <w:lang w:val="en-GB"/>
               </w:rPr>
+              <w:lastRenderedPageBreak/>
               <w:t xml:space="preserve">A set of </w:t>
             </w:r>
             <w:r>
@@ -35462,7 +34843,16 @@
                 <w:sz w:val="18"/>
                 <w:szCs w:val="18"/>
               </w:rPr>
-              <w:t xml:space="preserve"> should be 1 unit (width of Pac-Man)</w:t>
+              <w:t xml:space="preserve"> should be 1 unit (width </w:t>
+            </w:r>
+            <w:r>
+              <w:rPr>
+                <w:rFonts w:eastAsiaTheme="minorEastAsia"/>
+                <w:sz w:val="18"/>
+                <w:szCs w:val="18"/>
+              </w:rPr>
+              <w:lastRenderedPageBreak/>
+              <w:t>of Pac-Man)</w:t>
             </w:r>
           </w:p>
           <w:p>
@@ -35564,6 +34954,7 @@
                 <w:szCs w:val="18"/>
                 <w:lang w:val="en-GB"/>
               </w:rPr>
+              <w:lastRenderedPageBreak/>
               <w:t>6</w:t>
             </w:r>
           </w:p>
@@ -37027,17 +36418,7 @@
                 <w:szCs w:val="18"/>
                 <w:lang w:val="en-GB"/>
               </w:rPr>
-              <w:t xml:space="preserve"> can also choose to </w:t>
-            </w:r>
-            <w:r>
-              <w:rPr>
-                <w:rFonts w:eastAsiaTheme="minorEastAsia"/>
-                <w:sz w:val="18"/>
-                <w:szCs w:val="18"/>
-                <w:lang w:val="en-GB"/>
-              </w:rPr>
-              <w:lastRenderedPageBreak/>
-              <w:t>continue the game or leave the game.</w:t>
+              <w:t xml:space="preserve"> can also choose to continue the game or leave the game.</w:t>
             </w:r>
           </w:p>
         </w:tc>
@@ -37064,7 +36445,6 @@
                 <w:szCs w:val="18"/>
                 <w:lang w:val="en-GB"/>
               </w:rPr>
-              <w:lastRenderedPageBreak/>
               <w:t>A set of players’ input</w:t>
             </w:r>
           </w:p>
@@ -37157,17 +36537,7 @@
                 <w:szCs w:val="18"/>
                 <w:lang w:val="en-GB"/>
               </w:rPr>
-              <w:t xml:space="preserve"> a warning </w:t>
-            </w:r>
-            <w:r>
-              <w:rPr>
-                <w:rFonts w:eastAsiaTheme="minorEastAsia"/>
-                <w:sz w:val="18"/>
-                <w:szCs w:val="18"/>
-                <w:lang w:val="en-GB"/>
-              </w:rPr>
-              <w:lastRenderedPageBreak/>
-              <w:t>message will be reported</w:t>
+              <w:t xml:space="preserve"> a warning message will be reported</w:t>
             </w:r>
           </w:p>
           <w:p>
@@ -37401,7 +36771,6 @@
                 <w:szCs w:val="18"/>
                 <w:lang w:val="en-GB"/>
               </w:rPr>
-              <w:lastRenderedPageBreak/>
               <w:t>1</w:t>
             </w:r>
             <w:r>
@@ -37792,6 +37161,7 @@
                 <w:szCs w:val="18"/>
                 <w:lang w:val="en-GB"/>
               </w:rPr>
+              <w:lastRenderedPageBreak/>
               <w:t xml:space="preserve">If </w:t>
             </w:r>
             <w:r>
@@ -37849,6 +37219,7 @@
                 <w:szCs w:val="18"/>
                 <w:lang w:val="en-GB"/>
               </w:rPr>
+              <w:lastRenderedPageBreak/>
               <w:t>1</w:t>
             </w:r>
             <w:r>
@@ -39849,7 +39220,6 @@
                 <w:szCs w:val="18"/>
                 <w:lang w:val="en-GB"/>
               </w:rPr>
-              <w:lastRenderedPageBreak/>
               <w:t>2</w:t>
             </w:r>
             <w:r>
@@ -43384,7 +42754,6 @@
           <w:rFonts w:eastAsiaTheme="minorEastAsia" w:hint="eastAsia"/>
           <w:lang w:val="en-GB"/>
         </w:rPr>
-        <w:lastRenderedPageBreak/>
         <w:t>_</w:t>
       </w:r>
       <w:r>
@@ -43519,6 +42888,7 @@
           <w:sz w:val="24"/>
           <w:szCs w:val="24"/>
         </w:rPr>
+        <w:lastRenderedPageBreak/>
         <w:drawing>
           <wp:inline distT="0" distB="0" distL="0" distR="0">
             <wp:extent cx="3449955" cy="1199515"/>
@@ -44100,14 +43470,37 @@
           <w:rFonts w:eastAsiaTheme="minorEastAsia"/>
           <w:lang w:val="en-GB"/>
         </w:rPr>
-        <w:t xml:space="preserve">this design may be modified during the implement stage to </w:t>
-      </w:r>
-      <w:r>
-        <w:rPr>
-          <w:rFonts w:eastAsiaTheme="minorEastAsia"/>
-          <w:lang w:val="en-GB"/>
-        </w:rPr>
-        <w:t>improve the game and make a better product.</w:t>
+        <w:t>this design may be m</w:t>
+      </w:r>
+      <w:r>
+        <w:rPr>
+          <w:rFonts w:eastAsiaTheme="minorEastAsia"/>
+          <w:lang w:val="en-GB"/>
+        </w:rPr>
+        <w:t>odified during the implement sta</w:t>
+      </w:r>
+      <w:r>
+        <w:rPr>
+          <w:rFonts w:eastAsiaTheme="minorEastAsia"/>
+          <w:lang w:val="en-GB"/>
+        </w:rPr>
+        <w:t xml:space="preserve">ge to </w:t>
+      </w:r>
+      <w:r>
+        <w:rPr>
+          <w:rFonts w:eastAsiaTheme="minorEastAsia"/>
+          <w:lang w:val="en-GB"/>
+        </w:rPr>
+        <w:t>im</w:t>
+      </w:r>
+      <w:bookmarkStart w:id="0" w:name="_GoBack"/>
+      <w:bookmarkEnd w:id="0"/>
+      <w:r>
+        <w:rPr>
+          <w:rFonts w:eastAsiaTheme="minorEastAsia"/>
+          <w:lang w:val="en-GB"/>
+        </w:rPr>
+        <w:t>prove the game and make a better product.</w:t>
       </w:r>
     </w:p>
     <w:p>
@@ -44316,6 +43709,7 @@
         <w:ind w:left="720" w:hanging="720"/>
       </w:pPr>
       <w:r>
+        <w:lastRenderedPageBreak/>
         <w:t>[6]</w:t>
       </w:r>
       <w:r>
@@ -44667,6 +44061,7 @@
         <w:docPartUnique/>
       </w:docPartObj>
     </w:sdtPr>
+    <w:sdtEndPr/>
     <w:sdtContent>
       <w:sdt>
         <w:sdtPr>
@@ -44676,6 +44071,7 @@
             <w:docPartUnique/>
           </w:docPartObj>
         </w:sdtPr>
+        <w:sdtEndPr/>
         <w:sdtContent>
           <w:p>
             <w:pPr>
@@ -47755,7 +47151,6 @@
   <w:style w:type="character" w:default="1" w:styleId="a0">
     <w:name w:val="Default Paragraph Font"/>
     <w:uiPriority w:val="1"/>
-    <w:semiHidden/>
     <w:unhideWhenUsed/>
   </w:style>
   <w:style w:type="table" w:default="1" w:styleId="a1">
@@ -48271,7 +47666,7 @@
 </file>
 
 <file path=customXml/itemProps1.xml><?xml version="1.0" encoding="utf-8"?>
-<ds:datastoreItem xmlns:ds="http://schemas.openxmlformats.org/officeDocument/2006/customXml" ds:itemID="{90D10ABC-D79C-411E-870E-D5C044716A43}">
+<ds:datastoreItem xmlns:ds="http://schemas.openxmlformats.org/officeDocument/2006/customXml" ds:itemID="{AA27E988-3977-42E1-93EF-D503B01AB944}">
   <ds:schemaRefs>
     <ds:schemaRef ds:uri="http://schemas.openxmlformats.org/officeDocument/2006/bibliography"/>
   </ds:schemaRefs>

--- a/Dissertation/FinalReport.docx
+++ b/Dissertation/FinalReport.docx
@@ -6,6 +6,8 @@
       <w:pPr>
         <w:jc w:val="center"/>
       </w:pPr>
+      <w:bookmarkStart w:id="0" w:name="_GoBack"/>
+      <w:bookmarkEnd w:id="0"/>
       <w:r>
         <w:rPr>
           <w:noProof/>
@@ -4925,6 +4927,7 @@
                 <w:lang w:val="en-GB"/>
               </w:rPr>
             </w:pPr>
+            <w:proofErr w:type="gramStart"/>
             <w:r>
               <w:rPr>
                 <w:rFonts w:ascii="Helvetica" w:eastAsiaTheme="minorEastAsia" w:hAnsi="Helvetica" w:cs="Helvetica"/>
@@ -4934,7 +4937,19 @@
                 <w:shd w:val="clear" w:color="auto" w:fill="FFFFFF"/>
                 <w:lang w:val="en-GB"/>
               </w:rPr>
-              <w:t>InitialiseUI(): void</w:t>
+              <w:t>InitialiseUI(</w:t>
+            </w:r>
+            <w:proofErr w:type="gramEnd"/>
+            <w:r>
+              <w:rPr>
+                <w:rFonts w:ascii="Helvetica" w:eastAsiaTheme="minorEastAsia" w:hAnsi="Helvetica" w:cs="Helvetica"/>
+                <w:color w:val="000000"/>
+                <w:sz w:val="18"/>
+                <w:szCs w:val="18"/>
+                <w:shd w:val="clear" w:color="auto" w:fill="FFFFFF"/>
+                <w:lang w:val="en-GB"/>
+              </w:rPr>
+              <w:t>): void</w:t>
             </w:r>
           </w:p>
           <w:p>
@@ -4950,6 +4965,7 @@
                 <w:lang w:val="en-GB"/>
               </w:rPr>
             </w:pPr>
+            <w:proofErr w:type="gramStart"/>
             <w:r>
               <w:rPr>
                 <w:rFonts w:ascii="Helvetica" w:eastAsiaTheme="minorEastAsia" w:hAnsi="Helvetica" w:cs="Helvetica"/>
@@ -4959,7 +4975,19 @@
                 <w:shd w:val="clear" w:color="auto" w:fill="FFFFFF"/>
                 <w:lang w:val="en-GB"/>
               </w:rPr>
-              <w:t>StartNextStage(): void</w:t>
+              <w:t>StartNextStage(</w:t>
+            </w:r>
+            <w:proofErr w:type="gramEnd"/>
+            <w:r>
+              <w:rPr>
+                <w:rFonts w:ascii="Helvetica" w:eastAsiaTheme="minorEastAsia" w:hAnsi="Helvetica" w:cs="Helvetica"/>
+                <w:color w:val="000000"/>
+                <w:sz w:val="18"/>
+                <w:szCs w:val="18"/>
+                <w:shd w:val="clear" w:color="auto" w:fill="FFFFFF"/>
+                <w:lang w:val="en-GB"/>
+              </w:rPr>
+              <w:t>): void</w:t>
             </w:r>
           </w:p>
           <w:p>
@@ -4975,6 +5003,7 @@
                 <w:lang w:val="en-GB"/>
               </w:rPr>
             </w:pPr>
+            <w:proofErr w:type="gramStart"/>
             <w:r>
               <w:rPr>
                 <w:rFonts w:ascii="Helvetica" w:eastAsiaTheme="minorEastAsia" w:hAnsi="Helvetica" w:cs="Helvetica"/>
@@ -4984,7 +5013,19 @@
                 <w:shd w:val="clear" w:color="auto" w:fill="FFFFFF"/>
                 <w:lang w:val="en-GB"/>
               </w:rPr>
-              <w:t>ClearCurrentStage(): void</w:t>
+              <w:t>ClearCurrentStage(</w:t>
+            </w:r>
+            <w:proofErr w:type="gramEnd"/>
+            <w:r>
+              <w:rPr>
+                <w:rFonts w:ascii="Helvetica" w:eastAsiaTheme="minorEastAsia" w:hAnsi="Helvetica" w:cs="Helvetica"/>
+                <w:color w:val="000000"/>
+                <w:sz w:val="18"/>
+                <w:szCs w:val="18"/>
+                <w:shd w:val="clear" w:color="auto" w:fill="FFFFFF"/>
+                <w:lang w:val="en-GB"/>
+              </w:rPr>
+              <w:t>): void</w:t>
             </w:r>
           </w:p>
           <w:p>
@@ -8144,6 +8185,7 @@
                 <w:lang w:val="en-GB"/>
               </w:rPr>
             </w:pPr>
+            <w:proofErr w:type="spellStart"/>
             <w:r>
               <w:rPr>
                 <w:rFonts w:ascii="Helvetica" w:eastAsiaTheme="minorEastAsia" w:hAnsi="Helvetica" w:cs="Helvetica" w:hint="eastAsia"/>
@@ -8164,7 +8206,19 @@
                 <w:shd w:val="clear" w:color="auto" w:fill="FFFFFF"/>
                 <w:lang w:val="en-GB"/>
               </w:rPr>
-              <w:t>uildMaze(): void</w:t>
+              <w:t>uildMaze</w:t>
+            </w:r>
+            <w:proofErr w:type="spellEnd"/>
+            <w:r>
+              <w:rPr>
+                <w:rFonts w:ascii="Helvetica" w:eastAsiaTheme="minorEastAsia" w:hAnsi="Helvetica" w:cs="Helvetica"/>
+                <w:color w:val="000000"/>
+                <w:sz w:val="18"/>
+                <w:szCs w:val="18"/>
+                <w:shd w:val="clear" w:color="auto" w:fill="FFFFFF"/>
+                <w:lang w:val="en-GB"/>
+              </w:rPr>
+              <w:t>(): void</w:t>
             </w:r>
           </w:p>
         </w:tc>
@@ -8358,6 +8412,7 @@
         </w:rPr>
         <w:t>[</w:t>
       </w:r>
+      <w:proofErr w:type="spellStart"/>
       <w:r>
         <w:rPr>
           <w:rFonts w:eastAsiaTheme="minorEastAsia"/>
@@ -8365,6 +8420,7 @@
         </w:rPr>
         <w:t>i</w:t>
       </w:r>
+      <w:proofErr w:type="spellEnd"/>
       <w:r>
         <w:rPr>
           <w:rFonts w:eastAsiaTheme="minorEastAsia"/>
@@ -8485,7 +8541,23 @@
           <w:rFonts w:eastAsiaTheme="minorEastAsia"/>
           <w:lang w:val="en-GB"/>
         </w:rPr>
-        <w:t>[i][j] equals null. I</w:t>
+        <w:t>[</w:t>
+      </w:r>
+      <w:proofErr w:type="spellStart"/>
+      <w:r>
+        <w:rPr>
+          <w:rFonts w:eastAsiaTheme="minorEastAsia"/>
+          <w:lang w:val="en-GB"/>
+        </w:rPr>
+        <w:t>i</w:t>
+      </w:r>
+      <w:proofErr w:type="spellEnd"/>
+      <w:r>
+        <w:rPr>
+          <w:rFonts w:eastAsiaTheme="minorEastAsia"/>
+          <w:lang w:val="en-GB"/>
+        </w:rPr>
+        <w:t>][j] equals null. I</w:t>
       </w:r>
       <w:r>
         <w:rPr>
@@ -8515,7 +8587,23 @@
           <w:rFonts w:eastAsiaTheme="minorEastAsia"/>
           <w:lang w:val="en-GB"/>
         </w:rPr>
-        <w:t>[i][j]</w:t>
+        <w:t>[</w:t>
+      </w:r>
+      <w:proofErr w:type="spellStart"/>
+      <w:r>
+        <w:rPr>
+          <w:rFonts w:eastAsiaTheme="minorEastAsia"/>
+          <w:lang w:val="en-GB"/>
+        </w:rPr>
+        <w:t>i</w:t>
+      </w:r>
+      <w:proofErr w:type="spellEnd"/>
+      <w:r>
+        <w:rPr>
+          <w:rFonts w:eastAsiaTheme="minorEastAsia"/>
+          <w:lang w:val="en-GB"/>
+        </w:rPr>
+        <w:t>][j]</w:t>
       </w:r>
       <w:r>
         <w:rPr>
@@ -9114,6 +9202,7 @@
                 <w:lang w:val="en-GB"/>
               </w:rPr>
             </w:pPr>
+            <w:proofErr w:type="gramStart"/>
             <w:r>
               <w:rPr>
                 <w:rFonts w:ascii="Helvetica" w:eastAsiaTheme="minorEastAsia" w:hAnsi="Helvetica" w:cs="Helvetica"/>
@@ -9123,7 +9212,19 @@
                 <w:shd w:val="clear" w:color="auto" w:fill="FFFFFF"/>
                 <w:lang w:val="en-GB"/>
               </w:rPr>
-              <w:t>GenerateMaze(width, height): GameObject</w:t>
+              <w:t>GenerateMaze(</w:t>
+            </w:r>
+            <w:proofErr w:type="gramEnd"/>
+            <w:r>
+              <w:rPr>
+                <w:rFonts w:ascii="Helvetica" w:eastAsiaTheme="minorEastAsia" w:hAnsi="Helvetica" w:cs="Helvetica"/>
+                <w:color w:val="000000"/>
+                <w:sz w:val="18"/>
+                <w:szCs w:val="18"/>
+                <w:shd w:val="clear" w:color="auto" w:fill="FFFFFF"/>
+                <w:lang w:val="en-GB"/>
+              </w:rPr>
+              <w:t>width, height): GameObject</w:t>
             </w:r>
           </w:p>
           <w:p>
@@ -10380,7 +10481,25 @@
           <w:i/>
           <w:lang w:val="en-GB"/>
         </w:rPr>
-        <w:t>Function recursiveDivision(</w:t>
+        <w:t xml:space="preserve">Function </w:t>
+      </w:r>
+      <w:proofErr w:type="spellStart"/>
+      <w:r>
+        <w:rPr>
+          <w:rFonts w:asciiTheme="minorHAnsi" w:eastAsiaTheme="minorHAnsi" w:hAnsiTheme="minorHAnsi"/>
+          <w:i/>
+          <w:lang w:val="en-GB"/>
+        </w:rPr>
+        <w:t>recursiveDivision</w:t>
+      </w:r>
+      <w:proofErr w:type="spellEnd"/>
+      <w:r>
+        <w:rPr>
+          <w:rFonts w:asciiTheme="minorHAnsi" w:eastAsiaTheme="minorHAnsi" w:hAnsiTheme="minorHAnsi"/>
+          <w:i/>
+          <w:lang w:val="en-GB"/>
+        </w:rPr>
+        <w:t>(</w:t>
       </w:r>
       <w:r>
         <w:rPr>
@@ -10530,7 +10649,25 @@
           <w:lang w:val="en-GB"/>
         </w:rPr>
         <w:tab/>
-        <w:t>For each new field, call recursiveDivision(field)</w:t>
+        <w:t xml:space="preserve">For each new field, call </w:t>
+      </w:r>
+      <w:proofErr w:type="spellStart"/>
+      <w:r>
+        <w:rPr>
+          <w:rFonts w:asciiTheme="minorHAnsi" w:eastAsiaTheme="minorHAnsi" w:hAnsiTheme="minorHAnsi"/>
+          <w:i/>
+          <w:lang w:val="en-GB"/>
+        </w:rPr>
+        <w:t>recursiveDivision</w:t>
+      </w:r>
+      <w:proofErr w:type="spellEnd"/>
+      <w:r>
+        <w:rPr>
+          <w:rFonts w:asciiTheme="minorHAnsi" w:eastAsiaTheme="minorHAnsi" w:hAnsiTheme="minorHAnsi"/>
+          <w:i/>
+          <w:lang w:val="en-GB"/>
+        </w:rPr>
+        <w:t>(field)</w:t>
       </w:r>
     </w:p>
     <w:p>
@@ -13317,12 +13454,21 @@
         </w:rPr>
         <w:t xml:space="preserve"> </w:t>
       </w:r>
-      <w:r>
-        <w:rPr>
-          <w:rFonts w:eastAsiaTheme="minorEastAsia"/>
-          <w:lang w:val="en-GB"/>
-        </w:rPr>
-        <w:t xml:space="preserve">RemoveDeadEnds(Maze) will be called </w:t>
+      <w:proofErr w:type="spellStart"/>
+      <w:r>
+        <w:rPr>
+          <w:rFonts w:eastAsiaTheme="minorEastAsia"/>
+          <w:lang w:val="en-GB"/>
+        </w:rPr>
+        <w:t>RemoveDeadEnds</w:t>
+      </w:r>
+      <w:proofErr w:type="spellEnd"/>
+      <w:r>
+        <w:rPr>
+          <w:rFonts w:eastAsiaTheme="minorEastAsia"/>
+          <w:lang w:val="en-GB"/>
+        </w:rPr>
+        <w:t xml:space="preserve">(Maze) will be called </w:t>
       </w:r>
       <w:r>
         <w:rPr>
@@ -13381,7 +13527,25 @@
           <w:i/>
           <w:lang w:val="en-GB"/>
         </w:rPr>
-        <w:t>Function removeDeadEnds(Maze)</w:t>
+        <w:t xml:space="preserve">Function </w:t>
+      </w:r>
+      <w:proofErr w:type="spellStart"/>
+      <w:r>
+        <w:rPr>
+          <w:rFonts w:asciiTheme="minorHAnsi" w:eastAsiaTheme="minorHAnsi" w:hAnsiTheme="minorHAnsi"/>
+          <w:i/>
+          <w:lang w:val="en-GB"/>
+        </w:rPr>
+        <w:t>removeDeadEnds</w:t>
+      </w:r>
+      <w:proofErr w:type="spellEnd"/>
+      <w:r>
+        <w:rPr>
+          <w:rFonts w:asciiTheme="minorHAnsi" w:eastAsiaTheme="minorHAnsi" w:hAnsiTheme="minorHAnsi"/>
+          <w:i/>
+          <w:lang w:val="en-GB"/>
+        </w:rPr>
+        <w:t>(Maze)</w:t>
       </w:r>
       <w:r>
         <w:rPr>
@@ -13409,7 +13573,25 @@
           <w:i/>
           <w:lang w:val="en-GB"/>
         </w:rPr>
-        <w:t>Bool breakNext = true;</w:t>
+        <w:t xml:space="preserve">Bool </w:t>
+      </w:r>
+      <w:proofErr w:type="spellStart"/>
+      <w:r>
+        <w:rPr>
+          <w:rFonts w:asciiTheme="minorHAnsi" w:eastAsiaTheme="minorHAnsi" w:hAnsiTheme="minorHAnsi"/>
+          <w:i/>
+          <w:lang w:val="en-GB"/>
+        </w:rPr>
+        <w:t>breakNext</w:t>
+      </w:r>
+      <w:proofErr w:type="spellEnd"/>
+      <w:r>
+        <w:rPr>
+          <w:rFonts w:asciiTheme="minorHAnsi" w:eastAsiaTheme="minorHAnsi" w:hAnsiTheme="minorHAnsi"/>
+          <w:i/>
+          <w:lang w:val="en-GB"/>
+        </w:rPr>
+        <w:t xml:space="preserve"> = true;</w:t>
       </w:r>
     </w:p>
     <w:p>
@@ -13458,15 +13640,60 @@
           <w:lang w:val="en-GB"/>
         </w:rPr>
         <w:tab/>
-        <w:t>If(breakNext = false), continue;</w:t>
-      </w:r>
-      <w:r>
-        <w:rPr>
-          <w:rFonts w:asciiTheme="minorHAnsi" w:eastAsiaTheme="minorHAnsi" w:hAnsiTheme="minorHAnsi"/>
-          <w:i/>
-          <w:lang w:val="en-GB"/>
-        </w:rPr>
-        <w:t xml:space="preserve"> breakNext = true;</w:t>
+      </w:r>
+      <w:proofErr w:type="gramStart"/>
+      <w:r>
+        <w:rPr>
+          <w:rFonts w:asciiTheme="minorHAnsi" w:eastAsiaTheme="minorHAnsi" w:hAnsiTheme="minorHAnsi"/>
+          <w:i/>
+          <w:lang w:val="en-GB"/>
+        </w:rPr>
+        <w:t>If(</w:t>
+      </w:r>
+      <w:proofErr w:type="spellStart"/>
+      <w:proofErr w:type="gramEnd"/>
+      <w:r>
+        <w:rPr>
+          <w:rFonts w:asciiTheme="minorHAnsi" w:eastAsiaTheme="minorHAnsi" w:hAnsiTheme="minorHAnsi"/>
+          <w:i/>
+          <w:lang w:val="en-GB"/>
+        </w:rPr>
+        <w:t>breakNext</w:t>
+      </w:r>
+      <w:proofErr w:type="spellEnd"/>
+      <w:r>
+        <w:rPr>
+          <w:rFonts w:asciiTheme="minorHAnsi" w:eastAsiaTheme="minorHAnsi" w:hAnsiTheme="minorHAnsi"/>
+          <w:i/>
+          <w:lang w:val="en-GB"/>
+        </w:rPr>
+        <w:t xml:space="preserve"> = false), continue;</w:t>
+      </w:r>
+      <w:r>
+        <w:rPr>
+          <w:rFonts w:asciiTheme="minorHAnsi" w:eastAsiaTheme="minorHAnsi" w:hAnsiTheme="minorHAnsi"/>
+          <w:i/>
+          <w:lang w:val="en-GB"/>
+        </w:rPr>
+        <w:t xml:space="preserve"> </w:t>
+      </w:r>
+      <w:proofErr w:type="spellStart"/>
+      <w:r>
+        <w:rPr>
+          <w:rFonts w:asciiTheme="minorHAnsi" w:eastAsiaTheme="minorHAnsi" w:hAnsiTheme="minorHAnsi"/>
+          <w:i/>
+          <w:lang w:val="en-GB"/>
+        </w:rPr>
+        <w:t>breakNext</w:t>
+      </w:r>
+      <w:proofErr w:type="spellEnd"/>
+      <w:r>
+        <w:rPr>
+          <w:rFonts w:asciiTheme="minorHAnsi" w:eastAsiaTheme="minorHAnsi" w:hAnsiTheme="minorHAnsi"/>
+          <w:i/>
+          <w:lang w:val="en-GB"/>
+        </w:rPr>
+        <w:t xml:space="preserve"> = true;</w:t>
       </w:r>
     </w:p>
     <w:p>
@@ -13550,7 +13777,25 @@
           <w:i/>
           <w:lang w:val="en-GB"/>
         </w:rPr>
-        <w:t>; breakNext = false;</w:t>
+        <w:t xml:space="preserve">; </w:t>
+      </w:r>
+      <w:proofErr w:type="spellStart"/>
+      <w:r>
+        <w:rPr>
+          <w:rFonts w:asciiTheme="minorHAnsi" w:eastAsiaTheme="minorHAnsi" w:hAnsiTheme="minorHAnsi"/>
+          <w:i/>
+          <w:lang w:val="en-GB"/>
+        </w:rPr>
+        <w:t>breakNext</w:t>
+      </w:r>
+      <w:proofErr w:type="spellEnd"/>
+      <w:r>
+        <w:rPr>
+          <w:rFonts w:asciiTheme="minorHAnsi" w:eastAsiaTheme="minorHAnsi" w:hAnsiTheme="minorHAnsi"/>
+          <w:i/>
+          <w:lang w:val="en-GB"/>
+        </w:rPr>
+        <w:t xml:space="preserve"> = false;</w:t>
       </w:r>
     </w:p>
     <w:p>
@@ -13639,13 +13884,23 @@
         </w:rPr>
         <w:t xml:space="preserve">; </w:t>
       </w:r>
-      <w:r>
-        <w:rPr>
-          <w:rFonts w:asciiTheme="minorHAnsi" w:eastAsiaTheme="minorHAnsi" w:hAnsiTheme="minorHAnsi"/>
-          <w:i/>
-          <w:lang w:val="en-GB"/>
-        </w:rPr>
-        <w:t>breakNext = false;</w:t>
+      <w:proofErr w:type="spellStart"/>
+      <w:r>
+        <w:rPr>
+          <w:rFonts w:asciiTheme="minorHAnsi" w:eastAsiaTheme="minorHAnsi" w:hAnsiTheme="minorHAnsi"/>
+          <w:i/>
+          <w:lang w:val="en-GB"/>
+        </w:rPr>
+        <w:t>breakNext</w:t>
+      </w:r>
+      <w:proofErr w:type="spellEnd"/>
+      <w:r>
+        <w:rPr>
+          <w:rFonts w:asciiTheme="minorHAnsi" w:eastAsiaTheme="minorHAnsi" w:hAnsiTheme="minorHAnsi"/>
+          <w:i/>
+          <w:lang w:val="en-GB"/>
+        </w:rPr>
+        <w:t xml:space="preserve"> = false;</w:t>
       </w:r>
     </w:p>
     <w:p>
@@ -13718,13 +13973,23 @@
         </w:rPr>
         <w:t xml:space="preserve">; </w:t>
       </w:r>
-      <w:r>
-        <w:rPr>
-          <w:rFonts w:asciiTheme="minorHAnsi" w:eastAsiaTheme="minorHAnsi" w:hAnsiTheme="minorHAnsi"/>
-          <w:i/>
-          <w:lang w:val="en-GB"/>
-        </w:rPr>
-        <w:t>breakNext = false;</w:t>
+      <w:proofErr w:type="spellStart"/>
+      <w:r>
+        <w:rPr>
+          <w:rFonts w:asciiTheme="minorHAnsi" w:eastAsiaTheme="minorHAnsi" w:hAnsiTheme="minorHAnsi"/>
+          <w:i/>
+          <w:lang w:val="en-GB"/>
+        </w:rPr>
+        <w:t>breakNext</w:t>
+      </w:r>
+      <w:proofErr w:type="spellEnd"/>
+      <w:r>
+        <w:rPr>
+          <w:rFonts w:asciiTheme="minorHAnsi" w:eastAsiaTheme="minorHAnsi" w:hAnsiTheme="minorHAnsi"/>
+          <w:i/>
+          <w:lang w:val="en-GB"/>
+        </w:rPr>
+        <w:t xml:space="preserve"> = false;</w:t>
       </w:r>
     </w:p>
     <w:p>
@@ -13829,13 +14094,23 @@
         </w:rPr>
         <w:t xml:space="preserve">; </w:t>
       </w:r>
-      <w:r>
-        <w:rPr>
-          <w:rFonts w:asciiTheme="minorHAnsi" w:eastAsiaTheme="minorHAnsi" w:hAnsiTheme="minorHAnsi"/>
-          <w:i/>
-          <w:lang w:val="en-GB"/>
-        </w:rPr>
-        <w:t>breakNext = false;</w:t>
+      <w:proofErr w:type="spellStart"/>
+      <w:r>
+        <w:rPr>
+          <w:rFonts w:asciiTheme="minorHAnsi" w:eastAsiaTheme="minorHAnsi" w:hAnsiTheme="minorHAnsi"/>
+          <w:i/>
+          <w:lang w:val="en-GB"/>
+        </w:rPr>
+        <w:t>breakNext</w:t>
+      </w:r>
+      <w:proofErr w:type="spellEnd"/>
+      <w:r>
+        <w:rPr>
+          <w:rFonts w:asciiTheme="minorHAnsi" w:eastAsiaTheme="minorHAnsi" w:hAnsiTheme="minorHAnsi"/>
+          <w:i/>
+          <w:lang w:val="en-GB"/>
+        </w:rPr>
+        <w:t xml:space="preserve"> = false;</w:t>
       </w:r>
     </w:p>
     <w:p>
@@ -14416,6 +14691,7 @@
                 <w:lang w:val="en-GB"/>
               </w:rPr>
             </w:pPr>
+            <w:proofErr w:type="spellStart"/>
             <w:r>
               <w:rPr>
                 <w:rFonts w:ascii="Helvetica" w:hAnsi="Helvetica" w:cs="Helvetica"/>
@@ -14447,7 +14723,19 @@
                 <w:shd w:val="clear" w:color="auto" w:fill="FFFFFF"/>
                 <w:lang w:val="en-GB"/>
               </w:rPr>
-              <w:t>Prefab: GameObject</w:t>
+              <w:t>Prefab</w:t>
+            </w:r>
+            <w:proofErr w:type="spellEnd"/>
+            <w:r>
+              <w:rPr>
+                <w:rFonts w:ascii="Helvetica" w:hAnsi="Helvetica" w:cs="Helvetica"/>
+                <w:color w:val="000000"/>
+                <w:sz w:val="18"/>
+                <w:szCs w:val="18"/>
+                <w:shd w:val="clear" w:color="auto" w:fill="FFFFFF"/>
+                <w:lang w:val="en-GB"/>
+              </w:rPr>
+              <w:t>: GameObject</w:t>
             </w:r>
           </w:p>
           <w:p>
@@ -14463,6 +14751,7 @@
                 <w:lang w:val="en-GB"/>
               </w:rPr>
             </w:pPr>
+            <w:proofErr w:type="spellStart"/>
             <w:r>
               <w:rPr>
                 <w:rFonts w:ascii="Helvetica" w:hAnsi="Helvetica" w:cs="Helvetica"/>
@@ -14483,7 +14772,19 @@
                 <w:shd w:val="clear" w:color="auto" w:fill="FFFFFF"/>
                 <w:lang w:val="en-GB"/>
               </w:rPr>
-              <w:t>Prefab: GameObject</w:t>
+              <w:t>Prefab</w:t>
+            </w:r>
+            <w:proofErr w:type="spellEnd"/>
+            <w:r>
+              <w:rPr>
+                <w:rFonts w:ascii="Helvetica" w:hAnsi="Helvetica" w:cs="Helvetica"/>
+                <w:color w:val="000000"/>
+                <w:sz w:val="18"/>
+                <w:szCs w:val="18"/>
+                <w:shd w:val="clear" w:color="auto" w:fill="FFFFFF"/>
+                <w:lang w:val="en-GB"/>
+              </w:rPr>
+              <w:t>: GameObject</w:t>
             </w:r>
           </w:p>
           <w:p>
@@ -14499,6 +14800,7 @@
                 <w:lang w:val="en-GB"/>
               </w:rPr>
             </w:pPr>
+            <w:proofErr w:type="spellStart"/>
             <w:r>
               <w:rPr>
                 <w:rFonts w:ascii="Helvetica" w:hAnsi="Helvetica" w:cs="Helvetica"/>
@@ -14519,7 +14821,19 @@
                 <w:shd w:val="clear" w:color="auto" w:fill="FFFFFF"/>
                 <w:lang w:val="en-GB"/>
               </w:rPr>
-              <w:t>Prefab: GameObject</w:t>
+              <w:t>Prefab</w:t>
+            </w:r>
+            <w:proofErr w:type="spellEnd"/>
+            <w:r>
+              <w:rPr>
+                <w:rFonts w:ascii="Helvetica" w:hAnsi="Helvetica" w:cs="Helvetica"/>
+                <w:color w:val="000000"/>
+                <w:sz w:val="18"/>
+                <w:szCs w:val="18"/>
+                <w:shd w:val="clear" w:color="auto" w:fill="FFFFFF"/>
+                <w:lang w:val="en-GB"/>
+              </w:rPr>
+              <w:t>: GameObject</w:t>
             </w:r>
           </w:p>
           <w:p>
@@ -14532,6 +14846,7 @@
                 <w:lang w:val="en-GB"/>
               </w:rPr>
             </w:pPr>
+            <w:proofErr w:type="spellStart"/>
             <w:r>
               <w:rPr>
                 <w:rFonts w:ascii="Helvetica" w:hAnsi="Helvetica" w:cs="Helvetica"/>
@@ -14552,7 +14867,19 @@
                 <w:shd w:val="clear" w:color="auto" w:fill="FFFFFF"/>
                 <w:lang w:val="en-GB"/>
               </w:rPr>
-              <w:t>Prefab: GameObject</w:t>
+              <w:t>Prefab</w:t>
+            </w:r>
+            <w:proofErr w:type="spellEnd"/>
+            <w:r>
+              <w:rPr>
+                <w:rFonts w:ascii="Helvetica" w:hAnsi="Helvetica" w:cs="Helvetica"/>
+                <w:color w:val="000000"/>
+                <w:sz w:val="18"/>
+                <w:szCs w:val="18"/>
+                <w:shd w:val="clear" w:color="auto" w:fill="FFFFFF"/>
+                <w:lang w:val="en-GB"/>
+              </w:rPr>
+              <w:t>: GameObject</w:t>
             </w:r>
           </w:p>
         </w:tc>
@@ -14633,6 +14960,7 @@
                 <w:lang w:val="en-GB"/>
               </w:rPr>
             </w:pPr>
+            <w:proofErr w:type="spellStart"/>
             <w:r>
               <w:rPr>
                 <w:rFonts w:ascii="Helvetica" w:hAnsi="Helvetica" w:cs="Helvetica"/>
@@ -14642,7 +14970,19 @@
                 <w:shd w:val="clear" w:color="auto" w:fill="FFFFFF"/>
                 <w:lang w:val="en-GB"/>
               </w:rPr>
-              <w:t>GenerateARandomGhost(xPos, yPos): GameObject</w:t>
+              <w:t>GenerateARandomGhost</w:t>
+            </w:r>
+            <w:proofErr w:type="spellEnd"/>
+            <w:r>
+              <w:rPr>
+                <w:rFonts w:ascii="Helvetica" w:hAnsi="Helvetica" w:cs="Helvetica"/>
+                <w:color w:val="000000"/>
+                <w:sz w:val="18"/>
+                <w:szCs w:val="18"/>
+                <w:shd w:val="clear" w:color="auto" w:fill="FFFFFF"/>
+                <w:lang w:val="en-GB"/>
+              </w:rPr>
+              <w:t>(xPos, yPos): GameObject</w:t>
             </w:r>
           </w:p>
         </w:tc>
@@ -14678,6 +15018,8 @@
         </w:rPr>
         <w:t xml:space="preserve">Function </w:t>
       </w:r>
+      <w:proofErr w:type="spellStart"/>
+      <w:proofErr w:type="gramStart"/>
       <w:r>
         <w:rPr>
           <w:rFonts w:asciiTheme="minorHAnsi" w:eastAsiaTheme="minorHAnsi" w:hAnsiTheme="minorHAnsi" w:hint="eastAsia"/>
@@ -14700,7 +15042,25 @@
           <w:i/>
           <w:lang w:val="en-GB"/>
         </w:rPr>
-        <w:t>InMaze() {</w:t>
+        <w:t>InMaze</w:t>
+      </w:r>
+      <w:proofErr w:type="spellEnd"/>
+      <w:r>
+        <w:rPr>
+          <w:rFonts w:asciiTheme="minorHAnsi" w:eastAsiaTheme="minorHAnsi" w:hAnsiTheme="minorHAnsi"/>
+          <w:i/>
+          <w:lang w:val="en-GB"/>
+        </w:rPr>
+        <w:t>(</w:t>
+      </w:r>
+      <w:proofErr w:type="gramEnd"/>
+      <w:r>
+        <w:rPr>
+          <w:rFonts w:asciiTheme="minorHAnsi" w:eastAsiaTheme="minorHAnsi" w:hAnsiTheme="minorHAnsi"/>
+          <w:i/>
+          <w:lang w:val="en-GB"/>
+        </w:rPr>
+        <w:t>) {</w:t>
       </w:r>
     </w:p>
     <w:p>
@@ -14728,16 +15088,9 @@
           <w:i/>
           <w:lang w:val="en-GB"/>
         </w:rPr>
-        <w:t xml:space="preserve">For (int i = 0; </w:t>
-      </w:r>
-      <w:r>
-        <w:rPr>
-          <w:rFonts w:asciiTheme="minorHAnsi" w:eastAsiaTheme="minorHAnsi" w:hAnsiTheme="minorHAnsi"/>
-          <w:i/>
-          <w:lang w:val="en-GB"/>
-        </w:rPr>
-        <w:t xml:space="preserve">i&lt; Maze.width; </w:t>
-      </w:r>
+        <w:t xml:space="preserve">For (int </w:t>
+      </w:r>
+      <w:proofErr w:type="spellStart"/>
       <w:r>
         <w:rPr>
           <w:rFonts w:asciiTheme="minorHAnsi" w:eastAsiaTheme="minorHAnsi" w:hAnsiTheme="minorHAnsi"/>
@@ -14746,6 +15099,61 @@
         </w:rPr>
         <w:t>i</w:t>
       </w:r>
+      <w:proofErr w:type="spellEnd"/>
+      <w:r>
+        <w:rPr>
+          <w:rFonts w:asciiTheme="minorHAnsi" w:eastAsiaTheme="minorHAnsi" w:hAnsiTheme="minorHAnsi"/>
+          <w:i/>
+          <w:lang w:val="en-GB"/>
+        </w:rPr>
+        <w:t xml:space="preserve"> = 0; </w:t>
+      </w:r>
+      <w:proofErr w:type="spellStart"/>
+      <w:r>
+        <w:rPr>
+          <w:rFonts w:asciiTheme="minorHAnsi" w:eastAsiaTheme="minorHAnsi" w:hAnsiTheme="minorHAnsi"/>
+          <w:i/>
+          <w:lang w:val="en-GB"/>
+        </w:rPr>
+        <w:t>i</w:t>
+      </w:r>
+      <w:proofErr w:type="spellEnd"/>
+      <w:r>
+        <w:rPr>
+          <w:rFonts w:asciiTheme="minorHAnsi" w:eastAsiaTheme="minorHAnsi" w:hAnsiTheme="minorHAnsi"/>
+          <w:i/>
+          <w:lang w:val="en-GB"/>
+        </w:rPr>
+        <w:t xml:space="preserve">&lt; </w:t>
+      </w:r>
+      <w:proofErr w:type="spellStart"/>
+      <w:r>
+        <w:rPr>
+          <w:rFonts w:asciiTheme="minorHAnsi" w:eastAsiaTheme="minorHAnsi" w:hAnsiTheme="minorHAnsi"/>
+          <w:i/>
+          <w:lang w:val="en-GB"/>
+        </w:rPr>
+        <w:t>Maze.width</w:t>
+      </w:r>
+      <w:proofErr w:type="spellEnd"/>
+      <w:r>
+        <w:rPr>
+          <w:rFonts w:asciiTheme="minorHAnsi" w:eastAsiaTheme="minorHAnsi" w:hAnsiTheme="minorHAnsi"/>
+          <w:i/>
+          <w:lang w:val="en-GB"/>
+        </w:rPr>
+        <w:t xml:space="preserve">; </w:t>
+      </w:r>
+      <w:proofErr w:type="spellStart"/>
+      <w:r>
+        <w:rPr>
+          <w:rFonts w:asciiTheme="minorHAnsi" w:eastAsiaTheme="minorHAnsi" w:hAnsiTheme="minorHAnsi"/>
+          <w:i/>
+          <w:lang w:val="en-GB"/>
+        </w:rPr>
+        <w:t>i</w:t>
+      </w:r>
+      <w:proofErr w:type="spellEnd"/>
       <w:r>
         <w:rPr>
           <w:rFonts w:asciiTheme="minorHAnsi" w:eastAsiaTheme="minorHAnsi" w:hAnsiTheme="minorHAnsi"/>
@@ -14754,6 +15162,7 @@
         </w:rPr>
         <w:t xml:space="preserve"> = </w:t>
       </w:r>
+      <w:proofErr w:type="spellStart"/>
       <w:r>
         <w:rPr>
           <w:rFonts w:asciiTheme="minorHAnsi" w:eastAsiaTheme="minorHAnsi" w:hAnsiTheme="minorHAnsi"/>
@@ -14762,6 +15171,7 @@
         </w:rPr>
         <w:t>i</w:t>
       </w:r>
+      <w:proofErr w:type="spellEnd"/>
       <w:r>
         <w:rPr>
           <w:rFonts w:asciiTheme="minorHAnsi" w:eastAsiaTheme="minorHAnsi" w:hAnsiTheme="minorHAnsi"/>
@@ -14804,7 +15214,25 @@
           <w:i/>
           <w:lang w:val="en-GB"/>
         </w:rPr>
-        <w:t>For (int j = 0; j &lt; Maze.height; j = j + 5) {</w:t>
+        <w:t xml:space="preserve">For (int j = 0; j &lt; </w:t>
+      </w:r>
+      <w:proofErr w:type="spellStart"/>
+      <w:r>
+        <w:rPr>
+          <w:rFonts w:asciiTheme="minorHAnsi" w:eastAsiaTheme="minorHAnsi" w:hAnsiTheme="minorHAnsi"/>
+          <w:i/>
+          <w:lang w:val="en-GB"/>
+        </w:rPr>
+        <w:t>Maze.height</w:t>
+      </w:r>
+      <w:proofErr w:type="spellEnd"/>
+      <w:r>
+        <w:rPr>
+          <w:rFonts w:asciiTheme="minorHAnsi" w:eastAsiaTheme="minorHAnsi" w:hAnsiTheme="minorHAnsi"/>
+          <w:i/>
+          <w:lang w:val="en-GB"/>
+        </w:rPr>
+        <w:t>; j = j + 5) {</w:t>
       </w:r>
     </w:p>
     <w:p>
@@ -14842,14 +15270,35 @@
         </w:rPr>
         <w:tab/>
       </w:r>
-      <w:r>
-        <w:rPr>
-          <w:rFonts w:asciiTheme="minorHAnsi" w:eastAsiaTheme="minorHAnsi" w:hAnsiTheme="minorHAnsi"/>
-          <w:i/>
-          <w:lang w:val="en-GB"/>
-        </w:rPr>
-        <w:t xml:space="preserve">RandomX = random(i, </w:t>
-      </w:r>
+      <w:proofErr w:type="spellStart"/>
+      <w:r>
+        <w:rPr>
+          <w:rFonts w:asciiTheme="minorHAnsi" w:eastAsiaTheme="minorHAnsi" w:hAnsiTheme="minorHAnsi"/>
+          <w:i/>
+          <w:lang w:val="en-GB"/>
+        </w:rPr>
+        <w:t>RandomX</w:t>
+      </w:r>
+      <w:proofErr w:type="spellEnd"/>
+      <w:r>
+        <w:rPr>
+          <w:rFonts w:asciiTheme="minorHAnsi" w:eastAsiaTheme="minorHAnsi" w:hAnsiTheme="minorHAnsi"/>
+          <w:i/>
+          <w:lang w:val="en-GB"/>
+        </w:rPr>
+        <w:t xml:space="preserve"> = </w:t>
+      </w:r>
+      <w:proofErr w:type="gramStart"/>
+      <w:r>
+        <w:rPr>
+          <w:rFonts w:asciiTheme="minorHAnsi" w:eastAsiaTheme="minorHAnsi" w:hAnsiTheme="minorHAnsi"/>
+          <w:i/>
+          <w:lang w:val="en-GB"/>
+        </w:rPr>
+        <w:t>random(</w:t>
+      </w:r>
+      <w:proofErr w:type="spellStart"/>
+      <w:proofErr w:type="gramEnd"/>
       <w:r>
         <w:rPr>
           <w:rFonts w:asciiTheme="minorHAnsi" w:eastAsiaTheme="minorHAnsi" w:hAnsiTheme="minorHAnsi"/>
@@ -14858,6 +15307,25 @@
         </w:rPr>
         <w:t>i</w:t>
       </w:r>
+      <w:proofErr w:type="spellEnd"/>
+      <w:r>
+        <w:rPr>
+          <w:rFonts w:asciiTheme="minorHAnsi" w:eastAsiaTheme="minorHAnsi" w:hAnsiTheme="minorHAnsi"/>
+          <w:i/>
+          <w:lang w:val="en-GB"/>
+        </w:rPr>
+        <w:t xml:space="preserve">, </w:t>
+      </w:r>
+      <w:proofErr w:type="spellStart"/>
+      <w:r>
+        <w:rPr>
+          <w:rFonts w:asciiTheme="minorHAnsi" w:eastAsiaTheme="minorHAnsi" w:hAnsiTheme="minorHAnsi"/>
+          <w:i/>
+          <w:lang w:val="en-GB"/>
+        </w:rPr>
+        <w:t>i</w:t>
+      </w:r>
+      <w:proofErr w:type="spellEnd"/>
       <w:r>
         <w:rPr>
           <w:rFonts w:asciiTheme="minorHAnsi" w:eastAsiaTheme="minorHAnsi" w:hAnsiTheme="minorHAnsi"/>
@@ -14901,7 +15369,42 @@
           <w:lang w:val="en-GB"/>
         </w:rPr>
         <w:tab/>
-        <w:t>RandomY = random(j, j + 5)</w:t>
+      </w:r>
+      <w:proofErr w:type="spellStart"/>
+      <w:r>
+        <w:rPr>
+          <w:rFonts w:asciiTheme="minorHAnsi" w:eastAsiaTheme="minorHAnsi" w:hAnsiTheme="minorHAnsi"/>
+          <w:i/>
+          <w:lang w:val="en-GB"/>
+        </w:rPr>
+        <w:t>RandomY</w:t>
+      </w:r>
+      <w:proofErr w:type="spellEnd"/>
+      <w:r>
+        <w:rPr>
+          <w:rFonts w:asciiTheme="minorHAnsi" w:eastAsiaTheme="minorHAnsi" w:hAnsiTheme="minorHAnsi"/>
+          <w:i/>
+          <w:lang w:val="en-GB"/>
+        </w:rPr>
+        <w:t xml:space="preserve"> = </w:t>
+      </w:r>
+      <w:proofErr w:type="gramStart"/>
+      <w:r>
+        <w:rPr>
+          <w:rFonts w:asciiTheme="minorHAnsi" w:eastAsiaTheme="minorHAnsi" w:hAnsiTheme="minorHAnsi"/>
+          <w:i/>
+          <w:lang w:val="en-GB"/>
+        </w:rPr>
+        <w:t>random(</w:t>
+      </w:r>
+      <w:proofErr w:type="gramEnd"/>
+      <w:r>
+        <w:rPr>
+          <w:rFonts w:asciiTheme="minorHAnsi" w:eastAsiaTheme="minorHAnsi" w:hAnsiTheme="minorHAnsi"/>
+          <w:i/>
+          <w:lang w:val="en-GB"/>
+        </w:rPr>
+        <w:t>j, j + 5)</w:t>
       </w:r>
     </w:p>
     <w:p>
@@ -14938,7 +15441,53 @@
           <w:lang w:val="en-GB"/>
         </w:rPr>
         <w:tab/>
-        <w:t>If (Maze[randomX][randomY] != wall) {</w:t>
+        <w:t>If (Maze[</w:t>
+      </w:r>
+      <w:proofErr w:type="spellStart"/>
+      <w:r>
+        <w:rPr>
+          <w:rFonts w:asciiTheme="minorHAnsi" w:eastAsiaTheme="minorHAnsi" w:hAnsiTheme="minorHAnsi"/>
+          <w:i/>
+          <w:lang w:val="en-GB"/>
+        </w:rPr>
+        <w:t>randomX</w:t>
+      </w:r>
+      <w:proofErr w:type="spellEnd"/>
+      <w:r>
+        <w:rPr>
+          <w:rFonts w:asciiTheme="minorHAnsi" w:eastAsiaTheme="minorHAnsi" w:hAnsiTheme="minorHAnsi"/>
+          <w:i/>
+          <w:lang w:val="en-GB"/>
+        </w:rPr>
+        <w:t>][</w:t>
+      </w:r>
+      <w:proofErr w:type="spellStart"/>
+      <w:r>
+        <w:rPr>
+          <w:rFonts w:asciiTheme="minorHAnsi" w:eastAsiaTheme="minorHAnsi" w:hAnsiTheme="minorHAnsi"/>
+          <w:i/>
+          <w:lang w:val="en-GB"/>
+        </w:rPr>
+        <w:t>randomY</w:t>
+      </w:r>
+      <w:proofErr w:type="spellEnd"/>
+      <w:proofErr w:type="gramStart"/>
+      <w:r>
+        <w:rPr>
+          <w:rFonts w:asciiTheme="minorHAnsi" w:eastAsiaTheme="minorHAnsi" w:hAnsiTheme="minorHAnsi"/>
+          <w:i/>
+          <w:lang w:val="en-GB"/>
+        </w:rPr>
+        <w:t>] !</w:t>
+      </w:r>
+      <w:proofErr w:type="gramEnd"/>
+      <w:r>
+        <w:rPr>
+          <w:rFonts w:asciiTheme="minorHAnsi" w:eastAsiaTheme="minorHAnsi" w:hAnsiTheme="minorHAnsi"/>
+          <w:i/>
+          <w:lang w:val="en-GB"/>
+        </w:rPr>
+        <w:t>= wall) {</w:t>
       </w:r>
     </w:p>
     <w:p>
@@ -14983,7 +15532,43 @@
           <w:lang w:val="en-GB"/>
         </w:rPr>
         <w:tab/>
-        <w:t>Place a random item which has been unlocked in Maze[randomX][randomY]</w:t>
+        <w:t>Place a random item which has been unlocked in Maze[</w:t>
+      </w:r>
+      <w:proofErr w:type="spellStart"/>
+      <w:r>
+        <w:rPr>
+          <w:rFonts w:asciiTheme="minorHAnsi" w:eastAsiaTheme="minorHAnsi" w:hAnsiTheme="minorHAnsi"/>
+          <w:i/>
+          <w:lang w:val="en-GB"/>
+        </w:rPr>
+        <w:t>randomX</w:t>
+      </w:r>
+      <w:proofErr w:type="spellEnd"/>
+      <w:r>
+        <w:rPr>
+          <w:rFonts w:asciiTheme="minorHAnsi" w:eastAsiaTheme="minorHAnsi" w:hAnsiTheme="minorHAnsi"/>
+          <w:i/>
+          <w:lang w:val="en-GB"/>
+        </w:rPr>
+        <w:t>][</w:t>
+      </w:r>
+      <w:proofErr w:type="spellStart"/>
+      <w:r>
+        <w:rPr>
+          <w:rFonts w:asciiTheme="minorHAnsi" w:eastAsiaTheme="minorHAnsi" w:hAnsiTheme="minorHAnsi"/>
+          <w:i/>
+          <w:lang w:val="en-GB"/>
+        </w:rPr>
+        <w:t>randomY</w:t>
+      </w:r>
+      <w:proofErr w:type="spellEnd"/>
+      <w:r>
+        <w:rPr>
+          <w:rFonts w:asciiTheme="minorHAnsi" w:eastAsiaTheme="minorHAnsi" w:hAnsiTheme="minorHAnsi"/>
+          <w:i/>
+          <w:lang w:val="en-GB"/>
+        </w:rPr>
+        <w:t>]</w:t>
       </w:r>
     </w:p>
     <w:p>
@@ -15058,7 +15643,70 @@
           <w:lang w:val="en-GB"/>
         </w:rPr>
         <w:tab/>
-        <w:t>RandomX = random(i, i + 5)</w:t>
+      </w:r>
+      <w:proofErr w:type="spellStart"/>
+      <w:r>
+        <w:rPr>
+          <w:rFonts w:asciiTheme="minorHAnsi" w:eastAsiaTheme="minorHAnsi" w:hAnsiTheme="minorHAnsi"/>
+          <w:i/>
+          <w:lang w:val="en-GB"/>
+        </w:rPr>
+        <w:t>RandomX</w:t>
+      </w:r>
+      <w:proofErr w:type="spellEnd"/>
+      <w:r>
+        <w:rPr>
+          <w:rFonts w:asciiTheme="minorHAnsi" w:eastAsiaTheme="minorHAnsi" w:hAnsiTheme="minorHAnsi"/>
+          <w:i/>
+          <w:lang w:val="en-GB"/>
+        </w:rPr>
+        <w:t xml:space="preserve"> = </w:t>
+      </w:r>
+      <w:proofErr w:type="gramStart"/>
+      <w:r>
+        <w:rPr>
+          <w:rFonts w:asciiTheme="minorHAnsi" w:eastAsiaTheme="minorHAnsi" w:hAnsiTheme="minorHAnsi"/>
+          <w:i/>
+          <w:lang w:val="en-GB"/>
+        </w:rPr>
+        <w:t>random(</w:t>
+      </w:r>
+      <w:proofErr w:type="spellStart"/>
+      <w:proofErr w:type="gramEnd"/>
+      <w:r>
+        <w:rPr>
+          <w:rFonts w:asciiTheme="minorHAnsi" w:eastAsiaTheme="minorHAnsi" w:hAnsiTheme="minorHAnsi"/>
+          <w:i/>
+          <w:lang w:val="en-GB"/>
+        </w:rPr>
+        <w:t>i</w:t>
+      </w:r>
+      <w:proofErr w:type="spellEnd"/>
+      <w:r>
+        <w:rPr>
+          <w:rFonts w:asciiTheme="minorHAnsi" w:eastAsiaTheme="minorHAnsi" w:hAnsiTheme="minorHAnsi"/>
+          <w:i/>
+          <w:lang w:val="en-GB"/>
+        </w:rPr>
+        <w:t xml:space="preserve">, </w:t>
+      </w:r>
+      <w:proofErr w:type="spellStart"/>
+      <w:r>
+        <w:rPr>
+          <w:rFonts w:asciiTheme="minorHAnsi" w:eastAsiaTheme="minorHAnsi" w:hAnsiTheme="minorHAnsi"/>
+          <w:i/>
+          <w:lang w:val="en-GB"/>
+        </w:rPr>
+        <w:t>i</w:t>
+      </w:r>
+      <w:proofErr w:type="spellEnd"/>
+      <w:r>
+        <w:rPr>
+          <w:rFonts w:asciiTheme="minorHAnsi" w:eastAsiaTheme="minorHAnsi" w:hAnsiTheme="minorHAnsi"/>
+          <w:i/>
+          <w:lang w:val="en-GB"/>
+        </w:rPr>
+        <w:t xml:space="preserve"> + 5)</w:t>
       </w:r>
     </w:p>
     <w:p>
@@ -15095,7 +15743,42 @@
           <w:lang w:val="en-GB"/>
         </w:rPr>
         <w:tab/>
-        <w:t>RandomY = random(j, j + 5)</w:t>
+      </w:r>
+      <w:proofErr w:type="spellStart"/>
+      <w:r>
+        <w:rPr>
+          <w:rFonts w:asciiTheme="minorHAnsi" w:eastAsiaTheme="minorHAnsi" w:hAnsiTheme="minorHAnsi"/>
+          <w:i/>
+          <w:lang w:val="en-GB"/>
+        </w:rPr>
+        <w:t>RandomY</w:t>
+      </w:r>
+      <w:proofErr w:type="spellEnd"/>
+      <w:r>
+        <w:rPr>
+          <w:rFonts w:asciiTheme="minorHAnsi" w:eastAsiaTheme="minorHAnsi" w:hAnsiTheme="minorHAnsi"/>
+          <w:i/>
+          <w:lang w:val="en-GB"/>
+        </w:rPr>
+        <w:t xml:space="preserve"> = </w:t>
+      </w:r>
+      <w:proofErr w:type="gramStart"/>
+      <w:r>
+        <w:rPr>
+          <w:rFonts w:asciiTheme="minorHAnsi" w:eastAsiaTheme="minorHAnsi" w:hAnsiTheme="minorHAnsi"/>
+          <w:i/>
+          <w:lang w:val="en-GB"/>
+        </w:rPr>
+        <w:t>random(</w:t>
+      </w:r>
+      <w:proofErr w:type="gramEnd"/>
+      <w:r>
+        <w:rPr>
+          <w:rFonts w:asciiTheme="minorHAnsi" w:eastAsiaTheme="minorHAnsi" w:hAnsiTheme="minorHAnsi"/>
+          <w:i/>
+          <w:lang w:val="en-GB"/>
+        </w:rPr>
+        <w:t>j, j + 5)</w:t>
       </w:r>
     </w:p>
     <w:p>
@@ -15132,15 +15815,97 @@
           <w:lang w:val="en-GB"/>
         </w:rPr>
         <w:tab/>
-        <w:t>If (Maze[randomX][randomY] != wall</w:t>
-      </w:r>
-      <w:r>
-        <w:rPr>
-          <w:rFonts w:asciiTheme="minorHAnsi" w:eastAsiaTheme="minorHAnsi" w:hAnsiTheme="minorHAnsi"/>
-          <w:i/>
-          <w:lang w:val="en-GB"/>
-        </w:rPr>
-        <w:t xml:space="preserve"> &amp;&amp; there is no item in Maze[randomX][randomY]</w:t>
+        <w:t>If (Maze[</w:t>
+      </w:r>
+      <w:proofErr w:type="spellStart"/>
+      <w:r>
+        <w:rPr>
+          <w:rFonts w:asciiTheme="minorHAnsi" w:eastAsiaTheme="minorHAnsi" w:hAnsiTheme="minorHAnsi"/>
+          <w:i/>
+          <w:lang w:val="en-GB"/>
+        </w:rPr>
+        <w:t>randomX</w:t>
+      </w:r>
+      <w:proofErr w:type="spellEnd"/>
+      <w:r>
+        <w:rPr>
+          <w:rFonts w:asciiTheme="minorHAnsi" w:eastAsiaTheme="minorHAnsi" w:hAnsiTheme="minorHAnsi"/>
+          <w:i/>
+          <w:lang w:val="en-GB"/>
+        </w:rPr>
+        <w:t>][</w:t>
+      </w:r>
+      <w:proofErr w:type="spellStart"/>
+      <w:r>
+        <w:rPr>
+          <w:rFonts w:asciiTheme="minorHAnsi" w:eastAsiaTheme="minorHAnsi" w:hAnsiTheme="minorHAnsi"/>
+          <w:i/>
+          <w:lang w:val="en-GB"/>
+        </w:rPr>
+        <w:t>randomY</w:t>
+      </w:r>
+      <w:proofErr w:type="spellEnd"/>
+      <w:proofErr w:type="gramStart"/>
+      <w:r>
+        <w:rPr>
+          <w:rFonts w:asciiTheme="minorHAnsi" w:eastAsiaTheme="minorHAnsi" w:hAnsiTheme="minorHAnsi"/>
+          <w:i/>
+          <w:lang w:val="en-GB"/>
+        </w:rPr>
+        <w:t>] !</w:t>
+      </w:r>
+      <w:proofErr w:type="gramEnd"/>
+      <w:r>
+        <w:rPr>
+          <w:rFonts w:asciiTheme="minorHAnsi" w:eastAsiaTheme="minorHAnsi" w:hAnsiTheme="minorHAnsi"/>
+          <w:i/>
+          <w:lang w:val="en-GB"/>
+        </w:rPr>
+        <w:t>= wall</w:t>
+      </w:r>
+      <w:r>
+        <w:rPr>
+          <w:rFonts w:asciiTheme="minorHAnsi" w:eastAsiaTheme="minorHAnsi" w:hAnsiTheme="minorHAnsi"/>
+          <w:i/>
+          <w:lang w:val="en-GB"/>
+        </w:rPr>
+        <w:t xml:space="preserve"> &amp;&amp; there is no item in Maze[</w:t>
+      </w:r>
+      <w:proofErr w:type="spellStart"/>
+      <w:r>
+        <w:rPr>
+          <w:rFonts w:asciiTheme="minorHAnsi" w:eastAsiaTheme="minorHAnsi" w:hAnsiTheme="minorHAnsi"/>
+          <w:i/>
+          <w:lang w:val="en-GB"/>
+        </w:rPr>
+        <w:t>randomX</w:t>
+      </w:r>
+      <w:proofErr w:type="spellEnd"/>
+      <w:r>
+        <w:rPr>
+          <w:rFonts w:asciiTheme="minorHAnsi" w:eastAsiaTheme="minorHAnsi" w:hAnsiTheme="minorHAnsi"/>
+          <w:i/>
+          <w:lang w:val="en-GB"/>
+        </w:rPr>
+        <w:t>][</w:t>
+      </w:r>
+      <w:proofErr w:type="spellStart"/>
+      <w:r>
+        <w:rPr>
+          <w:rFonts w:asciiTheme="minorHAnsi" w:eastAsiaTheme="minorHAnsi" w:hAnsiTheme="minorHAnsi"/>
+          <w:i/>
+          <w:lang w:val="en-GB"/>
+        </w:rPr>
+        <w:t>randomY</w:t>
+      </w:r>
+      <w:proofErr w:type="spellEnd"/>
+      <w:r>
+        <w:rPr>
+          <w:rFonts w:asciiTheme="minorHAnsi" w:eastAsiaTheme="minorHAnsi" w:hAnsiTheme="minorHAnsi"/>
+          <w:i/>
+          <w:lang w:val="en-GB"/>
+        </w:rPr>
+        <w:t>]</w:t>
       </w:r>
       <w:r>
         <w:rPr>
@@ -15209,7 +15974,43 @@
           <w:i/>
           <w:lang w:val="en-GB"/>
         </w:rPr>
-        <w:t xml:space="preserve"> in Maze[randomX][randomY]</w:t>
+        <w:t xml:space="preserve"> in Maze[</w:t>
+      </w:r>
+      <w:proofErr w:type="spellStart"/>
+      <w:r>
+        <w:rPr>
+          <w:rFonts w:asciiTheme="minorHAnsi" w:eastAsiaTheme="minorHAnsi" w:hAnsiTheme="minorHAnsi"/>
+          <w:i/>
+          <w:lang w:val="en-GB"/>
+        </w:rPr>
+        <w:t>randomX</w:t>
+      </w:r>
+      <w:proofErr w:type="spellEnd"/>
+      <w:r>
+        <w:rPr>
+          <w:rFonts w:asciiTheme="minorHAnsi" w:eastAsiaTheme="minorHAnsi" w:hAnsiTheme="minorHAnsi"/>
+          <w:i/>
+          <w:lang w:val="en-GB"/>
+        </w:rPr>
+        <w:t>][</w:t>
+      </w:r>
+      <w:proofErr w:type="spellStart"/>
+      <w:r>
+        <w:rPr>
+          <w:rFonts w:asciiTheme="minorHAnsi" w:eastAsiaTheme="minorHAnsi" w:hAnsiTheme="minorHAnsi"/>
+          <w:i/>
+          <w:lang w:val="en-GB"/>
+        </w:rPr>
+        <w:t>randomY</w:t>
+      </w:r>
+      <w:proofErr w:type="spellEnd"/>
+      <w:r>
+        <w:rPr>
+          <w:rFonts w:asciiTheme="minorHAnsi" w:eastAsiaTheme="minorHAnsi" w:hAnsiTheme="minorHAnsi"/>
+          <w:i/>
+          <w:lang w:val="en-GB"/>
+        </w:rPr>
+        <w:t>]</w:t>
       </w:r>
     </w:p>
     <w:p>
@@ -15417,6 +16218,7 @@
                 <w:lang w:val="en-GB"/>
               </w:rPr>
             </w:pPr>
+            <w:proofErr w:type="spellStart"/>
             <w:r>
               <w:rPr>
                 <w:rFonts w:ascii="Helvetica" w:eastAsiaTheme="minorEastAsia" w:hAnsi="Helvetica" w:cs="Helvetica"/>
@@ -15437,7 +16239,19 @@
                 <w:shd w:val="clear" w:color="auto" w:fill="FFFFFF"/>
                 <w:lang w:val="en-GB"/>
               </w:rPr>
-              <w:t>oints: int</w:t>
+              <w:t>oints</w:t>
+            </w:r>
+            <w:proofErr w:type="spellEnd"/>
+            <w:r>
+              <w:rPr>
+                <w:rFonts w:ascii="Helvetica" w:eastAsiaTheme="minorEastAsia" w:hAnsi="Helvetica" w:cs="Helvetica"/>
+                <w:color w:val="000000"/>
+                <w:sz w:val="18"/>
+                <w:szCs w:val="18"/>
+                <w:shd w:val="clear" w:color="auto" w:fill="FFFFFF"/>
+                <w:lang w:val="en-GB"/>
+              </w:rPr>
+              <w:t>: int</w:t>
             </w:r>
           </w:p>
           <w:p>
@@ -15762,6 +16576,7 @@
                 <w:lang w:val="en-GB"/>
               </w:rPr>
             </w:pPr>
+            <w:proofErr w:type="gramStart"/>
             <w:r>
               <w:rPr>
                 <w:rFonts w:ascii="Helvetica" w:hAnsi="Helvetica" w:cs="Helvetica"/>
@@ -15771,7 +16586,19 @@
                 <w:shd w:val="clear" w:color="auto" w:fill="FFFFFF"/>
                 <w:lang w:val="en-GB"/>
               </w:rPr>
-              <w:t>getUserInput(): void</w:t>
+              <w:t>getUserInput(</w:t>
+            </w:r>
+            <w:proofErr w:type="gramEnd"/>
+            <w:r>
+              <w:rPr>
+                <w:rFonts w:ascii="Helvetica" w:hAnsi="Helvetica" w:cs="Helvetica"/>
+                <w:color w:val="000000"/>
+                <w:sz w:val="18"/>
+                <w:szCs w:val="18"/>
+                <w:shd w:val="clear" w:color="auto" w:fill="FFFFFF"/>
+                <w:lang w:val="en-GB"/>
+              </w:rPr>
+              <w:t>): void</w:t>
             </w:r>
           </w:p>
           <w:p>
@@ -16376,12 +17203,21 @@
         </w:rPr>
         <w:t xml:space="preserve">temporarily. </w:t>
       </w:r>
-      <w:r>
-        <w:rPr>
-          <w:rFonts w:eastAsiaTheme="minorEastAsia"/>
-          <w:lang w:val="en-GB"/>
-        </w:rPr>
-        <w:t>getUserInput()</w:t>
+      <w:proofErr w:type="gramStart"/>
+      <w:r>
+        <w:rPr>
+          <w:rFonts w:eastAsiaTheme="minorEastAsia"/>
+          <w:lang w:val="en-GB"/>
+        </w:rPr>
+        <w:t>getUserInput(</w:t>
+      </w:r>
+      <w:proofErr w:type="gramEnd"/>
+      <w:r>
+        <w:rPr>
+          <w:rFonts w:eastAsiaTheme="minorEastAsia"/>
+          <w:lang w:val="en-GB"/>
+        </w:rPr>
+        <w:t>)</w:t>
       </w:r>
       <w:r>
         <w:rPr>
@@ -16631,6 +17467,7 @@
         </w:rPr>
         <w:t xml:space="preserve">Function </w:t>
       </w:r>
+      <w:proofErr w:type="gramStart"/>
       <w:r>
         <w:rPr>
           <w:rFonts w:asciiTheme="minorHAnsi" w:eastAsiaTheme="minorHAnsi" w:hAnsiTheme="minorHAnsi"/>
@@ -16645,7 +17482,16 @@
           <w:i/>
           <w:lang w:val="en-GB"/>
         </w:rPr>
-        <w:t>Update()</w:t>
+        <w:t>Update(</w:t>
+      </w:r>
+      <w:proofErr w:type="gramEnd"/>
+      <w:r>
+        <w:rPr>
+          <w:rFonts w:asciiTheme="minorHAnsi" w:eastAsiaTheme="minorHAnsi" w:hAnsiTheme="minorHAnsi"/>
+          <w:i/>
+          <w:lang w:val="en-GB"/>
+        </w:rPr>
+        <w:t>)</w:t>
       </w:r>
       <w:r>
         <w:rPr>
@@ -16712,13 +17558,23 @@
         <w:lastRenderedPageBreak/>
         <w:tab/>
       </w:r>
-      <w:r>
-        <w:rPr>
-          <w:rFonts w:asciiTheme="minorHAnsi" w:eastAsiaTheme="minorHAnsi" w:hAnsiTheme="minorHAnsi"/>
-          <w:i/>
-          <w:lang w:val="en-GB"/>
-        </w:rPr>
-        <w:t>getUserInput()</w:t>
+      <w:proofErr w:type="gramStart"/>
+      <w:r>
+        <w:rPr>
+          <w:rFonts w:asciiTheme="minorHAnsi" w:eastAsiaTheme="minorHAnsi" w:hAnsiTheme="minorHAnsi"/>
+          <w:i/>
+          <w:lang w:val="en-GB"/>
+        </w:rPr>
+        <w:t>getUserInput(</w:t>
+      </w:r>
+      <w:proofErr w:type="gramEnd"/>
+      <w:r>
+        <w:rPr>
+          <w:rFonts w:asciiTheme="minorHAnsi" w:eastAsiaTheme="minorHAnsi" w:hAnsiTheme="minorHAnsi"/>
+          <w:i/>
+          <w:lang w:val="en-GB"/>
+        </w:rPr>
+        <w:t>)</w:t>
       </w:r>
     </w:p>
     <w:p>
@@ -16798,7 +17654,25 @@
           <w:i/>
           <w:lang w:val="en-GB"/>
         </w:rPr>
-        <w:t>Function getUserInput()</w:t>
+        <w:t xml:space="preserve">Function </w:t>
+      </w:r>
+      <w:proofErr w:type="gramStart"/>
+      <w:r>
+        <w:rPr>
+          <w:rFonts w:asciiTheme="minorHAnsi" w:eastAsiaTheme="minorHAnsi" w:hAnsiTheme="minorHAnsi"/>
+          <w:i/>
+          <w:lang w:val="en-GB"/>
+        </w:rPr>
+        <w:t>getUserInput(</w:t>
+      </w:r>
+      <w:proofErr w:type="gramEnd"/>
+      <w:r>
+        <w:rPr>
+          <w:rFonts w:asciiTheme="minorHAnsi" w:eastAsiaTheme="minorHAnsi" w:hAnsiTheme="minorHAnsi"/>
+          <w:i/>
+          <w:lang w:val="en-GB"/>
+        </w:rPr>
+        <w:t>)</w:t>
       </w:r>
       <w:r>
         <w:rPr>
@@ -16978,7 +17852,25 @@
           <w:i/>
           <w:lang w:val="en-GB"/>
         </w:rPr>
-        <w:t>If (nextMovementDir==(0,1,0) &amp;&amp; noWallOnTopOfPacMan) then change direction to up</w:t>
+        <w:t>If (nextMovementDir=</w:t>
+      </w:r>
+      <w:proofErr w:type="gramStart"/>
+      <w:r>
+        <w:rPr>
+          <w:rFonts w:asciiTheme="minorHAnsi" w:eastAsiaTheme="minorHAnsi" w:hAnsiTheme="minorHAnsi"/>
+          <w:i/>
+          <w:lang w:val="en-GB"/>
+        </w:rPr>
+        <w:t>=(</w:t>
+      </w:r>
+      <w:proofErr w:type="gramEnd"/>
+      <w:r>
+        <w:rPr>
+          <w:rFonts w:asciiTheme="minorHAnsi" w:eastAsiaTheme="minorHAnsi" w:hAnsiTheme="minorHAnsi"/>
+          <w:i/>
+          <w:lang w:val="en-GB"/>
+        </w:rPr>
+        <w:t>0,1,0) &amp;&amp; noWallOnTopOfPacMan) then change direction to up</w:t>
       </w:r>
     </w:p>
     <w:p>
@@ -16999,7 +17891,25 @@
           <w:lang w:val="en-GB"/>
         </w:rPr>
         <w:tab/>
-        <w:t>If(nextMovementDir==(0,-1,0) &amp;&amp; noWallOnBottomOfPacMan) then change direction to bottom</w:t>
+        <w:t>If(nextMovementDir=</w:t>
+      </w:r>
+      <w:proofErr w:type="gramStart"/>
+      <w:r>
+        <w:rPr>
+          <w:rFonts w:asciiTheme="minorHAnsi" w:eastAsiaTheme="minorHAnsi" w:hAnsiTheme="minorHAnsi"/>
+          <w:i/>
+          <w:lang w:val="en-GB"/>
+        </w:rPr>
+        <w:t>=(</w:t>
+      </w:r>
+      <w:proofErr w:type="gramEnd"/>
+      <w:r>
+        <w:rPr>
+          <w:rFonts w:asciiTheme="minorHAnsi" w:eastAsiaTheme="minorHAnsi" w:hAnsiTheme="minorHAnsi"/>
+          <w:i/>
+          <w:lang w:val="en-GB"/>
+        </w:rPr>
+        <w:t>0,-1,0) &amp;&amp; noWallOnBottomOfPacMan) then change direction to bottom</w:t>
       </w:r>
     </w:p>
     <w:p>
@@ -17020,7 +17930,25 @@
           <w:lang w:val="en-GB"/>
         </w:rPr>
         <w:tab/>
-        <w:t>If (nextMovementDir==(-1,0,0) &amp;&amp; noWallOnLeftOfPacMan) then change direction to left</w:t>
+        <w:t>If (nextMovementDir=</w:t>
+      </w:r>
+      <w:proofErr w:type="gramStart"/>
+      <w:r>
+        <w:rPr>
+          <w:rFonts w:asciiTheme="minorHAnsi" w:eastAsiaTheme="minorHAnsi" w:hAnsiTheme="minorHAnsi"/>
+          <w:i/>
+          <w:lang w:val="en-GB"/>
+        </w:rPr>
+        <w:t>=(</w:t>
+      </w:r>
+      <w:proofErr w:type="gramEnd"/>
+      <w:r>
+        <w:rPr>
+          <w:rFonts w:asciiTheme="minorHAnsi" w:eastAsiaTheme="minorHAnsi" w:hAnsiTheme="minorHAnsi"/>
+          <w:i/>
+          <w:lang w:val="en-GB"/>
+        </w:rPr>
+        <w:t>-1,0,0) &amp;&amp; noWallOnLeftOfPacMan) then change direction to left</w:t>
       </w:r>
     </w:p>
     <w:p>
@@ -17041,7 +17969,25 @@
           <w:lang w:val="en-GB"/>
         </w:rPr>
         <w:tab/>
-        <w:t>If (nextMovementDir==(1,0,0) &amp;&amp; noWallOnRightOfPacMan) then change direction to righ</w:t>
+        <w:t>If (nextMovementDir=</w:t>
+      </w:r>
+      <w:proofErr w:type="gramStart"/>
+      <w:r>
+        <w:rPr>
+          <w:rFonts w:asciiTheme="minorHAnsi" w:eastAsiaTheme="minorHAnsi" w:hAnsiTheme="minorHAnsi"/>
+          <w:i/>
+          <w:lang w:val="en-GB"/>
+        </w:rPr>
+        <w:t>=(</w:t>
+      </w:r>
+      <w:proofErr w:type="gramEnd"/>
+      <w:r>
+        <w:rPr>
+          <w:rFonts w:asciiTheme="minorHAnsi" w:eastAsiaTheme="minorHAnsi" w:hAnsiTheme="minorHAnsi"/>
+          <w:i/>
+          <w:lang w:val="en-GB"/>
+        </w:rPr>
+        <w:t>1,0,0) &amp;&amp; noWallOnRightOfPacMan) then change direction to righ</w:t>
       </w:r>
       <w:r>
         <w:rPr>
@@ -17687,7 +18633,25 @@
           <w:i/>
           <w:lang w:val="en-GB"/>
         </w:rPr>
-        <w:t>If (Collision.collider.type==wall) then do nothing</w:t>
+        <w:t>If (</w:t>
+      </w:r>
+      <w:proofErr w:type="gramStart"/>
+      <w:r>
+        <w:rPr>
+          <w:rFonts w:asciiTheme="minorHAnsi" w:eastAsiaTheme="minorHAnsi" w:hAnsiTheme="minorHAnsi"/>
+          <w:i/>
+          <w:lang w:val="en-GB"/>
+        </w:rPr>
+        <w:t>Collision.collider.type</w:t>
+      </w:r>
+      <w:proofErr w:type="gramEnd"/>
+      <w:r>
+        <w:rPr>
+          <w:rFonts w:asciiTheme="minorHAnsi" w:eastAsiaTheme="minorHAnsi" w:hAnsiTheme="minorHAnsi"/>
+          <w:i/>
+          <w:lang w:val="en-GB"/>
+        </w:rPr>
+        <w:t>==wall) then do nothing</w:t>
       </w:r>
     </w:p>
     <w:p>
@@ -17723,7 +18687,25 @@
           <w:i/>
           <w:lang w:val="en-GB"/>
         </w:rPr>
-        <w:t>If (Collision.collider.type=</w:t>
+        <w:t>If (</w:t>
+      </w:r>
+      <w:proofErr w:type="gramStart"/>
+      <w:r>
+        <w:rPr>
+          <w:rFonts w:asciiTheme="minorHAnsi" w:eastAsiaTheme="minorHAnsi" w:hAnsiTheme="minorHAnsi"/>
+          <w:i/>
+          <w:lang w:val="en-GB"/>
+        </w:rPr>
+        <w:t>Collision.collider.type</w:t>
+      </w:r>
+      <w:proofErr w:type="gramEnd"/>
+      <w:r>
+        <w:rPr>
+          <w:rFonts w:asciiTheme="minorHAnsi" w:eastAsiaTheme="minorHAnsi" w:hAnsiTheme="minorHAnsi"/>
+          <w:i/>
+          <w:lang w:val="en-GB"/>
+        </w:rPr>
+        <w:t>=</w:t>
       </w:r>
       <w:r>
         <w:rPr>
@@ -17781,13 +18763,23 @@
           <w:lang w:val="en-GB"/>
         </w:rPr>
       </w:pPr>
-      <w:r>
-        <w:rPr>
-          <w:rFonts w:asciiTheme="minorHAnsi" w:eastAsiaTheme="minorHAnsi" w:hAnsiTheme="minorHAnsi"/>
-          <w:i/>
-          <w:lang w:val="en-GB"/>
-        </w:rPr>
-        <w:t>if(lives &gt; 0)</w:t>
+      <w:proofErr w:type="gramStart"/>
+      <w:r>
+        <w:rPr>
+          <w:rFonts w:asciiTheme="minorHAnsi" w:eastAsiaTheme="minorHAnsi" w:hAnsiTheme="minorHAnsi"/>
+          <w:i/>
+          <w:lang w:val="en-GB"/>
+        </w:rPr>
+        <w:t>if(</w:t>
+      </w:r>
+      <w:proofErr w:type="gramEnd"/>
+      <w:r>
+        <w:rPr>
+          <w:rFonts w:asciiTheme="minorHAnsi" w:eastAsiaTheme="minorHAnsi" w:hAnsiTheme="minorHAnsi"/>
+          <w:i/>
+          <w:lang w:val="en-GB"/>
+        </w:rPr>
+        <w:t>lives &gt; 0)</w:t>
       </w:r>
       <w:r>
         <w:rPr>
@@ -17868,7 +18860,25 @@
           <w:lang w:val="en-GB"/>
         </w:rPr>
         <w:tab/>
-        <w:t>If (Collision.collider.type==</w:t>
+        <w:t>If (</w:t>
+      </w:r>
+      <w:proofErr w:type="gramStart"/>
+      <w:r>
+        <w:rPr>
+          <w:rFonts w:asciiTheme="minorHAnsi" w:eastAsiaTheme="minorHAnsi" w:hAnsiTheme="minorHAnsi"/>
+          <w:i/>
+          <w:lang w:val="en-GB"/>
+        </w:rPr>
+        <w:t>Collision.collider.type</w:t>
+      </w:r>
+      <w:proofErr w:type="gramEnd"/>
+      <w:r>
+        <w:rPr>
+          <w:rFonts w:asciiTheme="minorHAnsi" w:eastAsiaTheme="minorHAnsi" w:hAnsiTheme="minorHAnsi"/>
+          <w:i/>
+          <w:lang w:val="en-GB"/>
+        </w:rPr>
+        <w:t>==</w:t>
       </w:r>
       <w:r>
         <w:rPr>
@@ -18020,7 +19030,25 @@
           <w:i/>
           <w:lang w:val="en-GB"/>
         </w:rPr>
-        <w:t>If (Collision.collider.type==</w:t>
+        <w:t>If (</w:t>
+      </w:r>
+      <w:proofErr w:type="gramStart"/>
+      <w:r>
+        <w:rPr>
+          <w:rFonts w:asciiTheme="minorHAnsi" w:eastAsiaTheme="minorHAnsi" w:hAnsiTheme="minorHAnsi"/>
+          <w:i/>
+          <w:lang w:val="en-GB"/>
+        </w:rPr>
+        <w:t>Collision.collider.type</w:t>
+      </w:r>
+      <w:proofErr w:type="gramEnd"/>
+      <w:r>
+        <w:rPr>
+          <w:rFonts w:asciiTheme="minorHAnsi" w:eastAsiaTheme="minorHAnsi" w:hAnsiTheme="minorHAnsi"/>
+          <w:i/>
+          <w:lang w:val="en-GB"/>
+        </w:rPr>
+        <w:t>==</w:t>
       </w:r>
       <w:r>
         <w:rPr>
@@ -18590,6 +19618,7 @@
         </w:rPr>
         <w:t xml:space="preserve">Function </w:t>
       </w:r>
+      <w:proofErr w:type="gramStart"/>
       <w:r>
         <w:rPr>
           <w:rFonts w:asciiTheme="minorHAnsi" w:eastAsiaTheme="minorHAnsi" w:hAnsiTheme="minorHAnsi"/>
@@ -18606,6 +19635,7 @@
         </w:rPr>
         <w:t>(</w:t>
       </w:r>
+      <w:proofErr w:type="gramEnd"/>
       <w:r>
         <w:rPr>
           <w:rFonts w:asciiTheme="minorHAnsi" w:eastAsiaTheme="minorHAnsi" w:hAnsiTheme="minorHAnsi"/>
@@ -19037,7 +20067,25 @@
           <w:i/>
           <w:lang w:val="en-GB"/>
         </w:rPr>
-        <w:t>Function Update()</w:t>
+        <w:t xml:space="preserve">Function </w:t>
+      </w:r>
+      <w:proofErr w:type="gramStart"/>
+      <w:r>
+        <w:rPr>
+          <w:rFonts w:asciiTheme="minorHAnsi" w:eastAsiaTheme="minorHAnsi" w:hAnsiTheme="minorHAnsi"/>
+          <w:i/>
+          <w:lang w:val="en-GB"/>
+        </w:rPr>
+        <w:t>Update(</w:t>
+      </w:r>
+      <w:proofErr w:type="gramEnd"/>
+      <w:r>
+        <w:rPr>
+          <w:rFonts w:asciiTheme="minorHAnsi" w:eastAsiaTheme="minorHAnsi" w:hAnsiTheme="minorHAnsi"/>
+          <w:i/>
+          <w:lang w:val="en-GB"/>
+        </w:rPr>
+        <w:t>)</w:t>
       </w:r>
       <w:r>
         <w:rPr>
@@ -19099,7 +20147,16 @@
           <w:i/>
           <w:lang w:val="en-GB"/>
         </w:rPr>
-        <w:t xml:space="preserve"> and there is enough energy</w:t>
+        <w:t xml:space="preserve"> and there is enough </w:t>
+      </w:r>
+      <w:proofErr w:type="gramStart"/>
+      <w:r>
+        <w:rPr>
+          <w:rFonts w:asciiTheme="minorHAnsi" w:eastAsiaTheme="minorHAnsi" w:hAnsiTheme="minorHAnsi"/>
+          <w:i/>
+          <w:lang w:val="en-GB"/>
+        </w:rPr>
+        <w:t>energy</w:t>
       </w:r>
       <w:r>
         <w:rPr>
@@ -19117,6 +20174,7 @@
         </w:rPr>
         <w:t>{</w:t>
       </w:r>
+      <w:proofErr w:type="gramEnd"/>
     </w:p>
     <w:p>
       <w:pPr>
@@ -19358,6 +20416,7 @@
                 <w:lang w:val="en-GB"/>
               </w:rPr>
             </w:pPr>
+            <w:proofErr w:type="spellStart"/>
             <w:r>
               <w:rPr>
                 <w:rFonts w:ascii="Helvetica" w:hAnsi="Helvetica" w:cs="Helvetica"/>
@@ -19367,7 +20426,19 @@
                 <w:shd w:val="clear" w:color="auto" w:fill="FFFFFF"/>
                 <w:lang w:val="en-GB"/>
               </w:rPr>
-              <w:t>viewSize: float</w:t>
+              <w:t>viewSize</w:t>
+            </w:r>
+            <w:proofErr w:type="spellEnd"/>
+            <w:r>
+              <w:rPr>
+                <w:rFonts w:ascii="Helvetica" w:hAnsi="Helvetica" w:cs="Helvetica"/>
+                <w:color w:val="000000"/>
+                <w:sz w:val="18"/>
+                <w:szCs w:val="18"/>
+                <w:shd w:val="clear" w:color="auto" w:fill="FFFFFF"/>
+                <w:lang w:val="en-GB"/>
+              </w:rPr>
+              <w:t>: float</w:t>
             </w:r>
           </w:p>
           <w:p>
@@ -19419,6 +20490,7 @@
                 <w:lang w:val="en-GB"/>
               </w:rPr>
             </w:pPr>
+            <w:proofErr w:type="spellStart"/>
             <w:r>
               <w:rPr>
                 <w:rFonts w:ascii="Helvetica" w:hAnsi="Helvetica" w:cs="Helvetica"/>
@@ -19428,7 +20500,19 @@
                 <w:shd w:val="clear" w:color="auto" w:fill="FFFFFF"/>
                 <w:lang w:val="en-GB"/>
               </w:rPr>
-              <w:t>widthOfZone: float</w:t>
+              <w:t>widthOfZone</w:t>
+            </w:r>
+            <w:proofErr w:type="spellEnd"/>
+            <w:r>
+              <w:rPr>
+                <w:rFonts w:ascii="Helvetica" w:hAnsi="Helvetica" w:cs="Helvetica"/>
+                <w:color w:val="000000"/>
+                <w:sz w:val="18"/>
+                <w:szCs w:val="18"/>
+                <w:shd w:val="clear" w:color="auto" w:fill="FFFFFF"/>
+                <w:lang w:val="en-GB"/>
+              </w:rPr>
+              <w:t>: float</w:t>
             </w:r>
           </w:p>
           <w:p>
@@ -19440,6 +20524,7 @@
                 <w:lang w:val="en-GB"/>
               </w:rPr>
             </w:pPr>
+            <w:proofErr w:type="spellStart"/>
             <w:r>
               <w:rPr>
                 <w:rFonts w:ascii="Helvetica" w:hAnsi="Helvetica" w:cs="Helvetica"/>
@@ -19471,7 +20556,19 @@
                 <w:shd w:val="clear" w:color="auto" w:fill="FFFFFF"/>
                 <w:lang w:val="en-GB"/>
               </w:rPr>
-              <w:t>Zone: float</w:t>
+              <w:t>Zone</w:t>
+            </w:r>
+            <w:proofErr w:type="spellEnd"/>
+            <w:r>
+              <w:rPr>
+                <w:rFonts w:ascii="Helvetica" w:hAnsi="Helvetica" w:cs="Helvetica"/>
+                <w:color w:val="000000"/>
+                <w:sz w:val="18"/>
+                <w:szCs w:val="18"/>
+                <w:shd w:val="clear" w:color="auto" w:fill="FFFFFF"/>
+                <w:lang w:val="en-GB"/>
+              </w:rPr>
+              <w:t>: float</w:t>
             </w:r>
           </w:p>
         </w:tc>
@@ -19497,6 +20594,7 @@
                 <w:lang w:val="en-GB"/>
               </w:rPr>
             </w:pPr>
+            <w:proofErr w:type="spellStart"/>
             <w:r>
               <w:rPr>
                 <w:rFonts w:ascii="Helvetica" w:hAnsi="Helvetica" w:cs="Helvetica"/>
@@ -19517,7 +20615,19 @@
                 <w:shd w:val="clear" w:color="auto" w:fill="FFFFFF"/>
                 <w:lang w:val="en-GB"/>
               </w:rPr>
-              <w:t>oveToPosition(Vector3): void</w:t>
+              <w:t>oveToPosition</w:t>
+            </w:r>
+            <w:proofErr w:type="spellEnd"/>
+            <w:r>
+              <w:rPr>
+                <w:rFonts w:ascii="Helvetica" w:hAnsi="Helvetica" w:cs="Helvetica"/>
+                <w:color w:val="000000"/>
+                <w:sz w:val="18"/>
+                <w:szCs w:val="18"/>
+                <w:shd w:val="clear" w:color="auto" w:fill="FFFFFF"/>
+                <w:lang w:val="en-GB"/>
+              </w:rPr>
+              <w:t>(Vector3): void</w:t>
             </w:r>
           </w:p>
           <w:p>
@@ -19533,6 +20643,7 @@
                 <w:lang w:val="en-GB"/>
               </w:rPr>
             </w:pPr>
+            <w:proofErr w:type="spellStart"/>
             <w:r>
               <w:rPr>
                 <w:rFonts w:ascii="Helvetica" w:eastAsiaTheme="minorEastAsia" w:hAnsi="Helvetica" w:cs="Helvetica"/>
@@ -19542,7 +20653,19 @@
                 <w:shd w:val="clear" w:color="auto" w:fill="FFFFFF"/>
                 <w:lang w:val="en-GB"/>
               </w:rPr>
-              <w:t>setTarget(GameObject): void</w:t>
+              <w:t>setTarget</w:t>
+            </w:r>
+            <w:proofErr w:type="spellEnd"/>
+            <w:r>
+              <w:rPr>
+                <w:rFonts w:ascii="Helvetica" w:eastAsiaTheme="minorEastAsia" w:hAnsi="Helvetica" w:cs="Helvetica"/>
+                <w:color w:val="000000"/>
+                <w:sz w:val="18"/>
+                <w:szCs w:val="18"/>
+                <w:shd w:val="clear" w:color="auto" w:fill="FFFFFF"/>
+                <w:lang w:val="en-GB"/>
+              </w:rPr>
+              <w:t>(GameObject): void</w:t>
             </w:r>
           </w:p>
         </w:tc>
@@ -19949,7 +21072,25 @@
           <w:i/>
           <w:lang w:val="en-GB"/>
         </w:rPr>
-        <w:t>Function Update()</w:t>
+        <w:t xml:space="preserve">Function </w:t>
+      </w:r>
+      <w:proofErr w:type="gramStart"/>
+      <w:r>
+        <w:rPr>
+          <w:rFonts w:asciiTheme="minorHAnsi" w:eastAsiaTheme="minorHAnsi" w:hAnsiTheme="minorHAnsi"/>
+          <w:i/>
+          <w:lang w:val="en-GB"/>
+        </w:rPr>
+        <w:t>Update(</w:t>
+      </w:r>
+      <w:proofErr w:type="gramEnd"/>
+      <w:r>
+        <w:rPr>
+          <w:rFonts w:asciiTheme="minorHAnsi" w:eastAsiaTheme="minorHAnsi" w:hAnsiTheme="minorHAnsi"/>
+          <w:i/>
+          <w:lang w:val="en-GB"/>
+        </w:rPr>
+        <w:t>)</w:t>
       </w:r>
       <w:r>
         <w:rPr>
@@ -20478,6 +21619,7 @@
                 <w:lang w:val="en-GB"/>
               </w:rPr>
             </w:pPr>
+            <w:proofErr w:type="gramStart"/>
             <w:r>
               <w:rPr>
                 <w:rFonts w:ascii="Helvetica" w:hAnsi="Helvetica" w:cs="Helvetica"/>
@@ -20498,7 +21640,19 @@
                 <w:shd w:val="clear" w:color="auto" w:fill="FFFFFF"/>
                 <w:lang w:val="en-GB"/>
               </w:rPr>
-              <w:t>etPosition(): void</w:t>
+              <w:t>etPosition(</w:t>
+            </w:r>
+            <w:proofErr w:type="gramEnd"/>
+            <w:r>
+              <w:rPr>
+                <w:rFonts w:ascii="Helvetica" w:hAnsi="Helvetica" w:cs="Helvetica"/>
+                <w:color w:val="000000"/>
+                <w:sz w:val="18"/>
+                <w:szCs w:val="18"/>
+                <w:shd w:val="clear" w:color="auto" w:fill="FFFFFF"/>
+                <w:lang w:val="en-GB"/>
+              </w:rPr>
+              <w:t>): void</w:t>
             </w:r>
           </w:p>
           <w:p>
@@ -20877,7 +22031,24 @@
           <w:lang w:val="en-GB"/>
         </w:rPr>
         <w:tab/>
-        <w:t>If(Collider is Pac-Man &amp;&amp; Pac-Man’s items list is not full)</w:t>
+      </w:r>
+      <w:proofErr w:type="gramStart"/>
+      <w:r>
+        <w:rPr>
+          <w:rFonts w:asciiTheme="minorHAnsi" w:eastAsiaTheme="minorHAnsi" w:hAnsiTheme="minorHAnsi"/>
+          <w:i/>
+          <w:lang w:val="en-GB"/>
+        </w:rPr>
+        <w:t>If(</w:t>
+      </w:r>
+      <w:proofErr w:type="gramEnd"/>
+      <w:r>
+        <w:rPr>
+          <w:rFonts w:asciiTheme="minorHAnsi" w:eastAsiaTheme="minorHAnsi" w:hAnsiTheme="minorHAnsi"/>
+          <w:i/>
+          <w:lang w:val="en-GB"/>
+        </w:rPr>
+        <w:t>Collider is Pac-Man &amp;&amp; Pac-Man’s items list is not full)</w:t>
       </w:r>
       <w:r>
         <w:rPr>
@@ -21423,6 +22594,7 @@
                 <w:lang w:val="en-GB"/>
               </w:rPr>
             </w:pPr>
+            <w:proofErr w:type="spellStart"/>
             <w:r>
               <w:rPr>
                 <w:rFonts w:ascii="Helvetica" w:hAnsi="Helvetica" w:cs="Helvetica"/>
@@ -21432,7 +22604,19 @@
                 <w:shd w:val="clear" w:color="auto" w:fill="FFFFFF"/>
                 <w:lang w:val="en-GB"/>
               </w:rPr>
-              <w:t>LaserEntity: 3Dmodel</w:t>
+              <w:t>LaserEntity</w:t>
+            </w:r>
+            <w:proofErr w:type="spellEnd"/>
+            <w:r>
+              <w:rPr>
+                <w:rFonts w:ascii="Helvetica" w:hAnsi="Helvetica" w:cs="Helvetica"/>
+                <w:color w:val="000000"/>
+                <w:sz w:val="18"/>
+                <w:szCs w:val="18"/>
+                <w:shd w:val="clear" w:color="auto" w:fill="FFFFFF"/>
+                <w:lang w:val="en-GB"/>
+              </w:rPr>
+              <w:t>: 3Dmodel</w:t>
             </w:r>
           </w:p>
         </w:tc>
@@ -21458,6 +22642,7 @@
                 <w:lang w:val="en-GB"/>
               </w:rPr>
             </w:pPr>
+            <w:proofErr w:type="spellStart"/>
             <w:r>
               <w:rPr>
                 <w:rFonts w:ascii="Helvetica" w:hAnsi="Helvetica" w:cs="Helvetica"/>
@@ -21467,7 +22652,19 @@
                 <w:shd w:val="clear" w:color="auto" w:fill="FFFFFF"/>
                 <w:lang w:val="en-GB"/>
               </w:rPr>
-              <w:t>castLaser(): void</w:t>
+              <w:t>castLaser</w:t>
+            </w:r>
+            <w:proofErr w:type="spellEnd"/>
+            <w:r>
+              <w:rPr>
+                <w:rFonts w:ascii="Helvetica" w:hAnsi="Helvetica" w:cs="Helvetica"/>
+                <w:color w:val="000000"/>
+                <w:sz w:val="18"/>
+                <w:szCs w:val="18"/>
+                <w:shd w:val="clear" w:color="auto" w:fill="FFFFFF"/>
+                <w:lang w:val="en-GB"/>
+              </w:rPr>
+              <w:t>(): void</w:t>
             </w:r>
           </w:p>
         </w:tc>
@@ -21515,12 +22712,30 @@
         </w:rPr>
         <w:t xml:space="preserve">has a new function </w:t>
       </w:r>
-      <w:r>
-        <w:rPr>
-          <w:rFonts w:eastAsiaTheme="minorEastAsia"/>
-          <w:lang w:val="en-GB"/>
-        </w:rPr>
-        <w:t>castLaser()</w:t>
+      <w:proofErr w:type="spellStart"/>
+      <w:proofErr w:type="gramStart"/>
+      <w:r>
+        <w:rPr>
+          <w:rFonts w:eastAsiaTheme="minorEastAsia"/>
+          <w:lang w:val="en-GB"/>
+        </w:rPr>
+        <w:t>castLaser</w:t>
+      </w:r>
+      <w:proofErr w:type="spellEnd"/>
+      <w:r>
+        <w:rPr>
+          <w:rFonts w:eastAsiaTheme="minorEastAsia"/>
+          <w:lang w:val="en-GB"/>
+        </w:rPr>
+        <w:t>(</w:t>
+      </w:r>
+      <w:proofErr w:type="gramEnd"/>
+      <w:r>
+        <w:rPr>
+          <w:rFonts w:eastAsiaTheme="minorEastAsia"/>
+          <w:lang w:val="en-GB"/>
+        </w:rPr>
+        <w:t>)</w:t>
       </w:r>
       <w:r>
         <w:rPr>
@@ -21571,12 +22786,30 @@
         </w:rPr>
         <w:t xml:space="preserve"> to use a laser item. </w:t>
       </w:r>
-      <w:r>
-        <w:rPr>
-          <w:rFonts w:eastAsiaTheme="minorEastAsia"/>
-          <w:lang w:val="en-GB"/>
-        </w:rPr>
-        <w:t xml:space="preserve">Raycast() function </w:t>
+      <w:proofErr w:type="spellStart"/>
+      <w:proofErr w:type="gramStart"/>
+      <w:r>
+        <w:rPr>
+          <w:rFonts w:eastAsiaTheme="minorEastAsia"/>
+          <w:lang w:val="en-GB"/>
+        </w:rPr>
+        <w:t>Raycast</w:t>
+      </w:r>
+      <w:proofErr w:type="spellEnd"/>
+      <w:r>
+        <w:rPr>
+          <w:rFonts w:eastAsiaTheme="minorEastAsia"/>
+          <w:lang w:val="en-GB"/>
+        </w:rPr>
+        <w:t>(</w:t>
+      </w:r>
+      <w:proofErr w:type="gramEnd"/>
+      <w:r>
+        <w:rPr>
+          <w:rFonts w:eastAsiaTheme="minorEastAsia"/>
+          <w:lang w:val="en-GB"/>
+        </w:rPr>
+        <w:t xml:space="preserve">) function </w:t>
       </w:r>
       <w:r>
         <w:rPr>
@@ -21649,7 +22882,35 @@
           <w:i/>
           <w:lang w:val="en-GB"/>
         </w:rPr>
-        <w:t>Function castLaser()</w:t>
+        <w:t xml:space="preserve">Function </w:t>
+      </w:r>
+      <w:proofErr w:type="spellStart"/>
+      <w:proofErr w:type="gramStart"/>
+      <w:r>
+        <w:rPr>
+          <w:rFonts w:asciiTheme="minorHAnsi" w:eastAsiaTheme="minorHAnsi" w:hAnsiTheme="minorHAnsi"/>
+          <w:i/>
+          <w:lang w:val="en-GB"/>
+        </w:rPr>
+        <w:t>castLaser</w:t>
+      </w:r>
+      <w:proofErr w:type="spellEnd"/>
+      <w:r>
+        <w:rPr>
+          <w:rFonts w:asciiTheme="minorHAnsi" w:eastAsiaTheme="minorHAnsi" w:hAnsiTheme="minorHAnsi"/>
+          <w:i/>
+          <w:lang w:val="en-GB"/>
+        </w:rPr>
+        <w:t>(</w:t>
+      </w:r>
+      <w:proofErr w:type="gramEnd"/>
+      <w:r>
+        <w:rPr>
+          <w:rFonts w:asciiTheme="minorHAnsi" w:eastAsiaTheme="minorHAnsi" w:hAnsiTheme="minorHAnsi"/>
+          <w:i/>
+          <w:lang w:val="en-GB"/>
+        </w:rPr>
+        <w:t>)</w:t>
       </w:r>
       <w:r>
         <w:rPr>
@@ -21687,14 +22948,27 @@
         </w:rPr>
         <w:tab/>
       </w:r>
-      <w:r>
-        <w:rPr>
-          <w:rFonts w:asciiTheme="minorHAnsi" w:eastAsiaTheme="minorHAnsi" w:hAnsiTheme="minorHAnsi"/>
-          <w:i/>
-          <w:lang w:val="en-GB"/>
-        </w:rPr>
-        <w:t>RayCast(</w:t>
-      </w:r>
+      <w:proofErr w:type="spellStart"/>
+      <w:proofErr w:type="gramStart"/>
+      <w:r>
+        <w:rPr>
+          <w:rFonts w:asciiTheme="minorHAnsi" w:eastAsiaTheme="minorHAnsi" w:hAnsiTheme="minorHAnsi"/>
+          <w:i/>
+          <w:lang w:val="en-GB"/>
+        </w:rPr>
+        <w:t>RayCast</w:t>
+      </w:r>
+      <w:proofErr w:type="spellEnd"/>
+      <w:r>
+        <w:rPr>
+          <w:rFonts w:asciiTheme="minorHAnsi" w:eastAsiaTheme="minorHAnsi" w:hAnsiTheme="minorHAnsi"/>
+          <w:i/>
+          <w:lang w:val="en-GB"/>
+        </w:rPr>
+        <w:t>(</w:t>
+      </w:r>
+      <w:proofErr w:type="spellStart"/>
+      <w:proofErr w:type="gramEnd"/>
       <w:r>
         <w:rPr>
           <w:rFonts w:asciiTheme="minorHAnsi" w:eastAsiaTheme="minorHAnsi" w:hAnsiTheme="minorHAnsi"/>
@@ -21704,6 +22978,7 @@
         </w:rPr>
         <w:t>originPoint</w:t>
       </w:r>
+      <w:proofErr w:type="spellEnd"/>
       <w:r>
         <w:rPr>
           <w:rFonts w:asciiTheme="minorHAnsi" w:eastAsiaTheme="minorHAnsi" w:hAnsiTheme="minorHAnsi"/>
@@ -22150,6 +23425,7 @@
                 <w:lang w:val="en-GB"/>
               </w:rPr>
             </w:pPr>
+            <w:proofErr w:type="spellStart"/>
             <w:r>
               <w:rPr>
                 <w:rFonts w:ascii="Helvetica" w:hAnsi="Helvetica" w:cs="Helvetica"/>
@@ -22159,7 +23435,19 @@
                 <w:shd w:val="clear" w:color="auto" w:fill="FFFFFF"/>
                 <w:lang w:val="en-GB"/>
               </w:rPr>
-              <w:t>BreakerEntity: 3Dmodel</w:t>
+              <w:t>BreakerEntity</w:t>
+            </w:r>
+            <w:proofErr w:type="spellEnd"/>
+            <w:r>
+              <w:rPr>
+                <w:rFonts w:ascii="Helvetica" w:hAnsi="Helvetica" w:cs="Helvetica"/>
+                <w:color w:val="000000"/>
+                <w:sz w:val="18"/>
+                <w:szCs w:val="18"/>
+                <w:shd w:val="clear" w:color="auto" w:fill="FFFFFF"/>
+                <w:lang w:val="en-GB"/>
+              </w:rPr>
+              <w:t>: 3Dmodel</w:t>
             </w:r>
           </w:p>
         </w:tc>
@@ -22185,6 +23473,7 @@
                 <w:lang w:val="en-GB"/>
               </w:rPr>
             </w:pPr>
+            <w:proofErr w:type="spellStart"/>
             <w:r>
               <w:rPr>
                 <w:rFonts w:ascii="Helvetica" w:hAnsi="Helvetica" w:cs="Helvetica"/>
@@ -22194,7 +23483,19 @@
                 <w:shd w:val="clear" w:color="auto" w:fill="FFFFFF"/>
                 <w:lang w:val="en-GB"/>
               </w:rPr>
-              <w:t>OnColliderEnter(Collider): void</w:t>
+              <w:t>OnColliderEnter</w:t>
+            </w:r>
+            <w:proofErr w:type="spellEnd"/>
+            <w:r>
+              <w:rPr>
+                <w:rFonts w:ascii="Helvetica" w:hAnsi="Helvetica" w:cs="Helvetica"/>
+                <w:color w:val="000000"/>
+                <w:sz w:val="18"/>
+                <w:szCs w:val="18"/>
+                <w:shd w:val="clear" w:color="auto" w:fill="FFFFFF"/>
+                <w:lang w:val="en-GB"/>
+              </w:rPr>
+              <w:t>(Collider): void</w:t>
             </w:r>
           </w:p>
         </w:tc>
@@ -22219,6 +23520,7 @@
         </w:rPr>
         <w:t xml:space="preserve">Function </w:t>
       </w:r>
+      <w:proofErr w:type="spellStart"/>
       <w:r>
         <w:rPr>
           <w:rFonts w:asciiTheme="minorHAnsi" w:eastAsiaTheme="minorHAnsi" w:hAnsiTheme="minorHAnsi"/>
@@ -22227,6 +23529,7 @@
         </w:rPr>
         <w:t>OnColliderEnter</w:t>
       </w:r>
+      <w:proofErr w:type="spellEnd"/>
       <w:r>
         <w:rPr>
           <w:rFonts w:asciiTheme="minorHAnsi" w:eastAsiaTheme="minorHAnsi" w:hAnsiTheme="minorHAnsi"/>
@@ -22636,6 +23939,7 @@
                 <w:lang w:val="en-GB"/>
               </w:rPr>
             </w:pPr>
+            <w:proofErr w:type="spellStart"/>
             <w:r>
               <w:rPr>
                 <w:rFonts w:ascii="Helvetica" w:hAnsi="Helvetica" w:cs="Helvetica"/>
@@ -22656,7 +23960,19 @@
                 <w:shd w:val="clear" w:color="auto" w:fill="FFFFFF"/>
                 <w:lang w:val="en-GB"/>
               </w:rPr>
-              <w:t>Entity: 3Dmodel</w:t>
+              <w:t>Entity</w:t>
+            </w:r>
+            <w:proofErr w:type="spellEnd"/>
+            <w:r>
+              <w:rPr>
+                <w:rFonts w:ascii="Helvetica" w:hAnsi="Helvetica" w:cs="Helvetica"/>
+                <w:color w:val="000000"/>
+                <w:sz w:val="18"/>
+                <w:szCs w:val="18"/>
+                <w:shd w:val="clear" w:color="auto" w:fill="FFFFFF"/>
+                <w:lang w:val="en-GB"/>
+              </w:rPr>
+              <w:t>: 3Dmodel</w:t>
             </w:r>
           </w:p>
           <w:p>
@@ -22672,6 +23988,7 @@
                 <w:lang w:val="en-GB"/>
               </w:rPr>
             </w:pPr>
+            <w:proofErr w:type="spellStart"/>
             <w:r>
               <w:rPr>
                 <w:rFonts w:ascii="Helvetica" w:hAnsi="Helvetica" w:cs="Helvetica"/>
@@ -22681,7 +23998,19 @@
                 <w:shd w:val="clear" w:color="auto" w:fill="FFFFFF"/>
                 <w:lang w:val="en-GB"/>
               </w:rPr>
-              <w:t>linkedPortal: Portal</w:t>
+              <w:t>linkedPortal</w:t>
+            </w:r>
+            <w:proofErr w:type="spellEnd"/>
+            <w:r>
+              <w:rPr>
+                <w:rFonts w:ascii="Helvetica" w:hAnsi="Helvetica" w:cs="Helvetica"/>
+                <w:color w:val="000000"/>
+                <w:sz w:val="18"/>
+                <w:szCs w:val="18"/>
+                <w:shd w:val="clear" w:color="auto" w:fill="FFFFFF"/>
+                <w:lang w:val="en-GB"/>
+              </w:rPr>
+              <w:t>: Portal</w:t>
             </w:r>
           </w:p>
           <w:p>
@@ -22693,6 +24022,7 @@
                 <w:lang w:val="en-GB"/>
               </w:rPr>
             </w:pPr>
+            <w:proofErr w:type="spellStart"/>
             <w:r>
               <w:rPr>
                 <w:rFonts w:ascii="Helvetica" w:hAnsi="Helvetica" w:cs="Helvetica" w:hint="eastAsia"/>
@@ -22715,6 +24045,7 @@
               </w:rPr>
               <w:t>oolDownTime</w:t>
             </w:r>
+            <w:proofErr w:type="spellEnd"/>
             <w:r>
               <w:rPr>
                 <w:rFonts w:ascii="Helvetica" w:hAnsi="Helvetica" w:cs="Helvetica"/>
@@ -22750,6 +24081,7 @@
                 <w:lang w:val="en-GB"/>
               </w:rPr>
             </w:pPr>
+            <w:proofErr w:type="spellStart"/>
             <w:r>
               <w:rPr>
                 <w:rFonts w:ascii="Helvetica" w:hAnsi="Helvetica" w:cs="Helvetica"/>
@@ -22770,7 +24102,19 @@
                 <w:shd w:val="clear" w:color="auto" w:fill="FFFFFF"/>
                 <w:lang w:val="en-GB"/>
               </w:rPr>
-              <w:t>ransportPacMan(): void</w:t>
+              <w:t>ransportPacMan</w:t>
+            </w:r>
+            <w:proofErr w:type="spellEnd"/>
+            <w:r>
+              <w:rPr>
+                <w:rFonts w:ascii="Helvetica" w:hAnsi="Helvetica" w:cs="Helvetica"/>
+                <w:color w:val="000000"/>
+                <w:sz w:val="18"/>
+                <w:szCs w:val="18"/>
+                <w:shd w:val="clear" w:color="auto" w:fill="FFFFFF"/>
+                <w:lang w:val="en-GB"/>
+              </w:rPr>
+              <w:t>(): void</w:t>
             </w:r>
           </w:p>
         </w:tc>
@@ -22910,7 +24254,25 @@
           <w:i/>
           <w:lang w:val="en-GB"/>
         </w:rPr>
-        <w:t xml:space="preserve">current position != </w:t>
+        <w:t xml:space="preserve">current </w:t>
+      </w:r>
+      <w:proofErr w:type="gramStart"/>
+      <w:r>
+        <w:rPr>
+          <w:rFonts w:asciiTheme="minorHAnsi" w:eastAsiaTheme="minorHAnsi" w:hAnsiTheme="minorHAnsi"/>
+          <w:i/>
+          <w:lang w:val="en-GB"/>
+        </w:rPr>
+        <w:t>position !</w:t>
+      </w:r>
+      <w:proofErr w:type="gramEnd"/>
+      <w:r>
+        <w:rPr>
+          <w:rFonts w:asciiTheme="minorHAnsi" w:eastAsiaTheme="minorHAnsi" w:hAnsiTheme="minorHAnsi"/>
+          <w:i/>
+          <w:lang w:val="en-GB"/>
+        </w:rPr>
+        <w:t xml:space="preserve">= </w:t>
       </w:r>
       <w:r>
         <w:rPr>
@@ -23015,7 +24377,25 @@
           <w:i/>
           <w:lang w:val="en-GB"/>
         </w:rPr>
-        <w:t>Function Update()</w:t>
+        <w:t xml:space="preserve">Function </w:t>
+      </w:r>
+      <w:proofErr w:type="gramStart"/>
+      <w:r>
+        <w:rPr>
+          <w:rFonts w:asciiTheme="minorHAnsi" w:eastAsiaTheme="minorHAnsi" w:hAnsiTheme="minorHAnsi"/>
+          <w:i/>
+          <w:lang w:val="en-GB"/>
+        </w:rPr>
+        <w:t>Update(</w:t>
+      </w:r>
+      <w:proofErr w:type="gramEnd"/>
+      <w:r>
+        <w:rPr>
+          <w:rFonts w:asciiTheme="minorHAnsi" w:eastAsiaTheme="minorHAnsi" w:hAnsiTheme="minorHAnsi"/>
+          <w:i/>
+          <w:lang w:val="en-GB"/>
+        </w:rPr>
+        <w:t>)</w:t>
       </w:r>
       <w:r>
         <w:rPr>
@@ -23349,6 +24729,7 @@
                 <w:lang w:val="en-GB"/>
               </w:rPr>
             </w:pPr>
+            <w:proofErr w:type="spellStart"/>
             <w:r>
               <w:rPr>
                 <w:rFonts w:ascii="Verdana" w:hAnsi="Verdana"/>
@@ -23362,6 +24743,7 @@
               </w:rPr>
               <w:t>EnergyPellet</w:t>
             </w:r>
+            <w:proofErr w:type="spellEnd"/>
             <w:r>
               <w:rPr>
                 <w:rFonts w:ascii="Verdana" w:hAnsi="Verdana"/>
@@ -23399,6 +24781,7 @@
                 <w:lang w:val="en-GB"/>
               </w:rPr>
             </w:pPr>
+            <w:proofErr w:type="spellStart"/>
             <w:r>
               <w:rPr>
                 <w:rFonts w:ascii="Helvetica" w:hAnsi="Helvetica" w:cs="Helvetica"/>
@@ -23419,7 +24802,19 @@
                 <w:shd w:val="clear" w:color="auto" w:fill="FFFFFF"/>
                 <w:lang w:val="en-GB"/>
               </w:rPr>
-              <w:t>Entity: 3Dmodel</w:t>
+              <w:t>Entity</w:t>
+            </w:r>
+            <w:proofErr w:type="spellEnd"/>
+            <w:r>
+              <w:rPr>
+                <w:rFonts w:ascii="Helvetica" w:hAnsi="Helvetica" w:cs="Helvetica"/>
+                <w:color w:val="000000"/>
+                <w:sz w:val="18"/>
+                <w:szCs w:val="18"/>
+                <w:shd w:val="clear" w:color="auto" w:fill="FFFFFF"/>
+                <w:lang w:val="en-GB"/>
+              </w:rPr>
+              <w:t>: 3Dmodel</w:t>
             </w:r>
           </w:p>
         </w:tc>
@@ -23445,6 +24840,7 @@
                 <w:lang w:val="en-GB"/>
               </w:rPr>
             </w:pPr>
+            <w:proofErr w:type="spellStart"/>
             <w:r>
               <w:rPr>
                 <w:rFonts w:ascii="Helvetica" w:hAnsi="Helvetica" w:cs="Helvetica"/>
@@ -23465,7 +24861,19 @@
                 <w:shd w:val="clear" w:color="auto" w:fill="FFFFFF"/>
                 <w:lang w:val="en-GB"/>
               </w:rPr>
-              <w:t>hargePacMan(): void</w:t>
+              <w:t>hargePacMan</w:t>
+            </w:r>
+            <w:proofErr w:type="spellEnd"/>
+            <w:r>
+              <w:rPr>
+                <w:rFonts w:ascii="Helvetica" w:hAnsi="Helvetica" w:cs="Helvetica"/>
+                <w:color w:val="000000"/>
+                <w:sz w:val="18"/>
+                <w:szCs w:val="18"/>
+                <w:shd w:val="clear" w:color="auto" w:fill="FFFFFF"/>
+                <w:lang w:val="en-GB"/>
+              </w:rPr>
+              <w:t>(): void</w:t>
             </w:r>
           </w:p>
         </w:tc>
@@ -23488,7 +24896,35 @@
           <w:i/>
           <w:lang w:val="en-GB"/>
         </w:rPr>
-        <w:t>Function chargePacMan()</w:t>
+        <w:t xml:space="preserve">Function </w:t>
+      </w:r>
+      <w:proofErr w:type="spellStart"/>
+      <w:proofErr w:type="gramStart"/>
+      <w:r>
+        <w:rPr>
+          <w:rFonts w:asciiTheme="minorHAnsi" w:eastAsiaTheme="minorHAnsi" w:hAnsiTheme="minorHAnsi"/>
+          <w:i/>
+          <w:lang w:val="en-GB"/>
+        </w:rPr>
+        <w:t>chargePacMan</w:t>
+      </w:r>
+      <w:proofErr w:type="spellEnd"/>
+      <w:r>
+        <w:rPr>
+          <w:rFonts w:asciiTheme="minorHAnsi" w:eastAsiaTheme="minorHAnsi" w:hAnsiTheme="minorHAnsi"/>
+          <w:i/>
+          <w:lang w:val="en-GB"/>
+        </w:rPr>
+        <w:t>(</w:t>
+      </w:r>
+      <w:proofErr w:type="gramEnd"/>
+      <w:r>
+        <w:rPr>
+          <w:rFonts w:asciiTheme="minorHAnsi" w:eastAsiaTheme="minorHAnsi" w:hAnsiTheme="minorHAnsi"/>
+          <w:i/>
+          <w:lang w:val="en-GB"/>
+        </w:rPr>
+        <w:t>)</w:t>
       </w:r>
       <w:r>
         <w:rPr>
@@ -23532,7 +24968,43 @@
           <w:i/>
           <w:lang w:val="en-GB"/>
         </w:rPr>
-        <w:t>If player uses energy pellet, then Pac-Man.energy = Pac-Man.energy + 100</w:t>
+        <w:t>If player uses energy pellet, then Pac-</w:t>
+      </w:r>
+      <w:proofErr w:type="spellStart"/>
+      <w:r>
+        <w:rPr>
+          <w:rFonts w:asciiTheme="minorHAnsi" w:eastAsiaTheme="minorHAnsi" w:hAnsiTheme="minorHAnsi"/>
+          <w:i/>
+          <w:lang w:val="en-GB"/>
+        </w:rPr>
+        <w:t>Man.energy</w:t>
+      </w:r>
+      <w:proofErr w:type="spellEnd"/>
+      <w:r>
+        <w:rPr>
+          <w:rFonts w:asciiTheme="minorHAnsi" w:eastAsiaTheme="minorHAnsi" w:hAnsiTheme="minorHAnsi"/>
+          <w:i/>
+          <w:lang w:val="en-GB"/>
+        </w:rPr>
+        <w:t xml:space="preserve"> = Pac-</w:t>
+      </w:r>
+      <w:proofErr w:type="spellStart"/>
+      <w:r>
+        <w:rPr>
+          <w:rFonts w:asciiTheme="minorHAnsi" w:eastAsiaTheme="minorHAnsi" w:hAnsiTheme="minorHAnsi"/>
+          <w:i/>
+          <w:lang w:val="en-GB"/>
+        </w:rPr>
+        <w:t>Man.energy</w:t>
+      </w:r>
+      <w:proofErr w:type="spellEnd"/>
+      <w:r>
+        <w:rPr>
+          <w:rFonts w:asciiTheme="minorHAnsi" w:eastAsiaTheme="minorHAnsi" w:hAnsiTheme="minorHAnsi"/>
+          <w:i/>
+          <w:lang w:val="en-GB"/>
+        </w:rPr>
+        <w:t xml:space="preserve"> + 100</w:t>
       </w:r>
     </w:p>
     <w:p>
@@ -23790,6 +25262,7 @@
                 <w:lang w:val="en-GB"/>
               </w:rPr>
             </w:pPr>
+            <w:proofErr w:type="spellStart"/>
             <w:r>
               <w:rPr>
                 <w:rFonts w:ascii="Helvetica" w:hAnsi="Helvetica" w:cs="Helvetica"/>
@@ -23810,7 +25283,19 @@
                 <w:shd w:val="clear" w:color="auto" w:fill="FFFFFF"/>
                 <w:lang w:val="en-GB"/>
               </w:rPr>
-              <w:t>Entity: 3Dmodel</w:t>
+              <w:t>Entity</w:t>
+            </w:r>
+            <w:proofErr w:type="spellEnd"/>
+            <w:r>
+              <w:rPr>
+                <w:rFonts w:ascii="Helvetica" w:hAnsi="Helvetica" w:cs="Helvetica"/>
+                <w:color w:val="000000"/>
+                <w:sz w:val="18"/>
+                <w:szCs w:val="18"/>
+                <w:shd w:val="clear" w:color="auto" w:fill="FFFFFF"/>
+                <w:lang w:val="en-GB"/>
+              </w:rPr>
+              <w:t>: 3Dmodel</w:t>
             </w:r>
           </w:p>
           <w:p>
@@ -23826,6 +25311,7 @@
                 <w:lang w:val="en-GB"/>
               </w:rPr>
             </w:pPr>
+            <w:proofErr w:type="spellStart"/>
             <w:r>
               <w:rPr>
                 <w:rFonts w:ascii="Helvetica" w:hAnsi="Helvetica" w:cs="Helvetica"/>
@@ -23835,7 +25321,19 @@
                 <w:shd w:val="clear" w:color="auto" w:fill="FFFFFF"/>
                 <w:lang w:val="en-GB"/>
               </w:rPr>
-              <w:t>explosionAnimation: animation</w:t>
+              <w:t>explosionAnimation</w:t>
+            </w:r>
+            <w:proofErr w:type="spellEnd"/>
+            <w:r>
+              <w:rPr>
+                <w:rFonts w:ascii="Helvetica" w:hAnsi="Helvetica" w:cs="Helvetica"/>
+                <w:color w:val="000000"/>
+                <w:sz w:val="18"/>
+                <w:szCs w:val="18"/>
+                <w:shd w:val="clear" w:color="auto" w:fill="FFFFFF"/>
+                <w:lang w:val="en-GB"/>
+              </w:rPr>
+              <w:t>: animation</w:t>
             </w:r>
           </w:p>
         </w:tc>
@@ -23861,6 +25359,7 @@
                 <w:lang w:val="en-GB"/>
               </w:rPr>
             </w:pPr>
+            <w:proofErr w:type="spellStart"/>
             <w:r>
               <w:rPr>
                 <w:rFonts w:ascii="Helvetica" w:hAnsi="Helvetica" w:cs="Helvetica"/>
@@ -23870,7 +25369,19 @@
                 <w:shd w:val="clear" w:color="auto" w:fill="FFFFFF"/>
                 <w:lang w:val="en-GB"/>
               </w:rPr>
-              <w:t>OnColliderEnter(Collider): void</w:t>
+              <w:t>OnColliderEnter</w:t>
+            </w:r>
+            <w:proofErr w:type="spellEnd"/>
+            <w:r>
+              <w:rPr>
+                <w:rFonts w:ascii="Helvetica" w:hAnsi="Helvetica" w:cs="Helvetica"/>
+                <w:color w:val="000000"/>
+                <w:sz w:val="18"/>
+                <w:szCs w:val="18"/>
+                <w:shd w:val="clear" w:color="auto" w:fill="FFFFFF"/>
+                <w:lang w:val="en-GB"/>
+              </w:rPr>
+              <w:t>(Collider): void</w:t>
             </w:r>
           </w:p>
           <w:p>
@@ -23956,13 +25467,59 @@
         </w:rPr>
         <w:tab/>
       </w:r>
-      <w:r>
-        <w:rPr>
-          <w:rFonts w:asciiTheme="minorHAnsi" w:eastAsiaTheme="minorHAnsi" w:hAnsiTheme="minorHAnsi"/>
-          <w:i/>
-          <w:lang w:val="en-GB"/>
-        </w:rPr>
-        <w:t>Grenade.position = PacMan.position + PacMan.direction*2</w:t>
+      <w:proofErr w:type="spellStart"/>
+      <w:r>
+        <w:rPr>
+          <w:rFonts w:asciiTheme="minorHAnsi" w:eastAsiaTheme="minorHAnsi" w:hAnsiTheme="minorHAnsi"/>
+          <w:i/>
+          <w:lang w:val="en-GB"/>
+        </w:rPr>
+        <w:t>Grenade.position</w:t>
+      </w:r>
+      <w:proofErr w:type="spellEnd"/>
+      <w:r>
+        <w:rPr>
+          <w:rFonts w:asciiTheme="minorHAnsi" w:eastAsiaTheme="minorHAnsi" w:hAnsiTheme="minorHAnsi"/>
+          <w:i/>
+          <w:lang w:val="en-GB"/>
+        </w:rPr>
+        <w:t xml:space="preserve"> = </w:t>
+      </w:r>
+      <w:proofErr w:type="spellStart"/>
+      <w:r>
+        <w:rPr>
+          <w:rFonts w:asciiTheme="minorHAnsi" w:eastAsiaTheme="minorHAnsi" w:hAnsiTheme="minorHAnsi"/>
+          <w:i/>
+          <w:lang w:val="en-GB"/>
+        </w:rPr>
+        <w:t>PacMan.position</w:t>
+      </w:r>
+      <w:proofErr w:type="spellEnd"/>
+      <w:r>
+        <w:rPr>
+          <w:rFonts w:asciiTheme="minorHAnsi" w:eastAsiaTheme="minorHAnsi" w:hAnsiTheme="minorHAnsi"/>
+          <w:i/>
+          <w:lang w:val="en-GB"/>
+        </w:rPr>
+        <w:t xml:space="preserve"> + </w:t>
+      </w:r>
+      <w:proofErr w:type="spellStart"/>
+      <w:r>
+        <w:rPr>
+          <w:rFonts w:asciiTheme="minorHAnsi" w:eastAsiaTheme="minorHAnsi" w:hAnsiTheme="minorHAnsi"/>
+          <w:i/>
+          <w:lang w:val="en-GB"/>
+        </w:rPr>
+        <w:t>PacMan.direction</w:t>
+      </w:r>
+      <w:proofErr w:type="spellEnd"/>
+      <w:r>
+        <w:rPr>
+          <w:rFonts w:asciiTheme="minorHAnsi" w:eastAsiaTheme="minorHAnsi" w:hAnsiTheme="minorHAnsi"/>
+          <w:i/>
+          <w:lang w:val="en-GB"/>
+        </w:rPr>
+        <w:t>*2</w:t>
       </w:r>
     </w:p>
     <w:p>
@@ -23996,6 +25553,7 @@
         </w:rPr>
         <w:tab/>
       </w:r>
+      <w:proofErr w:type="gramStart"/>
       <w:r>
         <w:rPr>
           <w:rFonts w:asciiTheme="minorHAnsi" w:eastAsiaTheme="minorHAnsi" w:hAnsiTheme="minorHAnsi"/>
@@ -24010,7 +25568,16 @@
           <w:i/>
           <w:lang w:val="en-GB"/>
         </w:rPr>
-        <w:t>()</w:t>
+        <w:t>(</w:t>
+      </w:r>
+      <w:proofErr w:type="gramEnd"/>
+      <w:r>
+        <w:rPr>
+          <w:rFonts w:asciiTheme="minorHAnsi" w:eastAsiaTheme="minorHAnsi" w:hAnsiTheme="minorHAnsi"/>
+          <w:i/>
+          <w:lang w:val="en-GB"/>
+        </w:rPr>
+        <w:t>)</w:t>
       </w:r>
       <w:r>
         <w:rPr>
@@ -24048,13 +25615,23 @@
         </w:rPr>
         <w:tab/>
       </w:r>
-      <w:r>
-        <w:rPr>
-          <w:rFonts w:asciiTheme="minorHAnsi" w:eastAsiaTheme="minorHAnsi" w:hAnsiTheme="minorHAnsi"/>
-          <w:i/>
-          <w:lang w:val="en-GB"/>
-        </w:rPr>
-        <w:t xml:space="preserve">If(grenade collides with any </w:t>
+      <w:proofErr w:type="gramStart"/>
+      <w:r>
+        <w:rPr>
+          <w:rFonts w:asciiTheme="minorHAnsi" w:eastAsiaTheme="minorHAnsi" w:hAnsiTheme="minorHAnsi"/>
+          <w:i/>
+          <w:lang w:val="en-GB"/>
+        </w:rPr>
+        <w:t>If(</w:t>
+      </w:r>
+      <w:proofErr w:type="gramEnd"/>
+      <w:r>
+        <w:rPr>
+          <w:rFonts w:asciiTheme="minorHAnsi" w:eastAsiaTheme="minorHAnsi" w:hAnsiTheme="minorHAnsi"/>
+          <w:i/>
+          <w:lang w:val="en-GB"/>
+        </w:rPr>
+        <w:t xml:space="preserve">grenade collides with any </w:t>
       </w:r>
       <w:r>
         <w:rPr>
@@ -24108,13 +25685,23 @@
         </w:rPr>
         <w:tab/>
       </w:r>
-      <w:r>
-        <w:rPr>
-          <w:rFonts w:asciiTheme="minorHAnsi" w:eastAsiaTheme="minorHAnsi" w:hAnsiTheme="minorHAnsi"/>
-          <w:i/>
-          <w:lang w:val="en-GB"/>
-        </w:rPr>
-        <w:t xml:space="preserve">If(grenade </w:t>
+      <w:proofErr w:type="gramStart"/>
+      <w:r>
+        <w:rPr>
+          <w:rFonts w:asciiTheme="minorHAnsi" w:eastAsiaTheme="minorHAnsi" w:hAnsiTheme="minorHAnsi"/>
+          <w:i/>
+          <w:lang w:val="en-GB"/>
+        </w:rPr>
+        <w:t>If(</w:t>
+      </w:r>
+      <w:proofErr w:type="gramEnd"/>
+      <w:r>
+        <w:rPr>
+          <w:rFonts w:asciiTheme="minorHAnsi" w:eastAsiaTheme="minorHAnsi" w:hAnsiTheme="minorHAnsi"/>
+          <w:i/>
+          <w:lang w:val="en-GB"/>
+        </w:rPr>
+        <w:t xml:space="preserve">grenade </w:t>
       </w:r>
       <w:r>
         <w:rPr>
@@ -24167,8 +25754,17 @@
           <w:lang w:val="en-GB"/>
         </w:rPr>
         <w:tab/>
+      </w:r>
+      <w:proofErr w:type="gramStart"/>
+      <w:r>
+        <w:rPr>
+          <w:rFonts w:asciiTheme="minorHAnsi" w:eastAsiaTheme="minorHAnsi" w:hAnsiTheme="minorHAnsi"/>
+          <w:i/>
+          <w:lang w:val="en-GB"/>
+        </w:rPr>
         <w:t>If(</w:t>
       </w:r>
+      <w:proofErr w:type="gramEnd"/>
       <w:r>
         <w:rPr>
           <w:rFonts w:asciiTheme="minorHAnsi" w:eastAsiaTheme="minorHAnsi" w:hAnsiTheme="minorHAnsi"/>
@@ -24210,13 +25806,23 @@
           <w:lang w:val="en-GB"/>
         </w:rPr>
       </w:pPr>
-      <w:r>
-        <w:rPr>
-          <w:rFonts w:asciiTheme="minorHAnsi" w:eastAsiaTheme="minorHAnsi" w:hAnsiTheme="minorHAnsi"/>
-          <w:i/>
-          <w:lang w:val="en-GB"/>
-        </w:rPr>
-        <w:t>If(grenade survives for more than 3 seconds), then explore()</w:t>
+      <w:proofErr w:type="gramStart"/>
+      <w:r>
+        <w:rPr>
+          <w:rFonts w:asciiTheme="minorHAnsi" w:eastAsiaTheme="minorHAnsi" w:hAnsiTheme="minorHAnsi"/>
+          <w:i/>
+          <w:lang w:val="en-GB"/>
+        </w:rPr>
+        <w:t>If(</w:t>
+      </w:r>
+      <w:proofErr w:type="gramEnd"/>
+      <w:r>
+        <w:rPr>
+          <w:rFonts w:asciiTheme="minorHAnsi" w:eastAsiaTheme="minorHAnsi" w:hAnsiTheme="minorHAnsi"/>
+          <w:i/>
+          <w:lang w:val="en-GB"/>
+        </w:rPr>
+        <w:t>grenade survives for more than 3 seconds), then explore()</w:t>
       </w:r>
     </w:p>
     <w:p>
@@ -24257,15 +25863,33 @@
           <w:lang w:val="en-GB"/>
         </w:rPr>
         <w:tab/>
-        <w:t>Function explode</w:t>
-      </w:r>
-      <w:r>
-        <w:rPr>
-          <w:rFonts w:asciiTheme="minorHAnsi" w:eastAsiaTheme="minorHAnsi" w:hAnsiTheme="minorHAnsi"/>
-          <w:i/>
-          <w:lang w:val="en-GB"/>
-        </w:rPr>
-        <w:t>()</w:t>
+        <w:t xml:space="preserve">Function </w:t>
+      </w:r>
+      <w:proofErr w:type="gramStart"/>
+      <w:r>
+        <w:rPr>
+          <w:rFonts w:asciiTheme="minorHAnsi" w:eastAsiaTheme="minorHAnsi" w:hAnsiTheme="minorHAnsi"/>
+          <w:i/>
+          <w:lang w:val="en-GB"/>
+        </w:rPr>
+        <w:t>explode</w:t>
+      </w:r>
+      <w:r>
+        <w:rPr>
+          <w:rFonts w:asciiTheme="minorHAnsi" w:eastAsiaTheme="minorHAnsi" w:hAnsiTheme="minorHAnsi"/>
+          <w:i/>
+          <w:lang w:val="en-GB"/>
+        </w:rPr>
+        <w:t>(</w:t>
+      </w:r>
+      <w:proofErr w:type="gramEnd"/>
+      <w:r>
+        <w:rPr>
+          <w:rFonts w:asciiTheme="minorHAnsi" w:eastAsiaTheme="minorHAnsi" w:hAnsiTheme="minorHAnsi"/>
+          <w:i/>
+          <w:lang w:val="en-GB"/>
+        </w:rPr>
+        <w:t>)</w:t>
       </w:r>
       <w:r>
         <w:rPr>
@@ -24303,6 +25927,7 @@
         </w:rPr>
         <w:tab/>
       </w:r>
+      <w:proofErr w:type="spellStart"/>
       <w:r>
         <w:rPr>
           <w:rFonts w:asciiTheme="minorHAnsi" w:eastAsiaTheme="minorHAnsi" w:hAnsiTheme="minorHAnsi"/>
@@ -24311,6 +25936,7 @@
         </w:rPr>
         <w:t>PlayExplosionAnimation</w:t>
       </w:r>
+      <w:proofErr w:type="spellEnd"/>
     </w:p>
     <w:p>
       <w:pPr>
@@ -24436,13 +26062,23 @@
         </w:rPr>
         <w:tab/>
       </w:r>
-      <w:r>
-        <w:rPr>
-          <w:rFonts w:asciiTheme="minorHAnsi" w:eastAsiaTheme="minorHAnsi" w:hAnsiTheme="minorHAnsi"/>
-          <w:i/>
-          <w:lang w:val="en-GB"/>
-        </w:rPr>
-        <w:t>Self.destory()</w:t>
+      <w:proofErr w:type="spellStart"/>
+      <w:r>
+        <w:rPr>
+          <w:rFonts w:asciiTheme="minorHAnsi" w:eastAsiaTheme="minorHAnsi" w:hAnsiTheme="minorHAnsi"/>
+          <w:i/>
+          <w:lang w:val="en-GB"/>
+        </w:rPr>
+        <w:t>Self.destory</w:t>
+      </w:r>
+      <w:proofErr w:type="spellEnd"/>
+      <w:r>
+        <w:rPr>
+          <w:rFonts w:asciiTheme="minorHAnsi" w:eastAsiaTheme="minorHAnsi" w:hAnsiTheme="minorHAnsi"/>
+          <w:i/>
+          <w:lang w:val="en-GB"/>
+        </w:rPr>
+        <w:t>()</w:t>
       </w:r>
     </w:p>
     <w:p>
@@ -24800,6 +26436,7 @@
                 <w:lang w:val="en-GB"/>
               </w:rPr>
             </w:pPr>
+            <w:proofErr w:type="spellStart"/>
             <w:r>
               <w:rPr>
                 <w:rFonts w:ascii="Helvetica" w:eastAsiaTheme="minorEastAsia" w:hAnsi="Helvetica" w:cs="Helvetica"/>
@@ -24809,7 +26446,19 @@
                 <w:shd w:val="clear" w:color="auto" w:fill="FFFFFF"/>
                 <w:lang w:val="en-GB"/>
               </w:rPr>
-              <w:t>ghostCollider: collier3D</w:t>
+              <w:t>ghostCollider</w:t>
+            </w:r>
+            <w:proofErr w:type="spellEnd"/>
+            <w:r>
+              <w:rPr>
+                <w:rFonts w:ascii="Helvetica" w:eastAsiaTheme="minorEastAsia" w:hAnsi="Helvetica" w:cs="Helvetica"/>
+                <w:color w:val="000000"/>
+                <w:sz w:val="18"/>
+                <w:szCs w:val="18"/>
+                <w:shd w:val="clear" w:color="auto" w:fill="FFFFFF"/>
+                <w:lang w:val="en-GB"/>
+              </w:rPr>
+              <w:t>: collier3D</w:t>
             </w:r>
           </w:p>
           <w:p>
@@ -24825,6 +26474,7 @@
                 <w:lang w:val="en-GB"/>
               </w:rPr>
             </w:pPr>
+            <w:proofErr w:type="spellStart"/>
             <w:r>
               <w:rPr>
                 <w:rFonts w:ascii="Helvetica" w:eastAsiaTheme="minorEastAsia" w:hAnsi="Helvetica" w:cs="Helvetica"/>
@@ -24834,7 +26484,19 @@
                 <w:shd w:val="clear" w:color="auto" w:fill="FFFFFF"/>
                 <w:lang w:val="en-GB"/>
               </w:rPr>
-              <w:t>nextPosition: Vector3</w:t>
+              <w:t>nextPosition</w:t>
+            </w:r>
+            <w:proofErr w:type="spellEnd"/>
+            <w:r>
+              <w:rPr>
+                <w:rFonts w:ascii="Helvetica" w:eastAsiaTheme="minorEastAsia" w:hAnsi="Helvetica" w:cs="Helvetica"/>
+                <w:color w:val="000000"/>
+                <w:sz w:val="18"/>
+                <w:szCs w:val="18"/>
+                <w:shd w:val="clear" w:color="auto" w:fill="FFFFFF"/>
+                <w:lang w:val="en-GB"/>
+              </w:rPr>
+              <w:t>: Vector3</w:t>
             </w:r>
           </w:p>
           <w:p>
@@ -24896,6 +26558,7 @@
                 <w:lang w:val="en-GB"/>
               </w:rPr>
             </w:pPr>
+            <w:proofErr w:type="spellStart"/>
             <w:r>
               <w:rPr>
                 <w:rFonts w:ascii="Helvetica" w:hAnsi="Helvetica" w:cs="Helvetica"/>
@@ -24905,7 +26568,19 @@
                 <w:shd w:val="clear" w:color="auto" w:fill="FFFFFF"/>
                 <w:lang w:val="en-GB"/>
               </w:rPr>
-              <w:t>OnColliderEnter(Collider): void</w:t>
+              <w:t>OnColliderEnter</w:t>
+            </w:r>
+            <w:proofErr w:type="spellEnd"/>
+            <w:r>
+              <w:rPr>
+                <w:rFonts w:ascii="Helvetica" w:hAnsi="Helvetica" w:cs="Helvetica"/>
+                <w:color w:val="000000"/>
+                <w:sz w:val="18"/>
+                <w:szCs w:val="18"/>
+                <w:shd w:val="clear" w:color="auto" w:fill="FFFFFF"/>
+                <w:lang w:val="en-GB"/>
+              </w:rPr>
+              <w:t>(Collider): void</w:t>
             </w:r>
           </w:p>
           <w:p>
@@ -24921,6 +26596,7 @@
                 <w:lang w:val="en-GB"/>
               </w:rPr>
             </w:pPr>
+            <w:proofErr w:type="spellStart"/>
             <w:r>
               <w:rPr>
                 <w:rFonts w:ascii="Helvetica" w:hAnsi="Helvetica" w:cs="Helvetica"/>
@@ -24930,7 +26606,19 @@
                 <w:shd w:val="clear" w:color="auto" w:fill="FFFFFF"/>
                 <w:lang w:val="en-GB"/>
               </w:rPr>
-              <w:t>MoveToPosition(Vector3): void</w:t>
+              <w:t>MoveToPosition</w:t>
+            </w:r>
+            <w:proofErr w:type="spellEnd"/>
+            <w:r>
+              <w:rPr>
+                <w:rFonts w:ascii="Helvetica" w:hAnsi="Helvetica" w:cs="Helvetica"/>
+                <w:color w:val="000000"/>
+                <w:sz w:val="18"/>
+                <w:szCs w:val="18"/>
+                <w:shd w:val="clear" w:color="auto" w:fill="FFFFFF"/>
+                <w:lang w:val="en-GB"/>
+              </w:rPr>
+              <w:t>(Vector3): void</w:t>
             </w:r>
           </w:p>
           <w:p>
@@ -24946,6 +26634,7 @@
                 <w:lang w:val="en-GB"/>
               </w:rPr>
             </w:pPr>
+            <w:proofErr w:type="spellStart"/>
             <w:r>
               <w:rPr>
                 <w:rFonts w:ascii="Helvetica" w:hAnsi="Helvetica" w:cs="Helvetica"/>
@@ -24955,7 +26644,19 @@
                 <w:shd w:val="clear" w:color="auto" w:fill="FFFFFF"/>
                 <w:lang w:val="en-GB"/>
               </w:rPr>
-              <w:t>SetNextPosition(Vector3): void</w:t>
+              <w:t>SetNextPosition</w:t>
+            </w:r>
+            <w:proofErr w:type="spellEnd"/>
+            <w:r>
+              <w:rPr>
+                <w:rFonts w:ascii="Helvetica" w:hAnsi="Helvetica" w:cs="Helvetica"/>
+                <w:color w:val="000000"/>
+                <w:sz w:val="18"/>
+                <w:szCs w:val="18"/>
+                <w:shd w:val="clear" w:color="auto" w:fill="FFFFFF"/>
+                <w:lang w:val="en-GB"/>
+              </w:rPr>
+              <w:t>(Vector3): void</w:t>
             </w:r>
           </w:p>
         </w:tc>
@@ -25205,6 +26906,7 @@
                 <w:lang w:val="en-GB"/>
               </w:rPr>
             </w:pPr>
+            <w:proofErr w:type="spellStart"/>
             <w:r>
               <w:rPr>
                 <w:rFonts w:ascii="Helvetica" w:hAnsi="Helvetica" w:cs="Helvetica"/>
@@ -25225,7 +26927,19 @@
                 <w:shd w:val="clear" w:color="auto" w:fill="FFFFFF"/>
                 <w:lang w:val="en-GB"/>
               </w:rPr>
-              <w:t>ositionList: List&lt;Vector3&gt;</w:t>
+              <w:t>ositionList</w:t>
+            </w:r>
+            <w:proofErr w:type="spellEnd"/>
+            <w:r>
+              <w:rPr>
+                <w:rFonts w:ascii="Helvetica" w:hAnsi="Helvetica" w:cs="Helvetica"/>
+                <w:color w:val="000000"/>
+                <w:sz w:val="18"/>
+                <w:szCs w:val="18"/>
+                <w:shd w:val="clear" w:color="auto" w:fill="FFFFFF"/>
+                <w:lang w:val="en-GB"/>
+              </w:rPr>
+              <w:t>: List&lt;Vector3&gt;</w:t>
             </w:r>
           </w:p>
         </w:tc>
@@ -25251,6 +26965,7 @@
                 <w:lang w:val="en-GB"/>
               </w:rPr>
             </w:pPr>
+            <w:proofErr w:type="spellStart"/>
             <w:r>
               <w:rPr>
                 <w:rFonts w:ascii="Helvetica" w:eastAsiaTheme="minorEastAsia" w:hAnsi="Helvetica" w:cs="Helvetica"/>
@@ -25260,7 +26975,19 @@
                 <w:shd w:val="clear" w:color="auto" w:fill="FFFFFF"/>
                 <w:lang w:val="en-GB"/>
               </w:rPr>
-              <w:t xml:space="preserve">ChooseTargetPosition(): </w:t>
+              <w:t>ChooseTargetPosition</w:t>
+            </w:r>
+            <w:proofErr w:type="spellEnd"/>
+            <w:r>
+              <w:rPr>
+                <w:rFonts w:ascii="Helvetica" w:eastAsiaTheme="minorEastAsia" w:hAnsi="Helvetica" w:cs="Helvetica"/>
+                <w:color w:val="000000"/>
+                <w:sz w:val="18"/>
+                <w:szCs w:val="18"/>
+                <w:shd w:val="clear" w:color="auto" w:fill="FFFFFF"/>
+                <w:lang w:val="en-GB"/>
+              </w:rPr>
+              <w:t xml:space="preserve">(): </w:t>
             </w:r>
             <w:r>
               <w:rPr>
@@ -25919,6 +27646,7 @@
                 <w:lang w:val="en-GB"/>
               </w:rPr>
             </w:pPr>
+            <w:proofErr w:type="spellStart"/>
             <w:r>
               <w:rPr>
                 <w:rFonts w:ascii="Helvetica" w:hAnsi="Helvetica" w:cs="Helvetica"/>
@@ -25950,7 +27678,19 @@
                 <w:shd w:val="clear" w:color="auto" w:fill="FFFFFF"/>
                 <w:lang w:val="en-GB"/>
               </w:rPr>
-              <w:t>Multiple: float</w:t>
+              <w:t>Multiple</w:t>
+            </w:r>
+            <w:proofErr w:type="spellEnd"/>
+            <w:r>
+              <w:rPr>
+                <w:rFonts w:ascii="Helvetica" w:hAnsi="Helvetica" w:cs="Helvetica"/>
+                <w:color w:val="000000"/>
+                <w:sz w:val="18"/>
+                <w:szCs w:val="18"/>
+                <w:shd w:val="clear" w:color="auto" w:fill="FFFFFF"/>
+                <w:lang w:val="en-GB"/>
+              </w:rPr>
+              <w:t>: float</w:t>
             </w:r>
           </w:p>
           <w:p>
@@ -25966,6 +27706,7 @@
                 <w:lang w:val="en-GB"/>
               </w:rPr>
             </w:pPr>
+            <w:proofErr w:type="spellStart"/>
             <w:r>
               <w:rPr>
                 <w:rFonts w:ascii="Helvetica" w:eastAsiaTheme="minorEastAsia" w:hAnsi="Helvetica" w:cs="Helvetica"/>
@@ -25975,7 +27716,19 @@
                 <w:shd w:val="clear" w:color="auto" w:fill="FFFFFF"/>
                 <w:lang w:val="en-GB"/>
               </w:rPr>
-              <w:t>targetDirection: Vector3</w:t>
+              <w:t>targetDirection</w:t>
+            </w:r>
+            <w:proofErr w:type="spellEnd"/>
+            <w:r>
+              <w:rPr>
+                <w:rFonts w:ascii="Helvetica" w:eastAsiaTheme="minorEastAsia" w:hAnsi="Helvetica" w:cs="Helvetica"/>
+                <w:color w:val="000000"/>
+                <w:sz w:val="18"/>
+                <w:szCs w:val="18"/>
+                <w:shd w:val="clear" w:color="auto" w:fill="FFFFFF"/>
+                <w:lang w:val="en-GB"/>
+              </w:rPr>
+              <w:t>: Vector3</w:t>
             </w:r>
           </w:p>
         </w:tc>
@@ -26001,6 +27754,7 @@
                 <w:lang w:val="en-GB"/>
               </w:rPr>
             </w:pPr>
+            <w:proofErr w:type="spellStart"/>
             <w:r>
               <w:rPr>
                 <w:rFonts w:ascii="Helvetica" w:eastAsiaTheme="minorEastAsia" w:hAnsi="Helvetica" w:cs="Helvetica"/>
@@ -26021,7 +27775,19 @@
                 <w:shd w:val="clear" w:color="auto" w:fill="FFFFFF"/>
                 <w:lang w:val="en-GB"/>
               </w:rPr>
-              <w:t>etectPacMan()</w:t>
+              <w:t>etectPacMan</w:t>
+            </w:r>
+            <w:proofErr w:type="spellEnd"/>
+            <w:r>
+              <w:rPr>
+                <w:rFonts w:ascii="Helvetica" w:eastAsiaTheme="minorEastAsia" w:hAnsi="Helvetica" w:cs="Helvetica"/>
+                <w:color w:val="000000"/>
+                <w:sz w:val="18"/>
+                <w:szCs w:val="18"/>
+                <w:shd w:val="clear" w:color="auto" w:fill="FFFFFF"/>
+                <w:lang w:val="en-GB"/>
+              </w:rPr>
+              <w:t>()</w:t>
             </w:r>
             <w:r>
               <w:rPr>
@@ -26905,6 +28671,7 @@
                 <w:lang w:val="en-GB"/>
               </w:rPr>
             </w:pPr>
+            <w:proofErr w:type="spellStart"/>
             <w:r>
               <w:rPr>
                 <w:rFonts w:ascii="Helvetica" w:hAnsi="Helvetica" w:cs="Helvetica"/>
@@ -26938,6 +28705,7 @@
               </w:rPr>
               <w:t>s</w:t>
             </w:r>
+            <w:proofErr w:type="spellEnd"/>
             <w:r>
               <w:rPr>
                 <w:rFonts w:ascii="Helvetica" w:hAnsi="Helvetica" w:cs="Helvetica"/>
@@ -26958,8 +28726,9 @@
                 <w:shd w:val="clear" w:color="auto" w:fill="FFFFFF"/>
                 <w:lang w:val="en-GB"/>
               </w:rPr>
-              <w:t>list&lt;Vector3[</w:t>
-            </w:r>
+              <w:t>list&lt;Vector3</w:t>
+            </w:r>
+            <w:proofErr w:type="gramStart"/>
             <w:r>
               <w:rPr>
                 <w:rFonts w:ascii="Helvetica" w:hAnsi="Helvetica" w:cs="Helvetica"/>
@@ -26969,7 +28738,7 @@
                 <w:shd w:val="clear" w:color="auto" w:fill="FFFFFF"/>
                 <w:lang w:val="en-GB"/>
               </w:rPr>
-              <w:t xml:space="preserve"> </w:t>
+              <w:t>[</w:t>
             </w:r>
             <w:r>
               <w:rPr>
@@ -26980,7 +28749,30 @@
                 <w:shd w:val="clear" w:color="auto" w:fill="FFFFFF"/>
                 <w:lang w:val="en-GB"/>
               </w:rPr>
-              <w:t>]&gt;</w:t>
+              <w:t xml:space="preserve"> </w:t>
+            </w:r>
+            <w:r>
+              <w:rPr>
+                <w:rFonts w:ascii="Helvetica" w:hAnsi="Helvetica" w:cs="Helvetica"/>
+                <w:color w:val="000000"/>
+                <w:sz w:val="18"/>
+                <w:szCs w:val="18"/>
+                <w:shd w:val="clear" w:color="auto" w:fill="FFFFFF"/>
+                <w:lang w:val="en-GB"/>
+              </w:rPr>
+              <w:t>]</w:t>
+            </w:r>
+            <w:proofErr w:type="gramEnd"/>
+            <w:r>
+              <w:rPr>
+                <w:rFonts w:ascii="Helvetica" w:hAnsi="Helvetica" w:cs="Helvetica"/>
+                <w:color w:val="000000"/>
+                <w:sz w:val="18"/>
+                <w:szCs w:val="18"/>
+                <w:shd w:val="clear" w:color="auto" w:fill="FFFFFF"/>
+                <w:lang w:val="en-GB"/>
+              </w:rPr>
+              <w:t>&gt;</w:t>
             </w:r>
           </w:p>
           <w:p>
@@ -26996,6 +28788,7 @@
                 <w:lang w:val="en-GB"/>
               </w:rPr>
             </w:pPr>
+            <w:proofErr w:type="spellStart"/>
             <w:r>
               <w:rPr>
                 <w:rFonts w:ascii="Helvetica" w:eastAsiaTheme="minorEastAsia" w:hAnsi="Helvetica" w:cs="Helvetica" w:hint="eastAsia"/>
@@ -27016,7 +28809,19 @@
                 <w:shd w:val="clear" w:color="auto" w:fill="FFFFFF"/>
                 <w:lang w:val="en-GB"/>
               </w:rPr>
-              <w:t>redictedPath: Vector3[ ]</w:t>
+              <w:t>redictedPath</w:t>
+            </w:r>
+            <w:proofErr w:type="spellEnd"/>
+            <w:r>
+              <w:rPr>
+                <w:rFonts w:ascii="Helvetica" w:eastAsiaTheme="minorEastAsia" w:hAnsi="Helvetica" w:cs="Helvetica"/>
+                <w:color w:val="000000"/>
+                <w:sz w:val="18"/>
+                <w:szCs w:val="18"/>
+                <w:shd w:val="clear" w:color="auto" w:fill="FFFFFF"/>
+                <w:lang w:val="en-GB"/>
+              </w:rPr>
+              <w:t>: Vector3[ ]</w:t>
             </w:r>
           </w:p>
         </w:tc>
@@ -27042,6 +28847,8 @@
                 <w:lang w:val="en-GB"/>
               </w:rPr>
             </w:pPr>
+            <w:proofErr w:type="spellStart"/>
+            <w:proofErr w:type="gramStart"/>
             <w:r>
               <w:rPr>
                 <w:rFonts w:ascii="Helvetica" w:eastAsiaTheme="minorEastAsia" w:hAnsi="Helvetica" w:cs="Helvetica"/>
@@ -27075,6 +28882,7 @@
               </w:rPr>
               <w:t>s</w:t>
             </w:r>
+            <w:proofErr w:type="spellEnd"/>
             <w:r>
               <w:rPr>
                 <w:rFonts w:ascii="Helvetica" w:eastAsiaTheme="minorEastAsia" w:hAnsi="Helvetica" w:cs="Helvetica"/>
@@ -27084,7 +28892,19 @@
                 <w:shd w:val="clear" w:color="auto" w:fill="FFFFFF"/>
                 <w:lang w:val="en-GB"/>
               </w:rPr>
-              <w:t>():</w:t>
+              <w:t>(</w:t>
+            </w:r>
+            <w:proofErr w:type="gramEnd"/>
+            <w:r>
+              <w:rPr>
+                <w:rFonts w:ascii="Helvetica" w:eastAsiaTheme="minorEastAsia" w:hAnsi="Helvetica" w:cs="Helvetica"/>
+                <w:color w:val="000000"/>
+                <w:sz w:val="18"/>
+                <w:szCs w:val="18"/>
+                <w:shd w:val="clear" w:color="auto" w:fill="FFFFFF"/>
+                <w:lang w:val="en-GB"/>
+              </w:rPr>
+              <w:t>):</w:t>
             </w:r>
             <w:r>
               <w:rPr>
@@ -27122,6 +28942,7 @@
                 <w:lang w:val="en-GB"/>
               </w:rPr>
             </w:pPr>
+            <w:proofErr w:type="spellStart"/>
             <w:r>
               <w:rPr>
                 <w:rFonts w:ascii="Helvetica" w:eastAsiaTheme="minorEastAsia" w:hAnsi="Helvetica" w:cs="Helvetica"/>
@@ -27155,6 +28976,7 @@
               </w:rPr>
               <w:t>ath</w:t>
             </w:r>
+            <w:proofErr w:type="spellEnd"/>
             <w:r>
               <w:rPr>
                 <w:rFonts w:ascii="Helvetica" w:eastAsiaTheme="minorEastAsia" w:hAnsi="Helvetica" w:cs="Helvetica"/>
@@ -27166,6 +28988,7 @@
               </w:rPr>
               <w:t>: Vector3</w:t>
             </w:r>
+            <w:proofErr w:type="gramStart"/>
             <w:r>
               <w:rPr>
                 <w:rFonts w:ascii="Helvetica" w:eastAsiaTheme="minorEastAsia" w:hAnsi="Helvetica" w:cs="Helvetica"/>
@@ -27177,6 +29000,7 @@
               </w:rPr>
               <w:t>[ ]</w:t>
             </w:r>
+            <w:proofErr w:type="gramEnd"/>
           </w:p>
           <w:p>
             <w:pPr>
@@ -27227,6 +29051,7 @@
                 <w:lang w:val="en-GB"/>
               </w:rPr>
             </w:pPr>
+            <w:proofErr w:type="spellStart"/>
             <w:r>
               <w:rPr>
                 <w:rFonts w:ascii="Helvetica" w:eastAsiaTheme="minorEastAsia" w:hAnsi="Helvetica" w:cs="Helvetica"/>
@@ -27236,7 +29061,19 @@
                 <w:shd w:val="clear" w:color="auto" w:fill="FFFFFF"/>
                 <w:lang w:val="en-GB"/>
               </w:rPr>
-              <w:t xml:space="preserve">aStarSearch(Vector3): </w:t>
+              <w:t>aStarSearch</w:t>
+            </w:r>
+            <w:proofErr w:type="spellEnd"/>
+            <w:r>
+              <w:rPr>
+                <w:rFonts w:ascii="Helvetica" w:eastAsiaTheme="minorEastAsia" w:hAnsi="Helvetica" w:cs="Helvetica"/>
+                <w:color w:val="000000"/>
+                <w:sz w:val="18"/>
+                <w:szCs w:val="18"/>
+                <w:shd w:val="clear" w:color="auto" w:fill="FFFFFF"/>
+                <w:lang w:val="en-GB"/>
+              </w:rPr>
+              <w:t xml:space="preserve">(Vector3): </w:t>
             </w:r>
             <w:r>
               <w:rPr>
@@ -30582,6 +32419,7 @@
                 <w:lang w:val="en-GB"/>
               </w:rPr>
             </w:pPr>
+            <w:proofErr w:type="spellStart"/>
             <w:r>
               <w:rPr>
                 <w:rFonts w:ascii="Helvetica" w:hAnsi="Helvetica" w:cs="Helvetica"/>
@@ -30591,7 +32429,19 @@
                 <w:shd w:val="clear" w:color="auto" w:fill="FFFFFF"/>
                 <w:lang w:val="en-GB"/>
               </w:rPr>
-              <w:t>numberOfStolenPacDots: int</w:t>
+              <w:t>numberOfStolenPacDots</w:t>
+            </w:r>
+            <w:proofErr w:type="spellEnd"/>
+            <w:r>
+              <w:rPr>
+                <w:rFonts w:ascii="Helvetica" w:hAnsi="Helvetica" w:cs="Helvetica"/>
+                <w:color w:val="000000"/>
+                <w:sz w:val="18"/>
+                <w:szCs w:val="18"/>
+                <w:shd w:val="clear" w:color="auto" w:fill="FFFFFF"/>
+                <w:lang w:val="en-GB"/>
+              </w:rPr>
+              <w:t>: int</w:t>
             </w:r>
           </w:p>
           <w:p>
@@ -30607,6 +32457,7 @@
                 <w:lang w:val="en-GB"/>
               </w:rPr>
             </w:pPr>
+            <w:proofErr w:type="spellStart"/>
             <w:r>
               <w:rPr>
                 <w:rFonts w:ascii="Helvetica" w:eastAsiaTheme="minorEastAsia" w:hAnsi="Helvetica" w:cs="Helvetica" w:hint="eastAsia"/>
@@ -30627,7 +32478,19 @@
                 <w:shd w:val="clear" w:color="auto" w:fill="FFFFFF"/>
                 <w:lang w:val="en-GB"/>
               </w:rPr>
-              <w:t>oveDirectionSequence: Vector3[4]</w:t>
+              <w:t>oveDirectionSequence</w:t>
+            </w:r>
+            <w:proofErr w:type="spellEnd"/>
+            <w:r>
+              <w:rPr>
+                <w:rFonts w:ascii="Helvetica" w:eastAsiaTheme="minorEastAsia" w:hAnsi="Helvetica" w:cs="Helvetica"/>
+                <w:color w:val="000000"/>
+                <w:sz w:val="18"/>
+                <w:szCs w:val="18"/>
+                <w:shd w:val="clear" w:color="auto" w:fill="FFFFFF"/>
+                <w:lang w:val="en-GB"/>
+              </w:rPr>
+              <w:t>: Vector3[4]</w:t>
             </w:r>
           </w:p>
         </w:tc>
@@ -30662,7 +32525,31 @@
                 <w:shd w:val="clear" w:color="auto" w:fill="FFFFFF"/>
                 <w:lang w:val="en-GB"/>
               </w:rPr>
-              <w:t>Override OnColliderEnter(Collider): void</w:t>
+              <w:t xml:space="preserve">Override </w:t>
+            </w:r>
+            <w:proofErr w:type="spellStart"/>
+            <w:r>
+              <w:rPr>
+                <w:rFonts w:ascii="Helvetica" w:eastAsiaTheme="minorEastAsia" w:hAnsi="Helvetica" w:cs="Helvetica"/>
+                <w:color w:val="000000"/>
+                <w:sz w:val="18"/>
+                <w:szCs w:val="18"/>
+                <w:shd w:val="clear" w:color="auto" w:fill="FFFFFF"/>
+                <w:lang w:val="en-GB"/>
+              </w:rPr>
+              <w:t>OnColliderEnter</w:t>
+            </w:r>
+            <w:proofErr w:type="spellEnd"/>
+            <w:r>
+              <w:rPr>
+                <w:rFonts w:ascii="Helvetica" w:eastAsiaTheme="minorEastAsia" w:hAnsi="Helvetica" w:cs="Helvetica"/>
+                <w:color w:val="000000"/>
+                <w:sz w:val="18"/>
+                <w:szCs w:val="18"/>
+                <w:shd w:val="clear" w:color="auto" w:fill="FFFFFF"/>
+                <w:lang w:val="en-GB"/>
+              </w:rPr>
+              <w:t>(Collider): void</w:t>
             </w:r>
           </w:p>
           <w:p>
@@ -30678,6 +32565,7 @@
                 <w:lang w:val="en-GB"/>
               </w:rPr>
             </w:pPr>
+            <w:proofErr w:type="spellStart"/>
             <w:r>
               <w:rPr>
                 <w:rFonts w:ascii="Helvetica" w:eastAsiaTheme="minorEastAsia" w:hAnsi="Helvetica" w:cs="Helvetica"/>
@@ -30709,7 +32597,19 @@
                 <w:shd w:val="clear" w:color="auto" w:fill="FFFFFF"/>
                 <w:lang w:val="en-GB"/>
               </w:rPr>
-              <w:t xml:space="preserve">Direction(): </w:t>
+              <w:t>Direction</w:t>
+            </w:r>
+            <w:proofErr w:type="spellEnd"/>
+            <w:r>
+              <w:rPr>
+                <w:rFonts w:ascii="Helvetica" w:eastAsiaTheme="minorEastAsia" w:hAnsi="Helvetica" w:cs="Helvetica"/>
+                <w:color w:val="000000"/>
+                <w:sz w:val="18"/>
+                <w:szCs w:val="18"/>
+                <w:shd w:val="clear" w:color="auto" w:fill="FFFFFF"/>
+                <w:lang w:val="en-GB"/>
+              </w:rPr>
+              <w:t xml:space="preserve">(): </w:t>
             </w:r>
             <w:r>
               <w:rPr>
@@ -30741,13 +32641,23 @@
           <w:lang w:val="en-GB"/>
         </w:rPr>
       </w:pPr>
-      <w:r>
-        <w:rPr>
-          <w:rFonts w:eastAsiaTheme="minorEastAsia"/>
-          <w:i/>
-          <w:lang w:val="en-GB"/>
-        </w:rPr>
-        <w:t>OnColliderEnter(Collider)</w:t>
+      <w:proofErr w:type="spellStart"/>
+      <w:r>
+        <w:rPr>
+          <w:rFonts w:eastAsiaTheme="minorEastAsia"/>
+          <w:i/>
+          <w:lang w:val="en-GB"/>
+        </w:rPr>
+        <w:t>OnColliderEnter</w:t>
+      </w:r>
+      <w:proofErr w:type="spellEnd"/>
+      <w:r>
+        <w:rPr>
+          <w:rFonts w:eastAsiaTheme="minorEastAsia"/>
+          <w:i/>
+          <w:lang w:val="en-GB"/>
+        </w:rPr>
+        <w:t>(Collider)</w:t>
       </w:r>
       <w:r>
         <w:rPr>
@@ -30809,13 +32719,33 @@
           <w:lang w:val="en-GB"/>
         </w:rPr>
       </w:pPr>
-      <w:r>
-        <w:rPr>
-          <w:rFonts w:eastAsiaTheme="minorEastAsia"/>
-          <w:i/>
-          <w:lang w:val="en-GB"/>
-        </w:rPr>
-        <w:t xml:space="preserve">DecideMoveDirection() </w:t>
+      <w:proofErr w:type="spellStart"/>
+      <w:proofErr w:type="gramStart"/>
+      <w:r>
+        <w:rPr>
+          <w:rFonts w:eastAsiaTheme="minorEastAsia"/>
+          <w:i/>
+          <w:lang w:val="en-GB"/>
+        </w:rPr>
+        <w:t>DecideMoveDirection</w:t>
+      </w:r>
+      <w:proofErr w:type="spellEnd"/>
+      <w:r>
+        <w:rPr>
+          <w:rFonts w:eastAsiaTheme="minorEastAsia"/>
+          <w:i/>
+          <w:lang w:val="en-GB"/>
+        </w:rPr>
+        <w:t>(</w:t>
+      </w:r>
+      <w:proofErr w:type="gramEnd"/>
+      <w:r>
+        <w:rPr>
+          <w:rFonts w:eastAsiaTheme="minorEastAsia"/>
+          <w:i/>
+          <w:lang w:val="en-GB"/>
+        </w:rPr>
+        <w:t xml:space="preserve">) </w:t>
       </w:r>
       <w:r>
         <w:rPr>
@@ -33018,122 +34948,6 @@
         </w:rPr>
         <w:t>}</w:t>
       </w:r>
-    </w:p>
-    <w:p>
-      <w:pPr>
-        <w:pStyle w:val="a3"/>
-        <w:numPr>
-          <w:ilvl w:val="0"/>
-          <w:numId w:val="1"/>
-        </w:numPr>
-        <w:spacing w:line="276" w:lineRule="auto"/>
-        <w:ind w:left="360" w:hanging="360"/>
-        <w:rPr>
-          <w:b/>
-          <w:sz w:val="32"/>
-          <w:szCs w:val="32"/>
-          <w:lang w:val="en-GB"/>
-        </w:rPr>
-      </w:pPr>
-      <w:r>
-        <w:rPr>
-          <w:b/>
-          <w:sz w:val="32"/>
-          <w:szCs w:val="32"/>
-          <w:lang w:val="en-GB"/>
-        </w:rPr>
-        <w:t>Evaluation Design</w:t>
-      </w:r>
-    </w:p>
-    <w:p>
-      <w:pPr>
-        <w:pStyle w:val="a3"/>
-        <w:spacing w:line="276" w:lineRule="auto"/>
-        <w:rPr>
-          <w:rFonts w:eastAsiaTheme="minorEastAsia"/>
-          <w:lang w:val="en-GB"/>
-        </w:rPr>
-      </w:pPr>
-      <w:r>
-        <w:rPr>
-          <w:rFonts w:eastAsiaTheme="minorEastAsia"/>
-          <w:lang w:val="en-GB"/>
-        </w:rPr>
-        <w:t>In evaluation stage</w:t>
-      </w:r>
-      <w:r>
-        <w:rPr>
-          <w:rFonts w:eastAsiaTheme="minorEastAsia"/>
-          <w:lang w:val="en-GB"/>
-        </w:rPr>
-        <w:t xml:space="preserve"> will be divided into three parts: unit tests, performance tests and </w:t>
-      </w:r>
-      <w:r>
-        <w:rPr>
-          <w:rFonts w:eastAsiaTheme="minorEastAsia"/>
-          <w:lang w:val="en-GB"/>
-        </w:rPr>
-        <w:t xml:space="preserve">player’s feedback. </w:t>
-      </w:r>
-      <w:r>
-        <w:rPr>
-          <w:rFonts w:eastAsiaTheme="minorEastAsia"/>
-          <w:lang w:val="en-GB"/>
-        </w:rPr>
-        <w:t>Unit tests will be</w:t>
-      </w:r>
-      <w:r>
-        <w:rPr>
-          <w:rFonts w:eastAsiaTheme="minorEastAsia"/>
-          <w:lang w:val="en-GB"/>
-        </w:rPr>
-        <w:t xml:space="preserve"> completed using Unity Test Runner. </w:t>
-      </w:r>
-      <w:r>
-        <w:rPr>
-          <w:rFonts w:eastAsiaTheme="minorEastAsia"/>
-          <w:lang w:val="en-GB"/>
-        </w:rPr>
-        <w:t>U</w:t>
-      </w:r>
-      <w:r>
-        <w:rPr>
-          <w:rFonts w:eastAsiaTheme="minorEastAsia"/>
-          <w:lang w:val="en-GB"/>
-        </w:rPr>
-        <w:t xml:space="preserve">nity performance testing extension will be used to </w:t>
-      </w:r>
-      <w:r>
-        <w:rPr>
-          <w:rFonts w:eastAsiaTheme="minorEastAsia"/>
-          <w:lang w:val="en-GB"/>
-        </w:rPr>
-        <w:t xml:space="preserve">conduct the performance test. </w:t>
-      </w:r>
-      <w:r>
-        <w:rPr>
-          <w:rFonts w:eastAsiaTheme="minorEastAsia"/>
-          <w:lang w:val="en-GB"/>
-        </w:rPr>
-        <w:t xml:space="preserve">Players’ feedback will be collected </w:t>
-      </w:r>
-      <w:r>
-        <w:rPr>
-          <w:rFonts w:eastAsiaTheme="minorEastAsia"/>
-          <w:lang w:val="en-GB"/>
-        </w:rPr>
-        <w:t>using a built-in questionnaire. Players can complete this questionnaire the results will be sent to my email box.</w:t>
-      </w:r>
-    </w:p>
-    <w:p>
-      <w:pPr>
-        <w:pStyle w:val="a3"/>
-        <w:spacing w:line="276" w:lineRule="auto"/>
-        <w:rPr>
-          <w:rFonts w:eastAsiaTheme="minorEastAsia"/>
-          <w:lang w:val="en-GB"/>
-        </w:rPr>
-      </w:pPr>
     </w:p>
     <w:p>
       <w:pPr>
@@ -33156,162 +34970,243 @@
           <w:b/>
           <w:lang w:val="en-GB"/>
         </w:rPr>
-        <w:t>U</w:t>
-      </w:r>
-      <w:r>
-        <w:rPr>
-          <w:rFonts w:eastAsiaTheme="minorEastAsia" w:hint="eastAsia"/>
-          <w:b/>
-          <w:lang w:val="en-GB"/>
-        </w:rPr>
-        <w:t>nit</w:t>
-      </w:r>
-      <w:r>
-        <w:rPr>
-          <w:rFonts w:eastAsiaTheme="minorEastAsia"/>
-          <w:b/>
-          <w:lang w:val="en-GB"/>
-        </w:rPr>
-        <w:t xml:space="preserve"> tests</w:t>
+        <w:t>Evaluation Design</w:t>
       </w:r>
     </w:p>
     <w:p>
       <w:pPr>
         <w:pStyle w:val="a3"/>
         <w:spacing w:line="276" w:lineRule="auto"/>
+        <w:rPr>
+          <w:rFonts w:eastAsiaTheme="minorEastAsia"/>
+          <w:lang w:val="en-GB"/>
+        </w:rPr>
+      </w:pPr>
+      <w:r>
+        <w:rPr>
+          <w:rFonts w:eastAsiaTheme="minorEastAsia"/>
+          <w:lang w:val="en-GB"/>
+        </w:rPr>
+        <w:t>In evaluation stage</w:t>
+      </w:r>
+      <w:r>
+        <w:rPr>
+          <w:rFonts w:eastAsiaTheme="minorEastAsia"/>
+          <w:lang w:val="en-GB"/>
+        </w:rPr>
+        <w:t xml:space="preserve"> will be</w:t>
+      </w:r>
+      <w:r>
+        <w:rPr>
+          <w:rFonts w:eastAsiaTheme="minorEastAsia"/>
+          <w:lang w:val="en-GB"/>
+        </w:rPr>
+        <w:t xml:space="preserve"> divided into three parts: </w:t>
+      </w:r>
+      <w:r>
+        <w:rPr>
+          <w:rFonts w:eastAsiaTheme="minorEastAsia"/>
+          <w:lang w:val="en-GB"/>
+        </w:rPr>
+        <w:t>test</w:t>
+      </w:r>
+      <w:r>
+        <w:rPr>
+          <w:rFonts w:eastAsiaTheme="minorEastAsia"/>
+          <w:lang w:val="en-GB"/>
+        </w:rPr>
+        <w:t xml:space="preserve"> for each component</w:t>
+      </w:r>
+      <w:r>
+        <w:rPr>
+          <w:rFonts w:eastAsiaTheme="minorEastAsia"/>
+          <w:lang w:val="en-GB"/>
+        </w:rPr>
+        <w:t xml:space="preserve">, performance tests and </w:t>
+      </w:r>
+      <w:r>
+        <w:rPr>
+          <w:rFonts w:eastAsiaTheme="minorEastAsia"/>
+          <w:lang w:val="en-GB"/>
+        </w:rPr>
+        <w:t xml:space="preserve">player’s feedback. </w:t>
+      </w:r>
+      <w:r>
+        <w:rPr>
+          <w:rFonts w:eastAsiaTheme="minorEastAsia"/>
+          <w:lang w:val="en-GB"/>
+        </w:rPr>
+        <w:t>Test</w:t>
+      </w:r>
+      <w:r>
+        <w:rPr>
+          <w:rFonts w:eastAsiaTheme="minorEastAsia"/>
+          <w:lang w:val="en-GB"/>
+        </w:rPr>
+        <w:t xml:space="preserve"> </w:t>
+      </w:r>
+      <w:r>
+        <w:rPr>
+          <w:rFonts w:eastAsiaTheme="minorEastAsia"/>
+          <w:lang w:val="en-GB"/>
+        </w:rPr>
+        <w:t xml:space="preserve">for each component </w:t>
+      </w:r>
+      <w:r>
+        <w:rPr>
+          <w:rFonts w:eastAsiaTheme="minorEastAsia"/>
+          <w:lang w:val="en-GB"/>
+        </w:rPr>
+        <w:t>will be</w:t>
+      </w:r>
+      <w:r>
+        <w:rPr>
+          <w:rFonts w:eastAsiaTheme="minorEastAsia"/>
+          <w:lang w:val="en-GB"/>
+        </w:rPr>
+        <w:t xml:space="preserve"> completed </w:t>
+      </w:r>
+      <w:r>
+        <w:rPr>
+          <w:rFonts w:eastAsiaTheme="minorEastAsia"/>
+          <w:lang w:val="en-GB"/>
+        </w:rPr>
+        <w:t>inside</w:t>
+      </w:r>
+      <w:r>
+        <w:rPr>
+          <w:rFonts w:eastAsiaTheme="minorEastAsia"/>
+          <w:lang w:val="en-GB"/>
+        </w:rPr>
+        <w:t xml:space="preserve"> Unity </w:t>
+      </w:r>
+      <w:r>
+        <w:rPr>
+          <w:rFonts w:eastAsiaTheme="minorEastAsia"/>
+          <w:lang w:val="en-GB"/>
+        </w:rPr>
+        <w:t>Game Engine</w:t>
+      </w:r>
+      <w:r>
+        <w:rPr>
+          <w:rFonts w:eastAsiaTheme="minorEastAsia"/>
+          <w:lang w:val="en-GB"/>
+        </w:rPr>
+        <w:t xml:space="preserve">. </w:t>
+      </w:r>
+      <w:r>
+        <w:rPr>
+          <w:rFonts w:eastAsiaTheme="minorEastAsia"/>
+          <w:lang w:val="en-GB"/>
+        </w:rPr>
+        <w:t>U</w:t>
+      </w:r>
+      <w:r>
+        <w:rPr>
+          <w:rFonts w:eastAsiaTheme="minorEastAsia"/>
+          <w:lang w:val="en-GB"/>
+        </w:rPr>
+        <w:t xml:space="preserve">nity performance testing will be </w:t>
+      </w:r>
+      <w:r>
+        <w:rPr>
+          <w:rFonts w:eastAsiaTheme="minorEastAsia"/>
+          <w:lang w:val="en-GB"/>
+        </w:rPr>
+        <w:t>done by recording the performance state of the final product</w:t>
+      </w:r>
+      <w:r>
+        <w:rPr>
+          <w:rFonts w:eastAsiaTheme="minorEastAsia"/>
+          <w:lang w:val="en-GB"/>
+        </w:rPr>
+        <w:t xml:space="preserve">. </w:t>
+      </w:r>
+      <w:r>
+        <w:rPr>
+          <w:rFonts w:eastAsiaTheme="minorEastAsia"/>
+          <w:lang w:val="en-GB"/>
+        </w:rPr>
+        <w:t xml:space="preserve">Players’ feedback will be collected </w:t>
+      </w:r>
+      <w:r>
+        <w:rPr>
+          <w:rFonts w:eastAsiaTheme="minorEastAsia"/>
+          <w:lang w:val="en-GB"/>
+        </w:rPr>
+        <w:t>from players of this game</w:t>
+      </w:r>
+      <w:r>
+        <w:rPr>
+          <w:rFonts w:eastAsiaTheme="minorEastAsia"/>
+          <w:lang w:val="en-GB"/>
+        </w:rPr>
+        <w:t>.</w:t>
+      </w:r>
+    </w:p>
+    <w:p>
+      <w:pPr>
+        <w:pStyle w:val="a3"/>
+        <w:spacing w:line="276" w:lineRule="auto"/>
+        <w:rPr>
+          <w:rFonts w:eastAsiaTheme="minorEastAsia"/>
+          <w:lang w:val="en-GB"/>
+        </w:rPr>
+      </w:pPr>
+    </w:p>
+    <w:p>
+      <w:pPr>
+        <w:pStyle w:val="a3"/>
+        <w:numPr>
+          <w:ilvl w:val="0"/>
+          <w:numId w:val="2"/>
+        </w:numPr>
+        <w:spacing w:line="276" w:lineRule="auto"/>
         <w:ind w:left="420"/>
         <w:rPr>
           <w:rFonts w:eastAsiaTheme="minorEastAsia"/>
-          <w:lang w:val="en-GB"/>
-        </w:rPr>
-      </w:pPr>
-      <w:r>
-        <w:rPr>
-          <w:rFonts w:eastAsiaTheme="minorEastAsia"/>
-          <w:noProof/>
-          <w:lang w:val="en-GB"/>
-        </w:rPr>
-        <w:t>Unit</w:t>
-      </w:r>
-      <w:r>
-        <w:rPr>
-          <w:rFonts w:eastAsiaTheme="minorEastAsia"/>
-          <w:lang w:val="en-GB"/>
-        </w:rPr>
-        <w:t xml:space="preserve"> </w:t>
-      </w:r>
-      <w:r>
-        <w:rPr>
-          <w:rFonts w:eastAsiaTheme="minorEastAsia"/>
-          <w:lang w:val="en-GB"/>
-        </w:rPr>
-        <w:t xml:space="preserve">test will be done for </w:t>
-      </w:r>
-      <w:r>
-        <w:rPr>
-          <w:rFonts w:eastAsiaTheme="minorEastAsia"/>
-          <w:lang w:val="en-GB"/>
-        </w:rPr>
-        <w:t xml:space="preserve">the final </w:t>
-      </w:r>
-      <w:r>
-        <w:rPr>
-          <w:rFonts w:eastAsiaTheme="minorEastAsia"/>
-          <w:lang w:val="en-GB"/>
-        </w:rPr>
-        <w:t xml:space="preserve">product of the project. </w:t>
-      </w:r>
-      <w:r>
-        <w:rPr>
-          <w:rFonts w:eastAsiaTheme="minorEastAsia"/>
-          <w:lang w:val="en-GB"/>
-        </w:rPr>
-        <w:t>It</w:t>
-      </w:r>
-      <w:r>
-        <w:rPr>
-          <w:rFonts w:eastAsiaTheme="minorEastAsia"/>
-          <w:lang w:val="en-GB"/>
-        </w:rPr>
-        <w:t xml:space="preserve"> will check the validation and function of each </w:t>
-      </w:r>
-      <w:r>
-        <w:rPr>
-          <w:rFonts w:eastAsiaTheme="minorEastAsia"/>
-          <w:lang w:val="en-GB"/>
-        </w:rPr>
-        <w:t>component</w:t>
-      </w:r>
-      <w:r>
-        <w:rPr>
-          <w:rFonts w:eastAsiaTheme="minorEastAsia"/>
-          <w:lang w:val="en-GB"/>
-        </w:rPr>
-        <w:t xml:space="preserve"> in the game. </w:t>
-      </w:r>
-      <w:r>
-        <w:rPr>
-          <w:rFonts w:eastAsiaTheme="minorEastAsia"/>
-          <w:lang w:val="en-GB"/>
-        </w:rPr>
-        <w:t>Unity has a Unit Test Runner</w:t>
-      </w:r>
-      <w:r>
-        <w:rPr>
-          <w:rFonts w:eastAsiaTheme="minorEastAsia"/>
-          <w:lang w:val="en-GB"/>
-        </w:rPr>
-        <w:t xml:space="preserve"> which can be used to deal with </w:t>
-      </w:r>
-      <w:r>
-        <w:rPr>
-          <w:rFonts w:eastAsiaTheme="minorEastAsia"/>
-          <w:lang w:val="en-GB"/>
-        </w:rPr>
-        <w:t xml:space="preserve">all unit tests </w:t>
-      </w:r>
-      <w:r>
-        <w:rPr>
-          <w:rFonts w:eastAsiaTheme="minorEastAsia"/>
-          <w:lang w:val="en-GB"/>
-        </w:rPr>
-        <w:fldChar w:fldCharType="begin"/>
-      </w:r>
-      <w:r>
-        <w:rPr>
-          <w:rFonts w:eastAsiaTheme="minorEastAsia"/>
-          <w:lang w:val="en-GB"/>
-        </w:rPr>
-        <w:instrText xml:space="preserve"> ADDIN EN.CITE &lt;EndNote&gt;&lt;Cite&gt;&lt;Author&gt;Unity&lt;/Author&gt;&lt;Year&gt;2018 10, Nov&lt;/Year&gt;&lt;RecNum&gt;103&lt;/RecNum&gt;&lt;DisplayText&gt;[15]&lt;/DisplayText&gt;&lt;record&gt;&lt;rec-number&gt;103&lt;/rec-number&gt;&lt;foreign-keys&gt;&lt;key app="EN" db-id="9e0pxd2fiz0s5uev0ap5rfrqfz50rtet0wa9" timestamp="1542221986"&gt;103&lt;/key&gt;&lt;/foreign-keys&gt;&lt;ref-type name="Web Page"&gt;12&lt;/ref-type&gt;&lt;contributors&gt;&lt;authors&gt;&lt;author&gt;Unity&lt;/author&gt;&lt;/authors&gt;&lt;/contributors&gt;&lt;titles&gt;&lt;title&gt;UnityTestTools&lt;/title&gt;&lt;/titles&gt;&lt;dates&gt;&lt;year&gt;2018 10, Nov&lt;/year&gt;&lt;/dates&gt;&lt;urls&gt;&lt;related-urls&gt;&lt;url&gt;https://bitbucket.org/Unity-Technologies/unitytesttools/overview&lt;/url&gt;&lt;/related-urls&gt;&lt;/urls&gt;&lt;/record&gt;&lt;/Cite&gt;&lt;/EndNote&gt;</w:instrText>
-      </w:r>
-      <w:r>
-        <w:rPr>
-          <w:rFonts w:eastAsiaTheme="minorEastAsia"/>
-          <w:lang w:val="en-GB"/>
-        </w:rPr>
-        <w:fldChar w:fldCharType="separate"/>
-      </w:r>
-      <w:r>
-        <w:rPr>
-          <w:rFonts w:eastAsiaTheme="minorEastAsia"/>
-          <w:noProof/>
-          <w:lang w:val="en-GB"/>
-        </w:rPr>
-        <w:t>[15]</w:t>
-      </w:r>
-      <w:r>
-        <w:rPr>
-          <w:rFonts w:eastAsiaTheme="minorEastAsia"/>
-          <w:lang w:val="en-GB"/>
-        </w:rPr>
-        <w:fldChar w:fldCharType="end"/>
-      </w:r>
-      <w:r>
-        <w:rPr>
-          <w:rFonts w:eastAsiaTheme="minorEastAsia"/>
-          <w:lang w:val="en-GB"/>
-        </w:rPr>
-        <w:t>. Figure 4.1.1 shows the interface of a Unit Test Runner.</w:t>
+          <w:b/>
+          <w:lang w:val="en-GB"/>
+        </w:rPr>
+      </w:pPr>
+      <w:r>
+        <w:rPr>
+          <w:rFonts w:eastAsiaTheme="minorEastAsia"/>
+          <w:b/>
+          <w:lang w:val="en-GB"/>
+        </w:rPr>
+        <w:t>Test for each component</w:t>
+      </w:r>
+    </w:p>
+    <w:p>
+      <w:pPr>
+        <w:pStyle w:val="a3"/>
+        <w:spacing w:line="276" w:lineRule="auto"/>
+        <w:rPr>
+          <w:rFonts w:eastAsiaTheme="minorEastAsia"/>
+          <w:lang w:val="en-GB"/>
+        </w:rPr>
+      </w:pPr>
+      <w:r>
+        <w:rPr>
+          <w:rFonts w:eastAsiaTheme="minorEastAsia" w:hint="eastAsia"/>
+          <w:lang w:val="en-GB"/>
+        </w:rPr>
+        <w:t>A</w:t>
+      </w:r>
+      <w:r>
+        <w:rPr>
+          <w:rFonts w:eastAsiaTheme="minorEastAsia"/>
+          <w:lang w:val="en-GB"/>
+        </w:rPr>
+        <w:t xml:space="preserve"> special game scene called test scene will be created inside the Unity Game Engine. This scene will create a special game environment for each component of the game. </w:t>
+      </w:r>
+      <w:r>
+        <w:rPr>
+          <w:rFonts w:eastAsiaTheme="minorEastAsia"/>
+          <w:lang w:val="en-GB"/>
+        </w:rPr>
+        <w:t xml:space="preserve">All game objects in the test scene use the same application interface as the real game so they will have the same behaviour. Each game component including maze generation, items and ghosts will be tested in the scene separately. Figure 5.7.1 shows the interface of test scene. </w:t>
       </w:r>
     </w:p>
     <w:p>
@@ -33319,7 +35214,6 @@
         <w:pStyle w:val="a3"/>
         <w:keepNext/>
         <w:spacing w:line="276" w:lineRule="auto"/>
-        <w:ind w:left="420"/>
         <w:jc w:val="center"/>
       </w:pPr>
       <w:r>
@@ -33328,8 +35222,12 @@
           <w:lang w:val="en-GB"/>
         </w:rPr>
         <w:pict>
-          <v:shape id="_x0000_i1040" type="#_x0000_t75" style="width:245.9pt;height:85.1pt">
-            <v:imagedata r:id="rId32" o:title="unittest" cropbottom="35706f"/>
+          <v:shape id="_x0000_i1040" type="#_x0000_t75" style="width:520.35pt;height:279.6pt" o:bordertopcolor="this" o:borderleftcolor="this" o:borderbottomcolor="this" o:borderrightcolor="this">
+            <v:imagedata r:id="rId32" o:title="test3"/>
+            <w10:bordertop type="single" width="4"/>
+            <w10:borderleft type="single" width="4"/>
+            <w10:borderbottom type="single" width="4"/>
+            <w10:borderright type="single" width="4"/>
           </v:shape>
         </w:pict>
       </w:r>
@@ -33353,14 +35251,23 @@
           <w:szCs w:val="20"/>
           <w:lang w:val="en-GB"/>
         </w:rPr>
-        <w:t>Figure 4.1.1 Unit Test Runner</w:t>
+        <w:t>Figure 5.7.1 Test Scene</w:t>
       </w:r>
     </w:p>
     <w:p>
       <w:pPr>
         <w:pStyle w:val="a3"/>
         <w:spacing w:line="276" w:lineRule="auto"/>
-        <w:ind w:left="420"/>
+        <w:rPr>
+          <w:rFonts w:eastAsiaTheme="minorEastAsia"/>
+          <w:lang w:val="en-GB"/>
+        </w:rPr>
+      </w:pPr>
+    </w:p>
+    <w:p>
+      <w:pPr>
+        <w:pStyle w:val="a3"/>
+        <w:spacing w:line="276" w:lineRule="auto"/>
         <w:rPr>
           <w:rFonts w:eastAsiaTheme="minorEastAsia"/>
           <w:lang w:val="en-GB"/>
@@ -33378,7 +35285,21 @@
           <w:rFonts w:eastAsiaTheme="minorEastAsia"/>
           <w:lang w:val="en-GB"/>
         </w:rPr>
-        <w:t>shows all tests and test data that will be checked in the final unit tests.</w:t>
+        <w:t xml:space="preserve">shows all tests and test data that will be checked in the </w:t>
+      </w:r>
+      <w:r>
+        <w:rPr>
+          <w:rFonts w:eastAsiaTheme="minorEastAsia"/>
+          <w:lang w:val="en-GB"/>
+        </w:rPr>
+        <w:t>test</w:t>
+      </w:r>
+      <w:r>
+        <w:rPr>
+          <w:rFonts w:eastAsiaTheme="minorEastAsia"/>
+          <w:lang w:val="en-GB"/>
+        </w:rPr>
+        <w:t>.</w:t>
       </w:r>
     </w:p>
     <w:tbl>
@@ -33706,6 +35627,7 @@
                 <w:szCs w:val="18"/>
                 <w:lang w:val="en-GB"/>
               </w:rPr>
+              <w:lastRenderedPageBreak/>
               <w:t>2</w:t>
             </w:r>
           </w:p>
@@ -34480,17 +36402,7 @@
                 <w:szCs w:val="18"/>
                 <w:lang w:val="en-GB"/>
               </w:rPr>
-              <w:t xml:space="preserve">should not overlap </w:t>
-            </w:r>
-            <w:r>
-              <w:rPr>
-                <w:rFonts w:eastAsiaTheme="minorEastAsia"/>
-                <w:sz w:val="18"/>
-                <w:szCs w:val="18"/>
-                <w:lang w:val="en-GB"/>
-              </w:rPr>
-              <w:lastRenderedPageBreak/>
-              <w:t>with each other.</w:t>
+              <w:t>should not overlap with each other.</w:t>
             </w:r>
             <w:r>
               <w:rPr>
@@ -34555,7 +36467,6 @@
                 <w:szCs w:val="18"/>
                 <w:lang w:val="en-GB"/>
               </w:rPr>
-              <w:lastRenderedPageBreak/>
               <w:t xml:space="preserve">A set of </w:t>
             </w:r>
             <w:r>
@@ -34843,16 +36754,7 @@
                 <w:sz w:val="18"/>
                 <w:szCs w:val="18"/>
               </w:rPr>
-              <w:t xml:space="preserve"> should be 1 unit (width </w:t>
-            </w:r>
-            <w:r>
-              <w:rPr>
-                <w:rFonts w:eastAsiaTheme="minorEastAsia"/>
-                <w:sz w:val="18"/>
-                <w:szCs w:val="18"/>
-              </w:rPr>
-              <w:lastRenderedPageBreak/>
-              <w:t>of Pac-Man)</w:t>
+              <w:t xml:space="preserve"> should be 1 unit (width of Pac-Man)</w:t>
             </w:r>
           </w:p>
           <w:p>
@@ -34954,7 +36856,6 @@
                 <w:szCs w:val="18"/>
                 <w:lang w:val="en-GB"/>
               </w:rPr>
-              <w:lastRenderedPageBreak/>
               <w:t>6</w:t>
             </w:r>
           </w:p>
@@ -36211,7 +38112,17 @@
                 <w:szCs w:val="18"/>
                 <w:lang w:val="en-GB"/>
               </w:rPr>
-              <w:t>different number of points</w:t>
+              <w:t xml:space="preserve">different number of </w:t>
+            </w:r>
+            <w:r>
+              <w:rPr>
+                <w:rFonts w:eastAsiaTheme="minorEastAsia"/>
+                <w:sz w:val="18"/>
+                <w:szCs w:val="18"/>
+                <w:lang w:val="en-GB"/>
+              </w:rPr>
+              <w:lastRenderedPageBreak/>
+              <w:t>points</w:t>
             </w:r>
           </w:p>
         </w:tc>
@@ -36238,6 +38149,7 @@
                 <w:szCs w:val="18"/>
                 <w:lang w:val="en-GB"/>
               </w:rPr>
+              <w:lastRenderedPageBreak/>
               <w:t>P</w:t>
             </w:r>
             <w:r>
@@ -36278,7 +38190,17 @@
                 <w:szCs w:val="18"/>
                 <w:lang w:val="en-GB"/>
               </w:rPr>
-              <w:t>PacMan without enough number of points is not allowed to complete the stage</w:t>
+              <w:t xml:space="preserve">PacMan without enough number of points is not </w:t>
+            </w:r>
+            <w:r>
+              <w:rPr>
+                <w:rFonts w:eastAsiaTheme="minorEastAsia"/>
+                <w:sz w:val="18"/>
+                <w:szCs w:val="18"/>
+                <w:lang w:val="en-GB"/>
+              </w:rPr>
+              <w:lastRenderedPageBreak/>
+              <w:t>allowed to complete the stage</w:t>
             </w:r>
           </w:p>
         </w:tc>
@@ -36307,6 +38229,7 @@
                 <w:szCs w:val="18"/>
                 <w:lang w:val="en-GB"/>
               </w:rPr>
+              <w:lastRenderedPageBreak/>
               <w:t>1</w:t>
             </w:r>
             <w:r>
@@ -37161,7 +39084,6 @@
                 <w:szCs w:val="18"/>
                 <w:lang w:val="en-GB"/>
               </w:rPr>
-              <w:lastRenderedPageBreak/>
               <w:t xml:space="preserve">If </w:t>
             </w:r>
             <w:r>
@@ -37219,7 +39141,6 @@
                 <w:szCs w:val="18"/>
                 <w:lang w:val="en-GB"/>
               </w:rPr>
-              <w:lastRenderedPageBreak/>
               <w:t>1</w:t>
             </w:r>
             <w:r>
@@ -38862,7 +40783,17 @@
                 <w:szCs w:val="18"/>
                 <w:lang w:val="en-GB"/>
               </w:rPr>
-              <w:t xml:space="preserve">its pre-determined routine will be added to the maze. The ambusher should react to these </w:t>
+              <w:t xml:space="preserve">its pre-determined routine will be added to the maze. </w:t>
+            </w:r>
+            <w:r>
+              <w:rPr>
+                <w:rFonts w:eastAsiaTheme="minorEastAsia"/>
+                <w:sz w:val="18"/>
+                <w:szCs w:val="18"/>
+                <w:lang w:val="en-GB"/>
+              </w:rPr>
+              <w:lastRenderedPageBreak/>
+              <w:t xml:space="preserve">The ambusher should react to these </w:t>
             </w:r>
             <w:r>
               <w:rPr>
@@ -38907,7 +40838,18 @@
                 <w:szCs w:val="18"/>
                 <w:lang w:val="en-GB"/>
               </w:rPr>
-              <w:t>A set of PacMan which has its pre-determined routine</w:t>
+              <w:lastRenderedPageBreak/>
+              <w:t xml:space="preserve">A set of PacMan which has its pre-determined </w:t>
+            </w:r>
+            <w:r>
+              <w:rPr>
+                <w:rFonts w:eastAsiaTheme="minorEastAsia"/>
+                <w:sz w:val="18"/>
+                <w:szCs w:val="18"/>
+                <w:lang w:val="en-GB"/>
+              </w:rPr>
+              <w:lastRenderedPageBreak/>
+              <w:t>routine</w:t>
             </w:r>
           </w:p>
         </w:tc>
@@ -38934,6 +40876,7 @@
                 <w:szCs w:val="18"/>
                 <w:lang w:val="en-GB"/>
               </w:rPr>
+              <w:lastRenderedPageBreak/>
               <w:t>For each PacMan, the Ambusher should appear in a</w:t>
             </w:r>
             <w:r>
@@ -38990,6 +40933,7 @@
                 <w:szCs w:val="18"/>
                 <w:lang w:val="en-GB"/>
               </w:rPr>
+              <w:lastRenderedPageBreak/>
               <w:t>2</w:t>
             </w:r>
             <w:r>
@@ -39735,11 +41679,11 @@
       <w:pPr>
         <w:pStyle w:val="a3"/>
         <w:numPr>
-          <w:ilvl w:val="1"/>
-          <w:numId w:val="1"/>
+          <w:ilvl w:val="0"/>
+          <w:numId w:val="2"/>
         </w:numPr>
         <w:spacing w:line="276" w:lineRule="auto"/>
-        <w:ind w:left="567" w:hanging="567"/>
+        <w:ind w:left="420"/>
         <w:rPr>
           <w:rFonts w:eastAsiaTheme="minorEastAsia"/>
           <w:b/>
@@ -39767,7 +41711,6 @@
       <w:pPr>
         <w:pStyle w:val="a3"/>
         <w:spacing w:line="276" w:lineRule="auto"/>
-        <w:ind w:left="420"/>
         <w:rPr>
           <w:rFonts w:eastAsiaTheme="minorEastAsia"/>
           <w:lang w:val="en-GB"/>
@@ -39896,94 +41839,145 @@
           <w:numId w:val="3"/>
         </w:numPr>
         <w:spacing w:line="276" w:lineRule="auto"/>
-        <w:rPr>
-          <w:rFonts w:eastAsiaTheme="minorEastAsia"/>
-          <w:lang w:val="en-GB"/>
-        </w:rPr>
-      </w:pPr>
-      <w:r>
-        <w:rPr>
-          <w:rFonts w:eastAsiaTheme="minorEastAsia"/>
-          <w:lang w:val="en-GB"/>
-        </w:rPr>
-        <w:t>To pass this test,</w:t>
-      </w:r>
-      <w:r>
-        <w:rPr>
-          <w:rFonts w:eastAsiaTheme="minorEastAsia"/>
-          <w:lang w:val="en-GB"/>
-        </w:rPr>
-        <w:t xml:space="preserve"> in a computer</w:t>
-      </w:r>
-      <w:r>
-        <w:rPr>
-          <w:rFonts w:eastAsiaTheme="minorEastAsia"/>
-          <w:lang w:val="en-GB"/>
-        </w:rPr>
-        <w:t xml:space="preserve"> with 2.6 GHz </w:t>
-      </w:r>
-      <w:r>
-        <w:rPr>
-          <w:rFonts w:eastAsiaTheme="minorEastAsia"/>
-          <w:lang w:val="en-GB"/>
-        </w:rPr>
-        <w:t xml:space="preserve">CPU frequency, </w:t>
-      </w:r>
-      <w:r>
-        <w:rPr>
-          <w:rFonts w:eastAsiaTheme="minorEastAsia"/>
-          <w:lang w:val="en-GB"/>
-        </w:rPr>
-        <w:t>8</w:t>
-      </w:r>
-      <w:r>
-        <w:rPr>
-          <w:rFonts w:eastAsiaTheme="minorEastAsia"/>
-          <w:lang w:val="en-GB"/>
-        </w:rPr>
-        <w:t xml:space="preserve">G RAM and </w:t>
-      </w:r>
-      <w:r>
-        <w:rPr>
-          <w:rFonts w:eastAsiaTheme="minorEastAsia"/>
-          <w:lang w:val="en-GB"/>
-        </w:rPr>
-        <w:t xml:space="preserve">GTX 860M </w:t>
-      </w:r>
+        <w:ind w:left="357" w:hanging="357"/>
+        <w:rPr>
+          <w:rFonts w:eastAsiaTheme="minorEastAsia"/>
+          <w:lang w:val="en-GB"/>
+        </w:rPr>
+      </w:pPr>
       <w:r>
         <w:rPr>
           <w:rFonts w:eastAsiaTheme="minorEastAsia" w:hint="eastAsia"/>
           <w:lang w:val="en-GB"/>
         </w:rPr>
-        <w:t>graphic</w:t>
-      </w:r>
-      <w:r>
-        <w:rPr>
-          <w:rFonts w:eastAsiaTheme="minorEastAsia"/>
-          <w:lang w:val="en-GB"/>
-        </w:rPr>
-        <w:t>s</w:t>
-      </w:r>
-      <w:r>
-        <w:rPr>
-          <w:rFonts w:eastAsiaTheme="minorEastAsia"/>
-          <w:lang w:val="en-GB"/>
-        </w:rPr>
-        <w:t xml:space="preserve"> card, </w:t>
-      </w:r>
-      <w:r>
-        <w:rPr>
-          <w:rFonts w:eastAsiaTheme="minorEastAsia"/>
-          <w:lang w:val="en-GB"/>
-        </w:rPr>
-        <w:t>the average frames per second should not be below 30 and the minimum frames per second</w:t>
-      </w:r>
-      <w:r>
-        <w:rPr>
-          <w:rFonts w:eastAsiaTheme="minorEastAsia"/>
-          <w:lang w:val="en-GB"/>
-        </w:rPr>
-        <w:t xml:space="preserve"> should be above 24.</w:t>
+        <w:t>A</w:t>
+      </w:r>
+      <w:r>
+        <w:rPr>
+          <w:rFonts w:eastAsiaTheme="minorEastAsia"/>
+          <w:lang w:val="en-GB"/>
+        </w:rPr>
+        <w:t xml:space="preserve"> real-time video benchmarking software “Fraps” will be used to record the framerate of the final product. Fraps can </w:t>
+      </w:r>
+      <w:r>
+        <w:rPr>
+          <w:rFonts w:eastAsiaTheme="minorEastAsia"/>
+          <w:lang w:val="en-GB"/>
+        </w:rPr>
+        <w:t>p</w:t>
+      </w:r>
+      <w:r>
+        <w:rPr>
+          <w:rFonts w:eastAsiaTheme="minorEastAsia"/>
+          <w:lang w:val="en-GB"/>
+        </w:rPr>
+        <w:t xml:space="preserve">erform benchmarks and </w:t>
+      </w:r>
+      <w:r>
+        <w:rPr>
+          <w:rFonts w:eastAsiaTheme="minorEastAsia"/>
+          <w:lang w:val="en-GB"/>
+        </w:rPr>
+        <w:t>record</w:t>
+      </w:r>
+      <w:r>
+        <w:rPr>
+          <w:rFonts w:eastAsiaTheme="minorEastAsia"/>
+          <w:lang w:val="en-GB"/>
+        </w:rPr>
+        <w:t xml:space="preserve"> the frame rate</w:t>
+      </w:r>
+      <w:r>
+        <w:rPr>
+          <w:rFonts w:eastAsiaTheme="minorEastAsia"/>
+          <w:lang w:val="en-GB"/>
+        </w:rPr>
+        <w:t>.  T</w:t>
+      </w:r>
+      <w:r>
+        <w:rPr>
+          <w:rFonts w:eastAsiaTheme="minorEastAsia"/>
+          <w:lang w:val="en-GB"/>
+        </w:rPr>
+        <w:t xml:space="preserve">he statistics </w:t>
+      </w:r>
+      <w:r>
+        <w:rPr>
+          <w:rFonts w:eastAsiaTheme="minorEastAsia"/>
+          <w:lang w:val="en-GB"/>
+        </w:rPr>
+        <w:t xml:space="preserve">can also be saved </w:t>
+      </w:r>
+      <w:r>
+        <w:rPr>
+          <w:rFonts w:eastAsiaTheme="minorEastAsia"/>
+          <w:lang w:val="en-GB"/>
+        </w:rPr>
+        <w:t>and use</w:t>
+      </w:r>
+      <w:r>
+        <w:rPr>
+          <w:rFonts w:eastAsiaTheme="minorEastAsia"/>
+          <w:lang w:val="en-GB"/>
+        </w:rPr>
+        <w:t xml:space="preserve">d </w:t>
+      </w:r>
+      <w:r>
+        <w:rPr>
+          <w:rFonts w:eastAsiaTheme="minorEastAsia"/>
+          <w:lang w:val="en-GB"/>
+        </w:rPr>
+        <w:t>for reviews and applications</w:t>
+      </w:r>
+      <w:r>
+        <w:rPr>
+          <w:rFonts w:eastAsiaTheme="minorEastAsia"/>
+          <w:lang w:val="en-GB"/>
+        </w:rPr>
+        <w:t xml:space="preserve"> </w:t>
+      </w:r>
+      <w:r>
+        <w:rPr>
+          <w:rFonts w:eastAsiaTheme="minorEastAsia"/>
+          <w:lang w:val="en-GB"/>
+        </w:rPr>
+        <w:fldChar w:fldCharType="begin"/>
+      </w:r>
+      <w:r>
+        <w:rPr>
+          <w:rFonts w:eastAsiaTheme="minorEastAsia"/>
+          <w:lang w:val="en-GB"/>
+        </w:rPr>
+        <w:instrText xml:space="preserve"> ADDIN EN.CITE &lt;EndNote&gt;&lt;Cite&gt;&lt;Author&gt;Beppa&lt;/Author&gt;&lt;Year&gt;2019&lt;/Year&gt;&lt;RecNum&gt;105&lt;/RecNum&gt;&lt;DisplayText&gt;[16]&lt;/DisplayText&gt;&lt;record&gt;&lt;rec-number&gt;105&lt;/rec-number&gt;&lt;foreign-keys&gt;&lt;key app="EN" db-id="9e0pxd2fiz0s5uev0ap5rfrqfz50rtet0wa9" timestamp="1556571925"&gt;105&lt;/key&gt;&lt;/foreign-keys&gt;&lt;ref-type name="Web Page"&gt;12&lt;/ref-type&gt;&lt;contributors&gt;&lt;authors&gt;&lt;author&gt;Beppa&lt;/author&gt;&lt;/authors&gt;&lt;secondary-authors&gt;&lt;author&gt;Beppa&lt;/author&gt;&lt;/secondary-authors&gt;&lt;/contributors&gt;&lt;titles&gt;&lt;title&gt;Fraps Real-time video capture &amp;amp; benchmarking&lt;/title&gt;&lt;/titles&gt;&lt;volume&gt;2019&lt;/volume&gt;&lt;number&gt;25 April&lt;/number&gt;&lt;dates&gt;&lt;year&gt;2019&lt;/year&gt;&lt;/dates&gt;&lt;urls&gt;&lt;related-urls&gt;&lt;url&gt;http://www.fraps.com/&lt;/url&gt;&lt;/related-urls&gt;&lt;/urls&gt;&lt;/record&gt;&lt;/Cite&gt;&lt;/EndNote&gt;</w:instrText>
+      </w:r>
+      <w:r>
+        <w:rPr>
+          <w:rFonts w:eastAsiaTheme="minorEastAsia"/>
+          <w:lang w:val="en-GB"/>
+        </w:rPr>
+        <w:fldChar w:fldCharType="separate"/>
+      </w:r>
+      <w:r>
+        <w:rPr>
+          <w:rFonts w:eastAsiaTheme="minorEastAsia"/>
+          <w:noProof/>
+          <w:lang w:val="en-GB"/>
+        </w:rPr>
+        <w:t>[16]</w:t>
+      </w:r>
+      <w:r>
+        <w:rPr>
+          <w:rFonts w:eastAsiaTheme="minorEastAsia"/>
+          <w:lang w:val="en-GB"/>
+        </w:rPr>
+        <w:fldChar w:fldCharType="end"/>
+      </w:r>
+      <w:r>
+        <w:rPr>
+          <w:rFonts w:eastAsiaTheme="minorEastAsia"/>
+          <w:lang w:val="en-GB"/>
+        </w:rPr>
+        <w:t>.</w:t>
       </w:r>
     </w:p>
     <w:p>
@@ -39994,6 +41988,106 @@
           <w:numId w:val="3"/>
         </w:numPr>
         <w:spacing w:line="276" w:lineRule="auto"/>
+        <w:ind w:left="357" w:hanging="357"/>
+        <w:rPr>
+          <w:rFonts w:eastAsiaTheme="minorEastAsia"/>
+          <w:lang w:val="en-GB"/>
+        </w:rPr>
+      </w:pPr>
+      <w:r>
+        <w:rPr>
+          <w:rFonts w:eastAsiaTheme="minorEastAsia"/>
+          <w:lang w:val="en-GB"/>
+        </w:rPr>
+        <w:t>To pass this test,</w:t>
+      </w:r>
+      <w:r>
+        <w:rPr>
+          <w:rFonts w:eastAsiaTheme="minorEastAsia"/>
+          <w:lang w:val="en-GB"/>
+        </w:rPr>
+        <w:t xml:space="preserve"> in a computer</w:t>
+      </w:r>
+      <w:r>
+        <w:rPr>
+          <w:rFonts w:eastAsiaTheme="minorEastAsia"/>
+          <w:lang w:val="en-GB"/>
+        </w:rPr>
+        <w:t xml:space="preserve"> with 2.6 GHz </w:t>
+      </w:r>
+      <w:r>
+        <w:rPr>
+          <w:rFonts w:eastAsiaTheme="minorEastAsia"/>
+          <w:lang w:val="en-GB"/>
+        </w:rPr>
+        <w:t xml:space="preserve">CPU frequency, </w:t>
+      </w:r>
+      <w:r>
+        <w:rPr>
+          <w:rFonts w:eastAsiaTheme="minorEastAsia"/>
+          <w:lang w:val="en-GB"/>
+        </w:rPr>
+        <w:t>8</w:t>
+      </w:r>
+      <w:r>
+        <w:rPr>
+          <w:rFonts w:eastAsiaTheme="minorEastAsia"/>
+          <w:lang w:val="en-GB"/>
+        </w:rPr>
+        <w:t xml:space="preserve">G RAM and </w:t>
+      </w:r>
+      <w:r>
+        <w:rPr>
+          <w:rFonts w:eastAsiaTheme="minorEastAsia"/>
+          <w:lang w:val="en-GB"/>
+        </w:rPr>
+        <w:t xml:space="preserve">GTX 860M </w:t>
+      </w:r>
+      <w:r>
+        <w:rPr>
+          <w:rFonts w:eastAsiaTheme="minorEastAsia" w:hint="eastAsia"/>
+          <w:lang w:val="en-GB"/>
+        </w:rPr>
+        <w:t>graphic</w:t>
+      </w:r>
+      <w:r>
+        <w:rPr>
+          <w:rFonts w:eastAsiaTheme="minorEastAsia"/>
+          <w:lang w:val="en-GB"/>
+        </w:rPr>
+        <w:t>s</w:t>
+      </w:r>
+      <w:r>
+        <w:rPr>
+          <w:rFonts w:eastAsiaTheme="minorEastAsia"/>
+          <w:lang w:val="en-GB"/>
+        </w:rPr>
+        <w:t xml:space="preserve"> card, </w:t>
+      </w:r>
+      <w:r>
+        <w:rPr>
+          <w:rFonts w:eastAsiaTheme="minorEastAsia"/>
+          <w:lang w:val="en-GB"/>
+        </w:rPr>
+        <w:t>the average frames per second should not be below 30 and the minimum frames per second</w:t>
+      </w:r>
+      <w:r>
+        <w:rPr>
+          <w:rFonts w:eastAsiaTheme="minorEastAsia"/>
+          <w:lang w:val="en-GB"/>
+        </w:rPr>
+        <w:t xml:space="preserve"> should be above 24.</w:t>
+      </w:r>
+    </w:p>
+    <w:p>
+      <w:pPr>
+        <w:pStyle w:val="a3"/>
+        <w:numPr>
+          <w:ilvl w:val="0"/>
+          <w:numId w:val="3"/>
+        </w:numPr>
+        <w:spacing w:line="276" w:lineRule="auto"/>
+        <w:ind w:left="357" w:hanging="357"/>
         <w:rPr>
           <w:rFonts w:eastAsiaTheme="minorEastAsia"/>
           <w:lang w:val="en-GB"/>
@@ -40064,11 +42158,11 @@
       <w:pPr>
         <w:pStyle w:val="a3"/>
         <w:numPr>
-          <w:ilvl w:val="1"/>
-          <w:numId w:val="1"/>
+          <w:ilvl w:val="0"/>
+          <w:numId w:val="2"/>
         </w:numPr>
         <w:spacing w:line="276" w:lineRule="auto"/>
-        <w:ind w:left="567" w:hanging="567"/>
+        <w:ind w:left="420"/>
         <w:rPr>
           <w:rFonts w:eastAsiaTheme="minorEastAsia"/>
           <w:b/>
@@ -40082,6 +42176,95 @@
           <w:lang w:val="en-GB"/>
         </w:rPr>
         <w:t>Players’ feedback</w:t>
+      </w:r>
+    </w:p>
+    <w:p>
+      <w:pPr>
+        <w:pStyle w:val="a3"/>
+        <w:spacing w:line="276" w:lineRule="auto"/>
+      </w:pPr>
+      <w:r>
+        <w:rPr>
+          <w:rFonts w:eastAsiaTheme="minorEastAsia"/>
+          <w:lang w:val="en-GB"/>
+        </w:rPr>
+        <w:t xml:space="preserve">A </w:t>
+      </w:r>
+      <w:r>
+        <w:rPr>
+          <w:rFonts w:eastAsiaTheme="minorEastAsia"/>
+          <w:lang w:val="en-GB"/>
+        </w:rPr>
+        <w:t xml:space="preserve">questionnaire will be designed to get </w:t>
+      </w:r>
+      <w:r>
+        <w:rPr>
+          <w:rFonts w:eastAsiaTheme="minorEastAsia"/>
+          <w:noProof/>
+          <w:lang w:val="en-GB"/>
+        </w:rPr>
+        <w:t>players’</w:t>
+      </w:r>
+      <w:r>
+        <w:rPr>
+          <w:rFonts w:eastAsiaTheme="minorEastAsia"/>
+          <w:lang w:val="en-GB"/>
+        </w:rPr>
+        <w:t xml:space="preserve"> idea </w:t>
+      </w:r>
+      <w:r>
+        <w:t xml:space="preserve">about this game. </w:t>
+      </w:r>
+      <w:r>
+        <w:t xml:space="preserve">All participants </w:t>
+      </w:r>
+      <w:r>
+        <w:t xml:space="preserve">are voluntary and </w:t>
+      </w:r>
+      <w:r>
+        <w:t xml:space="preserve">they </w:t>
+      </w:r>
+      <w:r>
+        <w:t xml:space="preserve">are free to decide </w:t>
+      </w:r>
+      <w:r>
+        <w:t>if they want to fill the questionnaire.</w:t>
+      </w:r>
+      <w:r>
+        <w:t xml:space="preserve"> Participants will also be given </w:t>
+      </w:r>
+      <w:r>
+        <w:t xml:space="preserve">a </w:t>
+      </w:r>
+      <w:r>
+        <w:t>Student Project 3rd Party Evaluator Information Sheet</w:t>
+      </w:r>
+      <w:r>
+        <w:t xml:space="preserve"> and a </w:t>
+      </w:r>
+      <w:r>
+        <w:t xml:space="preserve">participant </w:t>
+      </w:r>
+      <w:r>
+        <w:t>cons</w:t>
+      </w:r>
+      <w:r>
+        <w:t>en</w:t>
+      </w:r>
+      <w:r>
+        <w:t>t</w:t>
+      </w:r>
+      <w:r>
+        <w:t xml:space="preserve"> form</w:t>
+      </w:r>
+      <w:r>
+        <w:t xml:space="preserve"> to make sure a</w:t>
+      </w:r>
+      <w:r>
+        <w:t>n</w:t>
+      </w:r>
+      <w:r>
+        <w:t xml:space="preserve"> ethical use of human participants.</w:t>
       </w:r>
     </w:p>
     <w:p>
@@ -40089,107 +42272,16 @@
         <w:pStyle w:val="a3"/>
         <w:spacing w:line="276" w:lineRule="auto"/>
         <w:ind w:left="420"/>
-      </w:pPr>
-      <w:r>
-        <w:rPr>
-          <w:rFonts w:eastAsiaTheme="minorEastAsia"/>
-          <w:lang w:val="en-GB"/>
-        </w:rPr>
-        <w:t xml:space="preserve">A </w:t>
-      </w:r>
-      <w:r>
-        <w:rPr>
-          <w:rFonts w:eastAsiaTheme="minorEastAsia"/>
-          <w:lang w:val="en-GB"/>
-        </w:rPr>
-        <w:t xml:space="preserve">questionnaire will be designed to get </w:t>
-      </w:r>
-      <w:r>
-        <w:rPr>
-          <w:rFonts w:eastAsiaTheme="minorEastAsia"/>
-          <w:noProof/>
-          <w:lang w:val="en-GB"/>
-        </w:rPr>
-        <w:t>players’</w:t>
-      </w:r>
-      <w:r>
-        <w:rPr>
-          <w:rFonts w:eastAsiaTheme="minorEastAsia"/>
-          <w:lang w:val="en-GB"/>
-        </w:rPr>
-        <w:t xml:space="preserve"> idea </w:t>
-      </w:r>
-      <w:r>
-        <w:t xml:space="preserve">about this game. </w:t>
-      </w:r>
-      <w:r>
-        <w:t xml:space="preserve">All participants </w:t>
-      </w:r>
-      <w:r>
-        <w:t xml:space="preserve">are voluntary and </w:t>
-      </w:r>
-      <w:r>
-        <w:t xml:space="preserve">they </w:t>
-      </w:r>
-      <w:r>
-        <w:t xml:space="preserve">are free to decide </w:t>
-      </w:r>
-      <w:r>
-        <w:t>if they want to fill the questionnaire.</w:t>
-      </w:r>
-      <w:r>
-        <w:t xml:space="preserve"> Participants will also be given </w:t>
-      </w:r>
-      <w:r>
-        <w:t xml:space="preserve">a </w:t>
-      </w:r>
-      <w:r>
-        <w:t>Student Project 3rd Party Evaluator Information Sheet</w:t>
-      </w:r>
-      <w:r>
-        <w:t xml:space="preserve"> and a </w:t>
-      </w:r>
-      <w:r>
-        <w:t xml:space="preserve">participant </w:t>
-      </w:r>
-      <w:r>
-        <w:t>cons</w:t>
-      </w:r>
-      <w:r>
-        <w:t>en</w:t>
-      </w:r>
-      <w:r>
-        <w:t>t</w:t>
-      </w:r>
-      <w:r>
-        <w:t xml:space="preserve"> form</w:t>
-      </w:r>
-      <w:r>
-        <w:t xml:space="preserve"> to make sure a</w:t>
-      </w:r>
-      <w:r>
-        <w:t>n</w:t>
-      </w:r>
-      <w:r>
-        <w:t xml:space="preserve"> ethical use of human participants.</w:t>
-      </w:r>
+        <w:rPr>
+          <w:rFonts w:eastAsiaTheme="minorEastAsia"/>
+          <w:lang w:val="en-GB"/>
+        </w:rPr>
+      </w:pPr>
     </w:p>
     <w:p>
       <w:pPr>
         <w:pStyle w:val="a3"/>
         <w:spacing w:line="276" w:lineRule="auto"/>
-        <w:ind w:left="420"/>
-        <w:rPr>
-          <w:rFonts w:eastAsiaTheme="minorEastAsia"/>
-          <w:lang w:val="en-GB"/>
-        </w:rPr>
-      </w:pPr>
-    </w:p>
-    <w:p>
-      <w:pPr>
-        <w:pStyle w:val="a3"/>
-        <w:spacing w:line="276" w:lineRule="auto"/>
-        <w:ind w:left="420"/>
         <w:rPr>
           <w:rFonts w:eastAsiaTheme="minorEastAsia"/>
           <w:lang w:val="en-GB"/>
@@ -40217,17 +42309,6 @@
         </w:rPr>
         <w:t xml:space="preserve"> of the questionnaire.</w:t>
       </w:r>
-    </w:p>
-    <w:p>
-      <w:pPr>
-        <w:pStyle w:val="a3"/>
-        <w:spacing w:line="276" w:lineRule="auto"/>
-        <w:ind w:left="420"/>
-        <w:rPr>
-          <w:rFonts w:eastAsiaTheme="minorEastAsia"/>
-          <w:lang w:val="en-GB"/>
-        </w:rPr>
-      </w:pPr>
     </w:p>
     <w:p>
       <w:pPr>
@@ -40457,16 +42538,6 @@
     <w:p>
       <w:pPr>
         <w:pStyle w:val="a3"/>
-        <w:spacing w:line="276" w:lineRule="auto"/>
-        <w:rPr>
-          <w:rFonts w:eastAsiaTheme="minorEastAsia"/>
-          <w:lang w:val="en-GB"/>
-        </w:rPr>
-      </w:pPr>
-    </w:p>
-    <w:p>
-      <w:pPr>
-        <w:pStyle w:val="a3"/>
         <w:numPr>
           <w:ilvl w:val="0"/>
           <w:numId w:val="17"/>
@@ -40692,16 +42763,6 @@
     <w:p>
       <w:pPr>
         <w:pStyle w:val="a3"/>
-        <w:spacing w:line="276" w:lineRule="auto"/>
-        <w:rPr>
-          <w:rFonts w:eastAsiaTheme="minorEastAsia"/>
-          <w:lang w:val="en-GB"/>
-        </w:rPr>
-      </w:pPr>
-    </w:p>
-    <w:p>
-      <w:pPr>
-        <w:pStyle w:val="a3"/>
         <w:numPr>
           <w:ilvl w:val="0"/>
           <w:numId w:val="17"/>
@@ -40955,16 +43016,6 @@
     <w:p>
       <w:pPr>
         <w:pStyle w:val="a3"/>
-        <w:spacing w:line="276" w:lineRule="auto"/>
-        <w:rPr>
-          <w:rFonts w:eastAsiaTheme="minorEastAsia"/>
-          <w:lang w:val="en-GB"/>
-        </w:rPr>
-      </w:pPr>
-    </w:p>
-    <w:p>
-      <w:pPr>
-        <w:pStyle w:val="a3"/>
         <w:numPr>
           <w:ilvl w:val="0"/>
           <w:numId w:val="17"/>
@@ -41204,16 +43255,6 @@
     <w:p>
       <w:pPr>
         <w:pStyle w:val="a3"/>
-        <w:spacing w:line="276" w:lineRule="auto"/>
-        <w:rPr>
-          <w:rFonts w:eastAsiaTheme="minorEastAsia"/>
-          <w:lang w:val="en-GB"/>
-        </w:rPr>
-      </w:pPr>
-    </w:p>
-    <w:p>
-      <w:pPr>
-        <w:pStyle w:val="a3"/>
         <w:numPr>
           <w:ilvl w:val="0"/>
           <w:numId w:val="17"/>
@@ -41467,16 +43508,6 @@
     <w:p>
       <w:pPr>
         <w:pStyle w:val="a3"/>
-        <w:spacing w:line="276" w:lineRule="auto"/>
-        <w:rPr>
-          <w:rFonts w:eastAsiaTheme="minorEastAsia"/>
-          <w:lang w:val="en-GB"/>
-        </w:rPr>
-      </w:pPr>
-    </w:p>
-    <w:p>
-      <w:pPr>
-        <w:pStyle w:val="a3"/>
         <w:numPr>
           <w:ilvl w:val="0"/>
           <w:numId w:val="17"/>
@@ -41723,16 +43754,6 @@
     <w:p>
       <w:pPr>
         <w:pStyle w:val="a3"/>
-        <w:spacing w:line="276" w:lineRule="auto"/>
-        <w:rPr>
-          <w:rFonts w:eastAsiaTheme="minorEastAsia"/>
-          <w:lang w:val="en-GB"/>
-        </w:rPr>
-      </w:pPr>
-    </w:p>
-    <w:p>
-      <w:pPr>
-        <w:pStyle w:val="a3"/>
         <w:numPr>
           <w:ilvl w:val="0"/>
           <w:numId w:val="17"/>
@@ -41979,16 +44000,6 @@
     <w:p>
       <w:pPr>
         <w:pStyle w:val="a3"/>
-        <w:spacing w:line="276" w:lineRule="auto"/>
-        <w:rPr>
-          <w:rFonts w:eastAsiaTheme="minorEastAsia"/>
-          <w:lang w:val="en-GB"/>
-        </w:rPr>
-      </w:pPr>
-    </w:p>
-    <w:p>
-      <w:pPr>
-        <w:pStyle w:val="a3"/>
         <w:numPr>
           <w:ilvl w:val="0"/>
           <w:numId w:val="17"/>
@@ -42228,12 +44239,48 @@
     <w:p>
       <w:pPr>
         <w:pStyle w:val="a3"/>
+        <w:numPr>
+          <w:ilvl w:val="0"/>
+          <w:numId w:val="17"/>
+        </w:numPr>
         <w:spacing w:line="276" w:lineRule="auto"/>
         <w:rPr>
           <w:rFonts w:eastAsiaTheme="minorEastAsia"/>
           <w:lang w:val="en-GB"/>
         </w:rPr>
       </w:pPr>
+      <w:r>
+        <w:rPr>
+          <w:rFonts w:eastAsiaTheme="minorEastAsia"/>
+          <w:lang w:val="en-GB"/>
+        </w:rPr>
+        <w:t>Do you have any suggestions to the user interface?</w:t>
+      </w:r>
+    </w:p>
+    <w:p>
+      <w:pPr>
+        <w:pStyle w:val="a3"/>
+        <w:spacing w:line="276" w:lineRule="auto"/>
+        <w:ind w:firstLine="420"/>
+        <w:rPr>
+          <w:rFonts w:eastAsiaTheme="minorEastAsia"/>
+          <w:lang w:val="en-GB"/>
+        </w:rPr>
+      </w:pPr>
+      <w:r>
+        <w:rPr>
+          <w:rFonts w:eastAsiaTheme="minorEastAsia" w:hint="eastAsia"/>
+          <w:lang w:val="en-GB"/>
+        </w:rPr>
+        <w:t>_</w:t>
+      </w:r>
+      <w:r>
+        <w:rPr>
+          <w:rFonts w:eastAsiaTheme="minorEastAsia"/>
+          <w:lang w:val="en-GB"/>
+        </w:rPr>
+        <w:t>______________________________________________________________________________</w:t>
+      </w:r>
     </w:p>
     <w:p>
       <w:pPr>
@@ -42253,14 +44300,28 @@
           <w:rFonts w:eastAsiaTheme="minorEastAsia"/>
           <w:lang w:val="en-GB"/>
         </w:rPr>
-        <w:t>Do you have any suggestions to the user interface?</w:t>
+        <w:t xml:space="preserve">Do you have any suggestions to the </w:t>
+      </w:r>
+      <w:r>
+        <w:rPr>
+          <w:rFonts w:eastAsiaTheme="minorEastAsia"/>
+          <w:lang w:val="en-GB"/>
+        </w:rPr>
+        <w:t>control of Pac-Man</w:t>
+      </w:r>
+      <w:r>
+        <w:rPr>
+          <w:rFonts w:eastAsiaTheme="minorEastAsia"/>
+          <w:lang w:val="en-GB"/>
+        </w:rPr>
+        <w:t>?</w:t>
       </w:r>
     </w:p>
     <w:p>
       <w:pPr>
         <w:pStyle w:val="a3"/>
         <w:spacing w:line="276" w:lineRule="auto"/>
-        <w:ind w:left="780"/>
+        <w:ind w:firstLine="420"/>
         <w:rPr>
           <w:rFonts w:eastAsiaTheme="minorEastAsia"/>
           <w:lang w:val="en-GB"/>
@@ -42280,17 +44341,6 @@
         </w:rPr>
         <w:t>______________________________________________________________________________</w:t>
       </w:r>
-    </w:p>
-    <w:p>
-      <w:pPr>
-        <w:pStyle w:val="a3"/>
-        <w:spacing w:line="276" w:lineRule="auto"/>
-        <w:rPr>
-          <w:rFonts w:eastAsiaTheme="minorEastAsia"/>
-          <w:b/>
-          <w:lang w:val="en-GB"/>
-        </w:rPr>
-      </w:pPr>
     </w:p>
     <w:p>
       <w:pPr>
@@ -42317,7 +44367,7 @@
           <w:rFonts w:eastAsiaTheme="minorEastAsia"/>
           <w:lang w:val="en-GB"/>
         </w:rPr>
-        <w:t>control of Pac-Man</w:t>
+        <w:t>mazes</w:t>
       </w:r>
       <w:r>
         <w:rPr>
@@ -42331,7 +44381,7 @@
       <w:pPr>
         <w:pStyle w:val="a3"/>
         <w:spacing w:line="276" w:lineRule="auto"/>
-        <w:ind w:left="780"/>
+        <w:ind w:firstLine="420"/>
         <w:rPr>
           <w:rFonts w:eastAsiaTheme="minorEastAsia"/>
           <w:lang w:val="en-GB"/>
@@ -42351,17 +44401,6 @@
         </w:rPr>
         <w:t>______________________________________________________________________________</w:t>
       </w:r>
-    </w:p>
-    <w:p>
-      <w:pPr>
-        <w:pStyle w:val="a3"/>
-        <w:spacing w:line="276" w:lineRule="auto"/>
-        <w:rPr>
-          <w:rFonts w:eastAsiaTheme="minorEastAsia"/>
-          <w:b/>
-          <w:lang w:val="en-GB"/>
-        </w:rPr>
-      </w:pPr>
     </w:p>
     <w:p>
       <w:pPr>
@@ -42388,7 +44427,7 @@
           <w:rFonts w:eastAsiaTheme="minorEastAsia"/>
           <w:lang w:val="en-GB"/>
         </w:rPr>
-        <w:t>mazes</w:t>
+        <w:t>design of items</w:t>
       </w:r>
       <w:r>
         <w:rPr>
@@ -42402,7 +44441,7 @@
       <w:pPr>
         <w:pStyle w:val="a3"/>
         <w:spacing w:line="276" w:lineRule="auto"/>
-        <w:ind w:left="780"/>
+        <w:ind w:firstLine="420"/>
         <w:rPr>
           <w:rFonts w:eastAsiaTheme="minorEastAsia"/>
           <w:lang w:val="en-GB"/>
@@ -42422,17 +44461,6 @@
         </w:rPr>
         <w:t>______________________________________________________________________________</w:t>
       </w:r>
-    </w:p>
-    <w:p>
-      <w:pPr>
-        <w:pStyle w:val="a3"/>
-        <w:spacing w:line="276" w:lineRule="auto"/>
-        <w:rPr>
-          <w:rFonts w:eastAsiaTheme="minorEastAsia"/>
-          <w:b/>
-          <w:lang w:val="en-GB"/>
-        </w:rPr>
-      </w:pPr>
     </w:p>
     <w:p>
       <w:pPr>
@@ -42459,7 +44487,7 @@
           <w:rFonts w:eastAsiaTheme="minorEastAsia"/>
           <w:lang w:val="en-GB"/>
         </w:rPr>
-        <w:t>design of items</w:t>
+        <w:t>design of ghosts</w:t>
       </w:r>
       <w:r>
         <w:rPr>
@@ -42473,7 +44501,7 @@
       <w:pPr>
         <w:pStyle w:val="a3"/>
         <w:spacing w:line="276" w:lineRule="auto"/>
-        <w:ind w:left="780"/>
+        <w:ind w:left="420"/>
         <w:rPr>
           <w:rFonts w:eastAsiaTheme="minorEastAsia"/>
           <w:lang w:val="en-GB"/>
@@ -42493,17 +44521,6 @@
         </w:rPr>
         <w:t>______________________________________________________________________________</w:t>
       </w:r>
-    </w:p>
-    <w:p>
-      <w:pPr>
-        <w:pStyle w:val="a3"/>
-        <w:spacing w:line="276" w:lineRule="auto"/>
-        <w:rPr>
-          <w:rFonts w:eastAsiaTheme="minorEastAsia"/>
-          <w:b/>
-          <w:lang w:val="en-GB"/>
-        </w:rPr>
-      </w:pPr>
     </w:p>
     <w:p>
       <w:pPr>
@@ -42523,14 +44540,21 @@
           <w:rFonts w:eastAsiaTheme="minorEastAsia"/>
           <w:lang w:val="en-GB"/>
         </w:rPr>
-        <w:t xml:space="preserve">Do you have any suggestions to the </w:t>
-      </w:r>
-      <w:r>
-        <w:rPr>
-          <w:rFonts w:eastAsiaTheme="minorEastAsia"/>
-          <w:lang w:val="en-GB"/>
-        </w:rPr>
-        <w:t>design of ghosts</w:t>
+        <w:t xml:space="preserve">Do you have any suggestions to </w:t>
+      </w:r>
+      <w:r>
+        <w:rPr>
+          <w:rFonts w:eastAsiaTheme="minorEastAsia"/>
+          <w:lang w:val="en-GB"/>
+        </w:rPr>
+        <w:t xml:space="preserve">difficulty </w:t>
+      </w:r>
+      <w:r>
+        <w:rPr>
+          <w:rFonts w:eastAsiaTheme="minorEastAsia"/>
+          <w:lang w:val="en-GB"/>
+        </w:rPr>
+        <w:t>of the game</w:t>
       </w:r>
       <w:r>
         <w:rPr>
@@ -42544,7 +44568,7 @@
       <w:pPr>
         <w:pStyle w:val="a3"/>
         <w:spacing w:line="276" w:lineRule="auto"/>
-        <w:ind w:left="780"/>
+        <w:ind w:firstLine="420"/>
         <w:rPr>
           <w:rFonts w:eastAsiaTheme="minorEastAsia"/>
           <w:lang w:val="en-GB"/>
@@ -42564,17 +44588,6 @@
         </w:rPr>
         <w:t>______________________________________________________________________________</w:t>
       </w:r>
-    </w:p>
-    <w:p>
-      <w:pPr>
-        <w:pStyle w:val="a3"/>
-        <w:spacing w:line="276" w:lineRule="auto"/>
-        <w:rPr>
-          <w:rFonts w:eastAsiaTheme="minorEastAsia"/>
-          <w:b/>
-          <w:lang w:val="en-GB"/>
-        </w:rPr>
-      </w:pPr>
     </w:p>
     <w:p>
       <w:pPr>
@@ -42594,35 +44607,28 @@
           <w:rFonts w:eastAsiaTheme="minorEastAsia"/>
           <w:lang w:val="en-GB"/>
         </w:rPr>
-        <w:t xml:space="preserve">Do you have any suggestions to </w:t>
-      </w:r>
-      <w:r>
-        <w:rPr>
-          <w:rFonts w:eastAsiaTheme="minorEastAsia"/>
-          <w:lang w:val="en-GB"/>
-        </w:rPr>
-        <w:t xml:space="preserve">difficulty </w:t>
-      </w:r>
-      <w:r>
-        <w:rPr>
-          <w:rFonts w:eastAsiaTheme="minorEastAsia"/>
-          <w:lang w:val="en-GB"/>
-        </w:rPr>
-        <w:t>of the game</w:t>
-      </w:r>
-      <w:r>
-        <w:rPr>
-          <w:rFonts w:eastAsiaTheme="minorEastAsia"/>
-          <w:lang w:val="en-GB"/>
-        </w:rPr>
-        <w:t>?</w:t>
+        <w:t>Which aspect of the game is</w:t>
+      </w:r>
+      <w:r>
+        <w:rPr>
+          <w:rFonts w:eastAsiaTheme="minorEastAsia"/>
+          <w:lang w:val="en-GB"/>
+        </w:rPr>
+        <w:t xml:space="preserve"> your favourite and</w:t>
+      </w:r>
+      <w:r>
+        <w:rPr>
+          <w:rFonts w:eastAsiaTheme="minorEastAsia"/>
+          <w:lang w:val="en-GB"/>
+        </w:rPr>
+        <w:t xml:space="preserve"> least favourite?</w:t>
       </w:r>
     </w:p>
     <w:p>
       <w:pPr>
         <w:pStyle w:val="a3"/>
         <w:spacing w:line="276" w:lineRule="auto"/>
-        <w:ind w:left="780"/>
+        <w:ind w:firstLine="420"/>
         <w:rPr>
           <w:rFonts w:eastAsiaTheme="minorEastAsia"/>
           <w:lang w:val="en-GB"/>
@@ -42642,17 +44648,6 @@
         </w:rPr>
         <w:t>______________________________________________________________________________</w:t>
       </w:r>
-    </w:p>
-    <w:p>
-      <w:pPr>
-        <w:pStyle w:val="a3"/>
-        <w:spacing w:line="276" w:lineRule="auto"/>
-        <w:rPr>
-          <w:rFonts w:eastAsiaTheme="minorEastAsia"/>
-          <w:b/>
-          <w:lang w:val="en-GB"/>
-        </w:rPr>
-      </w:pPr>
     </w:p>
     <w:p>
       <w:pPr>
@@ -42672,21 +44667,14 @@
           <w:rFonts w:eastAsiaTheme="minorEastAsia"/>
           <w:lang w:val="en-GB"/>
         </w:rPr>
-        <w:t>Which aspect of the game is</w:t>
-      </w:r>
-      <w:r>
-        <w:rPr>
-          <w:rFonts w:eastAsiaTheme="minorEastAsia"/>
-          <w:lang w:val="en-GB"/>
-        </w:rPr>
-        <w:t xml:space="preserve"> your favourite and/or least favourite?</w:t>
+        <w:t>Do you have any extra comments and suggestions?</w:t>
       </w:r>
     </w:p>
     <w:p>
       <w:pPr>
         <w:pStyle w:val="a3"/>
         <w:spacing w:line="276" w:lineRule="auto"/>
-        <w:ind w:left="780"/>
+        <w:ind w:firstLine="420"/>
         <w:rPr>
           <w:rFonts w:eastAsiaTheme="minorEastAsia"/>
           <w:lang w:val="en-GB"/>
@@ -42713,795 +44701,12 @@
         <w:spacing w:line="276" w:lineRule="auto"/>
         <w:rPr>
           <w:rFonts w:eastAsiaTheme="minorEastAsia"/>
-          <w:b/>
-          <w:lang w:val="en-GB"/>
-        </w:rPr>
-      </w:pPr>
-    </w:p>
-    <w:p>
-      <w:pPr>
-        <w:pStyle w:val="a3"/>
-        <w:numPr>
-          <w:ilvl w:val="0"/>
-          <w:numId w:val="17"/>
-        </w:numPr>
-        <w:spacing w:line="276" w:lineRule="auto"/>
-        <w:rPr>
-          <w:rFonts w:eastAsiaTheme="minorEastAsia"/>
-          <w:lang w:val="en-GB"/>
-        </w:rPr>
-      </w:pPr>
-      <w:r>
-        <w:rPr>
-          <w:rFonts w:eastAsiaTheme="minorEastAsia"/>
-          <w:lang w:val="en-GB"/>
-        </w:rPr>
-        <w:t>Do you have any extra comments and suggestions?</w:t>
-      </w:r>
-    </w:p>
-    <w:p>
-      <w:pPr>
-        <w:pStyle w:val="a3"/>
-        <w:spacing w:line="276" w:lineRule="auto"/>
-        <w:ind w:left="780"/>
-        <w:rPr>
-          <w:rFonts w:eastAsiaTheme="minorEastAsia"/>
-          <w:lang w:val="en-GB"/>
-        </w:rPr>
-      </w:pPr>
-      <w:r>
-        <w:rPr>
-          <w:rFonts w:eastAsiaTheme="minorEastAsia" w:hint="eastAsia"/>
-          <w:lang w:val="en-GB"/>
-        </w:rPr>
-        <w:t>_</w:t>
-      </w:r>
-      <w:r>
-        <w:rPr>
-          <w:rFonts w:eastAsiaTheme="minorEastAsia"/>
-          <w:lang w:val="en-GB"/>
-        </w:rPr>
-        <w:t>______________________________________________________________________________</w:t>
-      </w:r>
-    </w:p>
-    <w:p>
-      <w:pPr>
-        <w:pStyle w:val="a3"/>
-        <w:spacing w:line="276" w:lineRule="auto"/>
-        <w:rPr>
-          <w:rFonts w:eastAsiaTheme="minorEastAsia"/>
-          <w:b/>
-          <w:lang w:val="en-GB"/>
-        </w:rPr>
-      </w:pPr>
-    </w:p>
-    <w:p>
-      <w:pPr>
-        <w:pStyle w:val="a3"/>
-        <w:numPr>
-          <w:ilvl w:val="0"/>
-          <w:numId w:val="1"/>
-        </w:numPr>
-        <w:spacing w:line="276" w:lineRule="auto"/>
-        <w:ind w:left="360" w:hanging="360"/>
-        <w:rPr>
           <w:b/>
           <w:sz w:val="32"/>
           <w:szCs w:val="32"/>
           <w:lang w:val="en-GB"/>
         </w:rPr>
       </w:pPr>
-      <w:r>
-        <w:rPr>
-          <w:b/>
-          <w:sz w:val="32"/>
-          <w:szCs w:val="32"/>
-          <w:lang w:val="en-GB"/>
-        </w:rPr>
-        <w:t>Gantt Chart</w:t>
-      </w:r>
-    </w:p>
-    <w:p>
-      <w:pPr>
-        <w:pStyle w:val="a3"/>
-        <w:spacing w:line="276" w:lineRule="auto"/>
-        <w:rPr>
-          <w:rFonts w:eastAsiaTheme="minorEastAsia"/>
-          <w:lang w:val="en-GB"/>
-        </w:rPr>
-      </w:pPr>
-      <w:r>
-        <w:rPr>
-          <w:rFonts w:eastAsiaTheme="minorEastAsia"/>
-          <w:lang w:val="en-GB"/>
-        </w:rPr>
-        <w:t>This is the Gantt Chart produced as part of the design specification, showing the schedule of the whole project</w:t>
-      </w:r>
-      <w:r>
-        <w:rPr>
-          <w:rFonts w:eastAsiaTheme="minorEastAsia"/>
-          <w:lang w:val="en-GB"/>
-        </w:rPr>
-        <w:t xml:space="preserve">. </w:t>
-      </w:r>
-      <w:r>
-        <w:rPr>
-          <w:rFonts w:eastAsiaTheme="minorEastAsia"/>
-          <w:lang w:val="en-GB"/>
-        </w:rPr>
-        <w:t xml:space="preserve">The chart is divided into 3 parts to make </w:t>
-      </w:r>
-      <w:r>
-        <w:rPr>
-          <w:rFonts w:eastAsiaTheme="minorEastAsia"/>
-          <w:lang w:val="en-GB"/>
-        </w:rPr>
-        <w:t>it easy to read.</w:t>
-      </w:r>
-    </w:p>
-    <w:p>
-      <w:pPr>
-        <w:pStyle w:val="a3"/>
-        <w:numPr>
-          <w:ilvl w:val="0"/>
-          <w:numId w:val="25"/>
-        </w:numPr>
-        <w:spacing w:line="264" w:lineRule="auto"/>
-        <w:rPr>
-          <w:rFonts w:eastAsiaTheme="minorEastAsia"/>
-          <w:sz w:val="24"/>
-          <w:szCs w:val="24"/>
-        </w:rPr>
-      </w:pPr>
-      <w:r>
-        <w:rPr>
-          <w:rFonts w:eastAsiaTheme="minorEastAsia" w:hint="eastAsia"/>
-          <w:sz w:val="24"/>
-          <w:szCs w:val="24"/>
-        </w:rPr>
-        <w:t>P</w:t>
-      </w:r>
-      <w:r>
-        <w:rPr>
-          <w:rFonts w:eastAsiaTheme="minorEastAsia"/>
-          <w:sz w:val="24"/>
-          <w:szCs w:val="24"/>
-        </w:rPr>
-        <w:t>art1_Design stage</w:t>
-      </w:r>
-    </w:p>
-    <w:p>
-      <w:pPr>
-        <w:pStyle w:val="a3"/>
-        <w:keepNext/>
-        <w:spacing w:line="264" w:lineRule="auto"/>
-        <w:jc w:val="center"/>
-        <w:rPr>
-          <w:sz w:val="24"/>
-          <w:szCs w:val="24"/>
-        </w:rPr>
-      </w:pPr>
-      <w:r>
-        <w:rPr>
-          <w:rFonts w:eastAsiaTheme="minorEastAsia"/>
-          <w:noProof/>
-          <w:sz w:val="24"/>
-          <w:szCs w:val="24"/>
-        </w:rPr>
-        <w:lastRenderedPageBreak/>
-        <w:drawing>
-          <wp:inline distT="0" distB="0" distL="0" distR="0">
-            <wp:extent cx="3449955" cy="1199515"/>
-            <wp:effectExtent l="19050" t="19050" r="17145" b="19685"/>
-            <wp:docPr id="9" name="图片 9" descr="Design"/>
-            <wp:cNvGraphicFramePr>
-              <a:graphicFrameLocks xmlns:a="http://schemas.openxmlformats.org/drawingml/2006/main" noChangeAspect="1"/>
-            </wp:cNvGraphicFramePr>
-            <a:graphic xmlns:a="http://schemas.openxmlformats.org/drawingml/2006/main">
-              <a:graphicData uri="http://schemas.openxmlformats.org/drawingml/2006/picture">
-                <pic:pic xmlns:pic="http://schemas.openxmlformats.org/drawingml/2006/picture">
-                  <pic:nvPicPr>
-                    <pic:cNvPr id="0" name="Picture 41" descr="Design"/>
-                    <pic:cNvPicPr>
-                      <a:picLocks noChangeAspect="1" noChangeArrowheads="1"/>
-                    </pic:cNvPicPr>
-                  </pic:nvPicPr>
-                  <pic:blipFill>
-                    <a:blip r:embed="rId33" cstate="print">
-                      <a:extLst>
-                        <a:ext uri="{28A0092B-C50C-407E-A947-70E740481C1C}">
-                          <a14:useLocalDpi xmlns:a14="http://schemas.microsoft.com/office/drawing/2010/main" val="0"/>
-                        </a:ext>
-                      </a:extLst>
-                    </a:blip>
-                    <a:srcRect/>
-                    <a:stretch>
-                      <a:fillRect/>
-                    </a:stretch>
-                  </pic:blipFill>
-                  <pic:spPr bwMode="auto">
-                    <a:xfrm>
-                      <a:off x="0" y="0"/>
-                      <a:ext cx="3449955" cy="1199515"/>
-                    </a:xfrm>
-                    <a:prstGeom prst="rect">
-                      <a:avLst/>
-                    </a:prstGeom>
-                    <a:noFill/>
-                    <a:ln w="12700" cmpd="sng">
-                      <a:solidFill>
-                        <a:srgbClr val="000000"/>
-                      </a:solidFill>
-                      <a:miter lim="800000"/>
-                      <a:headEnd/>
-                      <a:tailEnd/>
-                    </a:ln>
-                    <a:effectLst/>
-                  </pic:spPr>
-                </pic:pic>
-              </a:graphicData>
-            </a:graphic>
-          </wp:inline>
-        </w:drawing>
-      </w:r>
-    </w:p>
-    <w:p>
-      <w:pPr>
-        <w:pStyle w:val="a3"/>
-        <w:spacing w:line="240" w:lineRule="auto"/>
-        <w:ind w:left="420"/>
-        <w:jc w:val="center"/>
-        <w:rPr>
-          <w:i/>
-          <w:sz w:val="20"/>
-          <w:szCs w:val="20"/>
-          <w:lang w:val="en-GB"/>
-        </w:rPr>
-      </w:pPr>
-      <w:r>
-        <w:rPr>
-          <w:i/>
-          <w:sz w:val="20"/>
-          <w:szCs w:val="20"/>
-          <w:lang w:val="en-GB"/>
-        </w:rPr>
-        <w:t xml:space="preserve">Figure </w:t>
-      </w:r>
-      <w:r>
-        <w:rPr>
-          <w:i/>
-          <w:sz w:val="20"/>
-          <w:szCs w:val="20"/>
-          <w:lang w:val="en-GB"/>
-        </w:rPr>
-        <w:t>5.1</w:t>
-      </w:r>
-      <w:r>
-        <w:rPr>
-          <w:i/>
-          <w:sz w:val="20"/>
-          <w:szCs w:val="20"/>
-          <w:lang w:val="en-GB"/>
-        </w:rPr>
-        <w:t xml:space="preserve"> </w:t>
-      </w:r>
-      <w:r>
-        <w:rPr>
-          <w:i/>
-          <w:sz w:val="20"/>
-          <w:szCs w:val="20"/>
-          <w:lang w:val="en-GB"/>
-        </w:rPr>
-        <w:t>GanttChart_part1</w:t>
-      </w:r>
-    </w:p>
-    <w:p>
-      <w:pPr>
-        <w:pStyle w:val="a3"/>
-        <w:numPr>
-          <w:ilvl w:val="0"/>
-          <w:numId w:val="25"/>
-        </w:numPr>
-        <w:spacing w:line="264" w:lineRule="auto"/>
-        <w:rPr>
-          <w:rFonts w:eastAsiaTheme="minorEastAsia"/>
-          <w:sz w:val="24"/>
-          <w:szCs w:val="24"/>
-        </w:rPr>
-      </w:pPr>
-      <w:r>
-        <w:rPr>
-          <w:rFonts w:eastAsiaTheme="minorEastAsia" w:hint="eastAsia"/>
-          <w:sz w:val="24"/>
-          <w:szCs w:val="24"/>
-        </w:rPr>
-        <w:t>P</w:t>
-      </w:r>
-      <w:r>
-        <w:rPr>
-          <w:rFonts w:eastAsiaTheme="minorEastAsia"/>
-          <w:sz w:val="24"/>
-          <w:szCs w:val="24"/>
-        </w:rPr>
-        <w:t>art2_Implementation stage</w:t>
-      </w:r>
-    </w:p>
-    <w:p>
-      <w:pPr>
-        <w:pStyle w:val="a3"/>
-        <w:keepNext/>
-        <w:spacing w:line="264" w:lineRule="auto"/>
-        <w:jc w:val="center"/>
-        <w:rPr>
-          <w:sz w:val="24"/>
-          <w:szCs w:val="24"/>
-        </w:rPr>
-      </w:pPr>
-      <w:r>
-        <w:rPr>
-          <w:noProof/>
-          <w:sz w:val="24"/>
-          <w:szCs w:val="24"/>
-        </w:rPr>
-        <w:drawing>
-          <wp:inline distT="0" distB="0" distL="0" distR="0">
-            <wp:extent cx="6186805" cy="1163955"/>
-            <wp:effectExtent l="19050" t="19050" r="23495" b="17145"/>
-            <wp:docPr id="8" name="图片 8" descr="Imp-1"/>
-            <wp:cNvGraphicFramePr>
-              <a:graphicFrameLocks xmlns:a="http://schemas.openxmlformats.org/drawingml/2006/main" noChangeAspect="1"/>
-            </wp:cNvGraphicFramePr>
-            <a:graphic xmlns:a="http://schemas.openxmlformats.org/drawingml/2006/main">
-              <a:graphicData uri="http://schemas.openxmlformats.org/drawingml/2006/picture">
-                <pic:pic xmlns:pic="http://schemas.openxmlformats.org/drawingml/2006/picture">
-                  <pic:nvPicPr>
-                    <pic:cNvPr id="0" name="Picture 42" descr="Imp-1"/>
-                    <pic:cNvPicPr>
-                      <a:picLocks noChangeAspect="1" noChangeArrowheads="1"/>
-                    </pic:cNvPicPr>
-                  </pic:nvPicPr>
-                  <pic:blipFill>
-                    <a:blip r:embed="rId34">
-                      <a:extLst>
-                        <a:ext uri="{28A0092B-C50C-407E-A947-70E740481C1C}">
-                          <a14:useLocalDpi xmlns:a14="http://schemas.microsoft.com/office/drawing/2010/main" val="0"/>
-                        </a:ext>
-                      </a:extLst>
-                    </a:blip>
-                    <a:srcRect/>
-                    <a:stretch>
-                      <a:fillRect/>
-                    </a:stretch>
-                  </pic:blipFill>
-                  <pic:spPr bwMode="auto">
-                    <a:xfrm>
-                      <a:off x="0" y="0"/>
-                      <a:ext cx="6186805" cy="1163955"/>
-                    </a:xfrm>
-                    <a:prstGeom prst="rect">
-                      <a:avLst/>
-                    </a:prstGeom>
-                    <a:noFill/>
-                    <a:ln w="12700" cmpd="sng">
-                      <a:solidFill>
-                        <a:srgbClr val="000000"/>
-                      </a:solidFill>
-                      <a:miter lim="800000"/>
-                      <a:headEnd/>
-                      <a:tailEnd/>
-                    </a:ln>
-                    <a:effectLst/>
-                  </pic:spPr>
-                </pic:pic>
-              </a:graphicData>
-            </a:graphic>
-          </wp:inline>
-        </w:drawing>
-      </w:r>
-    </w:p>
-    <w:p>
-      <w:pPr>
-        <w:pStyle w:val="a3"/>
-        <w:spacing w:line="240" w:lineRule="auto"/>
-        <w:ind w:left="420"/>
-        <w:jc w:val="center"/>
-        <w:rPr>
-          <w:i/>
-          <w:sz w:val="20"/>
-          <w:szCs w:val="20"/>
-          <w:lang w:val="en-GB"/>
-        </w:rPr>
-      </w:pPr>
-      <w:r>
-        <w:rPr>
-          <w:i/>
-          <w:sz w:val="20"/>
-          <w:szCs w:val="20"/>
-          <w:lang w:val="en-GB"/>
-        </w:rPr>
-        <w:t>Figure 5.</w:t>
-      </w:r>
-      <w:r>
-        <w:rPr>
-          <w:i/>
-          <w:sz w:val="20"/>
-          <w:szCs w:val="20"/>
-          <w:lang w:val="en-GB"/>
-        </w:rPr>
-        <w:t>2</w:t>
-      </w:r>
-      <w:r>
-        <w:rPr>
-          <w:i/>
-          <w:sz w:val="20"/>
-          <w:szCs w:val="20"/>
-          <w:lang w:val="en-GB"/>
-        </w:rPr>
-        <w:t xml:space="preserve"> GanttChart_part</w:t>
-      </w:r>
-      <w:r>
-        <w:rPr>
-          <w:i/>
-          <w:sz w:val="20"/>
-          <w:szCs w:val="20"/>
-          <w:lang w:val="en-GB"/>
-        </w:rPr>
-        <w:t>2</w:t>
-      </w:r>
-    </w:p>
-    <w:p>
-      <w:pPr>
-        <w:pStyle w:val="a3"/>
-        <w:numPr>
-          <w:ilvl w:val="0"/>
-          <w:numId w:val="25"/>
-        </w:numPr>
-        <w:spacing w:line="264" w:lineRule="auto"/>
-        <w:rPr>
-          <w:rFonts w:eastAsiaTheme="minorEastAsia"/>
-          <w:sz w:val="24"/>
-          <w:szCs w:val="24"/>
-        </w:rPr>
-      </w:pPr>
-      <w:r>
-        <w:rPr>
-          <w:rFonts w:eastAsiaTheme="minorEastAsia" w:hint="eastAsia"/>
-          <w:sz w:val="24"/>
-          <w:szCs w:val="24"/>
-        </w:rPr>
-        <w:t>P</w:t>
-      </w:r>
-      <w:r>
-        <w:rPr>
-          <w:rFonts w:eastAsiaTheme="minorEastAsia"/>
-          <w:sz w:val="24"/>
-          <w:szCs w:val="24"/>
-        </w:rPr>
-        <w:t>art3_Implementation, testing and evaluation stage</w:t>
-      </w:r>
-    </w:p>
-    <w:p>
-      <w:pPr>
-        <w:pStyle w:val="a3"/>
-        <w:keepNext/>
-        <w:spacing w:line="264" w:lineRule="auto"/>
-        <w:jc w:val="center"/>
-        <w:rPr>
-          <w:sz w:val="24"/>
-          <w:szCs w:val="24"/>
-        </w:rPr>
-      </w:pPr>
-      <w:r>
-        <w:rPr>
-          <w:noProof/>
-          <w:sz w:val="24"/>
-          <w:szCs w:val="24"/>
-        </w:rPr>
-        <w:drawing>
-          <wp:inline distT="0" distB="0" distL="0" distR="0">
-            <wp:extent cx="6186805" cy="1252855"/>
-            <wp:effectExtent l="19050" t="19050" r="23495" b="23495"/>
-            <wp:docPr id="7" name="图片 7" descr="imp-2"/>
-            <wp:cNvGraphicFramePr>
-              <a:graphicFrameLocks xmlns:a="http://schemas.openxmlformats.org/drawingml/2006/main" noChangeAspect="1"/>
-            </wp:cNvGraphicFramePr>
-            <a:graphic xmlns:a="http://schemas.openxmlformats.org/drawingml/2006/main">
-              <a:graphicData uri="http://schemas.openxmlformats.org/drawingml/2006/picture">
-                <pic:pic xmlns:pic="http://schemas.openxmlformats.org/drawingml/2006/picture">
-                  <pic:nvPicPr>
-                    <pic:cNvPr id="0" name="Picture 43" descr="imp-2"/>
-                    <pic:cNvPicPr>
-                      <a:picLocks noChangeAspect="1" noChangeArrowheads="1"/>
-                    </pic:cNvPicPr>
-                  </pic:nvPicPr>
-                  <pic:blipFill>
-                    <a:blip r:embed="rId35" cstate="print">
-                      <a:extLst>
-                        <a:ext uri="{28A0092B-C50C-407E-A947-70E740481C1C}">
-                          <a14:useLocalDpi xmlns:a14="http://schemas.microsoft.com/office/drawing/2010/main" val="0"/>
-                        </a:ext>
-                      </a:extLst>
-                    </a:blip>
-                    <a:srcRect/>
-                    <a:stretch>
-                      <a:fillRect/>
-                    </a:stretch>
-                  </pic:blipFill>
-                  <pic:spPr bwMode="auto">
-                    <a:xfrm>
-                      <a:off x="0" y="0"/>
-                      <a:ext cx="6186805" cy="1252855"/>
-                    </a:xfrm>
-                    <a:prstGeom prst="rect">
-                      <a:avLst/>
-                    </a:prstGeom>
-                    <a:noFill/>
-                    <a:ln w="12700" cmpd="sng">
-                      <a:solidFill>
-                        <a:srgbClr val="000000"/>
-                      </a:solidFill>
-                      <a:miter lim="800000"/>
-                      <a:headEnd/>
-                      <a:tailEnd/>
-                    </a:ln>
-                    <a:effectLst/>
-                  </pic:spPr>
-                </pic:pic>
-              </a:graphicData>
-            </a:graphic>
-          </wp:inline>
-        </w:drawing>
-      </w:r>
-    </w:p>
-    <w:p>
-      <w:pPr>
-        <w:pStyle w:val="a3"/>
-        <w:spacing w:line="240" w:lineRule="auto"/>
-        <w:ind w:left="420"/>
-        <w:jc w:val="center"/>
-        <w:rPr>
-          <w:i/>
-          <w:sz w:val="20"/>
-          <w:szCs w:val="20"/>
-          <w:lang w:val="en-GB"/>
-        </w:rPr>
-      </w:pPr>
-      <w:r>
-        <w:rPr>
-          <w:i/>
-          <w:sz w:val="20"/>
-          <w:szCs w:val="20"/>
-          <w:lang w:val="en-GB"/>
-        </w:rPr>
-        <w:t>Figure 5.</w:t>
-      </w:r>
-      <w:r>
-        <w:rPr>
-          <w:i/>
-          <w:sz w:val="20"/>
-          <w:szCs w:val="20"/>
-          <w:lang w:val="en-GB"/>
-        </w:rPr>
-        <w:t>3</w:t>
-      </w:r>
-      <w:r>
-        <w:rPr>
-          <w:i/>
-          <w:sz w:val="20"/>
-          <w:szCs w:val="20"/>
-          <w:lang w:val="en-GB"/>
-        </w:rPr>
-        <w:t xml:space="preserve"> GanttChart_part</w:t>
-      </w:r>
-      <w:r>
-        <w:rPr>
-          <w:i/>
-          <w:sz w:val="20"/>
-          <w:szCs w:val="20"/>
-          <w:lang w:val="en-GB"/>
-        </w:rPr>
-        <w:t>3</w:t>
-      </w:r>
-    </w:p>
-    <w:p>
-      <w:pPr>
-        <w:pStyle w:val="a3"/>
-        <w:spacing w:line="276" w:lineRule="auto"/>
-        <w:rPr>
-          <w:rFonts w:eastAsiaTheme="minorEastAsia"/>
-          <w:b/>
-          <w:sz w:val="32"/>
-          <w:szCs w:val="32"/>
-          <w:lang w:val="en-GB"/>
-        </w:rPr>
-      </w:pPr>
-    </w:p>
-    <w:p>
-      <w:pPr>
-        <w:pStyle w:val="a3"/>
-        <w:numPr>
-          <w:ilvl w:val="0"/>
-          <w:numId w:val="1"/>
-        </w:numPr>
-        <w:spacing w:line="276" w:lineRule="auto"/>
-        <w:ind w:left="360" w:hanging="360"/>
-        <w:rPr>
-          <w:b/>
-          <w:sz w:val="32"/>
-          <w:szCs w:val="32"/>
-          <w:lang w:val="en-GB"/>
-        </w:rPr>
-      </w:pPr>
-      <w:r>
-        <w:rPr>
-          <w:b/>
-          <w:sz w:val="32"/>
-          <w:szCs w:val="32"/>
-          <w:lang w:val="en-GB"/>
-        </w:rPr>
-        <w:t>S</w:t>
-      </w:r>
-      <w:r>
-        <w:rPr>
-          <w:b/>
-          <w:sz w:val="32"/>
-          <w:szCs w:val="32"/>
-          <w:lang w:val="en-GB"/>
-        </w:rPr>
-        <w:t>ummary</w:t>
-      </w:r>
-    </w:p>
-    <w:p>
-      <w:pPr>
-        <w:pStyle w:val="a3"/>
-        <w:spacing w:line="276" w:lineRule="auto"/>
-        <w:rPr>
-          <w:rFonts w:eastAsiaTheme="minorEastAsia"/>
-          <w:lang w:val="en-GB"/>
-        </w:rPr>
-      </w:pPr>
-      <w:r>
-        <w:rPr>
-          <w:rFonts w:eastAsiaTheme="minorEastAsia"/>
-          <w:lang w:val="en-GB"/>
-        </w:rPr>
-        <w:t xml:space="preserve">This </w:t>
-      </w:r>
-      <w:r>
-        <w:rPr>
-          <w:rFonts w:eastAsiaTheme="minorEastAsia"/>
-          <w:lang w:val="en-GB"/>
-        </w:rPr>
-        <w:t>document</w:t>
-      </w:r>
-      <w:r>
-        <w:rPr>
-          <w:rFonts w:eastAsiaTheme="minorEastAsia"/>
-          <w:lang w:val="en-GB"/>
-        </w:rPr>
-        <w:t xml:space="preserve"> describes the design of Pac-Man project. </w:t>
-      </w:r>
-      <w:r>
-        <w:rPr>
-          <w:rFonts w:eastAsiaTheme="minorEastAsia"/>
-          <w:lang w:val="en-GB"/>
-        </w:rPr>
-        <w:t xml:space="preserve">An object-oriented design is applied </w:t>
-      </w:r>
-      <w:r>
-        <w:rPr>
-          <w:rFonts w:eastAsiaTheme="minorEastAsia"/>
-          <w:lang w:val="en-GB"/>
-        </w:rPr>
-        <w:t xml:space="preserve">to </w:t>
-      </w:r>
-      <w:r>
-        <w:rPr>
-          <w:rFonts w:eastAsiaTheme="minorEastAsia"/>
-          <w:lang w:val="en-GB"/>
-        </w:rPr>
-        <w:t xml:space="preserve">this project. </w:t>
-      </w:r>
-      <w:r>
-        <w:rPr>
-          <w:rFonts w:eastAsiaTheme="minorEastAsia"/>
-          <w:lang w:val="en-GB"/>
-        </w:rPr>
-        <w:t xml:space="preserve">In this document, </w:t>
-      </w:r>
-      <w:r>
-        <w:rPr>
-          <w:rFonts w:eastAsiaTheme="minorEastAsia"/>
-          <w:lang w:val="en-GB"/>
-        </w:rPr>
-        <w:t xml:space="preserve">all classes that will </w:t>
-      </w:r>
-      <w:r>
-        <w:rPr>
-          <w:rFonts w:eastAsiaTheme="minorEastAsia"/>
-          <w:lang w:val="en-GB"/>
-        </w:rPr>
-        <w:t xml:space="preserve">used </w:t>
-      </w:r>
-      <w:r>
-        <w:rPr>
-          <w:rFonts w:eastAsiaTheme="minorEastAsia"/>
-          <w:lang w:val="en-GB"/>
-        </w:rPr>
-        <w:t xml:space="preserve">in the software </w:t>
-      </w:r>
-      <w:r>
-        <w:rPr>
-          <w:rFonts w:eastAsiaTheme="minorEastAsia"/>
-          <w:lang w:val="en-GB"/>
-        </w:rPr>
-        <w:t xml:space="preserve">and their relations are discussed. Some pseudocode for </w:t>
-      </w:r>
-      <w:r>
-        <w:rPr>
-          <w:rFonts w:eastAsiaTheme="minorEastAsia"/>
-          <w:lang w:val="en-GB"/>
-        </w:rPr>
-        <w:t xml:space="preserve">some key methods are also given. </w:t>
-      </w:r>
-      <w:r>
-        <w:rPr>
-          <w:rFonts w:eastAsiaTheme="minorEastAsia"/>
-          <w:lang w:val="en-GB"/>
-        </w:rPr>
-        <w:t xml:space="preserve">Finally, design of </w:t>
-      </w:r>
-      <w:r>
-        <w:rPr>
-          <w:rFonts w:eastAsiaTheme="minorEastAsia"/>
-          <w:lang w:val="en-GB"/>
-        </w:rPr>
-        <w:t xml:space="preserve">evaluation stage is also covered in this article. </w:t>
-      </w:r>
-      <w:r>
-        <w:rPr>
-          <w:rFonts w:eastAsiaTheme="minorEastAsia"/>
-          <w:lang w:val="en-GB"/>
-        </w:rPr>
-        <w:t xml:space="preserve">All </w:t>
-      </w:r>
-      <w:r>
-        <w:rPr>
-          <w:rFonts w:eastAsiaTheme="minorEastAsia"/>
-          <w:lang w:val="en-GB"/>
-        </w:rPr>
-        <w:t>this design may be m</w:t>
-      </w:r>
-      <w:r>
-        <w:rPr>
-          <w:rFonts w:eastAsiaTheme="minorEastAsia"/>
-          <w:lang w:val="en-GB"/>
-        </w:rPr>
-        <w:t>odified during the implement sta</w:t>
-      </w:r>
-      <w:r>
-        <w:rPr>
-          <w:rFonts w:eastAsiaTheme="minorEastAsia"/>
-          <w:lang w:val="en-GB"/>
-        </w:rPr>
-        <w:t xml:space="preserve">ge to </w:t>
-      </w:r>
-      <w:r>
-        <w:rPr>
-          <w:rFonts w:eastAsiaTheme="minorEastAsia"/>
-          <w:lang w:val="en-GB"/>
-        </w:rPr>
-        <w:t>im</w:t>
-      </w:r>
-      <w:bookmarkStart w:id="0" w:name="_GoBack"/>
-      <w:bookmarkEnd w:id="0"/>
-      <w:r>
-        <w:rPr>
-          <w:rFonts w:eastAsiaTheme="minorEastAsia"/>
-          <w:lang w:val="en-GB"/>
-        </w:rPr>
-        <w:t>prove the game and make a better product.</w:t>
-      </w:r>
     </w:p>
     <w:p>
       <w:pPr>
@@ -43574,7 +44779,7 @@
       <w:r>
         <w:t xml:space="preserve">. Available: </w:t>
       </w:r>
-      <w:hyperlink r:id="rId36" w:history="1">
+      <w:hyperlink r:id="rId33" w:history="1">
         <w:r>
           <w:rPr>
             <w:rStyle w:val="a6"/>
@@ -43604,7 +44809,7 @@
       <w:r>
         <w:t xml:space="preserve">. Available: </w:t>
       </w:r>
-      <w:hyperlink r:id="rId37" w:history="1">
+      <w:hyperlink r:id="rId34" w:history="1">
         <w:r>
           <w:rPr>
             <w:rStyle w:val="a6"/>
@@ -43634,7 +44839,7 @@
       <w:r>
         <w:t xml:space="preserve">. Available: </w:t>
       </w:r>
-      <w:hyperlink r:id="rId38" w:history="1">
+      <w:hyperlink r:id="rId35" w:history="1">
         <w:r>
           <w:rPr>
             <w:rStyle w:val="a6"/>
@@ -43664,7 +44869,7 @@
       <w:r>
         <w:t xml:space="preserve">. Available: </w:t>
       </w:r>
-      <w:hyperlink r:id="rId39" w:history="1">
+      <w:hyperlink r:id="rId36" w:history="1">
         <w:r>
           <w:rPr>
             <w:rStyle w:val="a6"/>
@@ -43694,7 +44899,7 @@
       <w:r>
         <w:t xml:space="preserve">. Available: </w:t>
       </w:r>
-      <w:hyperlink r:id="rId40" w:history="1">
+      <w:hyperlink r:id="rId37" w:history="1">
         <w:r>
           <w:rPr>
             <w:rStyle w:val="a6"/>
@@ -43709,7 +44914,6 @@
         <w:ind w:left="720" w:hanging="720"/>
       </w:pPr>
       <w:r>
-        <w:lastRenderedPageBreak/>
         <w:t>[6]</w:t>
       </w:r>
       <w:r>
@@ -43725,7 +44929,7 @@
       <w:r>
         <w:t xml:space="preserve">. Available: </w:t>
       </w:r>
-      <w:hyperlink r:id="rId41" w:history="1">
+      <w:hyperlink r:id="rId38" w:history="1">
         <w:r>
           <w:rPr>
             <w:rStyle w:val="a6"/>
@@ -43755,7 +44959,7 @@
       <w:r>
         <w:t xml:space="preserve">. Available: </w:t>
       </w:r>
-      <w:hyperlink r:id="rId42" w:history="1">
+      <w:hyperlink r:id="rId39" w:history="1">
         <w:r>
           <w:rPr>
             <w:rStyle w:val="a6"/>
@@ -43785,7 +44989,7 @@
       <w:r>
         <w:t xml:space="preserve">. Available: </w:t>
       </w:r>
-      <w:hyperlink r:id="rId43" w:history="1">
+      <w:hyperlink r:id="rId40" w:history="1">
         <w:r>
           <w:rPr>
             <w:rStyle w:val="a6"/>
@@ -43837,7 +45041,7 @@
       <w:r>
         <w:t xml:space="preserve">. Available: </w:t>
       </w:r>
-      <w:hyperlink r:id="rId44" w:history="1">
+      <w:hyperlink r:id="rId41" w:history="1">
         <w:r>
           <w:rPr>
             <w:rStyle w:val="a6"/>
@@ -43867,7 +45071,7 @@
       <w:r>
         <w:t xml:space="preserve">. Available: </w:t>
       </w:r>
-      <w:hyperlink r:id="rId45" w:history="1">
+      <w:hyperlink r:id="rId42" w:history="1">
         <w:r>
           <w:rPr>
             <w:rStyle w:val="a6"/>
@@ -43897,7 +45101,7 @@
       <w:r>
         <w:t xml:space="preserve">. Available: </w:t>
       </w:r>
-      <w:hyperlink r:id="rId46" w:history="1">
+      <w:hyperlink r:id="rId43" w:history="1">
         <w:r>
           <w:rPr>
             <w:rStyle w:val="a6"/>
@@ -43927,7 +45131,7 @@
       <w:r>
         <w:t xml:space="preserve">. Available: </w:t>
       </w:r>
-      <w:hyperlink r:id="rId47" w:history="1">
+      <w:hyperlink r:id="rId44" w:history="1">
         <w:r>
           <w:rPr>
             <w:rStyle w:val="a6"/>
@@ -43957,7 +45161,7 @@
       <w:r>
         <w:t xml:space="preserve">. Available: </w:t>
       </w:r>
-      <w:hyperlink r:id="rId48" w:history="1">
+      <w:hyperlink r:id="rId45" w:history="1">
         <w:r>
           <w:rPr>
             <w:rStyle w:val="a6"/>
@@ -43987,7 +45191,7 @@
       <w:r>
         <w:t xml:space="preserve">. Available: </w:t>
       </w:r>
-      <w:hyperlink r:id="rId49" w:history="1">
+      <w:hyperlink r:id="rId46" w:history="1">
         <w:r>
           <w:rPr>
             <w:rStyle w:val="a6"/>
@@ -43998,6 +45202,36 @@
     </w:p>
     <w:p>
       <w:pPr>
+        <w:pStyle w:val="EndNoteBibliography"/>
+        <w:ind w:left="720" w:hanging="720"/>
+      </w:pPr>
+      <w:r>
+        <w:t>[16]</w:t>
+      </w:r>
+      <w:r>
+        <w:tab/>
+        <w:t xml:space="preserve">Beppa. (2019, 25 April). </w:t>
+      </w:r>
+      <w:r>
+        <w:rPr>
+          <w:i/>
+        </w:rPr>
+        <w:t>Fraps Real-time video capture &amp; benchmarking</w:t>
+      </w:r>
+      <w:r>
+        <w:t xml:space="preserve">. Available: </w:t>
+      </w:r>
+      <w:hyperlink r:id="rId47" w:history="1">
+        <w:r>
+          <w:rPr>
+            <w:rStyle w:val="a6"/>
+          </w:rPr>
+          <w:t>http://www.fraps.com/</w:t>
+        </w:r>
+      </w:hyperlink>
+    </w:p>
+    <w:p>
+      <w:pPr>
         <w:pStyle w:val="a3"/>
         <w:spacing w:line="276" w:lineRule="auto"/>
         <w:jc w:val="left"/>
@@ -44015,8 +45249,8 @@
       </w:r>
     </w:p>
     <w:sectPr>
-      <w:headerReference w:type="default" r:id="rId50"/>
-      <w:footerReference w:type="default" r:id="rId51"/>
+      <w:headerReference w:type="default" r:id="rId48"/>
+      <w:footerReference w:type="default" r:id="rId49"/>
       <w:pgSz w:w="11906" w:h="16838"/>
       <w:pgMar w:top="720" w:right="720" w:bottom="720" w:left="720" w:header="851" w:footer="992" w:gutter="0"/>
       <w:cols w:space="425"/>
@@ -44115,7 +45349,7 @@
                 <w:bCs/>
                 <w:noProof/>
               </w:rPr>
-              <w:t>26</w:t>
+              <w:t>28</w:t>
             </w:r>
             <w:r>
               <w:rPr>
@@ -44130,7 +45364,13 @@
               <w:rPr>
                 <w:lang w:val="zh-CN"/>
               </w:rPr>
-              <w:t xml:space="preserve"> / </w:t>
+              <w:t xml:space="preserve"> </w:t>
+            </w:r>
+            <w:r>
+              <w:rPr>
+                <w:lang w:val="zh-CN"/>
+              </w:rPr>
+              <w:t xml:space="preserve">/ </w:t>
             </w:r>
             <w:r>
               <w:rPr>
@@ -44163,7 +45403,7 @@
                 <w:bCs/>
                 <w:noProof/>
               </w:rPr>
-              <w:t>31</w:t>
+              <w:t>30</w:t>
             </w:r>
             <w:r>
               <w:rPr>
@@ -47151,6 +48391,7 @@
   <w:style w:type="character" w:default="1" w:styleId="a0">
     <w:name w:val="Default Paragraph Font"/>
     <w:uiPriority w:val="1"/>
+    <w:semiHidden/>
     <w:unhideWhenUsed/>
   </w:style>
   <w:style w:type="table" w:default="1" w:styleId="a1">
@@ -47666,7 +48907,7 @@
 </file>
 
 <file path=customXml/itemProps1.xml><?xml version="1.0" encoding="utf-8"?>
-<ds:datastoreItem xmlns:ds="http://schemas.openxmlformats.org/officeDocument/2006/customXml" ds:itemID="{AA27E988-3977-42E1-93EF-D503B01AB944}">
+<ds:datastoreItem xmlns:ds="http://schemas.openxmlformats.org/officeDocument/2006/customXml" ds:itemID="{D3B4348F-5060-48E8-9B50-8ECE5B683254}">
   <ds:schemaRefs>
     <ds:schemaRef ds:uri="http://schemas.openxmlformats.org/officeDocument/2006/bibliography"/>
   </ds:schemaRefs>

--- a/Dissertation/FinalReport.docx
+++ b/Dissertation/FinalReport.docx
@@ -6,8 +6,6 @@
       <w:pPr>
         <w:jc w:val="center"/>
       </w:pPr>
-      <w:bookmarkStart w:id="0" w:name="_GoBack"/>
-      <w:bookmarkEnd w:id="0"/>
       <w:r>
         <w:rPr>
           <w:noProof/>
@@ -12055,6 +12053,8 @@
         </w:rPr>
         <w:t>Recursive Division, randomized prim provides a more complex and difficult maze.</w:t>
       </w:r>
+      <w:bookmarkStart w:id="0" w:name="_GoBack"/>
+      <w:bookmarkEnd w:id="0"/>
     </w:p>
     <w:p>
       <w:pPr>
@@ -34951,6 +34951,76 @@
     </w:p>
     <w:p>
       <w:pPr>
+        <w:pStyle w:val="EndNoteBibliography"/>
+        <w:ind w:left="781"/>
+        <w:jc w:val="left"/>
+        <w:rPr>
+          <w:rFonts w:asciiTheme="minorHAnsi" w:eastAsiaTheme="minorHAnsi" w:hAnsiTheme="minorHAnsi"/>
+          <w:i/>
+        </w:rPr>
+      </w:pPr>
+    </w:p>
+    <w:p>
+      <w:pPr>
+        <w:pStyle w:val="a3"/>
+        <w:numPr>
+          <w:ilvl w:val="1"/>
+          <w:numId w:val="1"/>
+        </w:numPr>
+        <w:spacing w:line="276" w:lineRule="auto"/>
+        <w:ind w:left="567" w:hanging="567"/>
+        <w:rPr>
+          <w:rFonts w:eastAsiaTheme="minorEastAsia"/>
+          <w:b/>
+          <w:lang w:val="en-GB"/>
+        </w:rPr>
+      </w:pPr>
+      <w:r>
+        <w:rPr>
+          <w:rFonts w:eastAsiaTheme="minorEastAsia" w:hint="eastAsia"/>
+          <w:b/>
+          <w:lang w:val="en-GB"/>
+        </w:rPr>
+        <w:t>R</w:t>
+      </w:r>
+      <w:r>
+        <w:rPr>
+          <w:rFonts w:eastAsiaTheme="minorEastAsia"/>
+          <w:b/>
+          <w:lang w:val="en-GB"/>
+        </w:rPr>
+        <w:t>ealisation</w:t>
+      </w:r>
+    </w:p>
+    <w:p>
+      <w:pPr>
+        <w:pStyle w:val="a3"/>
+        <w:spacing w:line="276" w:lineRule="auto"/>
+        <w:rPr>
+          <w:rFonts w:eastAsiaTheme="minorEastAsia"/>
+          <w:lang w:val="en-GB"/>
+        </w:rPr>
+      </w:pPr>
+      <w:r>
+        <w:rPr>
+          <w:rFonts w:eastAsiaTheme="minorEastAsia"/>
+          <w:lang w:val="en-GB"/>
+        </w:rPr>
+        <w:t>In the implement stage</w:t>
+      </w:r>
+    </w:p>
+    <w:p>
+      <w:pPr>
+        <w:pStyle w:val="a3"/>
+        <w:spacing w:line="276" w:lineRule="auto"/>
+        <w:rPr>
+          <w:rFonts w:eastAsiaTheme="minorEastAsia"/>
+          <w:lang w:val="en-GB"/>
+        </w:rPr>
+      </w:pPr>
+    </w:p>
+    <w:p>
+      <w:pPr>
         <w:pStyle w:val="a3"/>
         <w:numPr>
           <w:ilvl w:val="1"/>
@@ -35278,6 +35348,7 @@
           <w:rFonts w:eastAsiaTheme="minorEastAsia"/>
           <w:lang w:val="en-GB"/>
         </w:rPr>
+        <w:lastRenderedPageBreak/>
         <w:t xml:space="preserve">The following table </w:t>
       </w:r>
       <w:r>
@@ -35627,7 +35698,6 @@
                 <w:szCs w:val="18"/>
                 <w:lang w:val="en-GB"/>
               </w:rPr>
-              <w:lastRenderedPageBreak/>
               <w:t>2</w:t>
             </w:r>
           </w:p>
@@ -37820,7 +37890,17 @@
                 <w:szCs w:val="18"/>
                 <w:lang w:val="en-GB"/>
               </w:rPr>
-              <w:t xml:space="preserve">. PacMan will collide with </w:t>
+              <w:t xml:space="preserve">. PacMan </w:t>
+            </w:r>
+            <w:r>
+              <w:rPr>
+                <w:rFonts w:eastAsiaTheme="minorEastAsia"/>
+                <w:sz w:val="18"/>
+                <w:szCs w:val="18"/>
+                <w:lang w:val="en-GB"/>
+              </w:rPr>
+              <w:lastRenderedPageBreak/>
+              <w:t xml:space="preserve">will collide with </w:t>
             </w:r>
             <w:r>
               <w:rPr>
@@ -37856,7 +37936,18 @@
                 <w:szCs w:val="18"/>
                 <w:lang w:val="en-GB"/>
               </w:rPr>
-              <w:t>Several Thief with different number of stolen PacDots</w:t>
+              <w:lastRenderedPageBreak/>
+              <w:t xml:space="preserve">Several Thief </w:t>
+            </w:r>
+            <w:r>
+              <w:rPr>
+                <w:rFonts w:eastAsiaTheme="minorEastAsia"/>
+                <w:sz w:val="18"/>
+                <w:szCs w:val="18"/>
+                <w:lang w:val="en-GB"/>
+              </w:rPr>
+              <w:lastRenderedPageBreak/>
+              <w:t>with different number of stolen PacDots</w:t>
             </w:r>
           </w:p>
         </w:tc>
@@ -37883,6 +37974,7 @@
                 <w:szCs w:val="18"/>
                 <w:lang w:val="en-GB"/>
               </w:rPr>
+              <w:lastRenderedPageBreak/>
               <w:t>The Thief will be destroyed</w:t>
             </w:r>
             <w:r>
@@ -37910,7 +38002,17 @@
                 <w:szCs w:val="18"/>
                 <w:lang w:val="en-GB"/>
               </w:rPr>
-              <w:t xml:space="preserve">points will be added to the PacMan according to the number of </w:t>
+              <w:t xml:space="preserve">points will be </w:t>
+            </w:r>
+            <w:r>
+              <w:rPr>
+                <w:rFonts w:eastAsiaTheme="minorEastAsia"/>
+                <w:sz w:val="18"/>
+                <w:szCs w:val="18"/>
+                <w:lang w:val="en-GB"/>
+              </w:rPr>
+              <w:lastRenderedPageBreak/>
+              <w:t xml:space="preserve">added to the PacMan according to the number of </w:t>
             </w:r>
             <w:r>
               <w:rPr>
@@ -37958,6 +38060,7 @@
                 <w:szCs w:val="18"/>
                 <w:lang w:val="en-GB"/>
               </w:rPr>
+              <w:lastRenderedPageBreak/>
               <w:t>1</w:t>
             </w:r>
             <w:r>
@@ -38112,17 +38215,7 @@
                 <w:szCs w:val="18"/>
                 <w:lang w:val="en-GB"/>
               </w:rPr>
-              <w:t xml:space="preserve">different number of </w:t>
-            </w:r>
-            <w:r>
-              <w:rPr>
-                <w:rFonts w:eastAsiaTheme="minorEastAsia"/>
-                <w:sz w:val="18"/>
-                <w:szCs w:val="18"/>
-                <w:lang w:val="en-GB"/>
-              </w:rPr>
-              <w:lastRenderedPageBreak/>
-              <w:t>points</w:t>
+              <w:t>different number of points</w:t>
             </w:r>
           </w:p>
         </w:tc>
@@ -38149,7 +38242,6 @@
                 <w:szCs w:val="18"/>
                 <w:lang w:val="en-GB"/>
               </w:rPr>
-              <w:lastRenderedPageBreak/>
               <w:t>P</w:t>
             </w:r>
             <w:r>
@@ -38190,17 +38282,7 @@
                 <w:szCs w:val="18"/>
                 <w:lang w:val="en-GB"/>
               </w:rPr>
-              <w:t xml:space="preserve">PacMan without enough number of points is not </w:t>
-            </w:r>
-            <w:r>
-              <w:rPr>
-                <w:rFonts w:eastAsiaTheme="minorEastAsia"/>
-                <w:sz w:val="18"/>
-                <w:szCs w:val="18"/>
-                <w:lang w:val="en-GB"/>
-              </w:rPr>
-              <w:lastRenderedPageBreak/>
-              <w:t>allowed to complete the stage</w:t>
+              <w:t>PacMan without enough number of points is not allowed to complete the stage</w:t>
             </w:r>
           </w:p>
         </w:tc>
@@ -38229,7 +38311,6 @@
                 <w:szCs w:val="18"/>
                 <w:lang w:val="en-GB"/>
               </w:rPr>
-              <w:lastRenderedPageBreak/>
               <w:t>1</w:t>
             </w:r>
             <w:r>
@@ -40511,6 +40592,7 @@
                 <w:szCs w:val="18"/>
                 <w:lang w:val="en-GB"/>
               </w:rPr>
+              <w:lastRenderedPageBreak/>
               <w:t xml:space="preserve">moving routines will then be placed </w:t>
             </w:r>
             <w:r>
@@ -40547,6 +40629,7 @@
                 <w:szCs w:val="18"/>
                 <w:lang w:val="en-GB"/>
               </w:rPr>
+              <w:lastRenderedPageBreak/>
               <w:t xml:space="preserve">A set of PacMan which </w:t>
             </w:r>
             <w:r>
@@ -40565,7 +40648,17 @@
                 <w:szCs w:val="18"/>
                 <w:lang w:val="en-GB"/>
               </w:rPr>
-              <w:t>own moving routine</w:t>
+              <w:t xml:space="preserve">own moving </w:t>
+            </w:r>
+            <w:r>
+              <w:rPr>
+                <w:rFonts w:eastAsiaTheme="minorEastAsia"/>
+                <w:sz w:val="18"/>
+                <w:szCs w:val="18"/>
+                <w:lang w:val="en-GB"/>
+              </w:rPr>
+              <w:lastRenderedPageBreak/>
+              <w:t>routine</w:t>
             </w:r>
             <w:r>
               <w:rPr>
@@ -40610,6 +40703,7 @@
                 <w:szCs w:val="18"/>
                 <w:lang w:val="en-GB"/>
               </w:rPr>
+              <w:lastRenderedPageBreak/>
               <w:t xml:space="preserve">For each PacMan, the movement of </w:t>
             </w:r>
             <w:r>
@@ -40666,6 +40760,7 @@
                 <w:szCs w:val="18"/>
                 <w:lang w:val="en-GB"/>
               </w:rPr>
+              <w:lastRenderedPageBreak/>
               <w:t>2</w:t>
             </w:r>
             <w:r>
@@ -40783,17 +40878,7 @@
                 <w:szCs w:val="18"/>
                 <w:lang w:val="en-GB"/>
               </w:rPr>
-              <w:t xml:space="preserve">its pre-determined routine will be added to the maze. </w:t>
-            </w:r>
-            <w:r>
-              <w:rPr>
-                <w:rFonts w:eastAsiaTheme="minorEastAsia"/>
-                <w:sz w:val="18"/>
-                <w:szCs w:val="18"/>
-                <w:lang w:val="en-GB"/>
-              </w:rPr>
-              <w:lastRenderedPageBreak/>
-              <w:t xml:space="preserve">The ambusher should react to these </w:t>
+              <w:t xml:space="preserve">its pre-determined routine will be added to the maze. The ambusher should react to these </w:t>
             </w:r>
             <w:r>
               <w:rPr>
@@ -40838,18 +40923,7 @@
                 <w:szCs w:val="18"/>
                 <w:lang w:val="en-GB"/>
               </w:rPr>
-              <w:lastRenderedPageBreak/>
-              <w:t xml:space="preserve">A set of PacMan which has its pre-determined </w:t>
-            </w:r>
-            <w:r>
-              <w:rPr>
-                <w:rFonts w:eastAsiaTheme="minorEastAsia"/>
-                <w:sz w:val="18"/>
-                <w:szCs w:val="18"/>
-                <w:lang w:val="en-GB"/>
-              </w:rPr>
-              <w:lastRenderedPageBreak/>
-              <w:t>routine</w:t>
+              <w:t>A set of PacMan which has its pre-determined routine</w:t>
             </w:r>
           </w:p>
         </w:tc>
@@ -40876,7 +40950,6 @@
                 <w:szCs w:val="18"/>
                 <w:lang w:val="en-GB"/>
               </w:rPr>
-              <w:lastRenderedPageBreak/>
               <w:t>For each PacMan, the Ambusher should appear in a</w:t>
             </w:r>
             <w:r>
@@ -40933,7 +41006,6 @@
                 <w:szCs w:val="18"/>
                 <w:lang w:val="en-GB"/>
               </w:rPr>
-              <w:lastRenderedPageBreak/>
               <w:t>2</w:t>
             </w:r>
             <w:r>
@@ -42553,6 +42625,7 @@
           <w:rFonts w:eastAsiaTheme="minorEastAsia"/>
           <w:lang w:val="en-GB"/>
         </w:rPr>
+        <w:lastRenderedPageBreak/>
         <w:t>What do you think about the user interface of the game?</w:t>
       </w:r>
     </w:p>
@@ -44737,6 +44810,7 @@
           <w:szCs w:val="24"/>
           <w:lang w:val="en-GB"/>
         </w:rPr>
+        <w:lastRenderedPageBreak/>
         <w:t>Bibliography</w:t>
       </w:r>
     </w:p>
@@ -45349,7 +45423,7 @@
                 <w:bCs/>
                 <w:noProof/>
               </w:rPr>
-              <w:t>28</w:t>
+              <w:t>26</w:t>
             </w:r>
             <w:r>
               <w:rPr>
@@ -48907,7 +48981,7 @@
 </file>
 
 <file path=customXml/itemProps1.xml><?xml version="1.0" encoding="utf-8"?>
-<ds:datastoreItem xmlns:ds="http://schemas.openxmlformats.org/officeDocument/2006/customXml" ds:itemID="{D3B4348F-5060-48E8-9B50-8ECE5B683254}">
+<ds:datastoreItem xmlns:ds="http://schemas.openxmlformats.org/officeDocument/2006/customXml" ds:itemID="{52B2B6B5-E4E5-46C4-B919-7F732DE5A182}">
   <ds:schemaRefs>
     <ds:schemaRef ds:uri="http://schemas.openxmlformats.org/officeDocument/2006/bibliography"/>
   </ds:schemaRefs>

--- a/Dissertation/FinalReport.docx
+++ b/Dissertation/FinalReport.docx
@@ -4925,7 +4925,6 @@
                 <w:lang w:val="en-GB"/>
               </w:rPr>
             </w:pPr>
-            <w:proofErr w:type="gramStart"/>
             <w:r>
               <w:rPr>
                 <w:rFonts w:ascii="Helvetica" w:eastAsiaTheme="minorEastAsia" w:hAnsi="Helvetica" w:cs="Helvetica"/>
@@ -4935,19 +4934,7 @@
                 <w:shd w:val="clear" w:color="auto" w:fill="FFFFFF"/>
                 <w:lang w:val="en-GB"/>
               </w:rPr>
-              <w:t>InitialiseUI(</w:t>
-            </w:r>
-            <w:proofErr w:type="gramEnd"/>
-            <w:r>
-              <w:rPr>
-                <w:rFonts w:ascii="Helvetica" w:eastAsiaTheme="minorEastAsia" w:hAnsi="Helvetica" w:cs="Helvetica"/>
-                <w:color w:val="000000"/>
-                <w:sz w:val="18"/>
-                <w:szCs w:val="18"/>
-                <w:shd w:val="clear" w:color="auto" w:fill="FFFFFF"/>
-                <w:lang w:val="en-GB"/>
-              </w:rPr>
-              <w:t>): void</w:t>
+              <w:t>InitialiseUI(): void</w:t>
             </w:r>
           </w:p>
           <w:p>
@@ -4963,7 +4950,6 @@
                 <w:lang w:val="en-GB"/>
               </w:rPr>
             </w:pPr>
-            <w:proofErr w:type="gramStart"/>
             <w:r>
               <w:rPr>
                 <w:rFonts w:ascii="Helvetica" w:eastAsiaTheme="minorEastAsia" w:hAnsi="Helvetica" w:cs="Helvetica"/>
@@ -4973,19 +4959,7 @@
                 <w:shd w:val="clear" w:color="auto" w:fill="FFFFFF"/>
                 <w:lang w:val="en-GB"/>
               </w:rPr>
-              <w:t>StartNextStage(</w:t>
-            </w:r>
-            <w:proofErr w:type="gramEnd"/>
-            <w:r>
-              <w:rPr>
-                <w:rFonts w:ascii="Helvetica" w:eastAsiaTheme="minorEastAsia" w:hAnsi="Helvetica" w:cs="Helvetica"/>
-                <w:color w:val="000000"/>
-                <w:sz w:val="18"/>
-                <w:szCs w:val="18"/>
-                <w:shd w:val="clear" w:color="auto" w:fill="FFFFFF"/>
-                <w:lang w:val="en-GB"/>
-              </w:rPr>
-              <w:t>): void</w:t>
+              <w:t>StartNextStage(): void</w:t>
             </w:r>
           </w:p>
           <w:p>
@@ -5001,7 +4975,6 @@
                 <w:lang w:val="en-GB"/>
               </w:rPr>
             </w:pPr>
-            <w:proofErr w:type="gramStart"/>
             <w:r>
               <w:rPr>
                 <w:rFonts w:ascii="Helvetica" w:eastAsiaTheme="minorEastAsia" w:hAnsi="Helvetica" w:cs="Helvetica"/>
@@ -5011,19 +4984,7 @@
                 <w:shd w:val="clear" w:color="auto" w:fill="FFFFFF"/>
                 <w:lang w:val="en-GB"/>
               </w:rPr>
-              <w:t>ClearCurrentStage(</w:t>
-            </w:r>
-            <w:proofErr w:type="gramEnd"/>
-            <w:r>
-              <w:rPr>
-                <w:rFonts w:ascii="Helvetica" w:eastAsiaTheme="minorEastAsia" w:hAnsi="Helvetica" w:cs="Helvetica"/>
-                <w:color w:val="000000"/>
-                <w:sz w:val="18"/>
-                <w:szCs w:val="18"/>
-                <w:shd w:val="clear" w:color="auto" w:fill="FFFFFF"/>
-                <w:lang w:val="en-GB"/>
-              </w:rPr>
-              <w:t>): void</w:t>
+              <w:t>ClearCurrentStage(): void</w:t>
             </w:r>
           </w:p>
           <w:p>
@@ -8183,7 +8144,6 @@
                 <w:lang w:val="en-GB"/>
               </w:rPr>
             </w:pPr>
-            <w:proofErr w:type="spellStart"/>
             <w:r>
               <w:rPr>
                 <w:rFonts w:ascii="Helvetica" w:eastAsiaTheme="minorEastAsia" w:hAnsi="Helvetica" w:cs="Helvetica" w:hint="eastAsia"/>
@@ -8204,19 +8164,7 @@
                 <w:shd w:val="clear" w:color="auto" w:fill="FFFFFF"/>
                 <w:lang w:val="en-GB"/>
               </w:rPr>
-              <w:t>uildMaze</w:t>
-            </w:r>
-            <w:proofErr w:type="spellEnd"/>
-            <w:r>
-              <w:rPr>
-                <w:rFonts w:ascii="Helvetica" w:eastAsiaTheme="minorEastAsia" w:hAnsi="Helvetica" w:cs="Helvetica"/>
-                <w:color w:val="000000"/>
-                <w:sz w:val="18"/>
-                <w:szCs w:val="18"/>
-                <w:shd w:val="clear" w:color="auto" w:fill="FFFFFF"/>
-                <w:lang w:val="en-GB"/>
-              </w:rPr>
-              <w:t>(): void</w:t>
+              <w:t>uildMaze(): void</w:t>
             </w:r>
           </w:p>
         </w:tc>
@@ -8410,7 +8358,6 @@
         </w:rPr>
         <w:t>[</w:t>
       </w:r>
-      <w:proofErr w:type="spellStart"/>
       <w:r>
         <w:rPr>
           <w:rFonts w:eastAsiaTheme="minorEastAsia"/>
@@ -8418,7 +8365,6 @@
         </w:rPr>
         <w:t>i</w:t>
       </w:r>
-      <w:proofErr w:type="spellEnd"/>
       <w:r>
         <w:rPr>
           <w:rFonts w:eastAsiaTheme="minorEastAsia"/>
@@ -8539,23 +8485,7 @@
           <w:rFonts w:eastAsiaTheme="minorEastAsia"/>
           <w:lang w:val="en-GB"/>
         </w:rPr>
-        <w:t>[</w:t>
-      </w:r>
-      <w:proofErr w:type="spellStart"/>
-      <w:r>
-        <w:rPr>
-          <w:rFonts w:eastAsiaTheme="minorEastAsia"/>
-          <w:lang w:val="en-GB"/>
-        </w:rPr>
-        <w:t>i</w:t>
-      </w:r>
-      <w:proofErr w:type="spellEnd"/>
-      <w:r>
-        <w:rPr>
-          <w:rFonts w:eastAsiaTheme="minorEastAsia"/>
-          <w:lang w:val="en-GB"/>
-        </w:rPr>
-        <w:t>][j] equals null. I</w:t>
+        <w:t>[i][j] equals null. I</w:t>
       </w:r>
       <w:r>
         <w:rPr>
@@ -8585,23 +8515,7 @@
           <w:rFonts w:eastAsiaTheme="minorEastAsia"/>
           <w:lang w:val="en-GB"/>
         </w:rPr>
-        <w:t>[</w:t>
-      </w:r>
-      <w:proofErr w:type="spellStart"/>
-      <w:r>
-        <w:rPr>
-          <w:rFonts w:eastAsiaTheme="minorEastAsia"/>
-          <w:lang w:val="en-GB"/>
-        </w:rPr>
-        <w:t>i</w:t>
-      </w:r>
-      <w:proofErr w:type="spellEnd"/>
-      <w:r>
-        <w:rPr>
-          <w:rFonts w:eastAsiaTheme="minorEastAsia"/>
-          <w:lang w:val="en-GB"/>
-        </w:rPr>
-        <w:t>][j]</w:t>
+        <w:t>[i][j]</w:t>
       </w:r>
       <w:r>
         <w:rPr>
@@ -9200,7 +9114,6 @@
                 <w:lang w:val="en-GB"/>
               </w:rPr>
             </w:pPr>
-            <w:proofErr w:type="gramStart"/>
             <w:r>
               <w:rPr>
                 <w:rFonts w:ascii="Helvetica" w:eastAsiaTheme="minorEastAsia" w:hAnsi="Helvetica" w:cs="Helvetica"/>
@@ -9210,19 +9123,7 @@
                 <w:shd w:val="clear" w:color="auto" w:fill="FFFFFF"/>
                 <w:lang w:val="en-GB"/>
               </w:rPr>
-              <w:t>GenerateMaze(</w:t>
-            </w:r>
-            <w:proofErr w:type="gramEnd"/>
-            <w:r>
-              <w:rPr>
-                <w:rFonts w:ascii="Helvetica" w:eastAsiaTheme="minorEastAsia" w:hAnsi="Helvetica" w:cs="Helvetica"/>
-                <w:color w:val="000000"/>
-                <w:sz w:val="18"/>
-                <w:szCs w:val="18"/>
-                <w:shd w:val="clear" w:color="auto" w:fill="FFFFFF"/>
-                <w:lang w:val="en-GB"/>
-              </w:rPr>
-              <w:t>width, height): GameObject</w:t>
+              <w:t>GenerateMaze(width, height): GameObject</w:t>
             </w:r>
           </w:p>
           <w:p>
@@ -10479,25 +10380,7 @@
           <w:i/>
           <w:lang w:val="en-GB"/>
         </w:rPr>
-        <w:t xml:space="preserve">Function </w:t>
-      </w:r>
-      <w:proofErr w:type="spellStart"/>
-      <w:r>
-        <w:rPr>
-          <w:rFonts w:asciiTheme="minorHAnsi" w:eastAsiaTheme="minorHAnsi" w:hAnsiTheme="minorHAnsi"/>
-          <w:i/>
-          <w:lang w:val="en-GB"/>
-        </w:rPr>
-        <w:t>recursiveDivision</w:t>
-      </w:r>
-      <w:proofErr w:type="spellEnd"/>
-      <w:r>
-        <w:rPr>
-          <w:rFonts w:asciiTheme="minorHAnsi" w:eastAsiaTheme="minorHAnsi" w:hAnsiTheme="minorHAnsi"/>
-          <w:i/>
-          <w:lang w:val="en-GB"/>
-        </w:rPr>
-        <w:t>(</w:t>
+        <w:t>Function recursiveDivision(</w:t>
       </w:r>
       <w:r>
         <w:rPr>
@@ -10647,25 +10530,7 @@
           <w:lang w:val="en-GB"/>
         </w:rPr>
         <w:tab/>
-        <w:t xml:space="preserve">For each new field, call </w:t>
-      </w:r>
-      <w:proofErr w:type="spellStart"/>
-      <w:r>
-        <w:rPr>
-          <w:rFonts w:asciiTheme="minorHAnsi" w:eastAsiaTheme="minorHAnsi" w:hAnsiTheme="minorHAnsi"/>
-          <w:i/>
-          <w:lang w:val="en-GB"/>
-        </w:rPr>
-        <w:t>recursiveDivision</w:t>
-      </w:r>
-      <w:proofErr w:type="spellEnd"/>
-      <w:r>
-        <w:rPr>
-          <w:rFonts w:asciiTheme="minorHAnsi" w:eastAsiaTheme="minorHAnsi" w:hAnsiTheme="minorHAnsi"/>
-          <w:i/>
-          <w:lang w:val="en-GB"/>
-        </w:rPr>
-        <w:t>(field)</w:t>
+        <w:t>For each new field, call recursiveDivision(field)</w:t>
       </w:r>
     </w:p>
     <w:p>
@@ -12053,8 +11918,6 @@
         </w:rPr>
         <w:t>Recursive Division, randomized prim provides a more complex and difficult maze.</w:t>
       </w:r>
-      <w:bookmarkStart w:id="0" w:name="_GoBack"/>
-      <w:bookmarkEnd w:id="0"/>
     </w:p>
     <w:p>
       <w:pPr>
@@ -13454,21 +13317,12 @@
         </w:rPr>
         <w:t xml:space="preserve"> </w:t>
       </w:r>
-      <w:proofErr w:type="spellStart"/>
-      <w:r>
-        <w:rPr>
-          <w:rFonts w:eastAsiaTheme="minorEastAsia"/>
-          <w:lang w:val="en-GB"/>
-        </w:rPr>
-        <w:t>RemoveDeadEnds</w:t>
-      </w:r>
-      <w:proofErr w:type="spellEnd"/>
-      <w:r>
-        <w:rPr>
-          <w:rFonts w:eastAsiaTheme="minorEastAsia"/>
-          <w:lang w:val="en-GB"/>
-        </w:rPr>
-        <w:t xml:space="preserve">(Maze) will be called </w:t>
+      <w:r>
+        <w:rPr>
+          <w:rFonts w:eastAsiaTheme="minorEastAsia"/>
+          <w:lang w:val="en-GB"/>
+        </w:rPr>
+        <w:t xml:space="preserve">RemoveDeadEnds(Maze) will be called </w:t>
       </w:r>
       <w:r>
         <w:rPr>
@@ -13527,25 +13381,7 @@
           <w:i/>
           <w:lang w:val="en-GB"/>
         </w:rPr>
-        <w:t xml:space="preserve">Function </w:t>
-      </w:r>
-      <w:proofErr w:type="spellStart"/>
-      <w:r>
-        <w:rPr>
-          <w:rFonts w:asciiTheme="minorHAnsi" w:eastAsiaTheme="minorHAnsi" w:hAnsiTheme="minorHAnsi"/>
-          <w:i/>
-          <w:lang w:val="en-GB"/>
-        </w:rPr>
-        <w:t>removeDeadEnds</w:t>
-      </w:r>
-      <w:proofErr w:type="spellEnd"/>
-      <w:r>
-        <w:rPr>
-          <w:rFonts w:asciiTheme="minorHAnsi" w:eastAsiaTheme="minorHAnsi" w:hAnsiTheme="minorHAnsi"/>
-          <w:i/>
-          <w:lang w:val="en-GB"/>
-        </w:rPr>
-        <w:t>(Maze)</w:t>
+        <w:t>Function removeDeadEnds(Maze)</w:t>
       </w:r>
       <w:r>
         <w:rPr>
@@ -13573,25 +13409,7 @@
           <w:i/>
           <w:lang w:val="en-GB"/>
         </w:rPr>
-        <w:t xml:space="preserve">Bool </w:t>
-      </w:r>
-      <w:proofErr w:type="spellStart"/>
-      <w:r>
-        <w:rPr>
-          <w:rFonts w:asciiTheme="minorHAnsi" w:eastAsiaTheme="minorHAnsi" w:hAnsiTheme="minorHAnsi"/>
-          <w:i/>
-          <w:lang w:val="en-GB"/>
-        </w:rPr>
-        <w:t>breakNext</w:t>
-      </w:r>
-      <w:proofErr w:type="spellEnd"/>
-      <w:r>
-        <w:rPr>
-          <w:rFonts w:asciiTheme="minorHAnsi" w:eastAsiaTheme="minorHAnsi" w:hAnsiTheme="minorHAnsi"/>
-          <w:i/>
-          <w:lang w:val="en-GB"/>
-        </w:rPr>
-        <w:t xml:space="preserve"> = true;</w:t>
+        <w:t>Bool breakNext = true;</w:t>
       </w:r>
     </w:p>
     <w:p>
@@ -13640,60 +13458,15 @@
           <w:lang w:val="en-GB"/>
         </w:rPr>
         <w:tab/>
-      </w:r>
-      <w:proofErr w:type="gramStart"/>
-      <w:r>
-        <w:rPr>
-          <w:rFonts w:asciiTheme="minorHAnsi" w:eastAsiaTheme="minorHAnsi" w:hAnsiTheme="minorHAnsi"/>
-          <w:i/>
-          <w:lang w:val="en-GB"/>
-        </w:rPr>
-        <w:t>If(</w:t>
-      </w:r>
-      <w:proofErr w:type="spellStart"/>
-      <w:proofErr w:type="gramEnd"/>
-      <w:r>
-        <w:rPr>
-          <w:rFonts w:asciiTheme="minorHAnsi" w:eastAsiaTheme="minorHAnsi" w:hAnsiTheme="minorHAnsi"/>
-          <w:i/>
-          <w:lang w:val="en-GB"/>
-        </w:rPr>
-        <w:t>breakNext</w:t>
-      </w:r>
-      <w:proofErr w:type="spellEnd"/>
-      <w:r>
-        <w:rPr>
-          <w:rFonts w:asciiTheme="minorHAnsi" w:eastAsiaTheme="minorHAnsi" w:hAnsiTheme="minorHAnsi"/>
-          <w:i/>
-          <w:lang w:val="en-GB"/>
-        </w:rPr>
-        <w:t xml:space="preserve"> = false), continue;</w:t>
-      </w:r>
-      <w:r>
-        <w:rPr>
-          <w:rFonts w:asciiTheme="minorHAnsi" w:eastAsiaTheme="minorHAnsi" w:hAnsiTheme="minorHAnsi"/>
-          <w:i/>
-          <w:lang w:val="en-GB"/>
-        </w:rPr>
-        <w:t xml:space="preserve"> </w:t>
-      </w:r>
-      <w:proofErr w:type="spellStart"/>
-      <w:r>
-        <w:rPr>
-          <w:rFonts w:asciiTheme="minorHAnsi" w:eastAsiaTheme="minorHAnsi" w:hAnsiTheme="minorHAnsi"/>
-          <w:i/>
-          <w:lang w:val="en-GB"/>
-        </w:rPr>
-        <w:t>breakNext</w:t>
-      </w:r>
-      <w:proofErr w:type="spellEnd"/>
-      <w:r>
-        <w:rPr>
-          <w:rFonts w:asciiTheme="minorHAnsi" w:eastAsiaTheme="minorHAnsi" w:hAnsiTheme="minorHAnsi"/>
-          <w:i/>
-          <w:lang w:val="en-GB"/>
-        </w:rPr>
-        <w:t xml:space="preserve"> = true;</w:t>
+        <w:t>If(breakNext = false), continue;</w:t>
+      </w:r>
+      <w:r>
+        <w:rPr>
+          <w:rFonts w:asciiTheme="minorHAnsi" w:eastAsiaTheme="minorHAnsi" w:hAnsiTheme="minorHAnsi"/>
+          <w:i/>
+          <w:lang w:val="en-GB"/>
+        </w:rPr>
+        <w:t xml:space="preserve"> breakNext = true;</w:t>
       </w:r>
     </w:p>
     <w:p>
@@ -13777,25 +13550,7 @@
           <w:i/>
           <w:lang w:val="en-GB"/>
         </w:rPr>
-        <w:t xml:space="preserve">; </w:t>
-      </w:r>
-      <w:proofErr w:type="spellStart"/>
-      <w:r>
-        <w:rPr>
-          <w:rFonts w:asciiTheme="minorHAnsi" w:eastAsiaTheme="minorHAnsi" w:hAnsiTheme="minorHAnsi"/>
-          <w:i/>
-          <w:lang w:val="en-GB"/>
-        </w:rPr>
-        <w:t>breakNext</w:t>
-      </w:r>
-      <w:proofErr w:type="spellEnd"/>
-      <w:r>
-        <w:rPr>
-          <w:rFonts w:asciiTheme="minorHAnsi" w:eastAsiaTheme="minorHAnsi" w:hAnsiTheme="minorHAnsi"/>
-          <w:i/>
-          <w:lang w:val="en-GB"/>
-        </w:rPr>
-        <w:t xml:space="preserve"> = false;</w:t>
+        <w:t>; breakNext = false;</w:t>
       </w:r>
     </w:p>
     <w:p>
@@ -13884,23 +13639,13 @@
         </w:rPr>
         <w:t xml:space="preserve">; </w:t>
       </w:r>
-      <w:proofErr w:type="spellStart"/>
-      <w:r>
-        <w:rPr>
-          <w:rFonts w:asciiTheme="minorHAnsi" w:eastAsiaTheme="minorHAnsi" w:hAnsiTheme="minorHAnsi"/>
-          <w:i/>
-          <w:lang w:val="en-GB"/>
-        </w:rPr>
-        <w:t>breakNext</w:t>
-      </w:r>
-      <w:proofErr w:type="spellEnd"/>
-      <w:r>
-        <w:rPr>
-          <w:rFonts w:asciiTheme="minorHAnsi" w:eastAsiaTheme="minorHAnsi" w:hAnsiTheme="minorHAnsi"/>
-          <w:i/>
-          <w:lang w:val="en-GB"/>
-        </w:rPr>
-        <w:t xml:space="preserve"> = false;</w:t>
+      <w:r>
+        <w:rPr>
+          <w:rFonts w:asciiTheme="minorHAnsi" w:eastAsiaTheme="minorHAnsi" w:hAnsiTheme="minorHAnsi"/>
+          <w:i/>
+          <w:lang w:val="en-GB"/>
+        </w:rPr>
+        <w:t>breakNext = false;</w:t>
       </w:r>
     </w:p>
     <w:p>
@@ -13973,23 +13718,13 @@
         </w:rPr>
         <w:t xml:space="preserve">; </w:t>
       </w:r>
-      <w:proofErr w:type="spellStart"/>
-      <w:r>
-        <w:rPr>
-          <w:rFonts w:asciiTheme="minorHAnsi" w:eastAsiaTheme="minorHAnsi" w:hAnsiTheme="minorHAnsi"/>
-          <w:i/>
-          <w:lang w:val="en-GB"/>
-        </w:rPr>
-        <w:t>breakNext</w:t>
-      </w:r>
-      <w:proofErr w:type="spellEnd"/>
-      <w:r>
-        <w:rPr>
-          <w:rFonts w:asciiTheme="minorHAnsi" w:eastAsiaTheme="minorHAnsi" w:hAnsiTheme="minorHAnsi"/>
-          <w:i/>
-          <w:lang w:val="en-GB"/>
-        </w:rPr>
-        <w:t xml:space="preserve"> = false;</w:t>
+      <w:r>
+        <w:rPr>
+          <w:rFonts w:asciiTheme="minorHAnsi" w:eastAsiaTheme="minorHAnsi" w:hAnsiTheme="minorHAnsi"/>
+          <w:i/>
+          <w:lang w:val="en-GB"/>
+        </w:rPr>
+        <w:t>breakNext = false;</w:t>
       </w:r>
     </w:p>
     <w:p>
@@ -14094,23 +13829,13 @@
         </w:rPr>
         <w:t xml:space="preserve">; </w:t>
       </w:r>
-      <w:proofErr w:type="spellStart"/>
-      <w:r>
-        <w:rPr>
-          <w:rFonts w:asciiTheme="minorHAnsi" w:eastAsiaTheme="minorHAnsi" w:hAnsiTheme="minorHAnsi"/>
-          <w:i/>
-          <w:lang w:val="en-GB"/>
-        </w:rPr>
-        <w:t>breakNext</w:t>
-      </w:r>
-      <w:proofErr w:type="spellEnd"/>
-      <w:r>
-        <w:rPr>
-          <w:rFonts w:asciiTheme="minorHAnsi" w:eastAsiaTheme="minorHAnsi" w:hAnsiTheme="minorHAnsi"/>
-          <w:i/>
-          <w:lang w:val="en-GB"/>
-        </w:rPr>
-        <w:t xml:space="preserve"> = false;</w:t>
+      <w:r>
+        <w:rPr>
+          <w:rFonts w:asciiTheme="minorHAnsi" w:eastAsiaTheme="minorHAnsi" w:hAnsiTheme="minorHAnsi"/>
+          <w:i/>
+          <w:lang w:val="en-GB"/>
+        </w:rPr>
+        <w:t>breakNext = false;</w:t>
       </w:r>
     </w:p>
     <w:p>
@@ -14691,7 +14416,6 @@
                 <w:lang w:val="en-GB"/>
               </w:rPr>
             </w:pPr>
-            <w:proofErr w:type="spellStart"/>
             <w:r>
               <w:rPr>
                 <w:rFonts w:ascii="Helvetica" w:hAnsi="Helvetica" w:cs="Helvetica"/>
@@ -14723,19 +14447,7 @@
                 <w:shd w:val="clear" w:color="auto" w:fill="FFFFFF"/>
                 <w:lang w:val="en-GB"/>
               </w:rPr>
-              <w:t>Prefab</w:t>
-            </w:r>
-            <w:proofErr w:type="spellEnd"/>
-            <w:r>
-              <w:rPr>
-                <w:rFonts w:ascii="Helvetica" w:hAnsi="Helvetica" w:cs="Helvetica"/>
-                <w:color w:val="000000"/>
-                <w:sz w:val="18"/>
-                <w:szCs w:val="18"/>
-                <w:shd w:val="clear" w:color="auto" w:fill="FFFFFF"/>
-                <w:lang w:val="en-GB"/>
-              </w:rPr>
-              <w:t>: GameObject</w:t>
+              <w:t>Prefab: GameObject</w:t>
             </w:r>
           </w:p>
           <w:p>
@@ -14751,7 +14463,6 @@
                 <w:lang w:val="en-GB"/>
               </w:rPr>
             </w:pPr>
-            <w:proofErr w:type="spellStart"/>
             <w:r>
               <w:rPr>
                 <w:rFonts w:ascii="Helvetica" w:hAnsi="Helvetica" w:cs="Helvetica"/>
@@ -14772,19 +14483,7 @@
                 <w:shd w:val="clear" w:color="auto" w:fill="FFFFFF"/>
                 <w:lang w:val="en-GB"/>
               </w:rPr>
-              <w:t>Prefab</w:t>
-            </w:r>
-            <w:proofErr w:type="spellEnd"/>
-            <w:r>
-              <w:rPr>
-                <w:rFonts w:ascii="Helvetica" w:hAnsi="Helvetica" w:cs="Helvetica"/>
-                <w:color w:val="000000"/>
-                <w:sz w:val="18"/>
-                <w:szCs w:val="18"/>
-                <w:shd w:val="clear" w:color="auto" w:fill="FFFFFF"/>
-                <w:lang w:val="en-GB"/>
-              </w:rPr>
-              <w:t>: GameObject</w:t>
+              <w:t>Prefab: GameObject</w:t>
             </w:r>
           </w:p>
           <w:p>
@@ -14800,7 +14499,6 @@
                 <w:lang w:val="en-GB"/>
               </w:rPr>
             </w:pPr>
-            <w:proofErr w:type="spellStart"/>
             <w:r>
               <w:rPr>
                 <w:rFonts w:ascii="Helvetica" w:hAnsi="Helvetica" w:cs="Helvetica"/>
@@ -14821,19 +14519,7 @@
                 <w:shd w:val="clear" w:color="auto" w:fill="FFFFFF"/>
                 <w:lang w:val="en-GB"/>
               </w:rPr>
-              <w:t>Prefab</w:t>
-            </w:r>
-            <w:proofErr w:type="spellEnd"/>
-            <w:r>
-              <w:rPr>
-                <w:rFonts w:ascii="Helvetica" w:hAnsi="Helvetica" w:cs="Helvetica"/>
-                <w:color w:val="000000"/>
-                <w:sz w:val="18"/>
-                <w:szCs w:val="18"/>
-                <w:shd w:val="clear" w:color="auto" w:fill="FFFFFF"/>
-                <w:lang w:val="en-GB"/>
-              </w:rPr>
-              <w:t>: GameObject</w:t>
+              <w:t>Prefab: GameObject</w:t>
             </w:r>
           </w:p>
           <w:p>
@@ -14846,7 +14532,6 @@
                 <w:lang w:val="en-GB"/>
               </w:rPr>
             </w:pPr>
-            <w:proofErr w:type="spellStart"/>
             <w:r>
               <w:rPr>
                 <w:rFonts w:ascii="Helvetica" w:hAnsi="Helvetica" w:cs="Helvetica"/>
@@ -14867,19 +14552,7 @@
                 <w:shd w:val="clear" w:color="auto" w:fill="FFFFFF"/>
                 <w:lang w:val="en-GB"/>
               </w:rPr>
-              <w:t>Prefab</w:t>
-            </w:r>
-            <w:proofErr w:type="spellEnd"/>
-            <w:r>
-              <w:rPr>
-                <w:rFonts w:ascii="Helvetica" w:hAnsi="Helvetica" w:cs="Helvetica"/>
-                <w:color w:val="000000"/>
-                <w:sz w:val="18"/>
-                <w:szCs w:val="18"/>
-                <w:shd w:val="clear" w:color="auto" w:fill="FFFFFF"/>
-                <w:lang w:val="en-GB"/>
-              </w:rPr>
-              <w:t>: GameObject</w:t>
+              <w:t>Prefab: GameObject</w:t>
             </w:r>
           </w:p>
         </w:tc>
@@ -14960,7 +14633,6 @@
                 <w:lang w:val="en-GB"/>
               </w:rPr>
             </w:pPr>
-            <w:proofErr w:type="spellStart"/>
             <w:r>
               <w:rPr>
                 <w:rFonts w:ascii="Helvetica" w:hAnsi="Helvetica" w:cs="Helvetica"/>
@@ -14970,19 +14642,7 @@
                 <w:shd w:val="clear" w:color="auto" w:fill="FFFFFF"/>
                 <w:lang w:val="en-GB"/>
               </w:rPr>
-              <w:t>GenerateARandomGhost</w:t>
-            </w:r>
-            <w:proofErr w:type="spellEnd"/>
-            <w:r>
-              <w:rPr>
-                <w:rFonts w:ascii="Helvetica" w:hAnsi="Helvetica" w:cs="Helvetica"/>
-                <w:color w:val="000000"/>
-                <w:sz w:val="18"/>
-                <w:szCs w:val="18"/>
-                <w:shd w:val="clear" w:color="auto" w:fill="FFFFFF"/>
-                <w:lang w:val="en-GB"/>
-              </w:rPr>
-              <w:t>(xPos, yPos): GameObject</w:t>
+              <w:t>GenerateARandomGhost(xPos, yPos): GameObject</w:t>
             </w:r>
           </w:p>
         </w:tc>
@@ -15018,8 +14678,6 @@
         </w:rPr>
         <w:t xml:space="preserve">Function </w:t>
       </w:r>
-      <w:proofErr w:type="spellStart"/>
-      <w:proofErr w:type="gramStart"/>
       <w:r>
         <w:rPr>
           <w:rFonts w:asciiTheme="minorHAnsi" w:eastAsiaTheme="minorHAnsi" w:hAnsiTheme="minorHAnsi" w:hint="eastAsia"/>
@@ -15042,25 +14700,7 @@
           <w:i/>
           <w:lang w:val="en-GB"/>
         </w:rPr>
-        <w:t>InMaze</w:t>
-      </w:r>
-      <w:proofErr w:type="spellEnd"/>
-      <w:r>
-        <w:rPr>
-          <w:rFonts w:asciiTheme="minorHAnsi" w:eastAsiaTheme="minorHAnsi" w:hAnsiTheme="minorHAnsi"/>
-          <w:i/>
-          <w:lang w:val="en-GB"/>
-        </w:rPr>
-        <w:t>(</w:t>
-      </w:r>
-      <w:proofErr w:type="gramEnd"/>
-      <w:r>
-        <w:rPr>
-          <w:rFonts w:asciiTheme="minorHAnsi" w:eastAsiaTheme="minorHAnsi" w:hAnsiTheme="minorHAnsi"/>
-          <w:i/>
-          <w:lang w:val="en-GB"/>
-        </w:rPr>
-        <w:t>) {</w:t>
+        <w:t>InMaze() {</w:t>
       </w:r>
     </w:p>
     <w:p>
@@ -15088,9 +14728,16 @@
           <w:i/>
           <w:lang w:val="en-GB"/>
         </w:rPr>
-        <w:t xml:space="preserve">For (int </w:t>
-      </w:r>
-      <w:proofErr w:type="spellStart"/>
+        <w:t xml:space="preserve">For (int i = 0; </w:t>
+      </w:r>
+      <w:r>
+        <w:rPr>
+          <w:rFonts w:asciiTheme="minorHAnsi" w:eastAsiaTheme="minorHAnsi" w:hAnsiTheme="minorHAnsi"/>
+          <w:i/>
+          <w:lang w:val="en-GB"/>
+        </w:rPr>
+        <w:t xml:space="preserve">i&lt; Maze.width; </w:t>
+      </w:r>
       <w:r>
         <w:rPr>
           <w:rFonts w:asciiTheme="minorHAnsi" w:eastAsiaTheme="minorHAnsi" w:hAnsiTheme="minorHAnsi"/>
@@ -15099,16 +14746,14 @@
         </w:rPr>
         <w:t>i</w:t>
       </w:r>
-      <w:proofErr w:type="spellEnd"/>
-      <w:r>
-        <w:rPr>
-          <w:rFonts w:asciiTheme="minorHAnsi" w:eastAsiaTheme="minorHAnsi" w:hAnsiTheme="minorHAnsi"/>
-          <w:i/>
-          <w:lang w:val="en-GB"/>
-        </w:rPr>
-        <w:t xml:space="preserve"> = 0; </w:t>
-      </w:r>
-      <w:proofErr w:type="spellStart"/>
+      <w:r>
+        <w:rPr>
+          <w:rFonts w:asciiTheme="minorHAnsi" w:eastAsiaTheme="minorHAnsi" w:hAnsiTheme="minorHAnsi"/>
+          <w:i/>
+          <w:lang w:val="en-GB"/>
+        </w:rPr>
+        <w:t xml:space="preserve"> = </w:t>
+      </w:r>
       <w:r>
         <w:rPr>
           <w:rFonts w:asciiTheme="minorHAnsi" w:eastAsiaTheme="minorHAnsi" w:hAnsiTheme="minorHAnsi"/>
@@ -15117,61 +14762,6 @@
         </w:rPr>
         <w:t>i</w:t>
       </w:r>
-      <w:proofErr w:type="spellEnd"/>
-      <w:r>
-        <w:rPr>
-          <w:rFonts w:asciiTheme="minorHAnsi" w:eastAsiaTheme="minorHAnsi" w:hAnsiTheme="minorHAnsi"/>
-          <w:i/>
-          <w:lang w:val="en-GB"/>
-        </w:rPr>
-        <w:t xml:space="preserve">&lt; </w:t>
-      </w:r>
-      <w:proofErr w:type="spellStart"/>
-      <w:r>
-        <w:rPr>
-          <w:rFonts w:asciiTheme="minorHAnsi" w:eastAsiaTheme="minorHAnsi" w:hAnsiTheme="minorHAnsi"/>
-          <w:i/>
-          <w:lang w:val="en-GB"/>
-        </w:rPr>
-        <w:t>Maze.width</w:t>
-      </w:r>
-      <w:proofErr w:type="spellEnd"/>
-      <w:r>
-        <w:rPr>
-          <w:rFonts w:asciiTheme="minorHAnsi" w:eastAsiaTheme="minorHAnsi" w:hAnsiTheme="minorHAnsi"/>
-          <w:i/>
-          <w:lang w:val="en-GB"/>
-        </w:rPr>
-        <w:t xml:space="preserve">; </w:t>
-      </w:r>
-      <w:proofErr w:type="spellStart"/>
-      <w:r>
-        <w:rPr>
-          <w:rFonts w:asciiTheme="minorHAnsi" w:eastAsiaTheme="minorHAnsi" w:hAnsiTheme="minorHAnsi"/>
-          <w:i/>
-          <w:lang w:val="en-GB"/>
-        </w:rPr>
-        <w:t>i</w:t>
-      </w:r>
-      <w:proofErr w:type="spellEnd"/>
-      <w:r>
-        <w:rPr>
-          <w:rFonts w:asciiTheme="minorHAnsi" w:eastAsiaTheme="minorHAnsi" w:hAnsiTheme="minorHAnsi"/>
-          <w:i/>
-          <w:lang w:val="en-GB"/>
-        </w:rPr>
-        <w:t xml:space="preserve"> = </w:t>
-      </w:r>
-      <w:proofErr w:type="spellStart"/>
-      <w:r>
-        <w:rPr>
-          <w:rFonts w:asciiTheme="minorHAnsi" w:eastAsiaTheme="minorHAnsi" w:hAnsiTheme="minorHAnsi"/>
-          <w:i/>
-          <w:lang w:val="en-GB"/>
-        </w:rPr>
-        <w:t>i</w:t>
-      </w:r>
-      <w:proofErr w:type="spellEnd"/>
       <w:r>
         <w:rPr>
           <w:rFonts w:asciiTheme="minorHAnsi" w:eastAsiaTheme="minorHAnsi" w:hAnsiTheme="minorHAnsi"/>
@@ -15214,25 +14804,7 @@
           <w:i/>
           <w:lang w:val="en-GB"/>
         </w:rPr>
-        <w:t xml:space="preserve">For (int j = 0; j &lt; </w:t>
-      </w:r>
-      <w:proofErr w:type="spellStart"/>
-      <w:r>
-        <w:rPr>
-          <w:rFonts w:asciiTheme="minorHAnsi" w:eastAsiaTheme="minorHAnsi" w:hAnsiTheme="minorHAnsi"/>
-          <w:i/>
-          <w:lang w:val="en-GB"/>
-        </w:rPr>
-        <w:t>Maze.height</w:t>
-      </w:r>
-      <w:proofErr w:type="spellEnd"/>
-      <w:r>
-        <w:rPr>
-          <w:rFonts w:asciiTheme="minorHAnsi" w:eastAsiaTheme="minorHAnsi" w:hAnsiTheme="minorHAnsi"/>
-          <w:i/>
-          <w:lang w:val="en-GB"/>
-        </w:rPr>
-        <w:t>; j = j + 5) {</w:t>
+        <w:t>For (int j = 0; j &lt; Maze.height; j = j + 5) {</w:t>
       </w:r>
     </w:p>
     <w:p>
@@ -15270,35 +14842,14 @@
         </w:rPr>
         <w:tab/>
       </w:r>
-      <w:proofErr w:type="spellStart"/>
-      <w:r>
-        <w:rPr>
-          <w:rFonts w:asciiTheme="minorHAnsi" w:eastAsiaTheme="minorHAnsi" w:hAnsiTheme="minorHAnsi"/>
-          <w:i/>
-          <w:lang w:val="en-GB"/>
-        </w:rPr>
-        <w:t>RandomX</w:t>
-      </w:r>
-      <w:proofErr w:type="spellEnd"/>
-      <w:r>
-        <w:rPr>
-          <w:rFonts w:asciiTheme="minorHAnsi" w:eastAsiaTheme="minorHAnsi" w:hAnsiTheme="minorHAnsi"/>
-          <w:i/>
-          <w:lang w:val="en-GB"/>
-        </w:rPr>
-        <w:t xml:space="preserve"> = </w:t>
-      </w:r>
-      <w:proofErr w:type="gramStart"/>
-      <w:r>
-        <w:rPr>
-          <w:rFonts w:asciiTheme="minorHAnsi" w:eastAsiaTheme="minorHAnsi" w:hAnsiTheme="minorHAnsi"/>
-          <w:i/>
-          <w:lang w:val="en-GB"/>
-        </w:rPr>
-        <w:t>random(</w:t>
-      </w:r>
-      <w:proofErr w:type="spellStart"/>
-      <w:proofErr w:type="gramEnd"/>
+      <w:r>
+        <w:rPr>
+          <w:rFonts w:asciiTheme="minorHAnsi" w:eastAsiaTheme="minorHAnsi" w:hAnsiTheme="minorHAnsi"/>
+          <w:i/>
+          <w:lang w:val="en-GB"/>
+        </w:rPr>
+        <w:t xml:space="preserve">RandomX = random(i, </w:t>
+      </w:r>
       <w:r>
         <w:rPr>
           <w:rFonts w:asciiTheme="minorHAnsi" w:eastAsiaTheme="minorHAnsi" w:hAnsiTheme="minorHAnsi"/>
@@ -15307,25 +14858,6 @@
         </w:rPr>
         <w:t>i</w:t>
       </w:r>
-      <w:proofErr w:type="spellEnd"/>
-      <w:r>
-        <w:rPr>
-          <w:rFonts w:asciiTheme="minorHAnsi" w:eastAsiaTheme="minorHAnsi" w:hAnsiTheme="minorHAnsi"/>
-          <w:i/>
-          <w:lang w:val="en-GB"/>
-        </w:rPr>
-        <w:t xml:space="preserve">, </w:t>
-      </w:r>
-      <w:proofErr w:type="spellStart"/>
-      <w:r>
-        <w:rPr>
-          <w:rFonts w:asciiTheme="minorHAnsi" w:eastAsiaTheme="minorHAnsi" w:hAnsiTheme="minorHAnsi"/>
-          <w:i/>
-          <w:lang w:val="en-GB"/>
-        </w:rPr>
-        <w:t>i</w:t>
-      </w:r>
-      <w:proofErr w:type="spellEnd"/>
       <w:r>
         <w:rPr>
           <w:rFonts w:asciiTheme="minorHAnsi" w:eastAsiaTheme="minorHAnsi" w:hAnsiTheme="minorHAnsi"/>
@@ -15369,42 +14901,7 @@
           <w:lang w:val="en-GB"/>
         </w:rPr>
         <w:tab/>
-      </w:r>
-      <w:proofErr w:type="spellStart"/>
-      <w:r>
-        <w:rPr>
-          <w:rFonts w:asciiTheme="minorHAnsi" w:eastAsiaTheme="minorHAnsi" w:hAnsiTheme="minorHAnsi"/>
-          <w:i/>
-          <w:lang w:val="en-GB"/>
-        </w:rPr>
-        <w:t>RandomY</w:t>
-      </w:r>
-      <w:proofErr w:type="spellEnd"/>
-      <w:r>
-        <w:rPr>
-          <w:rFonts w:asciiTheme="minorHAnsi" w:eastAsiaTheme="minorHAnsi" w:hAnsiTheme="minorHAnsi"/>
-          <w:i/>
-          <w:lang w:val="en-GB"/>
-        </w:rPr>
-        <w:t xml:space="preserve"> = </w:t>
-      </w:r>
-      <w:proofErr w:type="gramStart"/>
-      <w:r>
-        <w:rPr>
-          <w:rFonts w:asciiTheme="minorHAnsi" w:eastAsiaTheme="minorHAnsi" w:hAnsiTheme="minorHAnsi"/>
-          <w:i/>
-          <w:lang w:val="en-GB"/>
-        </w:rPr>
-        <w:t>random(</w:t>
-      </w:r>
-      <w:proofErr w:type="gramEnd"/>
-      <w:r>
-        <w:rPr>
-          <w:rFonts w:asciiTheme="minorHAnsi" w:eastAsiaTheme="minorHAnsi" w:hAnsiTheme="minorHAnsi"/>
-          <w:i/>
-          <w:lang w:val="en-GB"/>
-        </w:rPr>
-        <w:t>j, j + 5)</w:t>
+        <w:t>RandomY = random(j, j + 5)</w:t>
       </w:r>
     </w:p>
     <w:p>
@@ -15441,53 +14938,7 @@
           <w:lang w:val="en-GB"/>
         </w:rPr>
         <w:tab/>
-        <w:t>If (Maze[</w:t>
-      </w:r>
-      <w:proofErr w:type="spellStart"/>
-      <w:r>
-        <w:rPr>
-          <w:rFonts w:asciiTheme="minorHAnsi" w:eastAsiaTheme="minorHAnsi" w:hAnsiTheme="minorHAnsi"/>
-          <w:i/>
-          <w:lang w:val="en-GB"/>
-        </w:rPr>
-        <w:t>randomX</w:t>
-      </w:r>
-      <w:proofErr w:type="spellEnd"/>
-      <w:r>
-        <w:rPr>
-          <w:rFonts w:asciiTheme="minorHAnsi" w:eastAsiaTheme="minorHAnsi" w:hAnsiTheme="minorHAnsi"/>
-          <w:i/>
-          <w:lang w:val="en-GB"/>
-        </w:rPr>
-        <w:t>][</w:t>
-      </w:r>
-      <w:proofErr w:type="spellStart"/>
-      <w:r>
-        <w:rPr>
-          <w:rFonts w:asciiTheme="minorHAnsi" w:eastAsiaTheme="minorHAnsi" w:hAnsiTheme="minorHAnsi"/>
-          <w:i/>
-          <w:lang w:val="en-GB"/>
-        </w:rPr>
-        <w:t>randomY</w:t>
-      </w:r>
-      <w:proofErr w:type="spellEnd"/>
-      <w:proofErr w:type="gramStart"/>
-      <w:r>
-        <w:rPr>
-          <w:rFonts w:asciiTheme="minorHAnsi" w:eastAsiaTheme="minorHAnsi" w:hAnsiTheme="minorHAnsi"/>
-          <w:i/>
-          <w:lang w:val="en-GB"/>
-        </w:rPr>
-        <w:t>] !</w:t>
-      </w:r>
-      <w:proofErr w:type="gramEnd"/>
-      <w:r>
-        <w:rPr>
-          <w:rFonts w:asciiTheme="minorHAnsi" w:eastAsiaTheme="minorHAnsi" w:hAnsiTheme="minorHAnsi"/>
-          <w:i/>
-          <w:lang w:val="en-GB"/>
-        </w:rPr>
-        <w:t>= wall) {</w:t>
+        <w:t>If (Maze[randomX][randomY] != wall) {</w:t>
       </w:r>
     </w:p>
     <w:p>
@@ -15532,43 +14983,7 @@
           <w:lang w:val="en-GB"/>
         </w:rPr>
         <w:tab/>
-        <w:t>Place a random item which has been unlocked in Maze[</w:t>
-      </w:r>
-      <w:proofErr w:type="spellStart"/>
-      <w:r>
-        <w:rPr>
-          <w:rFonts w:asciiTheme="minorHAnsi" w:eastAsiaTheme="minorHAnsi" w:hAnsiTheme="minorHAnsi"/>
-          <w:i/>
-          <w:lang w:val="en-GB"/>
-        </w:rPr>
-        <w:t>randomX</w:t>
-      </w:r>
-      <w:proofErr w:type="spellEnd"/>
-      <w:r>
-        <w:rPr>
-          <w:rFonts w:asciiTheme="minorHAnsi" w:eastAsiaTheme="minorHAnsi" w:hAnsiTheme="minorHAnsi"/>
-          <w:i/>
-          <w:lang w:val="en-GB"/>
-        </w:rPr>
-        <w:t>][</w:t>
-      </w:r>
-      <w:proofErr w:type="spellStart"/>
-      <w:r>
-        <w:rPr>
-          <w:rFonts w:asciiTheme="minorHAnsi" w:eastAsiaTheme="minorHAnsi" w:hAnsiTheme="minorHAnsi"/>
-          <w:i/>
-          <w:lang w:val="en-GB"/>
-        </w:rPr>
-        <w:t>randomY</w:t>
-      </w:r>
-      <w:proofErr w:type="spellEnd"/>
-      <w:r>
-        <w:rPr>
-          <w:rFonts w:asciiTheme="minorHAnsi" w:eastAsiaTheme="minorHAnsi" w:hAnsiTheme="minorHAnsi"/>
-          <w:i/>
-          <w:lang w:val="en-GB"/>
-        </w:rPr>
-        <w:t>]</w:t>
+        <w:t>Place a random item which has been unlocked in Maze[randomX][randomY]</w:t>
       </w:r>
     </w:p>
     <w:p>
@@ -15643,70 +15058,7 @@
           <w:lang w:val="en-GB"/>
         </w:rPr>
         <w:tab/>
-      </w:r>
-      <w:proofErr w:type="spellStart"/>
-      <w:r>
-        <w:rPr>
-          <w:rFonts w:asciiTheme="minorHAnsi" w:eastAsiaTheme="minorHAnsi" w:hAnsiTheme="minorHAnsi"/>
-          <w:i/>
-          <w:lang w:val="en-GB"/>
-        </w:rPr>
-        <w:t>RandomX</w:t>
-      </w:r>
-      <w:proofErr w:type="spellEnd"/>
-      <w:r>
-        <w:rPr>
-          <w:rFonts w:asciiTheme="minorHAnsi" w:eastAsiaTheme="minorHAnsi" w:hAnsiTheme="minorHAnsi"/>
-          <w:i/>
-          <w:lang w:val="en-GB"/>
-        </w:rPr>
-        <w:t xml:space="preserve"> = </w:t>
-      </w:r>
-      <w:proofErr w:type="gramStart"/>
-      <w:r>
-        <w:rPr>
-          <w:rFonts w:asciiTheme="minorHAnsi" w:eastAsiaTheme="minorHAnsi" w:hAnsiTheme="minorHAnsi"/>
-          <w:i/>
-          <w:lang w:val="en-GB"/>
-        </w:rPr>
-        <w:t>random(</w:t>
-      </w:r>
-      <w:proofErr w:type="spellStart"/>
-      <w:proofErr w:type="gramEnd"/>
-      <w:r>
-        <w:rPr>
-          <w:rFonts w:asciiTheme="minorHAnsi" w:eastAsiaTheme="minorHAnsi" w:hAnsiTheme="minorHAnsi"/>
-          <w:i/>
-          <w:lang w:val="en-GB"/>
-        </w:rPr>
-        <w:t>i</w:t>
-      </w:r>
-      <w:proofErr w:type="spellEnd"/>
-      <w:r>
-        <w:rPr>
-          <w:rFonts w:asciiTheme="minorHAnsi" w:eastAsiaTheme="minorHAnsi" w:hAnsiTheme="minorHAnsi"/>
-          <w:i/>
-          <w:lang w:val="en-GB"/>
-        </w:rPr>
-        <w:t xml:space="preserve">, </w:t>
-      </w:r>
-      <w:proofErr w:type="spellStart"/>
-      <w:r>
-        <w:rPr>
-          <w:rFonts w:asciiTheme="minorHAnsi" w:eastAsiaTheme="minorHAnsi" w:hAnsiTheme="minorHAnsi"/>
-          <w:i/>
-          <w:lang w:val="en-GB"/>
-        </w:rPr>
-        <w:t>i</w:t>
-      </w:r>
-      <w:proofErr w:type="spellEnd"/>
-      <w:r>
-        <w:rPr>
-          <w:rFonts w:asciiTheme="minorHAnsi" w:eastAsiaTheme="minorHAnsi" w:hAnsiTheme="minorHAnsi"/>
-          <w:i/>
-          <w:lang w:val="en-GB"/>
-        </w:rPr>
-        <w:t xml:space="preserve"> + 5)</w:t>
+        <w:t>RandomX = random(i, i + 5)</w:t>
       </w:r>
     </w:p>
     <w:p>
@@ -15743,42 +15095,7 @@
           <w:lang w:val="en-GB"/>
         </w:rPr>
         <w:tab/>
-      </w:r>
-      <w:proofErr w:type="spellStart"/>
-      <w:r>
-        <w:rPr>
-          <w:rFonts w:asciiTheme="minorHAnsi" w:eastAsiaTheme="minorHAnsi" w:hAnsiTheme="minorHAnsi"/>
-          <w:i/>
-          <w:lang w:val="en-GB"/>
-        </w:rPr>
-        <w:t>RandomY</w:t>
-      </w:r>
-      <w:proofErr w:type="spellEnd"/>
-      <w:r>
-        <w:rPr>
-          <w:rFonts w:asciiTheme="minorHAnsi" w:eastAsiaTheme="minorHAnsi" w:hAnsiTheme="minorHAnsi"/>
-          <w:i/>
-          <w:lang w:val="en-GB"/>
-        </w:rPr>
-        <w:t xml:space="preserve"> = </w:t>
-      </w:r>
-      <w:proofErr w:type="gramStart"/>
-      <w:r>
-        <w:rPr>
-          <w:rFonts w:asciiTheme="minorHAnsi" w:eastAsiaTheme="minorHAnsi" w:hAnsiTheme="minorHAnsi"/>
-          <w:i/>
-          <w:lang w:val="en-GB"/>
-        </w:rPr>
-        <w:t>random(</w:t>
-      </w:r>
-      <w:proofErr w:type="gramEnd"/>
-      <w:r>
-        <w:rPr>
-          <w:rFonts w:asciiTheme="minorHAnsi" w:eastAsiaTheme="minorHAnsi" w:hAnsiTheme="minorHAnsi"/>
-          <w:i/>
-          <w:lang w:val="en-GB"/>
-        </w:rPr>
-        <w:t>j, j + 5)</w:t>
+        <w:t>RandomY = random(j, j + 5)</w:t>
       </w:r>
     </w:p>
     <w:p>
@@ -15815,97 +15132,15 @@
           <w:lang w:val="en-GB"/>
         </w:rPr>
         <w:tab/>
-        <w:t>If (Maze[</w:t>
-      </w:r>
-      <w:proofErr w:type="spellStart"/>
-      <w:r>
-        <w:rPr>
-          <w:rFonts w:asciiTheme="minorHAnsi" w:eastAsiaTheme="minorHAnsi" w:hAnsiTheme="minorHAnsi"/>
-          <w:i/>
-          <w:lang w:val="en-GB"/>
-        </w:rPr>
-        <w:t>randomX</w:t>
-      </w:r>
-      <w:proofErr w:type="spellEnd"/>
-      <w:r>
-        <w:rPr>
-          <w:rFonts w:asciiTheme="minorHAnsi" w:eastAsiaTheme="minorHAnsi" w:hAnsiTheme="minorHAnsi"/>
-          <w:i/>
-          <w:lang w:val="en-GB"/>
-        </w:rPr>
-        <w:t>][</w:t>
-      </w:r>
-      <w:proofErr w:type="spellStart"/>
-      <w:r>
-        <w:rPr>
-          <w:rFonts w:asciiTheme="minorHAnsi" w:eastAsiaTheme="minorHAnsi" w:hAnsiTheme="minorHAnsi"/>
-          <w:i/>
-          <w:lang w:val="en-GB"/>
-        </w:rPr>
-        <w:t>randomY</w:t>
-      </w:r>
-      <w:proofErr w:type="spellEnd"/>
-      <w:proofErr w:type="gramStart"/>
-      <w:r>
-        <w:rPr>
-          <w:rFonts w:asciiTheme="minorHAnsi" w:eastAsiaTheme="minorHAnsi" w:hAnsiTheme="minorHAnsi"/>
-          <w:i/>
-          <w:lang w:val="en-GB"/>
-        </w:rPr>
-        <w:t>] !</w:t>
-      </w:r>
-      <w:proofErr w:type="gramEnd"/>
-      <w:r>
-        <w:rPr>
-          <w:rFonts w:asciiTheme="minorHAnsi" w:eastAsiaTheme="minorHAnsi" w:hAnsiTheme="minorHAnsi"/>
-          <w:i/>
-          <w:lang w:val="en-GB"/>
-        </w:rPr>
-        <w:t>= wall</w:t>
-      </w:r>
-      <w:r>
-        <w:rPr>
-          <w:rFonts w:asciiTheme="minorHAnsi" w:eastAsiaTheme="minorHAnsi" w:hAnsiTheme="minorHAnsi"/>
-          <w:i/>
-          <w:lang w:val="en-GB"/>
-        </w:rPr>
-        <w:t xml:space="preserve"> &amp;&amp; there is no item in Maze[</w:t>
-      </w:r>
-      <w:proofErr w:type="spellStart"/>
-      <w:r>
-        <w:rPr>
-          <w:rFonts w:asciiTheme="minorHAnsi" w:eastAsiaTheme="minorHAnsi" w:hAnsiTheme="minorHAnsi"/>
-          <w:i/>
-          <w:lang w:val="en-GB"/>
-        </w:rPr>
-        <w:t>randomX</w:t>
-      </w:r>
-      <w:proofErr w:type="spellEnd"/>
-      <w:r>
-        <w:rPr>
-          <w:rFonts w:asciiTheme="minorHAnsi" w:eastAsiaTheme="minorHAnsi" w:hAnsiTheme="minorHAnsi"/>
-          <w:i/>
-          <w:lang w:val="en-GB"/>
-        </w:rPr>
-        <w:t>][</w:t>
-      </w:r>
-      <w:proofErr w:type="spellStart"/>
-      <w:r>
-        <w:rPr>
-          <w:rFonts w:asciiTheme="minorHAnsi" w:eastAsiaTheme="minorHAnsi" w:hAnsiTheme="minorHAnsi"/>
-          <w:i/>
-          <w:lang w:val="en-GB"/>
-        </w:rPr>
-        <w:t>randomY</w:t>
-      </w:r>
-      <w:proofErr w:type="spellEnd"/>
-      <w:r>
-        <w:rPr>
-          <w:rFonts w:asciiTheme="minorHAnsi" w:eastAsiaTheme="minorHAnsi" w:hAnsiTheme="minorHAnsi"/>
-          <w:i/>
-          <w:lang w:val="en-GB"/>
-        </w:rPr>
-        <w:t>]</w:t>
+        <w:t>If (Maze[randomX][randomY] != wall</w:t>
+      </w:r>
+      <w:r>
+        <w:rPr>
+          <w:rFonts w:asciiTheme="minorHAnsi" w:eastAsiaTheme="minorHAnsi" w:hAnsiTheme="minorHAnsi"/>
+          <w:i/>
+          <w:lang w:val="en-GB"/>
+        </w:rPr>
+        <w:t xml:space="preserve"> &amp;&amp; there is no item in Maze[randomX][randomY]</w:t>
       </w:r>
       <w:r>
         <w:rPr>
@@ -15974,43 +15209,7 @@
           <w:i/>
           <w:lang w:val="en-GB"/>
         </w:rPr>
-        <w:t xml:space="preserve"> in Maze[</w:t>
-      </w:r>
-      <w:proofErr w:type="spellStart"/>
-      <w:r>
-        <w:rPr>
-          <w:rFonts w:asciiTheme="minorHAnsi" w:eastAsiaTheme="minorHAnsi" w:hAnsiTheme="minorHAnsi"/>
-          <w:i/>
-          <w:lang w:val="en-GB"/>
-        </w:rPr>
-        <w:t>randomX</w:t>
-      </w:r>
-      <w:proofErr w:type="spellEnd"/>
-      <w:r>
-        <w:rPr>
-          <w:rFonts w:asciiTheme="minorHAnsi" w:eastAsiaTheme="minorHAnsi" w:hAnsiTheme="minorHAnsi"/>
-          <w:i/>
-          <w:lang w:val="en-GB"/>
-        </w:rPr>
-        <w:t>][</w:t>
-      </w:r>
-      <w:proofErr w:type="spellStart"/>
-      <w:r>
-        <w:rPr>
-          <w:rFonts w:asciiTheme="minorHAnsi" w:eastAsiaTheme="minorHAnsi" w:hAnsiTheme="minorHAnsi"/>
-          <w:i/>
-          <w:lang w:val="en-GB"/>
-        </w:rPr>
-        <w:t>randomY</w:t>
-      </w:r>
-      <w:proofErr w:type="spellEnd"/>
-      <w:r>
-        <w:rPr>
-          <w:rFonts w:asciiTheme="minorHAnsi" w:eastAsiaTheme="minorHAnsi" w:hAnsiTheme="minorHAnsi"/>
-          <w:i/>
-          <w:lang w:val="en-GB"/>
-        </w:rPr>
-        <w:t>]</w:t>
+        <w:t xml:space="preserve"> in Maze[randomX][randomY]</w:t>
       </w:r>
     </w:p>
     <w:p>
@@ -16218,7 +15417,6 @@
                 <w:lang w:val="en-GB"/>
               </w:rPr>
             </w:pPr>
-            <w:proofErr w:type="spellStart"/>
             <w:r>
               <w:rPr>
                 <w:rFonts w:ascii="Helvetica" w:eastAsiaTheme="minorEastAsia" w:hAnsi="Helvetica" w:cs="Helvetica"/>
@@ -16239,19 +15437,7 @@
                 <w:shd w:val="clear" w:color="auto" w:fill="FFFFFF"/>
                 <w:lang w:val="en-GB"/>
               </w:rPr>
-              <w:t>oints</w:t>
-            </w:r>
-            <w:proofErr w:type="spellEnd"/>
-            <w:r>
-              <w:rPr>
-                <w:rFonts w:ascii="Helvetica" w:eastAsiaTheme="minorEastAsia" w:hAnsi="Helvetica" w:cs="Helvetica"/>
-                <w:color w:val="000000"/>
-                <w:sz w:val="18"/>
-                <w:szCs w:val="18"/>
-                <w:shd w:val="clear" w:color="auto" w:fill="FFFFFF"/>
-                <w:lang w:val="en-GB"/>
-              </w:rPr>
-              <w:t>: int</w:t>
+              <w:t>oints: int</w:t>
             </w:r>
           </w:p>
           <w:p>
@@ -16576,7 +15762,6 @@
                 <w:lang w:val="en-GB"/>
               </w:rPr>
             </w:pPr>
-            <w:proofErr w:type="gramStart"/>
             <w:r>
               <w:rPr>
                 <w:rFonts w:ascii="Helvetica" w:hAnsi="Helvetica" w:cs="Helvetica"/>
@@ -16586,19 +15771,7 @@
                 <w:shd w:val="clear" w:color="auto" w:fill="FFFFFF"/>
                 <w:lang w:val="en-GB"/>
               </w:rPr>
-              <w:t>getUserInput(</w:t>
-            </w:r>
-            <w:proofErr w:type="gramEnd"/>
-            <w:r>
-              <w:rPr>
-                <w:rFonts w:ascii="Helvetica" w:hAnsi="Helvetica" w:cs="Helvetica"/>
-                <w:color w:val="000000"/>
-                <w:sz w:val="18"/>
-                <w:szCs w:val="18"/>
-                <w:shd w:val="clear" w:color="auto" w:fill="FFFFFF"/>
-                <w:lang w:val="en-GB"/>
-              </w:rPr>
-              <w:t>): void</w:t>
+              <w:t>getUserInput(): void</w:t>
             </w:r>
           </w:p>
           <w:p>
@@ -17203,21 +16376,12 @@
         </w:rPr>
         <w:t xml:space="preserve">temporarily. </w:t>
       </w:r>
-      <w:proofErr w:type="gramStart"/>
-      <w:r>
-        <w:rPr>
-          <w:rFonts w:eastAsiaTheme="minorEastAsia"/>
-          <w:lang w:val="en-GB"/>
-        </w:rPr>
-        <w:t>getUserInput(</w:t>
-      </w:r>
-      <w:proofErr w:type="gramEnd"/>
-      <w:r>
-        <w:rPr>
-          <w:rFonts w:eastAsiaTheme="minorEastAsia"/>
-          <w:lang w:val="en-GB"/>
-        </w:rPr>
-        <w:t>)</w:t>
+      <w:r>
+        <w:rPr>
+          <w:rFonts w:eastAsiaTheme="minorEastAsia"/>
+          <w:lang w:val="en-GB"/>
+        </w:rPr>
+        <w:t>getUserInput()</w:t>
       </w:r>
       <w:r>
         <w:rPr>
@@ -17467,7 +16631,6 @@
         </w:rPr>
         <w:t xml:space="preserve">Function </w:t>
       </w:r>
-      <w:proofErr w:type="gramStart"/>
       <w:r>
         <w:rPr>
           <w:rFonts w:asciiTheme="minorHAnsi" w:eastAsiaTheme="minorHAnsi" w:hAnsiTheme="minorHAnsi"/>
@@ -17482,16 +16645,7 @@
           <w:i/>
           <w:lang w:val="en-GB"/>
         </w:rPr>
-        <w:t>Update(</w:t>
-      </w:r>
-      <w:proofErr w:type="gramEnd"/>
-      <w:r>
-        <w:rPr>
-          <w:rFonts w:asciiTheme="minorHAnsi" w:eastAsiaTheme="minorHAnsi" w:hAnsiTheme="minorHAnsi"/>
-          <w:i/>
-          <w:lang w:val="en-GB"/>
-        </w:rPr>
-        <w:t>)</w:t>
+        <w:t>Update()</w:t>
       </w:r>
       <w:r>
         <w:rPr>
@@ -17558,23 +16712,13 @@
         <w:lastRenderedPageBreak/>
         <w:tab/>
       </w:r>
-      <w:proofErr w:type="gramStart"/>
-      <w:r>
-        <w:rPr>
-          <w:rFonts w:asciiTheme="minorHAnsi" w:eastAsiaTheme="minorHAnsi" w:hAnsiTheme="minorHAnsi"/>
-          <w:i/>
-          <w:lang w:val="en-GB"/>
-        </w:rPr>
-        <w:t>getUserInput(</w:t>
-      </w:r>
-      <w:proofErr w:type="gramEnd"/>
-      <w:r>
-        <w:rPr>
-          <w:rFonts w:asciiTheme="minorHAnsi" w:eastAsiaTheme="minorHAnsi" w:hAnsiTheme="minorHAnsi"/>
-          <w:i/>
-          <w:lang w:val="en-GB"/>
-        </w:rPr>
-        <w:t>)</w:t>
+      <w:r>
+        <w:rPr>
+          <w:rFonts w:asciiTheme="minorHAnsi" w:eastAsiaTheme="minorHAnsi" w:hAnsiTheme="minorHAnsi"/>
+          <w:i/>
+          <w:lang w:val="en-GB"/>
+        </w:rPr>
+        <w:t>getUserInput()</w:t>
       </w:r>
     </w:p>
     <w:p>
@@ -17654,25 +16798,7 @@
           <w:i/>
           <w:lang w:val="en-GB"/>
         </w:rPr>
-        <w:t xml:space="preserve">Function </w:t>
-      </w:r>
-      <w:proofErr w:type="gramStart"/>
-      <w:r>
-        <w:rPr>
-          <w:rFonts w:asciiTheme="minorHAnsi" w:eastAsiaTheme="minorHAnsi" w:hAnsiTheme="minorHAnsi"/>
-          <w:i/>
-          <w:lang w:val="en-GB"/>
-        </w:rPr>
-        <w:t>getUserInput(</w:t>
-      </w:r>
-      <w:proofErr w:type="gramEnd"/>
-      <w:r>
-        <w:rPr>
-          <w:rFonts w:asciiTheme="minorHAnsi" w:eastAsiaTheme="minorHAnsi" w:hAnsiTheme="minorHAnsi"/>
-          <w:i/>
-          <w:lang w:val="en-GB"/>
-        </w:rPr>
-        <w:t>)</w:t>
+        <w:t>Function getUserInput()</w:t>
       </w:r>
       <w:r>
         <w:rPr>
@@ -17852,25 +16978,7 @@
           <w:i/>
           <w:lang w:val="en-GB"/>
         </w:rPr>
-        <w:t>If (nextMovementDir=</w:t>
-      </w:r>
-      <w:proofErr w:type="gramStart"/>
-      <w:r>
-        <w:rPr>
-          <w:rFonts w:asciiTheme="minorHAnsi" w:eastAsiaTheme="minorHAnsi" w:hAnsiTheme="minorHAnsi"/>
-          <w:i/>
-          <w:lang w:val="en-GB"/>
-        </w:rPr>
-        <w:t>=(</w:t>
-      </w:r>
-      <w:proofErr w:type="gramEnd"/>
-      <w:r>
-        <w:rPr>
-          <w:rFonts w:asciiTheme="minorHAnsi" w:eastAsiaTheme="minorHAnsi" w:hAnsiTheme="minorHAnsi"/>
-          <w:i/>
-          <w:lang w:val="en-GB"/>
-        </w:rPr>
-        <w:t>0,1,0) &amp;&amp; noWallOnTopOfPacMan) then change direction to up</w:t>
+        <w:t>If (nextMovementDir==(0,1,0) &amp;&amp; noWallOnTopOfPacMan) then change direction to up</w:t>
       </w:r>
     </w:p>
     <w:p>
@@ -17891,25 +16999,7 @@
           <w:lang w:val="en-GB"/>
         </w:rPr>
         <w:tab/>
-        <w:t>If(nextMovementDir=</w:t>
-      </w:r>
-      <w:proofErr w:type="gramStart"/>
-      <w:r>
-        <w:rPr>
-          <w:rFonts w:asciiTheme="minorHAnsi" w:eastAsiaTheme="minorHAnsi" w:hAnsiTheme="minorHAnsi"/>
-          <w:i/>
-          <w:lang w:val="en-GB"/>
-        </w:rPr>
-        <w:t>=(</w:t>
-      </w:r>
-      <w:proofErr w:type="gramEnd"/>
-      <w:r>
-        <w:rPr>
-          <w:rFonts w:asciiTheme="minorHAnsi" w:eastAsiaTheme="minorHAnsi" w:hAnsiTheme="minorHAnsi"/>
-          <w:i/>
-          <w:lang w:val="en-GB"/>
-        </w:rPr>
-        <w:t>0,-1,0) &amp;&amp; noWallOnBottomOfPacMan) then change direction to bottom</w:t>
+        <w:t>If(nextMovementDir==(0,-1,0) &amp;&amp; noWallOnBottomOfPacMan) then change direction to bottom</w:t>
       </w:r>
     </w:p>
     <w:p>
@@ -17930,25 +17020,7 @@
           <w:lang w:val="en-GB"/>
         </w:rPr>
         <w:tab/>
-        <w:t>If (nextMovementDir=</w:t>
-      </w:r>
-      <w:proofErr w:type="gramStart"/>
-      <w:r>
-        <w:rPr>
-          <w:rFonts w:asciiTheme="minorHAnsi" w:eastAsiaTheme="minorHAnsi" w:hAnsiTheme="minorHAnsi"/>
-          <w:i/>
-          <w:lang w:val="en-GB"/>
-        </w:rPr>
-        <w:t>=(</w:t>
-      </w:r>
-      <w:proofErr w:type="gramEnd"/>
-      <w:r>
-        <w:rPr>
-          <w:rFonts w:asciiTheme="minorHAnsi" w:eastAsiaTheme="minorHAnsi" w:hAnsiTheme="minorHAnsi"/>
-          <w:i/>
-          <w:lang w:val="en-GB"/>
-        </w:rPr>
-        <w:t>-1,0,0) &amp;&amp; noWallOnLeftOfPacMan) then change direction to left</w:t>
+        <w:t>If (nextMovementDir==(-1,0,0) &amp;&amp; noWallOnLeftOfPacMan) then change direction to left</w:t>
       </w:r>
     </w:p>
     <w:p>
@@ -17969,25 +17041,7 @@
           <w:lang w:val="en-GB"/>
         </w:rPr>
         <w:tab/>
-        <w:t>If (nextMovementDir=</w:t>
-      </w:r>
-      <w:proofErr w:type="gramStart"/>
-      <w:r>
-        <w:rPr>
-          <w:rFonts w:asciiTheme="minorHAnsi" w:eastAsiaTheme="minorHAnsi" w:hAnsiTheme="minorHAnsi"/>
-          <w:i/>
-          <w:lang w:val="en-GB"/>
-        </w:rPr>
-        <w:t>=(</w:t>
-      </w:r>
-      <w:proofErr w:type="gramEnd"/>
-      <w:r>
-        <w:rPr>
-          <w:rFonts w:asciiTheme="minorHAnsi" w:eastAsiaTheme="minorHAnsi" w:hAnsiTheme="minorHAnsi"/>
-          <w:i/>
-          <w:lang w:val="en-GB"/>
-        </w:rPr>
-        <w:t>1,0,0) &amp;&amp; noWallOnRightOfPacMan) then change direction to righ</w:t>
+        <w:t>If (nextMovementDir==(1,0,0) &amp;&amp; noWallOnRightOfPacMan) then change direction to righ</w:t>
       </w:r>
       <w:r>
         <w:rPr>
@@ -18633,25 +17687,7 @@
           <w:i/>
           <w:lang w:val="en-GB"/>
         </w:rPr>
-        <w:t>If (</w:t>
-      </w:r>
-      <w:proofErr w:type="gramStart"/>
-      <w:r>
-        <w:rPr>
-          <w:rFonts w:asciiTheme="minorHAnsi" w:eastAsiaTheme="minorHAnsi" w:hAnsiTheme="minorHAnsi"/>
-          <w:i/>
-          <w:lang w:val="en-GB"/>
-        </w:rPr>
-        <w:t>Collision.collider.type</w:t>
-      </w:r>
-      <w:proofErr w:type="gramEnd"/>
-      <w:r>
-        <w:rPr>
-          <w:rFonts w:asciiTheme="minorHAnsi" w:eastAsiaTheme="minorHAnsi" w:hAnsiTheme="minorHAnsi"/>
-          <w:i/>
-          <w:lang w:val="en-GB"/>
-        </w:rPr>
-        <w:t>==wall) then do nothing</w:t>
+        <w:t>If (Collision.collider.type==wall) then do nothing</w:t>
       </w:r>
     </w:p>
     <w:p>
@@ -18687,25 +17723,7 @@
           <w:i/>
           <w:lang w:val="en-GB"/>
         </w:rPr>
-        <w:t>If (</w:t>
-      </w:r>
-      <w:proofErr w:type="gramStart"/>
-      <w:r>
-        <w:rPr>
-          <w:rFonts w:asciiTheme="minorHAnsi" w:eastAsiaTheme="minorHAnsi" w:hAnsiTheme="minorHAnsi"/>
-          <w:i/>
-          <w:lang w:val="en-GB"/>
-        </w:rPr>
-        <w:t>Collision.collider.type</w:t>
-      </w:r>
-      <w:proofErr w:type="gramEnd"/>
-      <w:r>
-        <w:rPr>
-          <w:rFonts w:asciiTheme="minorHAnsi" w:eastAsiaTheme="minorHAnsi" w:hAnsiTheme="minorHAnsi"/>
-          <w:i/>
-          <w:lang w:val="en-GB"/>
-        </w:rPr>
-        <w:t>=</w:t>
+        <w:t>If (Collision.collider.type=</w:t>
       </w:r>
       <w:r>
         <w:rPr>
@@ -18763,23 +17781,13 @@
           <w:lang w:val="en-GB"/>
         </w:rPr>
       </w:pPr>
-      <w:proofErr w:type="gramStart"/>
-      <w:r>
-        <w:rPr>
-          <w:rFonts w:asciiTheme="minorHAnsi" w:eastAsiaTheme="minorHAnsi" w:hAnsiTheme="minorHAnsi"/>
-          <w:i/>
-          <w:lang w:val="en-GB"/>
-        </w:rPr>
-        <w:t>if(</w:t>
-      </w:r>
-      <w:proofErr w:type="gramEnd"/>
-      <w:r>
-        <w:rPr>
-          <w:rFonts w:asciiTheme="minorHAnsi" w:eastAsiaTheme="minorHAnsi" w:hAnsiTheme="minorHAnsi"/>
-          <w:i/>
-          <w:lang w:val="en-GB"/>
-        </w:rPr>
-        <w:t>lives &gt; 0)</w:t>
+      <w:r>
+        <w:rPr>
+          <w:rFonts w:asciiTheme="minorHAnsi" w:eastAsiaTheme="minorHAnsi" w:hAnsiTheme="minorHAnsi"/>
+          <w:i/>
+          <w:lang w:val="en-GB"/>
+        </w:rPr>
+        <w:t>if(lives &gt; 0)</w:t>
       </w:r>
       <w:r>
         <w:rPr>
@@ -18860,25 +17868,7 @@
           <w:lang w:val="en-GB"/>
         </w:rPr>
         <w:tab/>
-        <w:t>If (</w:t>
-      </w:r>
-      <w:proofErr w:type="gramStart"/>
-      <w:r>
-        <w:rPr>
-          <w:rFonts w:asciiTheme="minorHAnsi" w:eastAsiaTheme="minorHAnsi" w:hAnsiTheme="minorHAnsi"/>
-          <w:i/>
-          <w:lang w:val="en-GB"/>
-        </w:rPr>
-        <w:t>Collision.collider.type</w:t>
-      </w:r>
-      <w:proofErr w:type="gramEnd"/>
-      <w:r>
-        <w:rPr>
-          <w:rFonts w:asciiTheme="minorHAnsi" w:eastAsiaTheme="minorHAnsi" w:hAnsiTheme="minorHAnsi"/>
-          <w:i/>
-          <w:lang w:val="en-GB"/>
-        </w:rPr>
-        <w:t>==</w:t>
+        <w:t>If (Collision.collider.type==</w:t>
       </w:r>
       <w:r>
         <w:rPr>
@@ -19030,25 +18020,7 @@
           <w:i/>
           <w:lang w:val="en-GB"/>
         </w:rPr>
-        <w:t>If (</w:t>
-      </w:r>
-      <w:proofErr w:type="gramStart"/>
-      <w:r>
-        <w:rPr>
-          <w:rFonts w:asciiTheme="minorHAnsi" w:eastAsiaTheme="minorHAnsi" w:hAnsiTheme="minorHAnsi"/>
-          <w:i/>
-          <w:lang w:val="en-GB"/>
-        </w:rPr>
-        <w:t>Collision.collider.type</w:t>
-      </w:r>
-      <w:proofErr w:type="gramEnd"/>
-      <w:r>
-        <w:rPr>
-          <w:rFonts w:asciiTheme="minorHAnsi" w:eastAsiaTheme="minorHAnsi" w:hAnsiTheme="minorHAnsi"/>
-          <w:i/>
-          <w:lang w:val="en-GB"/>
-        </w:rPr>
-        <w:t>==</w:t>
+        <w:t>If (Collision.collider.type==</w:t>
       </w:r>
       <w:r>
         <w:rPr>
@@ -19618,7 +18590,6 @@
         </w:rPr>
         <w:t xml:space="preserve">Function </w:t>
       </w:r>
-      <w:proofErr w:type="gramStart"/>
       <w:r>
         <w:rPr>
           <w:rFonts w:asciiTheme="minorHAnsi" w:eastAsiaTheme="minorHAnsi" w:hAnsiTheme="minorHAnsi"/>
@@ -19635,7 +18606,6 @@
         </w:rPr>
         <w:t>(</w:t>
       </w:r>
-      <w:proofErr w:type="gramEnd"/>
       <w:r>
         <w:rPr>
           <w:rFonts w:asciiTheme="minorHAnsi" w:eastAsiaTheme="minorHAnsi" w:hAnsiTheme="minorHAnsi"/>
@@ -20067,25 +19037,7 @@
           <w:i/>
           <w:lang w:val="en-GB"/>
         </w:rPr>
-        <w:t xml:space="preserve">Function </w:t>
-      </w:r>
-      <w:proofErr w:type="gramStart"/>
-      <w:r>
-        <w:rPr>
-          <w:rFonts w:asciiTheme="minorHAnsi" w:eastAsiaTheme="minorHAnsi" w:hAnsiTheme="minorHAnsi"/>
-          <w:i/>
-          <w:lang w:val="en-GB"/>
-        </w:rPr>
-        <w:t>Update(</w:t>
-      </w:r>
-      <w:proofErr w:type="gramEnd"/>
-      <w:r>
-        <w:rPr>
-          <w:rFonts w:asciiTheme="minorHAnsi" w:eastAsiaTheme="minorHAnsi" w:hAnsiTheme="minorHAnsi"/>
-          <w:i/>
-          <w:lang w:val="en-GB"/>
-        </w:rPr>
-        <w:t>)</w:t>
+        <w:t>Function Update()</w:t>
       </w:r>
       <w:r>
         <w:rPr>
@@ -20147,16 +19099,7 @@
           <w:i/>
           <w:lang w:val="en-GB"/>
         </w:rPr>
-        <w:t xml:space="preserve"> and there is enough </w:t>
-      </w:r>
-      <w:proofErr w:type="gramStart"/>
-      <w:r>
-        <w:rPr>
-          <w:rFonts w:asciiTheme="minorHAnsi" w:eastAsiaTheme="minorHAnsi" w:hAnsiTheme="minorHAnsi"/>
-          <w:i/>
-          <w:lang w:val="en-GB"/>
-        </w:rPr>
-        <w:t>energy</w:t>
+        <w:t xml:space="preserve"> and there is enough energy</w:t>
       </w:r>
       <w:r>
         <w:rPr>
@@ -20174,7 +19117,6 @@
         </w:rPr>
         <w:t>{</w:t>
       </w:r>
-      <w:proofErr w:type="gramEnd"/>
     </w:p>
     <w:p>
       <w:pPr>
@@ -20416,7 +19358,6 @@
                 <w:lang w:val="en-GB"/>
               </w:rPr>
             </w:pPr>
-            <w:proofErr w:type="spellStart"/>
             <w:r>
               <w:rPr>
                 <w:rFonts w:ascii="Helvetica" w:hAnsi="Helvetica" w:cs="Helvetica"/>
@@ -20426,19 +19367,7 @@
                 <w:shd w:val="clear" w:color="auto" w:fill="FFFFFF"/>
                 <w:lang w:val="en-GB"/>
               </w:rPr>
-              <w:t>viewSize</w:t>
-            </w:r>
-            <w:proofErr w:type="spellEnd"/>
-            <w:r>
-              <w:rPr>
-                <w:rFonts w:ascii="Helvetica" w:hAnsi="Helvetica" w:cs="Helvetica"/>
-                <w:color w:val="000000"/>
-                <w:sz w:val="18"/>
-                <w:szCs w:val="18"/>
-                <w:shd w:val="clear" w:color="auto" w:fill="FFFFFF"/>
-                <w:lang w:val="en-GB"/>
-              </w:rPr>
-              <w:t>: float</w:t>
+              <w:t>viewSize: float</w:t>
             </w:r>
           </w:p>
           <w:p>
@@ -20490,7 +19419,6 @@
                 <w:lang w:val="en-GB"/>
               </w:rPr>
             </w:pPr>
-            <w:proofErr w:type="spellStart"/>
             <w:r>
               <w:rPr>
                 <w:rFonts w:ascii="Helvetica" w:hAnsi="Helvetica" w:cs="Helvetica"/>
@@ -20500,19 +19428,7 @@
                 <w:shd w:val="clear" w:color="auto" w:fill="FFFFFF"/>
                 <w:lang w:val="en-GB"/>
               </w:rPr>
-              <w:t>widthOfZone</w:t>
-            </w:r>
-            <w:proofErr w:type="spellEnd"/>
-            <w:r>
-              <w:rPr>
-                <w:rFonts w:ascii="Helvetica" w:hAnsi="Helvetica" w:cs="Helvetica"/>
-                <w:color w:val="000000"/>
-                <w:sz w:val="18"/>
-                <w:szCs w:val="18"/>
-                <w:shd w:val="clear" w:color="auto" w:fill="FFFFFF"/>
-                <w:lang w:val="en-GB"/>
-              </w:rPr>
-              <w:t>: float</w:t>
+              <w:t>widthOfZone: float</w:t>
             </w:r>
           </w:p>
           <w:p>
@@ -20524,7 +19440,6 @@
                 <w:lang w:val="en-GB"/>
               </w:rPr>
             </w:pPr>
-            <w:proofErr w:type="spellStart"/>
             <w:r>
               <w:rPr>
                 <w:rFonts w:ascii="Helvetica" w:hAnsi="Helvetica" w:cs="Helvetica"/>
@@ -20556,19 +19471,7 @@
                 <w:shd w:val="clear" w:color="auto" w:fill="FFFFFF"/>
                 <w:lang w:val="en-GB"/>
               </w:rPr>
-              <w:t>Zone</w:t>
-            </w:r>
-            <w:proofErr w:type="spellEnd"/>
-            <w:r>
-              <w:rPr>
-                <w:rFonts w:ascii="Helvetica" w:hAnsi="Helvetica" w:cs="Helvetica"/>
-                <w:color w:val="000000"/>
-                <w:sz w:val="18"/>
-                <w:szCs w:val="18"/>
-                <w:shd w:val="clear" w:color="auto" w:fill="FFFFFF"/>
-                <w:lang w:val="en-GB"/>
-              </w:rPr>
-              <w:t>: float</w:t>
+              <w:t>Zone: float</w:t>
             </w:r>
           </w:p>
         </w:tc>
@@ -20594,7 +19497,6 @@
                 <w:lang w:val="en-GB"/>
               </w:rPr>
             </w:pPr>
-            <w:proofErr w:type="spellStart"/>
             <w:r>
               <w:rPr>
                 <w:rFonts w:ascii="Helvetica" w:hAnsi="Helvetica" w:cs="Helvetica"/>
@@ -20615,19 +19517,7 @@
                 <w:shd w:val="clear" w:color="auto" w:fill="FFFFFF"/>
                 <w:lang w:val="en-GB"/>
               </w:rPr>
-              <w:t>oveToPosition</w:t>
-            </w:r>
-            <w:proofErr w:type="spellEnd"/>
-            <w:r>
-              <w:rPr>
-                <w:rFonts w:ascii="Helvetica" w:hAnsi="Helvetica" w:cs="Helvetica"/>
-                <w:color w:val="000000"/>
-                <w:sz w:val="18"/>
-                <w:szCs w:val="18"/>
-                <w:shd w:val="clear" w:color="auto" w:fill="FFFFFF"/>
-                <w:lang w:val="en-GB"/>
-              </w:rPr>
-              <w:t>(Vector3): void</w:t>
+              <w:t>oveToPosition(Vector3): void</w:t>
             </w:r>
           </w:p>
           <w:p>
@@ -20643,7 +19533,6 @@
                 <w:lang w:val="en-GB"/>
               </w:rPr>
             </w:pPr>
-            <w:proofErr w:type="spellStart"/>
             <w:r>
               <w:rPr>
                 <w:rFonts w:ascii="Helvetica" w:eastAsiaTheme="minorEastAsia" w:hAnsi="Helvetica" w:cs="Helvetica"/>
@@ -20653,19 +19542,7 @@
                 <w:shd w:val="clear" w:color="auto" w:fill="FFFFFF"/>
                 <w:lang w:val="en-GB"/>
               </w:rPr>
-              <w:t>setTarget</w:t>
-            </w:r>
-            <w:proofErr w:type="spellEnd"/>
-            <w:r>
-              <w:rPr>
-                <w:rFonts w:ascii="Helvetica" w:eastAsiaTheme="minorEastAsia" w:hAnsi="Helvetica" w:cs="Helvetica"/>
-                <w:color w:val="000000"/>
-                <w:sz w:val="18"/>
-                <w:szCs w:val="18"/>
-                <w:shd w:val="clear" w:color="auto" w:fill="FFFFFF"/>
-                <w:lang w:val="en-GB"/>
-              </w:rPr>
-              <w:t>(GameObject): void</w:t>
+              <w:t>setTarget(GameObject): void</w:t>
             </w:r>
           </w:p>
         </w:tc>
@@ -21072,25 +19949,7 @@
           <w:i/>
           <w:lang w:val="en-GB"/>
         </w:rPr>
-        <w:t xml:space="preserve">Function </w:t>
-      </w:r>
-      <w:proofErr w:type="gramStart"/>
-      <w:r>
-        <w:rPr>
-          <w:rFonts w:asciiTheme="minorHAnsi" w:eastAsiaTheme="minorHAnsi" w:hAnsiTheme="minorHAnsi"/>
-          <w:i/>
-          <w:lang w:val="en-GB"/>
-        </w:rPr>
-        <w:t>Update(</w:t>
-      </w:r>
-      <w:proofErr w:type="gramEnd"/>
-      <w:r>
-        <w:rPr>
-          <w:rFonts w:asciiTheme="minorHAnsi" w:eastAsiaTheme="minorHAnsi" w:hAnsiTheme="minorHAnsi"/>
-          <w:i/>
-          <w:lang w:val="en-GB"/>
-        </w:rPr>
-        <w:t>)</w:t>
+        <w:t>Function Update()</w:t>
       </w:r>
       <w:r>
         <w:rPr>
@@ -21619,7 +20478,6 @@
                 <w:lang w:val="en-GB"/>
               </w:rPr>
             </w:pPr>
-            <w:proofErr w:type="gramStart"/>
             <w:r>
               <w:rPr>
                 <w:rFonts w:ascii="Helvetica" w:hAnsi="Helvetica" w:cs="Helvetica"/>
@@ -21640,19 +20498,7 @@
                 <w:shd w:val="clear" w:color="auto" w:fill="FFFFFF"/>
                 <w:lang w:val="en-GB"/>
               </w:rPr>
-              <w:t>etPosition(</w:t>
-            </w:r>
-            <w:proofErr w:type="gramEnd"/>
-            <w:r>
-              <w:rPr>
-                <w:rFonts w:ascii="Helvetica" w:hAnsi="Helvetica" w:cs="Helvetica"/>
-                <w:color w:val="000000"/>
-                <w:sz w:val="18"/>
-                <w:szCs w:val="18"/>
-                <w:shd w:val="clear" w:color="auto" w:fill="FFFFFF"/>
-                <w:lang w:val="en-GB"/>
-              </w:rPr>
-              <w:t>): void</w:t>
+              <w:t>etPosition(): void</w:t>
             </w:r>
           </w:p>
           <w:p>
@@ -22031,24 +20877,7 @@
           <w:lang w:val="en-GB"/>
         </w:rPr>
         <w:tab/>
-      </w:r>
-      <w:proofErr w:type="gramStart"/>
-      <w:r>
-        <w:rPr>
-          <w:rFonts w:asciiTheme="minorHAnsi" w:eastAsiaTheme="minorHAnsi" w:hAnsiTheme="minorHAnsi"/>
-          <w:i/>
-          <w:lang w:val="en-GB"/>
-        </w:rPr>
-        <w:t>If(</w:t>
-      </w:r>
-      <w:proofErr w:type="gramEnd"/>
-      <w:r>
-        <w:rPr>
-          <w:rFonts w:asciiTheme="minorHAnsi" w:eastAsiaTheme="minorHAnsi" w:hAnsiTheme="minorHAnsi"/>
-          <w:i/>
-          <w:lang w:val="en-GB"/>
-        </w:rPr>
-        <w:t>Collider is Pac-Man &amp;&amp; Pac-Man’s items list is not full)</w:t>
+        <w:t>If(Collider is Pac-Man &amp;&amp; Pac-Man’s items list is not full)</w:t>
       </w:r>
       <w:r>
         <w:rPr>
@@ -22594,7 +21423,6 @@
                 <w:lang w:val="en-GB"/>
               </w:rPr>
             </w:pPr>
-            <w:proofErr w:type="spellStart"/>
             <w:r>
               <w:rPr>
                 <w:rFonts w:ascii="Helvetica" w:hAnsi="Helvetica" w:cs="Helvetica"/>
@@ -22604,19 +21432,7 @@
                 <w:shd w:val="clear" w:color="auto" w:fill="FFFFFF"/>
                 <w:lang w:val="en-GB"/>
               </w:rPr>
-              <w:t>LaserEntity</w:t>
-            </w:r>
-            <w:proofErr w:type="spellEnd"/>
-            <w:r>
-              <w:rPr>
-                <w:rFonts w:ascii="Helvetica" w:hAnsi="Helvetica" w:cs="Helvetica"/>
-                <w:color w:val="000000"/>
-                <w:sz w:val="18"/>
-                <w:szCs w:val="18"/>
-                <w:shd w:val="clear" w:color="auto" w:fill="FFFFFF"/>
-                <w:lang w:val="en-GB"/>
-              </w:rPr>
-              <w:t>: 3Dmodel</w:t>
+              <w:t>LaserEntity: 3Dmodel</w:t>
             </w:r>
           </w:p>
         </w:tc>
@@ -22642,7 +21458,6 @@
                 <w:lang w:val="en-GB"/>
               </w:rPr>
             </w:pPr>
-            <w:proofErr w:type="spellStart"/>
             <w:r>
               <w:rPr>
                 <w:rFonts w:ascii="Helvetica" w:hAnsi="Helvetica" w:cs="Helvetica"/>
@@ -22652,19 +21467,7 @@
                 <w:shd w:val="clear" w:color="auto" w:fill="FFFFFF"/>
                 <w:lang w:val="en-GB"/>
               </w:rPr>
-              <w:t>castLaser</w:t>
-            </w:r>
-            <w:proofErr w:type="spellEnd"/>
-            <w:r>
-              <w:rPr>
-                <w:rFonts w:ascii="Helvetica" w:hAnsi="Helvetica" w:cs="Helvetica"/>
-                <w:color w:val="000000"/>
-                <w:sz w:val="18"/>
-                <w:szCs w:val="18"/>
-                <w:shd w:val="clear" w:color="auto" w:fill="FFFFFF"/>
-                <w:lang w:val="en-GB"/>
-              </w:rPr>
-              <w:t>(): void</w:t>
+              <w:t>castLaser(): void</w:t>
             </w:r>
           </w:p>
         </w:tc>
@@ -22712,30 +21515,12 @@
         </w:rPr>
         <w:t xml:space="preserve">has a new function </w:t>
       </w:r>
-      <w:proofErr w:type="spellStart"/>
-      <w:proofErr w:type="gramStart"/>
-      <w:r>
-        <w:rPr>
-          <w:rFonts w:eastAsiaTheme="minorEastAsia"/>
-          <w:lang w:val="en-GB"/>
-        </w:rPr>
-        <w:t>castLaser</w:t>
-      </w:r>
-      <w:proofErr w:type="spellEnd"/>
-      <w:r>
-        <w:rPr>
-          <w:rFonts w:eastAsiaTheme="minorEastAsia"/>
-          <w:lang w:val="en-GB"/>
-        </w:rPr>
-        <w:t>(</w:t>
-      </w:r>
-      <w:proofErr w:type="gramEnd"/>
-      <w:r>
-        <w:rPr>
-          <w:rFonts w:eastAsiaTheme="minorEastAsia"/>
-          <w:lang w:val="en-GB"/>
-        </w:rPr>
-        <w:t>)</w:t>
+      <w:r>
+        <w:rPr>
+          <w:rFonts w:eastAsiaTheme="minorEastAsia"/>
+          <w:lang w:val="en-GB"/>
+        </w:rPr>
+        <w:t>castLaser()</w:t>
       </w:r>
       <w:r>
         <w:rPr>
@@ -22786,30 +21571,12 @@
         </w:rPr>
         <w:t xml:space="preserve"> to use a laser item. </w:t>
       </w:r>
-      <w:proofErr w:type="spellStart"/>
-      <w:proofErr w:type="gramStart"/>
-      <w:r>
-        <w:rPr>
-          <w:rFonts w:eastAsiaTheme="minorEastAsia"/>
-          <w:lang w:val="en-GB"/>
-        </w:rPr>
-        <w:t>Raycast</w:t>
-      </w:r>
-      <w:proofErr w:type="spellEnd"/>
-      <w:r>
-        <w:rPr>
-          <w:rFonts w:eastAsiaTheme="minorEastAsia"/>
-          <w:lang w:val="en-GB"/>
-        </w:rPr>
-        <w:t>(</w:t>
-      </w:r>
-      <w:proofErr w:type="gramEnd"/>
-      <w:r>
-        <w:rPr>
-          <w:rFonts w:eastAsiaTheme="minorEastAsia"/>
-          <w:lang w:val="en-GB"/>
-        </w:rPr>
-        <w:t xml:space="preserve">) function </w:t>
+      <w:r>
+        <w:rPr>
+          <w:rFonts w:eastAsiaTheme="minorEastAsia"/>
+          <w:lang w:val="en-GB"/>
+        </w:rPr>
+        <w:t xml:space="preserve">Raycast() function </w:t>
       </w:r>
       <w:r>
         <w:rPr>
@@ -22882,35 +21649,7 @@
           <w:i/>
           <w:lang w:val="en-GB"/>
         </w:rPr>
-        <w:t xml:space="preserve">Function </w:t>
-      </w:r>
-      <w:proofErr w:type="spellStart"/>
-      <w:proofErr w:type="gramStart"/>
-      <w:r>
-        <w:rPr>
-          <w:rFonts w:asciiTheme="minorHAnsi" w:eastAsiaTheme="minorHAnsi" w:hAnsiTheme="minorHAnsi"/>
-          <w:i/>
-          <w:lang w:val="en-GB"/>
-        </w:rPr>
-        <w:t>castLaser</w:t>
-      </w:r>
-      <w:proofErr w:type="spellEnd"/>
-      <w:r>
-        <w:rPr>
-          <w:rFonts w:asciiTheme="minorHAnsi" w:eastAsiaTheme="minorHAnsi" w:hAnsiTheme="minorHAnsi"/>
-          <w:i/>
-          <w:lang w:val="en-GB"/>
-        </w:rPr>
-        <w:t>(</w:t>
-      </w:r>
-      <w:proofErr w:type="gramEnd"/>
-      <w:r>
-        <w:rPr>
-          <w:rFonts w:asciiTheme="minorHAnsi" w:eastAsiaTheme="minorHAnsi" w:hAnsiTheme="minorHAnsi"/>
-          <w:i/>
-          <w:lang w:val="en-GB"/>
-        </w:rPr>
-        <w:t>)</w:t>
+        <w:t>Function castLaser()</w:t>
       </w:r>
       <w:r>
         <w:rPr>
@@ -22948,27 +21687,14 @@
         </w:rPr>
         <w:tab/>
       </w:r>
-      <w:proofErr w:type="spellStart"/>
-      <w:proofErr w:type="gramStart"/>
-      <w:r>
-        <w:rPr>
-          <w:rFonts w:asciiTheme="minorHAnsi" w:eastAsiaTheme="minorHAnsi" w:hAnsiTheme="minorHAnsi"/>
-          <w:i/>
-          <w:lang w:val="en-GB"/>
-        </w:rPr>
-        <w:t>RayCast</w:t>
-      </w:r>
-      <w:proofErr w:type="spellEnd"/>
-      <w:r>
-        <w:rPr>
-          <w:rFonts w:asciiTheme="minorHAnsi" w:eastAsiaTheme="minorHAnsi" w:hAnsiTheme="minorHAnsi"/>
-          <w:i/>
-          <w:lang w:val="en-GB"/>
-        </w:rPr>
-        <w:t>(</w:t>
-      </w:r>
-      <w:proofErr w:type="spellStart"/>
-      <w:proofErr w:type="gramEnd"/>
+      <w:r>
+        <w:rPr>
+          <w:rFonts w:asciiTheme="minorHAnsi" w:eastAsiaTheme="minorHAnsi" w:hAnsiTheme="minorHAnsi"/>
+          <w:i/>
+          <w:lang w:val="en-GB"/>
+        </w:rPr>
+        <w:t>RayCast(</w:t>
+      </w:r>
       <w:r>
         <w:rPr>
           <w:rFonts w:asciiTheme="minorHAnsi" w:eastAsiaTheme="minorHAnsi" w:hAnsiTheme="minorHAnsi"/>
@@ -22978,7 +21704,6 @@
         </w:rPr>
         <w:t>originPoint</w:t>
       </w:r>
-      <w:proofErr w:type="spellEnd"/>
       <w:r>
         <w:rPr>
           <w:rFonts w:asciiTheme="minorHAnsi" w:eastAsiaTheme="minorHAnsi" w:hAnsiTheme="minorHAnsi"/>
@@ -23425,7 +22150,6 @@
                 <w:lang w:val="en-GB"/>
               </w:rPr>
             </w:pPr>
-            <w:proofErr w:type="spellStart"/>
             <w:r>
               <w:rPr>
                 <w:rFonts w:ascii="Helvetica" w:hAnsi="Helvetica" w:cs="Helvetica"/>
@@ -23435,19 +22159,7 @@
                 <w:shd w:val="clear" w:color="auto" w:fill="FFFFFF"/>
                 <w:lang w:val="en-GB"/>
               </w:rPr>
-              <w:t>BreakerEntity</w:t>
-            </w:r>
-            <w:proofErr w:type="spellEnd"/>
-            <w:r>
-              <w:rPr>
-                <w:rFonts w:ascii="Helvetica" w:hAnsi="Helvetica" w:cs="Helvetica"/>
-                <w:color w:val="000000"/>
-                <w:sz w:val="18"/>
-                <w:szCs w:val="18"/>
-                <w:shd w:val="clear" w:color="auto" w:fill="FFFFFF"/>
-                <w:lang w:val="en-GB"/>
-              </w:rPr>
-              <w:t>: 3Dmodel</w:t>
+              <w:t>BreakerEntity: 3Dmodel</w:t>
             </w:r>
           </w:p>
         </w:tc>
@@ -23473,7 +22185,6 @@
                 <w:lang w:val="en-GB"/>
               </w:rPr>
             </w:pPr>
-            <w:proofErr w:type="spellStart"/>
             <w:r>
               <w:rPr>
                 <w:rFonts w:ascii="Helvetica" w:hAnsi="Helvetica" w:cs="Helvetica"/>
@@ -23483,19 +22194,7 @@
                 <w:shd w:val="clear" w:color="auto" w:fill="FFFFFF"/>
                 <w:lang w:val="en-GB"/>
               </w:rPr>
-              <w:t>OnColliderEnter</w:t>
-            </w:r>
-            <w:proofErr w:type="spellEnd"/>
-            <w:r>
-              <w:rPr>
-                <w:rFonts w:ascii="Helvetica" w:hAnsi="Helvetica" w:cs="Helvetica"/>
-                <w:color w:val="000000"/>
-                <w:sz w:val="18"/>
-                <w:szCs w:val="18"/>
-                <w:shd w:val="clear" w:color="auto" w:fill="FFFFFF"/>
-                <w:lang w:val="en-GB"/>
-              </w:rPr>
-              <w:t>(Collider): void</w:t>
+              <w:t>OnColliderEnter(Collider): void</w:t>
             </w:r>
           </w:p>
         </w:tc>
@@ -23520,7 +22219,6 @@
         </w:rPr>
         <w:t xml:space="preserve">Function </w:t>
       </w:r>
-      <w:proofErr w:type="spellStart"/>
       <w:r>
         <w:rPr>
           <w:rFonts w:asciiTheme="minorHAnsi" w:eastAsiaTheme="minorHAnsi" w:hAnsiTheme="minorHAnsi"/>
@@ -23529,7 +22227,6 @@
         </w:rPr>
         <w:t>OnColliderEnter</w:t>
       </w:r>
-      <w:proofErr w:type="spellEnd"/>
       <w:r>
         <w:rPr>
           <w:rFonts w:asciiTheme="minorHAnsi" w:eastAsiaTheme="minorHAnsi" w:hAnsiTheme="minorHAnsi"/>
@@ -23939,7 +22636,6 @@
                 <w:lang w:val="en-GB"/>
               </w:rPr>
             </w:pPr>
-            <w:proofErr w:type="spellStart"/>
             <w:r>
               <w:rPr>
                 <w:rFonts w:ascii="Helvetica" w:hAnsi="Helvetica" w:cs="Helvetica"/>
@@ -23960,19 +22656,7 @@
                 <w:shd w:val="clear" w:color="auto" w:fill="FFFFFF"/>
                 <w:lang w:val="en-GB"/>
               </w:rPr>
-              <w:t>Entity</w:t>
-            </w:r>
-            <w:proofErr w:type="spellEnd"/>
-            <w:r>
-              <w:rPr>
-                <w:rFonts w:ascii="Helvetica" w:hAnsi="Helvetica" w:cs="Helvetica"/>
-                <w:color w:val="000000"/>
-                <w:sz w:val="18"/>
-                <w:szCs w:val="18"/>
-                <w:shd w:val="clear" w:color="auto" w:fill="FFFFFF"/>
-                <w:lang w:val="en-GB"/>
-              </w:rPr>
-              <w:t>: 3Dmodel</w:t>
+              <w:t>Entity: 3Dmodel</w:t>
             </w:r>
           </w:p>
           <w:p>
@@ -23988,7 +22672,6 @@
                 <w:lang w:val="en-GB"/>
               </w:rPr>
             </w:pPr>
-            <w:proofErr w:type="spellStart"/>
             <w:r>
               <w:rPr>
                 <w:rFonts w:ascii="Helvetica" w:hAnsi="Helvetica" w:cs="Helvetica"/>
@@ -23998,19 +22681,7 @@
                 <w:shd w:val="clear" w:color="auto" w:fill="FFFFFF"/>
                 <w:lang w:val="en-GB"/>
               </w:rPr>
-              <w:t>linkedPortal</w:t>
-            </w:r>
-            <w:proofErr w:type="spellEnd"/>
-            <w:r>
-              <w:rPr>
-                <w:rFonts w:ascii="Helvetica" w:hAnsi="Helvetica" w:cs="Helvetica"/>
-                <w:color w:val="000000"/>
-                <w:sz w:val="18"/>
-                <w:szCs w:val="18"/>
-                <w:shd w:val="clear" w:color="auto" w:fill="FFFFFF"/>
-                <w:lang w:val="en-GB"/>
-              </w:rPr>
-              <w:t>: Portal</w:t>
+              <w:t>linkedPortal: Portal</w:t>
             </w:r>
           </w:p>
           <w:p>
@@ -24022,7 +22693,6 @@
                 <w:lang w:val="en-GB"/>
               </w:rPr>
             </w:pPr>
-            <w:proofErr w:type="spellStart"/>
             <w:r>
               <w:rPr>
                 <w:rFonts w:ascii="Helvetica" w:hAnsi="Helvetica" w:cs="Helvetica" w:hint="eastAsia"/>
@@ -24045,7 +22715,6 @@
               </w:rPr>
               <w:t>oolDownTime</w:t>
             </w:r>
-            <w:proofErr w:type="spellEnd"/>
             <w:r>
               <w:rPr>
                 <w:rFonts w:ascii="Helvetica" w:hAnsi="Helvetica" w:cs="Helvetica"/>
@@ -24081,7 +22750,6 @@
                 <w:lang w:val="en-GB"/>
               </w:rPr>
             </w:pPr>
-            <w:proofErr w:type="spellStart"/>
             <w:r>
               <w:rPr>
                 <w:rFonts w:ascii="Helvetica" w:hAnsi="Helvetica" w:cs="Helvetica"/>
@@ -24102,19 +22770,7 @@
                 <w:shd w:val="clear" w:color="auto" w:fill="FFFFFF"/>
                 <w:lang w:val="en-GB"/>
               </w:rPr>
-              <w:t>ransportPacMan</w:t>
-            </w:r>
-            <w:proofErr w:type="spellEnd"/>
-            <w:r>
-              <w:rPr>
-                <w:rFonts w:ascii="Helvetica" w:hAnsi="Helvetica" w:cs="Helvetica"/>
-                <w:color w:val="000000"/>
-                <w:sz w:val="18"/>
-                <w:szCs w:val="18"/>
-                <w:shd w:val="clear" w:color="auto" w:fill="FFFFFF"/>
-                <w:lang w:val="en-GB"/>
-              </w:rPr>
-              <w:t>(): void</w:t>
+              <w:t>ransportPacMan(): void</w:t>
             </w:r>
           </w:p>
         </w:tc>
@@ -24254,25 +22910,7 @@
           <w:i/>
           <w:lang w:val="en-GB"/>
         </w:rPr>
-        <w:t xml:space="preserve">current </w:t>
-      </w:r>
-      <w:proofErr w:type="gramStart"/>
-      <w:r>
-        <w:rPr>
-          <w:rFonts w:asciiTheme="minorHAnsi" w:eastAsiaTheme="minorHAnsi" w:hAnsiTheme="minorHAnsi"/>
-          <w:i/>
-          <w:lang w:val="en-GB"/>
-        </w:rPr>
-        <w:t>position !</w:t>
-      </w:r>
-      <w:proofErr w:type="gramEnd"/>
-      <w:r>
-        <w:rPr>
-          <w:rFonts w:asciiTheme="minorHAnsi" w:eastAsiaTheme="minorHAnsi" w:hAnsiTheme="minorHAnsi"/>
-          <w:i/>
-          <w:lang w:val="en-GB"/>
-        </w:rPr>
-        <w:t xml:space="preserve">= </w:t>
+        <w:t xml:space="preserve">current position != </w:t>
       </w:r>
       <w:r>
         <w:rPr>
@@ -24377,25 +23015,7 @@
           <w:i/>
           <w:lang w:val="en-GB"/>
         </w:rPr>
-        <w:t xml:space="preserve">Function </w:t>
-      </w:r>
-      <w:proofErr w:type="gramStart"/>
-      <w:r>
-        <w:rPr>
-          <w:rFonts w:asciiTheme="minorHAnsi" w:eastAsiaTheme="minorHAnsi" w:hAnsiTheme="minorHAnsi"/>
-          <w:i/>
-          <w:lang w:val="en-GB"/>
-        </w:rPr>
-        <w:t>Update(</w:t>
-      </w:r>
-      <w:proofErr w:type="gramEnd"/>
-      <w:r>
-        <w:rPr>
-          <w:rFonts w:asciiTheme="minorHAnsi" w:eastAsiaTheme="minorHAnsi" w:hAnsiTheme="minorHAnsi"/>
-          <w:i/>
-          <w:lang w:val="en-GB"/>
-        </w:rPr>
-        <w:t>)</w:t>
+        <w:t>Function Update()</w:t>
       </w:r>
       <w:r>
         <w:rPr>
@@ -24729,7 +23349,6 @@
                 <w:lang w:val="en-GB"/>
               </w:rPr>
             </w:pPr>
-            <w:proofErr w:type="spellStart"/>
             <w:r>
               <w:rPr>
                 <w:rFonts w:ascii="Verdana" w:hAnsi="Verdana"/>
@@ -24743,7 +23362,6 @@
               </w:rPr>
               <w:t>EnergyPellet</w:t>
             </w:r>
-            <w:proofErr w:type="spellEnd"/>
             <w:r>
               <w:rPr>
                 <w:rFonts w:ascii="Verdana" w:hAnsi="Verdana"/>
@@ -24781,7 +23399,6 @@
                 <w:lang w:val="en-GB"/>
               </w:rPr>
             </w:pPr>
-            <w:proofErr w:type="spellStart"/>
             <w:r>
               <w:rPr>
                 <w:rFonts w:ascii="Helvetica" w:hAnsi="Helvetica" w:cs="Helvetica"/>
@@ -24802,19 +23419,7 @@
                 <w:shd w:val="clear" w:color="auto" w:fill="FFFFFF"/>
                 <w:lang w:val="en-GB"/>
               </w:rPr>
-              <w:t>Entity</w:t>
-            </w:r>
-            <w:proofErr w:type="spellEnd"/>
-            <w:r>
-              <w:rPr>
-                <w:rFonts w:ascii="Helvetica" w:hAnsi="Helvetica" w:cs="Helvetica"/>
-                <w:color w:val="000000"/>
-                <w:sz w:val="18"/>
-                <w:szCs w:val="18"/>
-                <w:shd w:val="clear" w:color="auto" w:fill="FFFFFF"/>
-                <w:lang w:val="en-GB"/>
-              </w:rPr>
-              <w:t>: 3Dmodel</w:t>
+              <w:t>Entity: 3Dmodel</w:t>
             </w:r>
           </w:p>
         </w:tc>
@@ -24840,7 +23445,6 @@
                 <w:lang w:val="en-GB"/>
               </w:rPr>
             </w:pPr>
-            <w:proofErr w:type="spellStart"/>
             <w:r>
               <w:rPr>
                 <w:rFonts w:ascii="Helvetica" w:hAnsi="Helvetica" w:cs="Helvetica"/>
@@ -24861,19 +23465,7 @@
                 <w:shd w:val="clear" w:color="auto" w:fill="FFFFFF"/>
                 <w:lang w:val="en-GB"/>
               </w:rPr>
-              <w:t>hargePacMan</w:t>
-            </w:r>
-            <w:proofErr w:type="spellEnd"/>
-            <w:r>
-              <w:rPr>
-                <w:rFonts w:ascii="Helvetica" w:hAnsi="Helvetica" w:cs="Helvetica"/>
-                <w:color w:val="000000"/>
-                <w:sz w:val="18"/>
-                <w:szCs w:val="18"/>
-                <w:shd w:val="clear" w:color="auto" w:fill="FFFFFF"/>
-                <w:lang w:val="en-GB"/>
-              </w:rPr>
-              <w:t>(): void</w:t>
+              <w:t>hargePacMan(): void</w:t>
             </w:r>
           </w:p>
         </w:tc>
@@ -24896,35 +23488,7 @@
           <w:i/>
           <w:lang w:val="en-GB"/>
         </w:rPr>
-        <w:t xml:space="preserve">Function </w:t>
-      </w:r>
-      <w:proofErr w:type="spellStart"/>
-      <w:proofErr w:type="gramStart"/>
-      <w:r>
-        <w:rPr>
-          <w:rFonts w:asciiTheme="minorHAnsi" w:eastAsiaTheme="minorHAnsi" w:hAnsiTheme="minorHAnsi"/>
-          <w:i/>
-          <w:lang w:val="en-GB"/>
-        </w:rPr>
-        <w:t>chargePacMan</w:t>
-      </w:r>
-      <w:proofErr w:type="spellEnd"/>
-      <w:r>
-        <w:rPr>
-          <w:rFonts w:asciiTheme="minorHAnsi" w:eastAsiaTheme="minorHAnsi" w:hAnsiTheme="minorHAnsi"/>
-          <w:i/>
-          <w:lang w:val="en-GB"/>
-        </w:rPr>
-        <w:t>(</w:t>
-      </w:r>
-      <w:proofErr w:type="gramEnd"/>
-      <w:r>
-        <w:rPr>
-          <w:rFonts w:asciiTheme="minorHAnsi" w:eastAsiaTheme="minorHAnsi" w:hAnsiTheme="minorHAnsi"/>
-          <w:i/>
-          <w:lang w:val="en-GB"/>
-        </w:rPr>
-        <w:t>)</w:t>
+        <w:t>Function chargePacMan()</w:t>
       </w:r>
       <w:r>
         <w:rPr>
@@ -24968,43 +23532,7 @@
           <w:i/>
           <w:lang w:val="en-GB"/>
         </w:rPr>
-        <w:t>If player uses energy pellet, then Pac-</w:t>
-      </w:r>
-      <w:proofErr w:type="spellStart"/>
-      <w:r>
-        <w:rPr>
-          <w:rFonts w:asciiTheme="minorHAnsi" w:eastAsiaTheme="minorHAnsi" w:hAnsiTheme="minorHAnsi"/>
-          <w:i/>
-          <w:lang w:val="en-GB"/>
-        </w:rPr>
-        <w:t>Man.energy</w:t>
-      </w:r>
-      <w:proofErr w:type="spellEnd"/>
-      <w:r>
-        <w:rPr>
-          <w:rFonts w:asciiTheme="minorHAnsi" w:eastAsiaTheme="minorHAnsi" w:hAnsiTheme="minorHAnsi"/>
-          <w:i/>
-          <w:lang w:val="en-GB"/>
-        </w:rPr>
-        <w:t xml:space="preserve"> = Pac-</w:t>
-      </w:r>
-      <w:proofErr w:type="spellStart"/>
-      <w:r>
-        <w:rPr>
-          <w:rFonts w:asciiTheme="minorHAnsi" w:eastAsiaTheme="minorHAnsi" w:hAnsiTheme="minorHAnsi"/>
-          <w:i/>
-          <w:lang w:val="en-GB"/>
-        </w:rPr>
-        <w:t>Man.energy</w:t>
-      </w:r>
-      <w:proofErr w:type="spellEnd"/>
-      <w:r>
-        <w:rPr>
-          <w:rFonts w:asciiTheme="minorHAnsi" w:eastAsiaTheme="minorHAnsi" w:hAnsiTheme="minorHAnsi"/>
-          <w:i/>
-          <w:lang w:val="en-GB"/>
-        </w:rPr>
-        <w:t xml:space="preserve"> + 100</w:t>
+        <w:t>If player uses energy pellet, then Pac-Man.energy = Pac-Man.energy + 100</w:t>
       </w:r>
     </w:p>
     <w:p>
@@ -25262,7 +23790,6 @@
                 <w:lang w:val="en-GB"/>
               </w:rPr>
             </w:pPr>
-            <w:proofErr w:type="spellStart"/>
             <w:r>
               <w:rPr>
                 <w:rFonts w:ascii="Helvetica" w:hAnsi="Helvetica" w:cs="Helvetica"/>
@@ -25283,19 +23810,7 @@
                 <w:shd w:val="clear" w:color="auto" w:fill="FFFFFF"/>
                 <w:lang w:val="en-GB"/>
               </w:rPr>
-              <w:t>Entity</w:t>
-            </w:r>
-            <w:proofErr w:type="spellEnd"/>
-            <w:r>
-              <w:rPr>
-                <w:rFonts w:ascii="Helvetica" w:hAnsi="Helvetica" w:cs="Helvetica"/>
-                <w:color w:val="000000"/>
-                <w:sz w:val="18"/>
-                <w:szCs w:val="18"/>
-                <w:shd w:val="clear" w:color="auto" w:fill="FFFFFF"/>
-                <w:lang w:val="en-GB"/>
-              </w:rPr>
-              <w:t>: 3Dmodel</w:t>
+              <w:t>Entity: 3Dmodel</w:t>
             </w:r>
           </w:p>
           <w:p>
@@ -25311,7 +23826,6 @@
                 <w:lang w:val="en-GB"/>
               </w:rPr>
             </w:pPr>
-            <w:proofErr w:type="spellStart"/>
             <w:r>
               <w:rPr>
                 <w:rFonts w:ascii="Helvetica" w:hAnsi="Helvetica" w:cs="Helvetica"/>
@@ -25321,19 +23835,7 @@
                 <w:shd w:val="clear" w:color="auto" w:fill="FFFFFF"/>
                 <w:lang w:val="en-GB"/>
               </w:rPr>
-              <w:t>explosionAnimation</w:t>
-            </w:r>
-            <w:proofErr w:type="spellEnd"/>
-            <w:r>
-              <w:rPr>
-                <w:rFonts w:ascii="Helvetica" w:hAnsi="Helvetica" w:cs="Helvetica"/>
-                <w:color w:val="000000"/>
-                <w:sz w:val="18"/>
-                <w:szCs w:val="18"/>
-                <w:shd w:val="clear" w:color="auto" w:fill="FFFFFF"/>
-                <w:lang w:val="en-GB"/>
-              </w:rPr>
-              <w:t>: animation</w:t>
+              <w:t>explosionAnimation: animation</w:t>
             </w:r>
           </w:p>
         </w:tc>
@@ -25359,7 +23861,6 @@
                 <w:lang w:val="en-GB"/>
               </w:rPr>
             </w:pPr>
-            <w:proofErr w:type="spellStart"/>
             <w:r>
               <w:rPr>
                 <w:rFonts w:ascii="Helvetica" w:hAnsi="Helvetica" w:cs="Helvetica"/>
@@ -25369,19 +23870,7 @@
                 <w:shd w:val="clear" w:color="auto" w:fill="FFFFFF"/>
                 <w:lang w:val="en-GB"/>
               </w:rPr>
-              <w:t>OnColliderEnter</w:t>
-            </w:r>
-            <w:proofErr w:type="spellEnd"/>
-            <w:r>
-              <w:rPr>
-                <w:rFonts w:ascii="Helvetica" w:hAnsi="Helvetica" w:cs="Helvetica"/>
-                <w:color w:val="000000"/>
-                <w:sz w:val="18"/>
-                <w:szCs w:val="18"/>
-                <w:shd w:val="clear" w:color="auto" w:fill="FFFFFF"/>
-                <w:lang w:val="en-GB"/>
-              </w:rPr>
-              <w:t>(Collider): void</w:t>
+              <w:t>OnColliderEnter(Collider): void</w:t>
             </w:r>
           </w:p>
           <w:p>
@@ -25467,59 +23956,13 @@
         </w:rPr>
         <w:tab/>
       </w:r>
-      <w:proofErr w:type="spellStart"/>
-      <w:r>
-        <w:rPr>
-          <w:rFonts w:asciiTheme="minorHAnsi" w:eastAsiaTheme="minorHAnsi" w:hAnsiTheme="minorHAnsi"/>
-          <w:i/>
-          <w:lang w:val="en-GB"/>
-        </w:rPr>
-        <w:t>Grenade.position</w:t>
-      </w:r>
-      <w:proofErr w:type="spellEnd"/>
-      <w:r>
-        <w:rPr>
-          <w:rFonts w:asciiTheme="minorHAnsi" w:eastAsiaTheme="minorHAnsi" w:hAnsiTheme="minorHAnsi"/>
-          <w:i/>
-          <w:lang w:val="en-GB"/>
-        </w:rPr>
-        <w:t xml:space="preserve"> = </w:t>
-      </w:r>
-      <w:proofErr w:type="spellStart"/>
-      <w:r>
-        <w:rPr>
-          <w:rFonts w:asciiTheme="minorHAnsi" w:eastAsiaTheme="minorHAnsi" w:hAnsiTheme="minorHAnsi"/>
-          <w:i/>
-          <w:lang w:val="en-GB"/>
-        </w:rPr>
-        <w:t>PacMan.position</w:t>
-      </w:r>
-      <w:proofErr w:type="spellEnd"/>
-      <w:r>
-        <w:rPr>
-          <w:rFonts w:asciiTheme="minorHAnsi" w:eastAsiaTheme="minorHAnsi" w:hAnsiTheme="minorHAnsi"/>
-          <w:i/>
-          <w:lang w:val="en-GB"/>
-        </w:rPr>
-        <w:t xml:space="preserve"> + </w:t>
-      </w:r>
-      <w:proofErr w:type="spellStart"/>
-      <w:r>
-        <w:rPr>
-          <w:rFonts w:asciiTheme="minorHAnsi" w:eastAsiaTheme="minorHAnsi" w:hAnsiTheme="minorHAnsi"/>
-          <w:i/>
-          <w:lang w:val="en-GB"/>
-        </w:rPr>
-        <w:t>PacMan.direction</w:t>
-      </w:r>
-      <w:proofErr w:type="spellEnd"/>
-      <w:r>
-        <w:rPr>
-          <w:rFonts w:asciiTheme="minorHAnsi" w:eastAsiaTheme="minorHAnsi" w:hAnsiTheme="minorHAnsi"/>
-          <w:i/>
-          <w:lang w:val="en-GB"/>
-        </w:rPr>
-        <w:t>*2</w:t>
+      <w:r>
+        <w:rPr>
+          <w:rFonts w:asciiTheme="minorHAnsi" w:eastAsiaTheme="minorHAnsi" w:hAnsiTheme="minorHAnsi"/>
+          <w:i/>
+          <w:lang w:val="en-GB"/>
+        </w:rPr>
+        <w:t>Grenade.position = PacMan.position + PacMan.direction*2</w:t>
       </w:r>
     </w:p>
     <w:p>
@@ -25553,7 +23996,6 @@
         </w:rPr>
         <w:tab/>
       </w:r>
-      <w:proofErr w:type="gramStart"/>
       <w:r>
         <w:rPr>
           <w:rFonts w:asciiTheme="minorHAnsi" w:eastAsiaTheme="minorHAnsi" w:hAnsiTheme="minorHAnsi"/>
@@ -25568,16 +24010,7 @@
           <w:i/>
           <w:lang w:val="en-GB"/>
         </w:rPr>
-        <w:t>(</w:t>
-      </w:r>
-      <w:proofErr w:type="gramEnd"/>
-      <w:r>
-        <w:rPr>
-          <w:rFonts w:asciiTheme="minorHAnsi" w:eastAsiaTheme="minorHAnsi" w:hAnsiTheme="minorHAnsi"/>
-          <w:i/>
-          <w:lang w:val="en-GB"/>
-        </w:rPr>
-        <w:t>)</w:t>
+        <w:t>()</w:t>
       </w:r>
       <w:r>
         <w:rPr>
@@ -25615,23 +24048,13 @@
         </w:rPr>
         <w:tab/>
       </w:r>
-      <w:proofErr w:type="gramStart"/>
-      <w:r>
-        <w:rPr>
-          <w:rFonts w:asciiTheme="minorHAnsi" w:eastAsiaTheme="minorHAnsi" w:hAnsiTheme="minorHAnsi"/>
-          <w:i/>
-          <w:lang w:val="en-GB"/>
-        </w:rPr>
-        <w:t>If(</w:t>
-      </w:r>
-      <w:proofErr w:type="gramEnd"/>
-      <w:r>
-        <w:rPr>
-          <w:rFonts w:asciiTheme="minorHAnsi" w:eastAsiaTheme="minorHAnsi" w:hAnsiTheme="minorHAnsi"/>
-          <w:i/>
-          <w:lang w:val="en-GB"/>
-        </w:rPr>
-        <w:t xml:space="preserve">grenade collides with any </w:t>
+      <w:r>
+        <w:rPr>
+          <w:rFonts w:asciiTheme="minorHAnsi" w:eastAsiaTheme="minorHAnsi" w:hAnsiTheme="minorHAnsi"/>
+          <w:i/>
+          <w:lang w:val="en-GB"/>
+        </w:rPr>
+        <w:t xml:space="preserve">If(grenade collides with any </w:t>
       </w:r>
       <w:r>
         <w:rPr>
@@ -25685,23 +24108,13 @@
         </w:rPr>
         <w:tab/>
       </w:r>
-      <w:proofErr w:type="gramStart"/>
-      <w:r>
-        <w:rPr>
-          <w:rFonts w:asciiTheme="minorHAnsi" w:eastAsiaTheme="minorHAnsi" w:hAnsiTheme="minorHAnsi"/>
-          <w:i/>
-          <w:lang w:val="en-GB"/>
-        </w:rPr>
-        <w:t>If(</w:t>
-      </w:r>
-      <w:proofErr w:type="gramEnd"/>
-      <w:r>
-        <w:rPr>
-          <w:rFonts w:asciiTheme="minorHAnsi" w:eastAsiaTheme="minorHAnsi" w:hAnsiTheme="minorHAnsi"/>
-          <w:i/>
-          <w:lang w:val="en-GB"/>
-        </w:rPr>
-        <w:t xml:space="preserve">grenade </w:t>
+      <w:r>
+        <w:rPr>
+          <w:rFonts w:asciiTheme="minorHAnsi" w:eastAsiaTheme="minorHAnsi" w:hAnsiTheme="minorHAnsi"/>
+          <w:i/>
+          <w:lang w:val="en-GB"/>
+        </w:rPr>
+        <w:t xml:space="preserve">If(grenade </w:t>
       </w:r>
       <w:r>
         <w:rPr>
@@ -25754,17 +24167,8 @@
           <w:lang w:val="en-GB"/>
         </w:rPr>
         <w:tab/>
-      </w:r>
-      <w:proofErr w:type="gramStart"/>
-      <w:r>
-        <w:rPr>
-          <w:rFonts w:asciiTheme="minorHAnsi" w:eastAsiaTheme="minorHAnsi" w:hAnsiTheme="minorHAnsi"/>
-          <w:i/>
-          <w:lang w:val="en-GB"/>
-        </w:rPr>
         <w:t>If(</w:t>
       </w:r>
-      <w:proofErr w:type="gramEnd"/>
       <w:r>
         <w:rPr>
           <w:rFonts w:asciiTheme="minorHAnsi" w:eastAsiaTheme="minorHAnsi" w:hAnsiTheme="minorHAnsi"/>
@@ -25806,23 +24210,13 @@
           <w:lang w:val="en-GB"/>
         </w:rPr>
       </w:pPr>
-      <w:proofErr w:type="gramStart"/>
-      <w:r>
-        <w:rPr>
-          <w:rFonts w:asciiTheme="minorHAnsi" w:eastAsiaTheme="minorHAnsi" w:hAnsiTheme="minorHAnsi"/>
-          <w:i/>
-          <w:lang w:val="en-GB"/>
-        </w:rPr>
-        <w:t>If(</w:t>
-      </w:r>
-      <w:proofErr w:type="gramEnd"/>
-      <w:r>
-        <w:rPr>
-          <w:rFonts w:asciiTheme="minorHAnsi" w:eastAsiaTheme="minorHAnsi" w:hAnsiTheme="minorHAnsi"/>
-          <w:i/>
-          <w:lang w:val="en-GB"/>
-        </w:rPr>
-        <w:t>grenade survives for more than 3 seconds), then explore()</w:t>
+      <w:r>
+        <w:rPr>
+          <w:rFonts w:asciiTheme="minorHAnsi" w:eastAsiaTheme="minorHAnsi" w:hAnsiTheme="minorHAnsi"/>
+          <w:i/>
+          <w:lang w:val="en-GB"/>
+        </w:rPr>
+        <w:t>If(grenade survives for more than 3 seconds), then explore()</w:t>
       </w:r>
     </w:p>
     <w:p>
@@ -25863,33 +24257,15 @@
           <w:lang w:val="en-GB"/>
         </w:rPr>
         <w:tab/>
-        <w:t xml:space="preserve">Function </w:t>
-      </w:r>
-      <w:proofErr w:type="gramStart"/>
-      <w:r>
-        <w:rPr>
-          <w:rFonts w:asciiTheme="minorHAnsi" w:eastAsiaTheme="minorHAnsi" w:hAnsiTheme="minorHAnsi"/>
-          <w:i/>
-          <w:lang w:val="en-GB"/>
-        </w:rPr>
-        <w:t>explode</w:t>
-      </w:r>
-      <w:r>
-        <w:rPr>
-          <w:rFonts w:asciiTheme="minorHAnsi" w:eastAsiaTheme="minorHAnsi" w:hAnsiTheme="minorHAnsi"/>
-          <w:i/>
-          <w:lang w:val="en-GB"/>
-        </w:rPr>
-        <w:t>(</w:t>
-      </w:r>
-      <w:proofErr w:type="gramEnd"/>
-      <w:r>
-        <w:rPr>
-          <w:rFonts w:asciiTheme="minorHAnsi" w:eastAsiaTheme="minorHAnsi" w:hAnsiTheme="minorHAnsi"/>
-          <w:i/>
-          <w:lang w:val="en-GB"/>
-        </w:rPr>
-        <w:t>)</w:t>
+        <w:t>Function explode</w:t>
+      </w:r>
+      <w:r>
+        <w:rPr>
+          <w:rFonts w:asciiTheme="minorHAnsi" w:eastAsiaTheme="minorHAnsi" w:hAnsiTheme="minorHAnsi"/>
+          <w:i/>
+          <w:lang w:val="en-GB"/>
+        </w:rPr>
+        <w:t>()</w:t>
       </w:r>
       <w:r>
         <w:rPr>
@@ -25927,7 +24303,6 @@
         </w:rPr>
         <w:tab/>
       </w:r>
-      <w:proofErr w:type="spellStart"/>
       <w:r>
         <w:rPr>
           <w:rFonts w:asciiTheme="minorHAnsi" w:eastAsiaTheme="minorHAnsi" w:hAnsiTheme="minorHAnsi"/>
@@ -25936,7 +24311,6 @@
         </w:rPr>
         <w:t>PlayExplosionAnimation</w:t>
       </w:r>
-      <w:proofErr w:type="spellEnd"/>
     </w:p>
     <w:p>
       <w:pPr>
@@ -26062,23 +24436,13 @@
         </w:rPr>
         <w:tab/>
       </w:r>
-      <w:proofErr w:type="spellStart"/>
-      <w:r>
-        <w:rPr>
-          <w:rFonts w:asciiTheme="minorHAnsi" w:eastAsiaTheme="minorHAnsi" w:hAnsiTheme="minorHAnsi"/>
-          <w:i/>
-          <w:lang w:val="en-GB"/>
-        </w:rPr>
-        <w:t>Self.destory</w:t>
-      </w:r>
-      <w:proofErr w:type="spellEnd"/>
-      <w:r>
-        <w:rPr>
-          <w:rFonts w:asciiTheme="minorHAnsi" w:eastAsiaTheme="minorHAnsi" w:hAnsiTheme="minorHAnsi"/>
-          <w:i/>
-          <w:lang w:val="en-GB"/>
-        </w:rPr>
-        <w:t>()</w:t>
+      <w:r>
+        <w:rPr>
+          <w:rFonts w:asciiTheme="minorHAnsi" w:eastAsiaTheme="minorHAnsi" w:hAnsiTheme="minorHAnsi"/>
+          <w:i/>
+          <w:lang w:val="en-GB"/>
+        </w:rPr>
+        <w:t>Self.destory()</w:t>
       </w:r>
     </w:p>
     <w:p>
@@ -26436,7 +24800,6 @@
                 <w:lang w:val="en-GB"/>
               </w:rPr>
             </w:pPr>
-            <w:proofErr w:type="spellStart"/>
             <w:r>
               <w:rPr>
                 <w:rFonts w:ascii="Helvetica" w:eastAsiaTheme="minorEastAsia" w:hAnsi="Helvetica" w:cs="Helvetica"/>
@@ -26446,19 +24809,7 @@
                 <w:shd w:val="clear" w:color="auto" w:fill="FFFFFF"/>
                 <w:lang w:val="en-GB"/>
               </w:rPr>
-              <w:t>ghostCollider</w:t>
-            </w:r>
-            <w:proofErr w:type="spellEnd"/>
-            <w:r>
-              <w:rPr>
-                <w:rFonts w:ascii="Helvetica" w:eastAsiaTheme="minorEastAsia" w:hAnsi="Helvetica" w:cs="Helvetica"/>
-                <w:color w:val="000000"/>
-                <w:sz w:val="18"/>
-                <w:szCs w:val="18"/>
-                <w:shd w:val="clear" w:color="auto" w:fill="FFFFFF"/>
-                <w:lang w:val="en-GB"/>
-              </w:rPr>
-              <w:t>: collier3D</w:t>
+              <w:t>ghostCollider: collier3D</w:t>
             </w:r>
           </w:p>
           <w:p>
@@ -26474,7 +24825,6 @@
                 <w:lang w:val="en-GB"/>
               </w:rPr>
             </w:pPr>
-            <w:proofErr w:type="spellStart"/>
             <w:r>
               <w:rPr>
                 <w:rFonts w:ascii="Helvetica" w:eastAsiaTheme="minorEastAsia" w:hAnsi="Helvetica" w:cs="Helvetica"/>
@@ -26484,19 +24834,7 @@
                 <w:shd w:val="clear" w:color="auto" w:fill="FFFFFF"/>
                 <w:lang w:val="en-GB"/>
               </w:rPr>
-              <w:t>nextPosition</w:t>
-            </w:r>
-            <w:proofErr w:type="spellEnd"/>
-            <w:r>
-              <w:rPr>
-                <w:rFonts w:ascii="Helvetica" w:eastAsiaTheme="minorEastAsia" w:hAnsi="Helvetica" w:cs="Helvetica"/>
-                <w:color w:val="000000"/>
-                <w:sz w:val="18"/>
-                <w:szCs w:val="18"/>
-                <w:shd w:val="clear" w:color="auto" w:fill="FFFFFF"/>
-                <w:lang w:val="en-GB"/>
-              </w:rPr>
-              <w:t>: Vector3</w:t>
+              <w:t>nextPosition: Vector3</w:t>
             </w:r>
           </w:p>
           <w:p>
@@ -26558,7 +24896,6 @@
                 <w:lang w:val="en-GB"/>
               </w:rPr>
             </w:pPr>
-            <w:proofErr w:type="spellStart"/>
             <w:r>
               <w:rPr>
                 <w:rFonts w:ascii="Helvetica" w:hAnsi="Helvetica" w:cs="Helvetica"/>
@@ -26568,19 +24905,7 @@
                 <w:shd w:val="clear" w:color="auto" w:fill="FFFFFF"/>
                 <w:lang w:val="en-GB"/>
               </w:rPr>
-              <w:t>OnColliderEnter</w:t>
-            </w:r>
-            <w:proofErr w:type="spellEnd"/>
-            <w:r>
-              <w:rPr>
-                <w:rFonts w:ascii="Helvetica" w:hAnsi="Helvetica" w:cs="Helvetica"/>
-                <w:color w:val="000000"/>
-                <w:sz w:val="18"/>
-                <w:szCs w:val="18"/>
-                <w:shd w:val="clear" w:color="auto" w:fill="FFFFFF"/>
-                <w:lang w:val="en-GB"/>
-              </w:rPr>
-              <w:t>(Collider): void</w:t>
+              <w:t>OnColliderEnter(Collider): void</w:t>
             </w:r>
           </w:p>
           <w:p>
@@ -26596,7 +24921,6 @@
                 <w:lang w:val="en-GB"/>
               </w:rPr>
             </w:pPr>
-            <w:proofErr w:type="spellStart"/>
             <w:r>
               <w:rPr>
                 <w:rFonts w:ascii="Helvetica" w:hAnsi="Helvetica" w:cs="Helvetica"/>
@@ -26606,19 +24930,7 @@
                 <w:shd w:val="clear" w:color="auto" w:fill="FFFFFF"/>
                 <w:lang w:val="en-GB"/>
               </w:rPr>
-              <w:t>MoveToPosition</w:t>
-            </w:r>
-            <w:proofErr w:type="spellEnd"/>
-            <w:r>
-              <w:rPr>
-                <w:rFonts w:ascii="Helvetica" w:hAnsi="Helvetica" w:cs="Helvetica"/>
-                <w:color w:val="000000"/>
-                <w:sz w:val="18"/>
-                <w:szCs w:val="18"/>
-                <w:shd w:val="clear" w:color="auto" w:fill="FFFFFF"/>
-                <w:lang w:val="en-GB"/>
-              </w:rPr>
-              <w:t>(Vector3): void</w:t>
+              <w:t>MoveToPosition(Vector3): void</w:t>
             </w:r>
           </w:p>
           <w:p>
@@ -26634,7 +24946,6 @@
                 <w:lang w:val="en-GB"/>
               </w:rPr>
             </w:pPr>
-            <w:proofErr w:type="spellStart"/>
             <w:r>
               <w:rPr>
                 <w:rFonts w:ascii="Helvetica" w:hAnsi="Helvetica" w:cs="Helvetica"/>
@@ -26644,19 +24955,7 @@
                 <w:shd w:val="clear" w:color="auto" w:fill="FFFFFF"/>
                 <w:lang w:val="en-GB"/>
               </w:rPr>
-              <w:t>SetNextPosition</w:t>
-            </w:r>
-            <w:proofErr w:type="spellEnd"/>
-            <w:r>
-              <w:rPr>
-                <w:rFonts w:ascii="Helvetica" w:hAnsi="Helvetica" w:cs="Helvetica"/>
-                <w:color w:val="000000"/>
-                <w:sz w:val="18"/>
-                <w:szCs w:val="18"/>
-                <w:shd w:val="clear" w:color="auto" w:fill="FFFFFF"/>
-                <w:lang w:val="en-GB"/>
-              </w:rPr>
-              <w:t>(Vector3): void</w:t>
+              <w:t>SetNextPosition(Vector3): void</w:t>
             </w:r>
           </w:p>
         </w:tc>
@@ -26906,7 +25205,6 @@
                 <w:lang w:val="en-GB"/>
               </w:rPr>
             </w:pPr>
-            <w:proofErr w:type="spellStart"/>
             <w:r>
               <w:rPr>
                 <w:rFonts w:ascii="Helvetica" w:hAnsi="Helvetica" w:cs="Helvetica"/>
@@ -26927,19 +25225,7 @@
                 <w:shd w:val="clear" w:color="auto" w:fill="FFFFFF"/>
                 <w:lang w:val="en-GB"/>
               </w:rPr>
-              <w:t>ositionList</w:t>
-            </w:r>
-            <w:proofErr w:type="spellEnd"/>
-            <w:r>
-              <w:rPr>
-                <w:rFonts w:ascii="Helvetica" w:hAnsi="Helvetica" w:cs="Helvetica"/>
-                <w:color w:val="000000"/>
-                <w:sz w:val="18"/>
-                <w:szCs w:val="18"/>
-                <w:shd w:val="clear" w:color="auto" w:fill="FFFFFF"/>
-                <w:lang w:val="en-GB"/>
-              </w:rPr>
-              <w:t>: List&lt;Vector3&gt;</w:t>
+              <w:t>ositionList: List&lt;Vector3&gt;</w:t>
             </w:r>
           </w:p>
         </w:tc>
@@ -26965,7 +25251,6 @@
                 <w:lang w:val="en-GB"/>
               </w:rPr>
             </w:pPr>
-            <w:proofErr w:type="spellStart"/>
             <w:r>
               <w:rPr>
                 <w:rFonts w:ascii="Helvetica" w:eastAsiaTheme="minorEastAsia" w:hAnsi="Helvetica" w:cs="Helvetica"/>
@@ -26975,19 +25260,7 @@
                 <w:shd w:val="clear" w:color="auto" w:fill="FFFFFF"/>
                 <w:lang w:val="en-GB"/>
               </w:rPr>
-              <w:t>ChooseTargetPosition</w:t>
-            </w:r>
-            <w:proofErr w:type="spellEnd"/>
-            <w:r>
-              <w:rPr>
-                <w:rFonts w:ascii="Helvetica" w:eastAsiaTheme="minorEastAsia" w:hAnsi="Helvetica" w:cs="Helvetica"/>
-                <w:color w:val="000000"/>
-                <w:sz w:val="18"/>
-                <w:szCs w:val="18"/>
-                <w:shd w:val="clear" w:color="auto" w:fill="FFFFFF"/>
-                <w:lang w:val="en-GB"/>
-              </w:rPr>
-              <w:t xml:space="preserve">(): </w:t>
+              <w:t xml:space="preserve">ChooseTargetPosition(): </w:t>
             </w:r>
             <w:r>
               <w:rPr>
@@ -27646,7 +25919,6 @@
                 <w:lang w:val="en-GB"/>
               </w:rPr>
             </w:pPr>
-            <w:proofErr w:type="spellStart"/>
             <w:r>
               <w:rPr>
                 <w:rFonts w:ascii="Helvetica" w:hAnsi="Helvetica" w:cs="Helvetica"/>
@@ -27678,19 +25950,7 @@
                 <w:shd w:val="clear" w:color="auto" w:fill="FFFFFF"/>
                 <w:lang w:val="en-GB"/>
               </w:rPr>
-              <w:t>Multiple</w:t>
-            </w:r>
-            <w:proofErr w:type="spellEnd"/>
-            <w:r>
-              <w:rPr>
-                <w:rFonts w:ascii="Helvetica" w:hAnsi="Helvetica" w:cs="Helvetica"/>
-                <w:color w:val="000000"/>
-                <w:sz w:val="18"/>
-                <w:szCs w:val="18"/>
-                <w:shd w:val="clear" w:color="auto" w:fill="FFFFFF"/>
-                <w:lang w:val="en-GB"/>
-              </w:rPr>
-              <w:t>: float</w:t>
+              <w:t>Multiple: float</w:t>
             </w:r>
           </w:p>
           <w:p>
@@ -27706,7 +25966,6 @@
                 <w:lang w:val="en-GB"/>
               </w:rPr>
             </w:pPr>
-            <w:proofErr w:type="spellStart"/>
             <w:r>
               <w:rPr>
                 <w:rFonts w:ascii="Helvetica" w:eastAsiaTheme="minorEastAsia" w:hAnsi="Helvetica" w:cs="Helvetica"/>
@@ -27716,19 +25975,7 @@
                 <w:shd w:val="clear" w:color="auto" w:fill="FFFFFF"/>
                 <w:lang w:val="en-GB"/>
               </w:rPr>
-              <w:t>targetDirection</w:t>
-            </w:r>
-            <w:proofErr w:type="spellEnd"/>
-            <w:r>
-              <w:rPr>
-                <w:rFonts w:ascii="Helvetica" w:eastAsiaTheme="minorEastAsia" w:hAnsi="Helvetica" w:cs="Helvetica"/>
-                <w:color w:val="000000"/>
-                <w:sz w:val="18"/>
-                <w:szCs w:val="18"/>
-                <w:shd w:val="clear" w:color="auto" w:fill="FFFFFF"/>
-                <w:lang w:val="en-GB"/>
-              </w:rPr>
-              <w:t>: Vector3</w:t>
+              <w:t>targetDirection: Vector3</w:t>
             </w:r>
           </w:p>
         </w:tc>
@@ -27754,7 +26001,6 @@
                 <w:lang w:val="en-GB"/>
               </w:rPr>
             </w:pPr>
-            <w:proofErr w:type="spellStart"/>
             <w:r>
               <w:rPr>
                 <w:rFonts w:ascii="Helvetica" w:eastAsiaTheme="minorEastAsia" w:hAnsi="Helvetica" w:cs="Helvetica"/>
@@ -27775,19 +26021,7 @@
                 <w:shd w:val="clear" w:color="auto" w:fill="FFFFFF"/>
                 <w:lang w:val="en-GB"/>
               </w:rPr>
-              <w:t>etectPacMan</w:t>
-            </w:r>
-            <w:proofErr w:type="spellEnd"/>
-            <w:r>
-              <w:rPr>
-                <w:rFonts w:ascii="Helvetica" w:eastAsiaTheme="minorEastAsia" w:hAnsi="Helvetica" w:cs="Helvetica"/>
-                <w:color w:val="000000"/>
-                <w:sz w:val="18"/>
-                <w:szCs w:val="18"/>
-                <w:shd w:val="clear" w:color="auto" w:fill="FFFFFF"/>
-                <w:lang w:val="en-GB"/>
-              </w:rPr>
-              <w:t>()</w:t>
+              <w:t>etectPacMan()</w:t>
             </w:r>
             <w:r>
               <w:rPr>
@@ -28671,7 +26905,6 @@
                 <w:lang w:val="en-GB"/>
               </w:rPr>
             </w:pPr>
-            <w:proofErr w:type="spellStart"/>
             <w:r>
               <w:rPr>
                 <w:rFonts w:ascii="Helvetica" w:hAnsi="Helvetica" w:cs="Helvetica"/>
@@ -28705,7 +26938,6 @@
               </w:rPr>
               <w:t>s</w:t>
             </w:r>
-            <w:proofErr w:type="spellEnd"/>
             <w:r>
               <w:rPr>
                 <w:rFonts w:ascii="Helvetica" w:hAnsi="Helvetica" w:cs="Helvetica"/>
@@ -28726,9 +26958,8 @@
                 <w:shd w:val="clear" w:color="auto" w:fill="FFFFFF"/>
                 <w:lang w:val="en-GB"/>
               </w:rPr>
-              <w:t>list&lt;Vector3</w:t>
-            </w:r>
-            <w:proofErr w:type="gramStart"/>
+              <w:t>list&lt;Vector3[</w:t>
+            </w:r>
             <w:r>
               <w:rPr>
                 <w:rFonts w:ascii="Helvetica" w:hAnsi="Helvetica" w:cs="Helvetica"/>
@@ -28738,7 +26969,7 @@
                 <w:shd w:val="clear" w:color="auto" w:fill="FFFFFF"/>
                 <w:lang w:val="en-GB"/>
               </w:rPr>
-              <w:t>[</w:t>
+              <w:t xml:space="preserve"> </w:t>
             </w:r>
             <w:r>
               <w:rPr>
@@ -28749,30 +26980,7 @@
                 <w:shd w:val="clear" w:color="auto" w:fill="FFFFFF"/>
                 <w:lang w:val="en-GB"/>
               </w:rPr>
-              <w:t xml:space="preserve"> </w:t>
-            </w:r>
-            <w:r>
-              <w:rPr>
-                <w:rFonts w:ascii="Helvetica" w:hAnsi="Helvetica" w:cs="Helvetica"/>
-                <w:color w:val="000000"/>
-                <w:sz w:val="18"/>
-                <w:szCs w:val="18"/>
-                <w:shd w:val="clear" w:color="auto" w:fill="FFFFFF"/>
-                <w:lang w:val="en-GB"/>
-              </w:rPr>
-              <w:t>]</w:t>
-            </w:r>
-            <w:proofErr w:type="gramEnd"/>
-            <w:r>
-              <w:rPr>
-                <w:rFonts w:ascii="Helvetica" w:hAnsi="Helvetica" w:cs="Helvetica"/>
-                <w:color w:val="000000"/>
-                <w:sz w:val="18"/>
-                <w:szCs w:val="18"/>
-                <w:shd w:val="clear" w:color="auto" w:fill="FFFFFF"/>
-                <w:lang w:val="en-GB"/>
-              </w:rPr>
-              <w:t>&gt;</w:t>
+              <w:t>]&gt;</w:t>
             </w:r>
           </w:p>
           <w:p>
@@ -28788,7 +26996,6 @@
                 <w:lang w:val="en-GB"/>
               </w:rPr>
             </w:pPr>
-            <w:proofErr w:type="spellStart"/>
             <w:r>
               <w:rPr>
                 <w:rFonts w:ascii="Helvetica" w:eastAsiaTheme="minorEastAsia" w:hAnsi="Helvetica" w:cs="Helvetica" w:hint="eastAsia"/>
@@ -28809,19 +27016,7 @@
                 <w:shd w:val="clear" w:color="auto" w:fill="FFFFFF"/>
                 <w:lang w:val="en-GB"/>
               </w:rPr>
-              <w:t>redictedPath</w:t>
-            </w:r>
-            <w:proofErr w:type="spellEnd"/>
-            <w:r>
-              <w:rPr>
-                <w:rFonts w:ascii="Helvetica" w:eastAsiaTheme="minorEastAsia" w:hAnsi="Helvetica" w:cs="Helvetica"/>
-                <w:color w:val="000000"/>
-                <w:sz w:val="18"/>
-                <w:szCs w:val="18"/>
-                <w:shd w:val="clear" w:color="auto" w:fill="FFFFFF"/>
-                <w:lang w:val="en-GB"/>
-              </w:rPr>
-              <w:t>: Vector3[ ]</w:t>
+              <w:t>redictedPath: Vector3[ ]</w:t>
             </w:r>
           </w:p>
         </w:tc>
@@ -28847,8 +27042,6 @@
                 <w:lang w:val="en-GB"/>
               </w:rPr>
             </w:pPr>
-            <w:proofErr w:type="spellStart"/>
-            <w:proofErr w:type="gramStart"/>
             <w:r>
               <w:rPr>
                 <w:rFonts w:ascii="Helvetica" w:eastAsiaTheme="minorEastAsia" w:hAnsi="Helvetica" w:cs="Helvetica"/>
@@ -28882,7 +27075,6 @@
               </w:rPr>
               <w:t>s</w:t>
             </w:r>
-            <w:proofErr w:type="spellEnd"/>
             <w:r>
               <w:rPr>
                 <w:rFonts w:ascii="Helvetica" w:eastAsiaTheme="minorEastAsia" w:hAnsi="Helvetica" w:cs="Helvetica"/>
@@ -28892,19 +27084,7 @@
                 <w:shd w:val="clear" w:color="auto" w:fill="FFFFFF"/>
                 <w:lang w:val="en-GB"/>
               </w:rPr>
-              <w:t>(</w:t>
-            </w:r>
-            <w:proofErr w:type="gramEnd"/>
-            <w:r>
-              <w:rPr>
-                <w:rFonts w:ascii="Helvetica" w:eastAsiaTheme="minorEastAsia" w:hAnsi="Helvetica" w:cs="Helvetica"/>
-                <w:color w:val="000000"/>
-                <w:sz w:val="18"/>
-                <w:szCs w:val="18"/>
-                <w:shd w:val="clear" w:color="auto" w:fill="FFFFFF"/>
-                <w:lang w:val="en-GB"/>
-              </w:rPr>
-              <w:t>):</w:t>
+              <w:t>():</w:t>
             </w:r>
             <w:r>
               <w:rPr>
@@ -28942,7 +27122,6 @@
                 <w:lang w:val="en-GB"/>
               </w:rPr>
             </w:pPr>
-            <w:proofErr w:type="spellStart"/>
             <w:r>
               <w:rPr>
                 <w:rFonts w:ascii="Helvetica" w:eastAsiaTheme="minorEastAsia" w:hAnsi="Helvetica" w:cs="Helvetica"/>
@@ -28976,7 +27155,6 @@
               </w:rPr>
               <w:t>ath</w:t>
             </w:r>
-            <w:proofErr w:type="spellEnd"/>
             <w:r>
               <w:rPr>
                 <w:rFonts w:ascii="Helvetica" w:eastAsiaTheme="minorEastAsia" w:hAnsi="Helvetica" w:cs="Helvetica"/>
@@ -28988,7 +27166,6 @@
               </w:rPr>
               <w:t>: Vector3</w:t>
             </w:r>
-            <w:proofErr w:type="gramStart"/>
             <w:r>
               <w:rPr>
                 <w:rFonts w:ascii="Helvetica" w:eastAsiaTheme="minorEastAsia" w:hAnsi="Helvetica" w:cs="Helvetica"/>
@@ -29000,7 +27177,6 @@
               </w:rPr>
               <w:t>[ ]</w:t>
             </w:r>
-            <w:proofErr w:type="gramEnd"/>
           </w:p>
           <w:p>
             <w:pPr>
@@ -29051,7 +27227,6 @@
                 <w:lang w:val="en-GB"/>
               </w:rPr>
             </w:pPr>
-            <w:proofErr w:type="spellStart"/>
             <w:r>
               <w:rPr>
                 <w:rFonts w:ascii="Helvetica" w:eastAsiaTheme="minorEastAsia" w:hAnsi="Helvetica" w:cs="Helvetica"/>
@@ -29061,19 +27236,7 @@
                 <w:shd w:val="clear" w:color="auto" w:fill="FFFFFF"/>
                 <w:lang w:val="en-GB"/>
               </w:rPr>
-              <w:t>aStarSearch</w:t>
-            </w:r>
-            <w:proofErr w:type="spellEnd"/>
-            <w:r>
-              <w:rPr>
-                <w:rFonts w:ascii="Helvetica" w:eastAsiaTheme="minorEastAsia" w:hAnsi="Helvetica" w:cs="Helvetica"/>
-                <w:color w:val="000000"/>
-                <w:sz w:val="18"/>
-                <w:szCs w:val="18"/>
-                <w:shd w:val="clear" w:color="auto" w:fill="FFFFFF"/>
-                <w:lang w:val="en-GB"/>
-              </w:rPr>
-              <w:t xml:space="preserve">(Vector3): </w:t>
+              <w:t xml:space="preserve">aStarSearch(Vector3): </w:t>
             </w:r>
             <w:r>
               <w:rPr>
@@ -32419,7 +30582,6 @@
                 <w:lang w:val="en-GB"/>
               </w:rPr>
             </w:pPr>
-            <w:proofErr w:type="spellStart"/>
             <w:r>
               <w:rPr>
                 <w:rFonts w:ascii="Helvetica" w:hAnsi="Helvetica" w:cs="Helvetica"/>
@@ -32429,19 +30591,7 @@
                 <w:shd w:val="clear" w:color="auto" w:fill="FFFFFF"/>
                 <w:lang w:val="en-GB"/>
               </w:rPr>
-              <w:t>numberOfStolenPacDots</w:t>
-            </w:r>
-            <w:proofErr w:type="spellEnd"/>
-            <w:r>
-              <w:rPr>
-                <w:rFonts w:ascii="Helvetica" w:hAnsi="Helvetica" w:cs="Helvetica"/>
-                <w:color w:val="000000"/>
-                <w:sz w:val="18"/>
-                <w:szCs w:val="18"/>
-                <w:shd w:val="clear" w:color="auto" w:fill="FFFFFF"/>
-                <w:lang w:val="en-GB"/>
-              </w:rPr>
-              <w:t>: int</w:t>
+              <w:t>numberOfStolenPacDots: int</w:t>
             </w:r>
           </w:p>
           <w:p>
@@ -32457,7 +30607,6 @@
                 <w:lang w:val="en-GB"/>
               </w:rPr>
             </w:pPr>
-            <w:proofErr w:type="spellStart"/>
             <w:r>
               <w:rPr>
                 <w:rFonts w:ascii="Helvetica" w:eastAsiaTheme="minorEastAsia" w:hAnsi="Helvetica" w:cs="Helvetica" w:hint="eastAsia"/>
@@ -32478,19 +30627,7 @@
                 <w:shd w:val="clear" w:color="auto" w:fill="FFFFFF"/>
                 <w:lang w:val="en-GB"/>
               </w:rPr>
-              <w:t>oveDirectionSequence</w:t>
-            </w:r>
-            <w:proofErr w:type="spellEnd"/>
-            <w:r>
-              <w:rPr>
-                <w:rFonts w:ascii="Helvetica" w:eastAsiaTheme="minorEastAsia" w:hAnsi="Helvetica" w:cs="Helvetica"/>
-                <w:color w:val="000000"/>
-                <w:sz w:val="18"/>
-                <w:szCs w:val="18"/>
-                <w:shd w:val="clear" w:color="auto" w:fill="FFFFFF"/>
-                <w:lang w:val="en-GB"/>
-              </w:rPr>
-              <w:t>: Vector3[4]</w:t>
+              <w:t>oveDirectionSequence: Vector3[4]</w:t>
             </w:r>
           </w:p>
         </w:tc>
@@ -32525,31 +30662,7 @@
                 <w:shd w:val="clear" w:color="auto" w:fill="FFFFFF"/>
                 <w:lang w:val="en-GB"/>
               </w:rPr>
-              <w:t xml:space="preserve">Override </w:t>
-            </w:r>
-            <w:proofErr w:type="spellStart"/>
-            <w:r>
-              <w:rPr>
-                <w:rFonts w:ascii="Helvetica" w:eastAsiaTheme="minorEastAsia" w:hAnsi="Helvetica" w:cs="Helvetica"/>
-                <w:color w:val="000000"/>
-                <w:sz w:val="18"/>
-                <w:szCs w:val="18"/>
-                <w:shd w:val="clear" w:color="auto" w:fill="FFFFFF"/>
-                <w:lang w:val="en-GB"/>
-              </w:rPr>
-              <w:t>OnColliderEnter</w:t>
-            </w:r>
-            <w:proofErr w:type="spellEnd"/>
-            <w:r>
-              <w:rPr>
-                <w:rFonts w:ascii="Helvetica" w:eastAsiaTheme="minorEastAsia" w:hAnsi="Helvetica" w:cs="Helvetica"/>
-                <w:color w:val="000000"/>
-                <w:sz w:val="18"/>
-                <w:szCs w:val="18"/>
-                <w:shd w:val="clear" w:color="auto" w:fill="FFFFFF"/>
-                <w:lang w:val="en-GB"/>
-              </w:rPr>
-              <w:t>(Collider): void</w:t>
+              <w:t>Override OnColliderEnter(Collider): void</w:t>
             </w:r>
           </w:p>
           <w:p>
@@ -32565,7 +30678,6 @@
                 <w:lang w:val="en-GB"/>
               </w:rPr>
             </w:pPr>
-            <w:proofErr w:type="spellStart"/>
             <w:r>
               <w:rPr>
                 <w:rFonts w:ascii="Helvetica" w:eastAsiaTheme="minorEastAsia" w:hAnsi="Helvetica" w:cs="Helvetica"/>
@@ -32597,19 +30709,7 @@
                 <w:shd w:val="clear" w:color="auto" w:fill="FFFFFF"/>
                 <w:lang w:val="en-GB"/>
               </w:rPr>
-              <w:t>Direction</w:t>
-            </w:r>
-            <w:proofErr w:type="spellEnd"/>
-            <w:r>
-              <w:rPr>
-                <w:rFonts w:ascii="Helvetica" w:eastAsiaTheme="minorEastAsia" w:hAnsi="Helvetica" w:cs="Helvetica"/>
-                <w:color w:val="000000"/>
-                <w:sz w:val="18"/>
-                <w:szCs w:val="18"/>
-                <w:shd w:val="clear" w:color="auto" w:fill="FFFFFF"/>
-                <w:lang w:val="en-GB"/>
-              </w:rPr>
-              <w:t xml:space="preserve">(): </w:t>
+              <w:t xml:space="preserve">Direction(): </w:t>
             </w:r>
             <w:r>
               <w:rPr>
@@ -32641,23 +30741,13 @@
           <w:lang w:val="en-GB"/>
         </w:rPr>
       </w:pPr>
-      <w:proofErr w:type="spellStart"/>
-      <w:r>
-        <w:rPr>
-          <w:rFonts w:eastAsiaTheme="minorEastAsia"/>
-          <w:i/>
-          <w:lang w:val="en-GB"/>
-        </w:rPr>
-        <w:t>OnColliderEnter</w:t>
-      </w:r>
-      <w:proofErr w:type="spellEnd"/>
-      <w:r>
-        <w:rPr>
-          <w:rFonts w:eastAsiaTheme="minorEastAsia"/>
-          <w:i/>
-          <w:lang w:val="en-GB"/>
-        </w:rPr>
-        <w:t>(Collider)</w:t>
+      <w:r>
+        <w:rPr>
+          <w:rFonts w:eastAsiaTheme="minorEastAsia"/>
+          <w:i/>
+          <w:lang w:val="en-GB"/>
+        </w:rPr>
+        <w:t>OnColliderEnter(Collider)</w:t>
       </w:r>
       <w:r>
         <w:rPr>
@@ -32719,33 +30809,13 @@
           <w:lang w:val="en-GB"/>
         </w:rPr>
       </w:pPr>
-      <w:proofErr w:type="spellStart"/>
-      <w:proofErr w:type="gramStart"/>
-      <w:r>
-        <w:rPr>
-          <w:rFonts w:eastAsiaTheme="minorEastAsia"/>
-          <w:i/>
-          <w:lang w:val="en-GB"/>
-        </w:rPr>
-        <w:t>DecideMoveDirection</w:t>
-      </w:r>
-      <w:proofErr w:type="spellEnd"/>
-      <w:r>
-        <w:rPr>
-          <w:rFonts w:eastAsiaTheme="minorEastAsia"/>
-          <w:i/>
-          <w:lang w:val="en-GB"/>
-        </w:rPr>
-        <w:t>(</w:t>
-      </w:r>
-      <w:proofErr w:type="gramEnd"/>
-      <w:r>
-        <w:rPr>
-          <w:rFonts w:eastAsiaTheme="minorEastAsia"/>
-          <w:i/>
-          <w:lang w:val="en-GB"/>
-        </w:rPr>
-        <w:t xml:space="preserve">) </w:t>
+      <w:r>
+        <w:rPr>
+          <w:rFonts w:eastAsiaTheme="minorEastAsia"/>
+          <w:i/>
+          <w:lang w:val="en-GB"/>
+        </w:rPr>
+        <w:t xml:space="preserve">DecideMoveDirection() </w:t>
       </w:r>
       <w:r>
         <w:rPr>
@@ -34964,11 +33034,10 @@
       <w:pPr>
         <w:pStyle w:val="a3"/>
         <w:numPr>
-          <w:ilvl w:val="1"/>
+          <w:ilvl w:val="0"/>
           <w:numId w:val="1"/>
         </w:numPr>
         <w:spacing w:line="276" w:lineRule="auto"/>
-        <w:ind w:left="567" w:hanging="567"/>
         <w:rPr>
           <w:rFonts w:eastAsiaTheme="minorEastAsia"/>
           <w:b/>
@@ -35018,22 +33087,75 @@
           <w:lang w:val="en-GB"/>
         </w:rPr>
       </w:pPr>
+      <w:r>
+        <w:rPr>
+          <w:rFonts w:eastAsiaTheme="minorEastAsia"/>
+          <w:lang w:val="en-GB"/>
+        </w:rPr>
+        <w:t>Player</w:t>
+      </w:r>
+      <w:r>
+        <w:rPr>
+          <w:rFonts w:eastAsiaTheme="minorEastAsia"/>
+          <w:lang w:val="en-GB"/>
+        </w:rPr>
+        <w:t xml:space="preserve"> (PacMan)</w:t>
+      </w:r>
+      <w:r>
+        <w:rPr>
+          <w:rFonts w:eastAsiaTheme="minorEastAsia"/>
+          <w:lang w:val="en-GB"/>
+        </w:rPr>
+        <w:t xml:space="preserve"> </w:t>
+      </w:r>
+      <w:r>
+        <w:rPr>
+          <w:rFonts w:eastAsiaTheme="minorEastAsia"/>
+          <w:lang w:val="en-GB"/>
+        </w:rPr>
+        <w:t xml:space="preserve">is implemented according to </w:t>
+      </w:r>
+      <w:r>
+        <w:rPr>
+          <w:rFonts w:eastAsiaTheme="minorEastAsia"/>
+          <w:lang w:val="en-GB"/>
+        </w:rPr>
+        <w:t>the design</w:t>
+      </w:r>
+      <w:r>
+        <w:rPr>
+          <w:rFonts w:eastAsiaTheme="minorEastAsia"/>
+          <w:lang w:val="en-GB"/>
+        </w:rPr>
+        <w:t xml:space="preserve"> document. The 3D model for the PacMan is created using MagicaVoxel.</w:t>
+      </w:r>
+    </w:p>
+    <w:p>
+      <w:pPr>
+        <w:pStyle w:val="a3"/>
+        <w:spacing w:line="276" w:lineRule="auto"/>
+        <w:rPr>
+          <w:rFonts w:eastAsiaTheme="minorEastAsia"/>
+          <w:lang w:val="en-GB"/>
+        </w:rPr>
+      </w:pPr>
     </w:p>
     <w:p>
       <w:pPr>
         <w:pStyle w:val="a3"/>
         <w:numPr>
-          <w:ilvl w:val="1"/>
+          <w:ilvl w:val="0"/>
           <w:numId w:val="1"/>
         </w:numPr>
         <w:spacing w:line="276" w:lineRule="auto"/>
-        <w:ind w:left="567" w:hanging="567"/>
         <w:rPr>
           <w:rFonts w:eastAsiaTheme="minorEastAsia"/>
           <w:b/>
           <w:lang w:val="en-GB"/>
         </w:rPr>
       </w:pPr>
+      <w:bookmarkStart w:id="0" w:name="_GoBack"/>
+      <w:bookmarkEnd w:id="0"/>
       <w:r>
         <w:rPr>
           <w:rFonts w:eastAsiaTheme="minorEastAsia"/>
@@ -35291,6 +33413,7 @@
           <w:rFonts w:eastAsiaTheme="minorEastAsia"/>
           <w:lang w:val="en-GB"/>
         </w:rPr>
+        <w:lastRenderedPageBreak/>
         <w:pict>
           <v:shape id="_x0000_i1040" type="#_x0000_t75" style="width:520.35pt;height:279.6pt" o:bordertopcolor="this" o:borderleftcolor="this" o:borderbottomcolor="this" o:borderrightcolor="this">
             <v:imagedata r:id="rId32" o:title="test3"/>
@@ -35348,7 +33471,6 @@
           <w:rFonts w:eastAsiaTheme="minorEastAsia"/>
           <w:lang w:val="en-GB"/>
         </w:rPr>
-        <w:lastRenderedPageBreak/>
         <w:t xml:space="preserve">The following table </w:t>
       </w:r>
       <w:r>
@@ -36990,7 +35112,17 @@
                 <w:szCs w:val="18"/>
                 <w:lang w:val="en-GB"/>
               </w:rPr>
-              <w:t>PacMan will also be blocked by walls in a maze</w:t>
+              <w:t xml:space="preserve">PacMan will also </w:t>
+            </w:r>
+            <w:r>
+              <w:rPr>
+                <w:rFonts w:eastAsiaTheme="minorEastAsia"/>
+                <w:sz w:val="18"/>
+                <w:szCs w:val="18"/>
+                <w:lang w:val="en-GB"/>
+              </w:rPr>
+              <w:lastRenderedPageBreak/>
+              <w:t>be blocked by walls in a maze</w:t>
             </w:r>
             <w:r>
               <w:rPr>
@@ -37063,6 +35195,7 @@
                 <w:szCs w:val="18"/>
                 <w:lang w:val="en-GB"/>
               </w:rPr>
+              <w:lastRenderedPageBreak/>
               <w:t>A pre-generated maze</w:t>
             </w:r>
           </w:p>
@@ -37085,6 +35218,7 @@
                 <w:szCs w:val="18"/>
                 <w:lang w:val="en-GB"/>
               </w:rPr>
+              <w:lastRenderedPageBreak/>
               <w:t>A set of player’s input</w:t>
             </w:r>
           </w:p>
@@ -37112,6 +35246,7 @@
                 <w:szCs w:val="18"/>
                 <w:lang w:val="en-GB"/>
               </w:rPr>
+              <w:lastRenderedPageBreak/>
               <w:t xml:space="preserve">The PacMan should finally </w:t>
             </w:r>
             <w:r>
@@ -37160,6 +35295,7 @@
                 <w:szCs w:val="18"/>
                 <w:lang w:val="en-GB"/>
               </w:rPr>
+              <w:lastRenderedPageBreak/>
               <w:t>7</w:t>
             </w:r>
           </w:p>
@@ -37890,17 +36026,7 @@
                 <w:szCs w:val="18"/>
                 <w:lang w:val="en-GB"/>
               </w:rPr>
-              <w:t xml:space="preserve">. PacMan </w:t>
-            </w:r>
-            <w:r>
-              <w:rPr>
-                <w:rFonts w:eastAsiaTheme="minorEastAsia"/>
-                <w:sz w:val="18"/>
-                <w:szCs w:val="18"/>
-                <w:lang w:val="en-GB"/>
-              </w:rPr>
-              <w:lastRenderedPageBreak/>
-              <w:t xml:space="preserve">will collide with </w:t>
+              <w:t xml:space="preserve">. PacMan will collide with </w:t>
             </w:r>
             <w:r>
               <w:rPr>
@@ -37936,18 +36062,7 @@
                 <w:szCs w:val="18"/>
                 <w:lang w:val="en-GB"/>
               </w:rPr>
-              <w:lastRenderedPageBreak/>
-              <w:t xml:space="preserve">Several Thief </w:t>
-            </w:r>
-            <w:r>
-              <w:rPr>
-                <w:rFonts w:eastAsiaTheme="minorEastAsia"/>
-                <w:sz w:val="18"/>
-                <w:szCs w:val="18"/>
-                <w:lang w:val="en-GB"/>
-              </w:rPr>
-              <w:lastRenderedPageBreak/>
-              <w:t>with different number of stolen PacDots</w:t>
+              <w:t>Several Thief with different number of stolen PacDots</w:t>
             </w:r>
           </w:p>
         </w:tc>
@@ -37974,7 +36089,6 @@
                 <w:szCs w:val="18"/>
                 <w:lang w:val="en-GB"/>
               </w:rPr>
-              <w:lastRenderedPageBreak/>
               <w:t>The Thief will be destroyed</w:t>
             </w:r>
             <w:r>
@@ -38002,17 +36116,7 @@
                 <w:szCs w:val="18"/>
                 <w:lang w:val="en-GB"/>
               </w:rPr>
-              <w:t xml:space="preserve">points will be </w:t>
-            </w:r>
-            <w:r>
-              <w:rPr>
-                <w:rFonts w:eastAsiaTheme="minorEastAsia"/>
-                <w:sz w:val="18"/>
-                <w:szCs w:val="18"/>
-                <w:lang w:val="en-GB"/>
-              </w:rPr>
-              <w:lastRenderedPageBreak/>
-              <w:t xml:space="preserve">added to the PacMan according to the number of </w:t>
+              <w:t xml:space="preserve">points will be added to the PacMan according to the number of </w:t>
             </w:r>
             <w:r>
               <w:rPr>
@@ -38060,7 +36164,6 @@
                 <w:szCs w:val="18"/>
                 <w:lang w:val="en-GB"/>
               </w:rPr>
-              <w:lastRenderedPageBreak/>
               <w:t>1</w:t>
             </w:r>
             <w:r>
@@ -39440,7 +37543,17 @@
                 <w:szCs w:val="18"/>
                 <w:lang w:val="en-GB"/>
               </w:rPr>
-              <w:t>break a wall</w:t>
+              <w:t xml:space="preserve">break a </w:t>
+            </w:r>
+            <w:r>
+              <w:rPr>
+                <w:rFonts w:eastAsiaTheme="minorEastAsia"/>
+                <w:sz w:val="18"/>
+                <w:szCs w:val="18"/>
+                <w:lang w:val="en-GB"/>
+              </w:rPr>
+              <w:lastRenderedPageBreak/>
+              <w:t>wall</w:t>
             </w:r>
             <w:r>
               <w:rPr>
@@ -39548,7 +37661,18 @@
                 <w:szCs w:val="18"/>
                 <w:lang w:val="en-GB"/>
               </w:rPr>
-              <w:t>Player uses a wall-breaker</w:t>
+              <w:lastRenderedPageBreak/>
+              <w:t xml:space="preserve">Player uses a </w:t>
+            </w:r>
+            <w:r>
+              <w:rPr>
+                <w:rFonts w:eastAsiaTheme="minorEastAsia"/>
+                <w:sz w:val="18"/>
+                <w:szCs w:val="18"/>
+                <w:lang w:val="en-GB"/>
+              </w:rPr>
+              <w:lastRenderedPageBreak/>
+              <w:t>wall-breaker</w:t>
             </w:r>
           </w:p>
         </w:tc>
@@ -39575,6 +37699,7 @@
                 <w:szCs w:val="18"/>
                 <w:lang w:val="en-GB"/>
               </w:rPr>
+              <w:lastRenderedPageBreak/>
               <w:t>The wall should be destroyed</w:t>
             </w:r>
           </w:p>
@@ -39604,6 +37729,7 @@
                 <w:szCs w:val="18"/>
                 <w:lang w:val="en-GB"/>
               </w:rPr>
+              <w:lastRenderedPageBreak/>
               <w:t>1</w:t>
             </w:r>
             <w:r>
@@ -40592,7 +38718,6 @@
                 <w:szCs w:val="18"/>
                 <w:lang w:val="en-GB"/>
               </w:rPr>
-              <w:lastRenderedPageBreak/>
               <w:t xml:space="preserve">moving routines will then be placed </w:t>
             </w:r>
             <w:r>
@@ -40629,7 +38754,6 @@
                 <w:szCs w:val="18"/>
                 <w:lang w:val="en-GB"/>
               </w:rPr>
-              <w:lastRenderedPageBreak/>
               <w:t xml:space="preserve">A set of PacMan which </w:t>
             </w:r>
             <w:r>
@@ -40648,17 +38772,7 @@
                 <w:szCs w:val="18"/>
                 <w:lang w:val="en-GB"/>
               </w:rPr>
-              <w:t xml:space="preserve">own moving </w:t>
-            </w:r>
-            <w:r>
-              <w:rPr>
-                <w:rFonts w:eastAsiaTheme="minorEastAsia"/>
-                <w:sz w:val="18"/>
-                <w:szCs w:val="18"/>
-                <w:lang w:val="en-GB"/>
-              </w:rPr>
-              <w:lastRenderedPageBreak/>
-              <w:t>routine</w:t>
+              <w:t>own moving routine</w:t>
             </w:r>
             <w:r>
               <w:rPr>
@@ -40703,7 +38817,6 @@
                 <w:szCs w:val="18"/>
                 <w:lang w:val="en-GB"/>
               </w:rPr>
-              <w:lastRenderedPageBreak/>
               <w:t xml:space="preserve">For each PacMan, the movement of </w:t>
             </w:r>
             <w:r>
@@ -40760,7 +38873,6 @@
                 <w:szCs w:val="18"/>
                 <w:lang w:val="en-GB"/>
               </w:rPr>
-              <w:lastRenderedPageBreak/>
               <w:t>2</w:t>
             </w:r>
             <w:r>
@@ -41999,7 +40111,15 @@
           <w:rFonts w:eastAsiaTheme="minorEastAsia"/>
           <w:lang w:val="en-GB"/>
         </w:rPr>
-        <w:t>for reviews and applications</w:t>
+        <w:t xml:space="preserve">for </w:t>
+      </w:r>
+      <w:r>
+        <w:rPr>
+          <w:rFonts w:eastAsiaTheme="minorEastAsia"/>
+          <w:lang w:val="en-GB"/>
+        </w:rPr>
+        <w:lastRenderedPageBreak/>
+        <w:t>reviews and applications</w:t>
       </w:r>
       <w:r>
         <w:rPr>
@@ -42625,7 +40745,6 @@
           <w:rFonts w:eastAsiaTheme="minorEastAsia"/>
           <w:lang w:val="en-GB"/>
         </w:rPr>
-        <w:lastRenderedPageBreak/>
         <w:t>What do you think about the user interface of the game?</w:t>
       </w:r>
     </w:p>
@@ -44373,6 +42492,7 @@
           <w:rFonts w:eastAsiaTheme="minorEastAsia"/>
           <w:lang w:val="en-GB"/>
         </w:rPr>
+        <w:lastRenderedPageBreak/>
         <w:t xml:space="preserve">Do you have any suggestions to the </w:t>
       </w:r>
       <w:r>
@@ -44810,7 +42930,6 @@
           <w:szCs w:val="24"/>
           <w:lang w:val="en-GB"/>
         </w:rPr>
-        <w:lastRenderedPageBreak/>
         <w:t>Bibliography</w:t>
       </w:r>
     </w:p>
@@ -45280,6 +43399,7 @@
         <w:ind w:left="720" w:hanging="720"/>
       </w:pPr>
       <w:r>
+        <w:lastRenderedPageBreak/>
         <w:t>[16]</w:t>
       </w:r>
       <w:r>
@@ -45369,7 +43489,6 @@
         <w:docPartUnique/>
       </w:docPartObj>
     </w:sdtPr>
-    <w:sdtEndPr/>
     <w:sdtContent>
       <w:sdt>
         <w:sdtPr>
@@ -45379,7 +43498,6 @@
             <w:docPartUnique/>
           </w:docPartObj>
         </w:sdtPr>
-        <w:sdtEndPr/>
         <w:sdtContent>
           <w:p>
             <w:pPr>
@@ -45423,7 +43541,7 @@
                 <w:bCs/>
                 <w:noProof/>
               </w:rPr>
-              <w:t>26</w:t>
+              <w:t>8</w:t>
             </w:r>
             <w:r>
               <w:rPr>
@@ -45438,13 +43556,7 @@
               <w:rPr>
                 <w:lang w:val="zh-CN"/>
               </w:rPr>
-              <w:t xml:space="preserve"> </w:t>
-            </w:r>
-            <w:r>
-              <w:rPr>
-                <w:lang w:val="zh-CN"/>
-              </w:rPr>
-              <w:t xml:space="preserve">/ </w:t>
+              <w:t xml:space="preserve"> / </w:t>
             </w:r>
             <w:r>
               <w:rPr>
@@ -45477,7 +43589,7 @@
                 <w:bCs/>
                 <w:noProof/>
               </w:rPr>
-              <w:t>30</w:t>
+              <w:t>31</w:t>
             </w:r>
             <w:r>
               <w:rPr>
@@ -48465,7 +46577,6 @@
   <w:style w:type="character" w:default="1" w:styleId="a0">
     <w:name w:val="Default Paragraph Font"/>
     <w:uiPriority w:val="1"/>
-    <w:semiHidden/>
     <w:unhideWhenUsed/>
   </w:style>
   <w:style w:type="table" w:default="1" w:styleId="a1">
@@ -48981,7 +47092,7 @@
 </file>
 
 <file path=customXml/itemProps1.xml><?xml version="1.0" encoding="utf-8"?>
-<ds:datastoreItem xmlns:ds="http://schemas.openxmlformats.org/officeDocument/2006/customXml" ds:itemID="{52B2B6B5-E4E5-46C4-B919-7F732DE5A182}">
+<ds:datastoreItem xmlns:ds="http://schemas.openxmlformats.org/officeDocument/2006/customXml" ds:itemID="{CDA6A27A-561F-4A15-BECF-DE6A2CE27AC1}">
   <ds:schemaRefs>
     <ds:schemaRef ds:uri="http://schemas.openxmlformats.org/officeDocument/2006/bibliography"/>
   </ds:schemaRefs>

--- a/Dissertation/FinalReport.docx
+++ b/Dissertation/FinalReport.docx
@@ -4455,7 +4455,7 @@
         </w:rPr>
         <w:lastRenderedPageBreak/>
         <w:pict>
-          <v:shape id="_x0000_i1042" type="#_x0000_t75" style="width:522.7pt;height:423.1pt" o:bordertopcolor="this" o:borderleftcolor="this" o:borderbottomcolor="this" o:borderrightcolor="this">
+          <v:shape id="_x0000_i1027" type="#_x0000_t75" style="width:522.7pt;height:423.1pt" o:bordertopcolor="this" o:borderleftcolor="this" o:borderbottomcolor="this" o:borderrightcolor="this">
             <v:imagedata r:id="rId12" o:title="Class_Final"/>
             <w10:bordertop type="single" width="8"/>
             <w10:borderleft type="single" width="8"/>
@@ -36734,16 +36734,7 @@
                 <w:szCs w:val="18"/>
                 <w:lang w:val="en-GB"/>
               </w:rPr>
-              <w:t>Tutorial</w:t>
-            </w:r>
-            <w:r>
-              <w:rPr>
-                <w:rFonts w:eastAsiaTheme="minorEastAsia"/>
-                <w:sz w:val="18"/>
-                <w:szCs w:val="18"/>
-                <w:lang w:val="en-GB"/>
-              </w:rPr>
-              <w:t xml:space="preserve"> interface</w:t>
+              <w:t>Tutorial interface</w:t>
             </w:r>
             <w:r>
               <w:rPr>
@@ -37909,7 +37900,7 @@
               <w:spacing w:line="240" w:lineRule="exact"/>
               <w:jc w:val="center"/>
               <w:rPr>
-                <w:rFonts w:eastAsiaTheme="minorEastAsia" w:hint="eastAsia"/>
+                <w:rFonts w:eastAsiaTheme="minorEastAsia"/>
                 <w:sz w:val="18"/>
                 <w:szCs w:val="18"/>
                 <w:lang w:val="en-GB"/>
@@ -38098,7 +38089,7 @@
               <w:spacing w:line="240" w:lineRule="exact"/>
               <w:jc w:val="center"/>
               <w:rPr>
-                <w:rFonts w:eastAsiaTheme="minorEastAsia" w:hint="eastAsia"/>
+                <w:rFonts w:eastAsiaTheme="minorEastAsia"/>
                 <w:sz w:val="18"/>
                 <w:szCs w:val="18"/>
                 <w:lang w:val="en-GB"/>
@@ -38642,7 +38633,7 @@
               <w:spacing w:line="240" w:lineRule="exact"/>
               <w:jc w:val="center"/>
               <w:rPr>
-                <w:rFonts w:eastAsiaTheme="minorEastAsia" w:hint="eastAsia"/>
+                <w:rFonts w:eastAsiaTheme="minorEastAsia"/>
                 <w:sz w:val="18"/>
                 <w:szCs w:val="18"/>
                 <w:lang w:val="en-GB"/>
@@ -40547,7 +40538,7 @@
               <w:spacing w:line="240" w:lineRule="exact"/>
               <w:jc w:val="center"/>
               <w:rPr>
-                <w:rFonts w:eastAsiaTheme="minorEastAsia" w:hint="eastAsia"/>
+                <w:rFonts w:eastAsiaTheme="minorEastAsia"/>
                 <w:sz w:val="18"/>
                 <w:szCs w:val="18"/>
                 <w:lang w:val="en-GB"/>
@@ -41617,7 +41608,7 @@
         <w:spacing w:line="276" w:lineRule="auto"/>
         <w:ind w:left="720"/>
         <w:rPr>
-          <w:rFonts w:eastAsiaTheme="minorEastAsia" w:hint="eastAsia"/>
+          <w:rFonts w:eastAsiaTheme="minorEastAsia"/>
           <w:b/>
           <w:lang w:val="en-GB"/>
         </w:rPr>
@@ -41971,14 +41962,7 @@
           <w:rFonts w:eastAsiaTheme="minorEastAsia"/>
           <w:lang w:val="en-GB"/>
         </w:rPr>
-        <w:t xml:space="preserve"> </w:t>
-      </w:r>
-      <w:r>
-        <w:rPr>
-          <w:rFonts w:eastAsiaTheme="minorEastAsia"/>
-          <w:lang w:val="en-GB"/>
-        </w:rPr>
-        <w:t>The performance test file is also attached in the appendices.</w:t>
+        <w:t xml:space="preserve"> The performance test file is also attached in the appendices.</w:t>
       </w:r>
       <w:r>
         <w:rPr>
@@ -45380,7 +45364,7 @@
         <w:spacing w:line="276" w:lineRule="auto"/>
         <w:ind w:firstLine="420"/>
         <w:rPr>
-          <w:rFonts w:eastAsiaTheme="minorEastAsia" w:hint="eastAsia"/>
+          <w:rFonts w:eastAsiaTheme="minorEastAsia"/>
           <w:lang w:val="en-GB"/>
         </w:rPr>
       </w:pPr>
@@ -45422,10 +45406,50 @@
           <w:rFonts w:eastAsiaTheme="minorEastAsia"/>
           <w:lang w:val="en-GB"/>
         </w:rPr>
-        <w:t>Aa</w:t>
-      </w:r>
-      <w:bookmarkStart w:id="0" w:name="_GoBack"/>
-      <w:bookmarkEnd w:id="0"/>
+        <w:t xml:space="preserve">In this project, a Pac-Man game is </w:t>
+      </w:r>
+      <w:r>
+        <w:rPr>
+          <w:rFonts w:eastAsiaTheme="minorEastAsia"/>
+          <w:lang w:val="en-GB"/>
+        </w:rPr>
+        <w:t xml:space="preserve">designed, realised and evaluated. </w:t>
+      </w:r>
+      <w:r>
+        <w:rPr>
+          <w:rFonts w:eastAsiaTheme="minorEastAsia"/>
+          <w:lang w:val="en-GB"/>
+        </w:rPr>
+        <w:t xml:space="preserve">During this process, several professional skills such as </w:t>
+      </w:r>
+      <w:r>
+        <w:rPr>
+          <w:rFonts w:eastAsiaTheme="minorEastAsia"/>
+          <w:lang w:val="en-GB"/>
+        </w:rPr>
+        <w:t xml:space="preserve">object-oriented design and </w:t>
+      </w:r>
+      <w:r>
+        <w:rPr>
+          <w:rFonts w:eastAsiaTheme="minorEastAsia"/>
+          <w:lang w:val="en-GB"/>
+        </w:rPr>
+        <w:t xml:space="preserve">Unity game engine have been learned. </w:t>
+      </w:r>
+      <w:r>
+        <w:rPr>
+          <w:rFonts w:eastAsiaTheme="minorEastAsia"/>
+          <w:lang w:val="en-GB"/>
+        </w:rPr>
+        <w:t xml:space="preserve">This section will discuss those skills </w:t>
+      </w:r>
+      <w:r>
+        <w:rPr>
+          <w:rFonts w:eastAsiaTheme="minorEastAsia"/>
+          <w:lang w:val="en-GB"/>
+        </w:rPr>
+        <w:t xml:space="preserve">that have been learned and practised. </w:t>
+      </w:r>
     </w:p>
     <w:p>
       <w:pPr>
@@ -45433,6 +45457,789 @@
         <w:spacing w:line="276" w:lineRule="auto"/>
         <w:rPr>
           <w:rFonts w:eastAsiaTheme="minorEastAsia"/>
+          <w:lang w:val="en-GB"/>
+        </w:rPr>
+      </w:pPr>
+    </w:p>
+    <w:p>
+      <w:pPr>
+        <w:pStyle w:val="a3"/>
+        <w:numPr>
+          <w:ilvl w:val="0"/>
+          <w:numId w:val="2"/>
+        </w:numPr>
+        <w:spacing w:line="276" w:lineRule="auto"/>
+        <w:ind w:left="420"/>
+        <w:rPr>
+          <w:rFonts w:eastAsiaTheme="minorEastAsia" w:hint="eastAsia"/>
+          <w:b/>
+          <w:lang w:val="en-GB"/>
+        </w:rPr>
+      </w:pPr>
+      <w:r>
+        <w:rPr>
+          <w:rFonts w:eastAsiaTheme="minorEastAsia"/>
+          <w:b/>
+          <w:lang w:val="en-GB"/>
+        </w:rPr>
+        <w:t>Object-oriented design</w:t>
+      </w:r>
+    </w:p>
+    <w:p>
+      <w:pPr>
+        <w:pStyle w:val="a3"/>
+        <w:spacing w:line="276" w:lineRule="auto"/>
+        <w:rPr>
+          <w:rFonts w:eastAsiaTheme="minorEastAsia"/>
+          <w:lang w:val="en-GB"/>
+        </w:rPr>
+      </w:pPr>
+      <w:r>
+        <w:rPr>
+          <w:rFonts w:eastAsiaTheme="minorEastAsia"/>
+          <w:lang w:val="en-GB"/>
+        </w:rPr>
+        <w:t xml:space="preserve">Object-oriented design is the discipline </w:t>
+      </w:r>
+      <w:r>
+        <w:rPr>
+          <w:rFonts w:eastAsiaTheme="minorEastAsia"/>
+          <w:lang w:val="en-GB"/>
+        </w:rPr>
+        <w:t xml:space="preserve">that solve a certain problem by defining different objects and interactions between them </w:t>
+      </w:r>
+      <w:r>
+        <w:rPr>
+          <w:rFonts w:eastAsiaTheme="minorEastAsia"/>
+          <w:lang w:val="en-GB"/>
+        </w:rPr>
+        <w:fldChar w:fldCharType="begin"/>
+      </w:r>
+      <w:r>
+        <w:rPr>
+          <w:rFonts w:eastAsiaTheme="minorEastAsia"/>
+          <w:lang w:val="en-GB"/>
+        </w:rPr>
+        <w:instrText xml:space="preserve"> ADDIN EN.CITE &lt;EndNote&gt;&lt;Cite&gt;&lt;Author&gt;Wikipedia&lt;/Author&gt;&lt;Year&gt;2018&lt;/Year&gt;&lt;RecNum&gt;92&lt;/RecNum&gt;&lt;DisplayText&gt;[8]&lt;/DisplayText&gt;&lt;record&gt;&lt;rec-number&gt;92&lt;/rec-number&gt;&lt;foreign-keys&gt;&lt;key app="EN" db-id="9e0pxd2fiz0s5uev0ap5rfrqfz50rtet0wa9" timestamp="1541013389"&gt;92&lt;/key&gt;&lt;/foreign-keys&gt;&lt;ref-type name="Web Page"&gt;12&lt;/ref-type&gt;&lt;contributors&gt;&lt;authors&gt;&lt;author&gt;Wikipedia&lt;/author&gt;&lt;/authors&gt;&lt;secondary-authors&gt;&lt;author&gt;Wikipedia&lt;/author&gt;&lt;/secondary-authors&gt;&lt;/contributors&gt;&lt;titles&gt;&lt;title&gt;Object-oriented design&lt;/title&gt;&lt;/titles&gt;&lt;volume&gt;2018&lt;/volume&gt;&lt;number&gt;15 Oct&lt;/number&gt;&lt;dates&gt;&lt;year&gt;2018&lt;/year&gt;&lt;/dates&gt;&lt;urls&gt;&lt;related-urls&gt;&lt;url&gt;https://en.wikipedia.org/wiki/Object-oriented_design&lt;/url&gt;&lt;/related-urls&gt;&lt;/urls&gt;&lt;/record&gt;&lt;/Cite&gt;&lt;/EndNote&gt;</w:instrText>
+      </w:r>
+      <w:r>
+        <w:rPr>
+          <w:rFonts w:eastAsiaTheme="minorEastAsia"/>
+          <w:lang w:val="en-GB"/>
+        </w:rPr>
+        <w:fldChar w:fldCharType="separate"/>
+      </w:r>
+      <w:r>
+        <w:rPr>
+          <w:rFonts w:eastAsiaTheme="minorEastAsia"/>
+          <w:noProof/>
+          <w:lang w:val="en-GB"/>
+        </w:rPr>
+        <w:t>[8]</w:t>
+      </w:r>
+      <w:r>
+        <w:rPr>
+          <w:rFonts w:eastAsiaTheme="minorEastAsia"/>
+          <w:lang w:val="en-GB"/>
+        </w:rPr>
+        <w:fldChar w:fldCharType="end"/>
+      </w:r>
+      <w:r>
+        <w:rPr>
+          <w:rFonts w:eastAsiaTheme="minorEastAsia"/>
+          <w:lang w:val="en-GB"/>
+        </w:rPr>
+        <w:t>.</w:t>
+      </w:r>
+      <w:r>
+        <w:rPr>
+          <w:rFonts w:eastAsiaTheme="minorEastAsia"/>
+          <w:lang w:val="en-GB"/>
+        </w:rPr>
+        <w:t xml:space="preserve"> </w:t>
+      </w:r>
+      <w:r>
+        <w:rPr>
+          <w:rFonts w:eastAsiaTheme="minorEastAsia"/>
+          <w:lang w:val="en-GB"/>
+        </w:rPr>
+        <w:t xml:space="preserve">Because game is a software that includes many game objects and interactions, the OO design is used as the </w:t>
+      </w:r>
+      <w:r>
+        <w:rPr>
+          <w:rFonts w:eastAsiaTheme="minorEastAsia"/>
+          <w:lang w:val="en-GB"/>
+        </w:rPr>
+        <w:t xml:space="preserve">main </w:t>
+      </w:r>
+      <w:r>
+        <w:rPr>
+          <w:rFonts w:eastAsiaTheme="minorEastAsia"/>
+          <w:lang w:val="en-GB"/>
+        </w:rPr>
+        <w:t xml:space="preserve">design methodology in this project. </w:t>
+      </w:r>
+    </w:p>
+    <w:p>
+      <w:pPr>
+        <w:pStyle w:val="a3"/>
+        <w:spacing w:line="276" w:lineRule="auto"/>
+        <w:rPr>
+          <w:rFonts w:eastAsiaTheme="minorEastAsia"/>
+          <w:lang w:val="en-GB"/>
+        </w:rPr>
+      </w:pPr>
+    </w:p>
+    <w:p>
+      <w:pPr>
+        <w:pStyle w:val="a3"/>
+        <w:spacing w:line="276" w:lineRule="auto"/>
+        <w:rPr>
+          <w:rFonts w:eastAsiaTheme="minorEastAsia"/>
+          <w:lang w:val="en-GB"/>
+        </w:rPr>
+      </w:pPr>
+      <w:r>
+        <w:rPr>
+          <w:rFonts w:eastAsiaTheme="minorEastAsia"/>
+          <w:lang w:val="en-GB"/>
+        </w:rPr>
+        <w:t>Object-oriented design metho</w:t>
+      </w:r>
+      <w:r>
+        <w:rPr>
+          <w:rFonts w:eastAsiaTheme="minorEastAsia"/>
+          <w:lang w:val="en-GB"/>
+        </w:rPr>
+        <w:t xml:space="preserve">dology is learned and practised in this project. </w:t>
+      </w:r>
+      <w:r>
+        <w:rPr>
+          <w:rFonts w:eastAsiaTheme="minorEastAsia"/>
+          <w:lang w:val="en-GB"/>
+        </w:rPr>
+        <w:t xml:space="preserve">To use </w:t>
+      </w:r>
+      <w:r>
+        <w:rPr>
+          <w:rFonts w:eastAsiaTheme="minorEastAsia"/>
+          <w:lang w:val="en-GB"/>
+        </w:rPr>
+        <w:t xml:space="preserve">object-oriented design in this game project, firstly all game components and objects </w:t>
+      </w:r>
+      <w:r>
+        <w:rPr>
+          <w:rFonts w:eastAsiaTheme="minorEastAsia"/>
+          <w:lang w:val="en-GB"/>
+        </w:rPr>
+        <w:t>such as ‘GameManager’ and ‘</w:t>
+      </w:r>
+      <w:r>
+        <w:rPr>
+          <w:rFonts w:eastAsiaTheme="minorEastAsia"/>
+          <w:lang w:val="en-GB"/>
+        </w:rPr>
+        <w:t>Ghost</w:t>
+      </w:r>
+      <w:r>
+        <w:rPr>
+          <w:rFonts w:eastAsiaTheme="minorEastAsia"/>
+          <w:lang w:val="en-GB"/>
+        </w:rPr>
+        <w:t xml:space="preserve">’ </w:t>
+      </w:r>
+      <w:r>
+        <w:rPr>
+          <w:rFonts w:eastAsiaTheme="minorEastAsia"/>
+          <w:lang w:val="en-GB"/>
+        </w:rPr>
+        <w:t xml:space="preserve">are listed. </w:t>
+      </w:r>
+      <w:r>
+        <w:rPr>
+          <w:rFonts w:eastAsiaTheme="minorEastAsia"/>
+          <w:lang w:val="en-GB"/>
+        </w:rPr>
+        <w:t xml:space="preserve">Then, </w:t>
+      </w:r>
+      <w:r>
+        <w:rPr>
+          <w:rFonts w:eastAsiaTheme="minorEastAsia"/>
+          <w:lang w:val="en-GB"/>
+        </w:rPr>
+        <w:t>relations between each class are defined. Finally, attributes and interfaces are added</w:t>
+      </w:r>
+      <w:r>
+        <w:rPr>
+          <w:rFonts w:eastAsiaTheme="minorEastAsia"/>
+          <w:lang w:val="en-GB"/>
+        </w:rPr>
+        <w:t xml:space="preserve"> to each class. A class diagram that indicates the structure of this game is now can be created. </w:t>
+      </w:r>
+      <w:r>
+        <w:rPr>
+          <w:rFonts w:eastAsiaTheme="minorEastAsia"/>
+          <w:lang w:val="en-GB"/>
+        </w:rPr>
+        <w:t xml:space="preserve">With the completed class diagram, details for each class can be completed one by one. </w:t>
+      </w:r>
+    </w:p>
+    <w:p>
+      <w:pPr>
+        <w:pStyle w:val="a3"/>
+        <w:spacing w:line="276" w:lineRule="auto"/>
+        <w:rPr>
+          <w:rFonts w:eastAsiaTheme="minorEastAsia"/>
+          <w:lang w:val="en-GB"/>
+        </w:rPr>
+      </w:pPr>
+    </w:p>
+    <w:p>
+      <w:pPr>
+        <w:pStyle w:val="a3"/>
+        <w:spacing w:line="276" w:lineRule="auto"/>
+        <w:rPr>
+          <w:rFonts w:eastAsiaTheme="minorEastAsia"/>
+          <w:lang w:val="en-GB"/>
+        </w:rPr>
+      </w:pPr>
+      <w:r>
+        <w:rPr>
+          <w:rFonts w:eastAsiaTheme="minorEastAsia"/>
+          <w:lang w:val="en-GB"/>
+        </w:rPr>
+        <w:t xml:space="preserve">The advantage of object-oriented design is that it divides a large system into several linked components. The whole system can be completed by defining each components and interactions, which makes </w:t>
+      </w:r>
+      <w:r>
+        <w:rPr>
+          <w:rFonts w:eastAsiaTheme="minorEastAsia"/>
+          <w:lang w:val="en-GB"/>
+        </w:rPr>
+        <w:t xml:space="preserve">the design </w:t>
+      </w:r>
+      <w:r>
+        <w:rPr>
+          <w:rFonts w:eastAsiaTheme="minorEastAsia"/>
+          <w:lang w:val="en-GB"/>
+        </w:rPr>
+        <w:t xml:space="preserve">process </w:t>
+      </w:r>
+      <w:r>
+        <w:rPr>
+          <w:rFonts w:eastAsiaTheme="minorEastAsia"/>
+          <w:lang w:val="en-GB"/>
+        </w:rPr>
+        <w:t xml:space="preserve">easy and clear. </w:t>
+      </w:r>
+    </w:p>
+    <w:p>
+      <w:pPr>
+        <w:pStyle w:val="a3"/>
+        <w:spacing w:line="276" w:lineRule="auto"/>
+        <w:rPr>
+          <w:rFonts w:eastAsiaTheme="minorEastAsia"/>
+          <w:lang w:val="en-GB"/>
+        </w:rPr>
+      </w:pPr>
+    </w:p>
+    <w:p>
+      <w:pPr>
+        <w:pStyle w:val="a3"/>
+        <w:numPr>
+          <w:ilvl w:val="0"/>
+          <w:numId w:val="2"/>
+        </w:numPr>
+        <w:spacing w:line="276" w:lineRule="auto"/>
+        <w:ind w:left="420"/>
+        <w:rPr>
+          <w:rFonts w:eastAsiaTheme="minorEastAsia"/>
+          <w:b/>
+          <w:lang w:val="en-GB"/>
+        </w:rPr>
+      </w:pPr>
+      <w:r>
+        <w:rPr>
+          <w:rFonts w:eastAsiaTheme="minorEastAsia"/>
+          <w:b/>
+          <w:lang w:val="en-GB"/>
+        </w:rPr>
+        <w:t>Unity game engine</w:t>
+      </w:r>
+    </w:p>
+    <w:p>
+      <w:pPr>
+        <w:pStyle w:val="a3"/>
+        <w:spacing w:line="276" w:lineRule="auto"/>
+        <w:rPr>
+          <w:rFonts w:eastAsiaTheme="minorEastAsia"/>
+          <w:lang w:val="en-GB"/>
+        </w:rPr>
+      </w:pPr>
+      <w:r>
+        <w:rPr>
+          <w:rFonts w:eastAsiaTheme="minorEastAsia"/>
+          <w:lang w:val="en-GB"/>
+        </w:rPr>
+        <w:t xml:space="preserve">Another important learning point is the using of unity game engine. </w:t>
+      </w:r>
+      <w:r>
+        <w:rPr>
+          <w:rFonts w:eastAsiaTheme="minorEastAsia"/>
+          <w:lang w:val="en-GB"/>
+        </w:rPr>
+        <w:t xml:space="preserve">Unity is the most important </w:t>
+      </w:r>
+      <w:r>
+        <w:rPr>
+          <w:rFonts w:eastAsiaTheme="minorEastAsia"/>
+          <w:lang w:val="en-GB"/>
+        </w:rPr>
+        <w:t xml:space="preserve">tool in the project so the learning of Unity </w:t>
+      </w:r>
+      <w:r>
+        <w:rPr>
+          <w:rFonts w:eastAsiaTheme="minorEastAsia"/>
+          <w:lang w:val="en-GB"/>
+        </w:rPr>
+        <w:t xml:space="preserve">engine </w:t>
+      </w:r>
+      <w:r>
+        <w:rPr>
+          <w:rFonts w:eastAsiaTheme="minorEastAsia"/>
+          <w:lang w:val="en-GB"/>
+        </w:rPr>
+        <w:t xml:space="preserve">starts from the beginning of this project. </w:t>
+      </w:r>
+      <w:r>
+        <w:rPr>
+          <w:rFonts w:eastAsiaTheme="minorEastAsia"/>
+          <w:lang w:val="en-GB"/>
+        </w:rPr>
+        <w:t>Firstly, some Unity official tutorials have been practised. T</w:t>
+      </w:r>
+      <w:r>
+        <w:rPr>
+          <w:rFonts w:eastAsiaTheme="minorEastAsia"/>
+          <w:lang w:val="en-GB"/>
+        </w:rPr>
+        <w:t xml:space="preserve">hese tutorials provide basic knowledge for users to use the game engine. </w:t>
+      </w:r>
+      <w:r>
+        <w:rPr>
+          <w:rFonts w:eastAsiaTheme="minorEastAsia"/>
+          <w:lang w:val="en-GB"/>
+        </w:rPr>
+        <w:t xml:space="preserve">For example, using colliders to detect interactions between objects and using C# script to implement the logic for different objects. </w:t>
+      </w:r>
+      <w:r>
+        <w:rPr>
+          <w:rFonts w:eastAsiaTheme="minorEastAsia"/>
+          <w:lang w:val="en-GB"/>
+        </w:rPr>
+        <w:t xml:space="preserve">Some tutorials are practised before the design stage so that I can avoid some problems </w:t>
+      </w:r>
+      <w:r>
+        <w:rPr>
+          <w:rFonts w:eastAsiaTheme="minorEastAsia"/>
+          <w:lang w:val="en-GB"/>
+        </w:rPr>
+        <w:lastRenderedPageBreak/>
+        <w:t xml:space="preserve">from design stage and provide a more all-round design. </w:t>
+      </w:r>
+    </w:p>
+    <w:p>
+      <w:pPr>
+        <w:pStyle w:val="a3"/>
+        <w:spacing w:line="276" w:lineRule="auto"/>
+        <w:rPr>
+          <w:rFonts w:eastAsiaTheme="minorEastAsia"/>
+          <w:lang w:val="en-GB"/>
+        </w:rPr>
+      </w:pPr>
+    </w:p>
+    <w:p>
+      <w:pPr>
+        <w:pStyle w:val="a3"/>
+        <w:spacing w:line="276" w:lineRule="auto"/>
+        <w:rPr>
+          <w:rFonts w:eastAsiaTheme="minorEastAsia" w:hint="eastAsia"/>
+          <w:lang w:val="en-GB"/>
+        </w:rPr>
+      </w:pPr>
+      <w:r>
+        <w:rPr>
+          <w:rFonts w:eastAsiaTheme="minorEastAsia"/>
+          <w:lang w:val="en-GB"/>
+        </w:rPr>
+        <w:t>Unity skills are also learned in implement stage.</w:t>
+      </w:r>
+      <w:r>
+        <w:rPr>
+          <w:rFonts w:eastAsiaTheme="minorEastAsia"/>
+          <w:lang w:val="en-GB"/>
+        </w:rPr>
+        <w:t xml:space="preserve"> The Unity Scripting API and the discussion board in Unity community are powerful tools when any problem about Unity is met. In addition, some powerful </w:t>
+      </w:r>
+      <w:r>
+        <w:rPr>
+          <w:rFonts w:eastAsiaTheme="minorEastAsia"/>
+          <w:lang w:val="en-GB"/>
+        </w:rPr>
+        <w:t xml:space="preserve">functions such as Coroutine </w:t>
+      </w:r>
+      <w:r>
+        <w:rPr>
+          <w:rFonts w:eastAsiaTheme="minorEastAsia"/>
+          <w:lang w:val="en-GB"/>
+        </w:rPr>
+        <w:fldChar w:fldCharType="begin"/>
+      </w:r>
+      <w:r>
+        <w:rPr>
+          <w:rFonts w:eastAsiaTheme="minorEastAsia"/>
+          <w:lang w:val="en-GB"/>
+        </w:rPr>
+        <w:instrText xml:space="preserve"> ADDIN EN.CITE &lt;EndNote&gt;&lt;Cite&gt;&lt;Author&gt;Unity&lt;/Author&gt;&lt;Year&gt;2019&lt;/Year&gt;&lt;RecNum&gt;106&lt;/RecNum&gt;&lt;DisplayText&gt;[16]&lt;/DisplayText&gt;&lt;record&gt;&lt;rec-number&gt;106&lt;/rec-number&gt;&lt;foreign-keys&gt;&lt;key app="EN" db-id="9e0pxd2fiz0s5uev0ap5rfrqfz50rtet0wa9" timestamp="1557180492"&gt;106&lt;/key&gt;&lt;/foreign-keys&gt;&lt;ref-type name="Web Page"&gt;12&lt;/ref-type&gt;&lt;contributors&gt;&lt;authors&gt;&lt;author&gt;Unity&lt;/author&gt;&lt;/authors&gt;&lt;secondary-authors&gt;&lt;author&gt;Unity&lt;/author&gt;&lt;/secondary-authors&gt;&lt;/contributors&gt;&lt;titles&gt;&lt;title&gt;Coroutines&lt;/title&gt;&lt;secondary-title&gt;Unity User Manual&lt;/secondary-title&gt;&lt;/titles&gt;&lt;volume&gt;2019&lt;/volume&gt;&lt;number&gt;1st May&lt;/number&gt;&lt;dates&gt;&lt;year&gt;2019&lt;/year&gt;&lt;/dates&gt;&lt;urls&gt;&lt;related-urls&gt;&lt;url&gt;https://docs.unity3d.com/Manual/Coroutines.html&lt;/url&gt;&lt;/related-urls&gt;&lt;/urls&gt;&lt;/record&gt;&lt;/Cite&gt;&lt;/EndNote&gt;</w:instrText>
+      </w:r>
+      <w:r>
+        <w:rPr>
+          <w:rFonts w:eastAsiaTheme="minorEastAsia"/>
+          <w:lang w:val="en-GB"/>
+        </w:rPr>
+        <w:fldChar w:fldCharType="separate"/>
+      </w:r>
+      <w:r>
+        <w:rPr>
+          <w:rFonts w:eastAsiaTheme="minorEastAsia"/>
+          <w:noProof/>
+          <w:lang w:val="en-GB"/>
+        </w:rPr>
+        <w:t>[16]</w:t>
+      </w:r>
+      <w:r>
+        <w:rPr>
+          <w:rFonts w:eastAsiaTheme="minorEastAsia"/>
+          <w:lang w:val="en-GB"/>
+        </w:rPr>
+        <w:fldChar w:fldCharType="end"/>
+      </w:r>
+      <w:r>
+        <w:rPr>
+          <w:rFonts w:eastAsiaTheme="minorEastAsia"/>
+          <w:lang w:val="en-GB"/>
+        </w:rPr>
+        <w:t xml:space="preserve"> </w:t>
+      </w:r>
+      <w:r>
+        <w:rPr>
+          <w:rFonts w:eastAsiaTheme="minorEastAsia"/>
+          <w:lang w:val="en-GB"/>
+        </w:rPr>
+        <w:t xml:space="preserve">and animation system are learned during the realisation stage to provide better gameplay experience. </w:t>
+      </w:r>
+    </w:p>
+    <w:p>
+      <w:pPr>
+        <w:pStyle w:val="a3"/>
+        <w:spacing w:line="276" w:lineRule="auto"/>
+        <w:rPr>
+          <w:rFonts w:eastAsiaTheme="minorEastAsia"/>
+          <w:lang w:val="en-GB"/>
+        </w:rPr>
+      </w:pPr>
+    </w:p>
+    <w:p>
+      <w:pPr>
+        <w:pStyle w:val="a3"/>
+        <w:numPr>
+          <w:ilvl w:val="0"/>
+          <w:numId w:val="2"/>
+        </w:numPr>
+        <w:spacing w:line="276" w:lineRule="auto"/>
+        <w:ind w:left="420"/>
+        <w:rPr>
+          <w:rFonts w:eastAsiaTheme="minorEastAsia"/>
+          <w:b/>
+          <w:lang w:val="en-GB"/>
+        </w:rPr>
+      </w:pPr>
+      <w:r>
+        <w:rPr>
+          <w:rFonts w:eastAsiaTheme="minorEastAsia"/>
+          <w:b/>
+          <w:lang w:val="en-GB"/>
+        </w:rPr>
+        <w:t>Project</w:t>
+      </w:r>
+      <w:r>
+        <w:rPr>
+          <w:rFonts w:eastAsiaTheme="minorEastAsia"/>
+          <w:b/>
+          <w:lang w:val="en-GB"/>
+        </w:rPr>
+        <w:t xml:space="preserve"> management</w:t>
+      </w:r>
+    </w:p>
+    <w:p>
+      <w:pPr>
+        <w:pStyle w:val="a3"/>
+        <w:spacing w:line="276" w:lineRule="auto"/>
+        <w:rPr>
+          <w:rFonts w:eastAsiaTheme="minorEastAsia"/>
+          <w:lang w:val="en-GB"/>
+        </w:rPr>
+      </w:pPr>
+      <w:r>
+        <w:rPr>
+          <w:rFonts w:eastAsiaTheme="minorEastAsia"/>
+          <w:lang w:val="en-GB"/>
+        </w:rPr>
+        <w:t xml:space="preserve">In terms of the project management, some software engineering skills have been learned in this project. Firstly, </w:t>
+      </w:r>
+      <w:r>
+        <w:rPr>
+          <w:rFonts w:eastAsiaTheme="minorEastAsia"/>
+          <w:lang w:val="en-GB"/>
+        </w:rPr>
+        <w:t xml:space="preserve">a good design document is important for </w:t>
+      </w:r>
+      <w:r>
+        <w:rPr>
+          <w:rFonts w:eastAsiaTheme="minorEastAsia"/>
+          <w:lang w:val="en-GB"/>
+        </w:rPr>
+        <w:t xml:space="preserve">a </w:t>
+      </w:r>
+      <w:r>
+        <w:rPr>
+          <w:rFonts w:eastAsiaTheme="minorEastAsia"/>
+          <w:lang w:val="en-GB"/>
+        </w:rPr>
+        <w:t xml:space="preserve">project. The design document </w:t>
+      </w:r>
+      <w:r>
+        <w:rPr>
+          <w:rFonts w:eastAsiaTheme="minorEastAsia"/>
+          <w:lang w:val="en-GB"/>
+        </w:rPr>
+        <w:t xml:space="preserve">often </w:t>
+      </w:r>
+      <w:r>
+        <w:rPr>
+          <w:rFonts w:eastAsiaTheme="minorEastAsia"/>
+          <w:lang w:val="en-GB"/>
+        </w:rPr>
+        <w:t xml:space="preserve">records </w:t>
+      </w:r>
+      <w:r>
+        <w:rPr>
+          <w:rFonts w:eastAsiaTheme="minorEastAsia"/>
+          <w:lang w:val="en-GB"/>
+        </w:rPr>
+        <w:t xml:space="preserve">key information about the </w:t>
+      </w:r>
+      <w:r>
+        <w:rPr>
+          <w:rFonts w:eastAsiaTheme="minorEastAsia"/>
+          <w:lang w:val="en-GB"/>
+        </w:rPr>
+        <w:t>project</w:t>
+      </w:r>
+      <w:r>
+        <w:rPr>
+          <w:rFonts w:eastAsiaTheme="minorEastAsia"/>
+          <w:lang w:val="en-GB"/>
+        </w:rPr>
+        <w:t xml:space="preserve"> and key </w:t>
+      </w:r>
+      <w:r>
+        <w:rPr>
+          <w:rFonts w:eastAsiaTheme="minorEastAsia"/>
+          <w:lang w:val="en-GB"/>
+        </w:rPr>
+        <w:t>methods</w:t>
+      </w:r>
+      <w:r>
+        <w:rPr>
+          <w:rFonts w:eastAsiaTheme="minorEastAsia"/>
+          <w:lang w:val="en-GB"/>
+        </w:rPr>
+        <w:t xml:space="preserve"> </w:t>
+      </w:r>
+      <w:r>
+        <w:rPr>
+          <w:rFonts w:eastAsiaTheme="minorEastAsia"/>
+          <w:lang w:val="en-GB"/>
+        </w:rPr>
+        <w:t xml:space="preserve">that might be useful in the </w:t>
+      </w:r>
+      <w:r>
+        <w:rPr>
+          <w:rFonts w:eastAsiaTheme="minorEastAsia"/>
+          <w:lang w:val="en-GB"/>
+        </w:rPr>
+        <w:t>final product</w:t>
+      </w:r>
+      <w:r>
+        <w:rPr>
+          <w:rFonts w:eastAsiaTheme="minorEastAsia"/>
+          <w:lang w:val="en-GB"/>
+        </w:rPr>
+        <w:t>.</w:t>
+      </w:r>
+      <w:r>
+        <w:rPr>
+          <w:rFonts w:eastAsiaTheme="minorEastAsia"/>
+          <w:lang w:val="en-GB"/>
+        </w:rPr>
+        <w:t xml:space="preserve"> </w:t>
+      </w:r>
+      <w:r>
+        <w:rPr>
+          <w:rFonts w:eastAsiaTheme="minorEastAsia"/>
+          <w:lang w:val="en-GB"/>
+        </w:rPr>
+        <w:t>With</w:t>
+      </w:r>
+      <w:r>
+        <w:rPr>
+          <w:rFonts w:eastAsiaTheme="minorEastAsia"/>
+          <w:lang w:val="en-GB"/>
+        </w:rPr>
+        <w:t>out</w:t>
+      </w:r>
+      <w:r>
+        <w:rPr>
+          <w:rFonts w:eastAsiaTheme="minorEastAsia"/>
+          <w:lang w:val="en-GB"/>
+        </w:rPr>
+        <w:t xml:space="preserve"> an explicit design document, developers </w:t>
+      </w:r>
+      <w:r>
+        <w:rPr>
+          <w:rFonts w:eastAsiaTheme="minorEastAsia"/>
+          <w:lang w:val="en-GB"/>
+        </w:rPr>
+        <w:t>may</w:t>
+      </w:r>
+      <w:r>
+        <w:rPr>
+          <w:rFonts w:eastAsiaTheme="minorEastAsia"/>
+          <w:lang w:val="en-GB"/>
+        </w:rPr>
+        <w:t xml:space="preserve"> </w:t>
+      </w:r>
+      <w:r>
+        <w:rPr>
+          <w:rFonts w:eastAsiaTheme="minorEastAsia"/>
+          <w:lang w:val="en-GB"/>
+        </w:rPr>
+        <w:t>become confusing about what they should do</w:t>
+      </w:r>
+      <w:r>
+        <w:rPr>
+          <w:rFonts w:eastAsiaTheme="minorEastAsia"/>
+          <w:lang w:val="en-GB"/>
+        </w:rPr>
+        <w:t xml:space="preserve"> and which kind of product they should achieve</w:t>
+      </w:r>
+      <w:r>
+        <w:rPr>
+          <w:rFonts w:eastAsiaTheme="minorEastAsia"/>
+          <w:lang w:val="en-GB"/>
+        </w:rPr>
+        <w:t xml:space="preserve">. If there is a good design and the development can follow the requirements of design, the final software can be built faster and easier. </w:t>
+      </w:r>
+    </w:p>
+    <w:p>
+      <w:pPr>
+        <w:pStyle w:val="a3"/>
+        <w:spacing w:line="276" w:lineRule="auto"/>
+        <w:rPr>
+          <w:rFonts w:eastAsiaTheme="minorEastAsia"/>
+          <w:lang w:val="en-GB"/>
+        </w:rPr>
+      </w:pPr>
+    </w:p>
+    <w:p>
+      <w:pPr>
+        <w:pStyle w:val="a3"/>
+        <w:spacing w:line="276" w:lineRule="auto"/>
+        <w:rPr>
+          <w:rFonts w:eastAsiaTheme="minorEastAsia"/>
+          <w:lang w:val="en-GB"/>
+        </w:rPr>
+      </w:pPr>
+      <w:r>
+        <w:rPr>
+          <w:rFonts w:eastAsiaTheme="minorEastAsia"/>
+          <w:lang w:val="en-GB"/>
+        </w:rPr>
+        <w:t xml:space="preserve">Another learning point about project management is the using of GitHub. The development of such project needs many iterations, which is difficult </w:t>
+      </w:r>
+      <w:r>
+        <w:rPr>
+          <w:rFonts w:eastAsiaTheme="minorEastAsia"/>
+          <w:lang w:val="en-GB"/>
+        </w:rPr>
+        <w:t xml:space="preserve">for backup and code management. GitHub provides a powerful platform for developers to solve this problem. </w:t>
+      </w:r>
+      <w:r>
+        <w:rPr>
+          <w:rFonts w:eastAsiaTheme="minorEastAsia"/>
+          <w:lang w:val="en-GB"/>
+        </w:rPr>
+        <w:t>Each</w:t>
+      </w:r>
+      <w:r>
+        <w:rPr>
+          <w:rFonts w:eastAsiaTheme="minorEastAsia"/>
+          <w:lang w:val="en-GB"/>
+        </w:rPr>
+        <w:t xml:space="preserve"> state of project can be recorded </w:t>
+      </w:r>
+      <w:r>
+        <w:rPr>
+          <w:rFonts w:eastAsiaTheme="minorEastAsia"/>
+          <w:lang w:val="en-GB"/>
+        </w:rPr>
+        <w:t xml:space="preserve">and fetched </w:t>
+      </w:r>
+      <w:r>
+        <w:rPr>
+          <w:rFonts w:eastAsiaTheme="minorEastAsia"/>
+          <w:lang w:val="en-GB"/>
+        </w:rPr>
+        <w:t>conveniently using Git</w:t>
+      </w:r>
+      <w:r>
+        <w:rPr>
+          <w:rFonts w:eastAsiaTheme="minorEastAsia"/>
+          <w:lang w:val="en-GB"/>
+        </w:rPr>
+        <w:t xml:space="preserve">. </w:t>
+      </w:r>
+      <w:r>
+        <w:rPr>
+          <w:rFonts w:eastAsiaTheme="minorEastAsia"/>
+          <w:lang w:val="en-GB"/>
+        </w:rPr>
+        <w:t xml:space="preserve">In addition, GitHub provides online repository, which is also good for safety of codes. In summary, using of GitHub can help developers to save much time in </w:t>
+      </w:r>
+      <w:r>
+        <w:rPr>
+          <w:rFonts w:eastAsiaTheme="minorEastAsia"/>
+          <w:lang w:val="en-GB"/>
+        </w:rPr>
+        <w:t xml:space="preserve">management and backup of their software. </w:t>
+      </w:r>
+    </w:p>
+    <w:p>
+      <w:pPr>
+        <w:pStyle w:val="a3"/>
+        <w:spacing w:line="276" w:lineRule="auto"/>
+        <w:rPr>
+          <w:rFonts w:eastAsiaTheme="minorEastAsia" w:hint="eastAsia"/>
           <w:b/>
           <w:lang w:val="en-GB"/>
         </w:rPr>
@@ -45477,13 +46284,15 @@
         </w:rPr>
         <w:t>Aa</w:t>
       </w:r>
+      <w:bookmarkStart w:id="0" w:name="_GoBack"/>
+      <w:bookmarkEnd w:id="0"/>
     </w:p>
     <w:p>
       <w:pPr>
         <w:pStyle w:val="a3"/>
         <w:spacing w:line="276" w:lineRule="auto"/>
         <w:rPr>
-          <w:rFonts w:eastAsiaTheme="minorEastAsia" w:hint="eastAsia"/>
+          <w:rFonts w:eastAsiaTheme="minorEastAsia"/>
           <w:b/>
           <w:lang w:val="en-GB"/>
         </w:rPr>
@@ -45518,6 +46327,7 @@
       <w:pPr>
         <w:pStyle w:val="EndNoteBibliography"/>
         <w:ind w:left="720" w:hanging="720"/>
+        <w:jc w:val="left"/>
       </w:pPr>
       <w:r>
         <w:rPr>
@@ -45566,6 +46376,7 @@
       <w:pPr>
         <w:pStyle w:val="EndNoteBibliography"/>
         <w:ind w:left="720" w:hanging="720"/>
+        <w:jc w:val="left"/>
       </w:pPr>
       <w:r>
         <w:t>[2]</w:t>
@@ -45596,6 +46407,7 @@
       <w:pPr>
         <w:pStyle w:val="EndNoteBibliography"/>
         <w:ind w:left="720" w:hanging="720"/>
+        <w:jc w:val="left"/>
       </w:pPr>
       <w:r>
         <w:t>[3]</w:t>
@@ -45626,6 +46438,7 @@
       <w:pPr>
         <w:pStyle w:val="EndNoteBibliography"/>
         <w:ind w:left="720" w:hanging="720"/>
+        <w:jc w:val="left"/>
       </w:pPr>
       <w:r>
         <w:t>[4]</w:t>
@@ -45656,6 +46469,7 @@
       <w:pPr>
         <w:pStyle w:val="EndNoteBibliography"/>
         <w:ind w:left="720" w:hanging="720"/>
+        <w:jc w:val="left"/>
       </w:pPr>
       <w:r>
         <w:t>[5]</w:t>
@@ -45686,6 +46500,7 @@
       <w:pPr>
         <w:pStyle w:val="EndNoteBibliography"/>
         <w:ind w:left="720" w:hanging="720"/>
+        <w:jc w:val="left"/>
       </w:pPr>
       <w:r>
         <w:t>[6]</w:t>
@@ -45716,6 +46531,7 @@
       <w:pPr>
         <w:pStyle w:val="EndNoteBibliography"/>
         <w:ind w:left="720" w:hanging="720"/>
+        <w:jc w:val="left"/>
       </w:pPr>
       <w:r>
         <w:t>[7]</w:t>
@@ -45746,6 +46562,7 @@
       <w:pPr>
         <w:pStyle w:val="EndNoteBibliography"/>
         <w:ind w:left="720" w:hanging="720"/>
+        <w:jc w:val="left"/>
       </w:pPr>
       <w:r>
         <w:t>[8]</w:t>
@@ -45776,6 +46593,7 @@
       <w:pPr>
         <w:pStyle w:val="EndNoteBibliography"/>
         <w:ind w:left="720" w:hanging="720"/>
+        <w:jc w:val="left"/>
       </w:pPr>
       <w:r>
         <w:t>[9]</w:t>
@@ -45798,6 +46616,7 @@
       <w:pPr>
         <w:pStyle w:val="EndNoteBibliography"/>
         <w:ind w:left="720" w:hanging="720"/>
+        <w:jc w:val="left"/>
       </w:pPr>
       <w:r>
         <w:t>[10]</w:t>
@@ -45828,8 +46647,10 @@
       <w:pPr>
         <w:pStyle w:val="EndNoteBibliography"/>
         <w:ind w:left="720" w:hanging="720"/>
-      </w:pPr>
-      <w:r>
+        <w:jc w:val="left"/>
+      </w:pPr>
+      <w:r>
+        <w:lastRenderedPageBreak/>
         <w:t>[11]</w:t>
       </w:r>
       <w:r>
@@ -45858,6 +46679,7 @@
       <w:pPr>
         <w:pStyle w:val="EndNoteBibliography"/>
         <w:ind w:left="720" w:hanging="720"/>
+        <w:jc w:val="left"/>
       </w:pPr>
       <w:r>
         <w:t>[12]</w:t>
@@ -45888,6 +46710,7 @@
       <w:pPr>
         <w:pStyle w:val="EndNoteBibliography"/>
         <w:ind w:left="720" w:hanging="720"/>
+        <w:jc w:val="left"/>
       </w:pPr>
       <w:r>
         <w:t>[13]</w:t>
@@ -45918,9 +46741,9 @@
       <w:pPr>
         <w:pStyle w:val="EndNoteBibliography"/>
         <w:ind w:left="720" w:hanging="720"/>
-      </w:pPr>
-      <w:r>
-        <w:lastRenderedPageBreak/>
+        <w:jc w:val="left"/>
+      </w:pPr>
+      <w:r>
         <w:t>[14]</w:t>
       </w:r>
       <w:r>
@@ -45949,6 +46772,7 @@
       <w:pPr>
         <w:pStyle w:val="EndNoteBibliography"/>
         <w:ind w:left="720" w:hanging="720"/>
+        <w:jc w:val="left"/>
       </w:pPr>
       <w:r>
         <w:t>[15]</w:t>
@@ -45977,6 +46801,37 @@
     </w:p>
     <w:p>
       <w:pPr>
+        <w:pStyle w:val="EndNoteBibliography"/>
+        <w:ind w:left="720" w:hanging="720"/>
+        <w:jc w:val="left"/>
+      </w:pPr>
+      <w:r>
+        <w:t>[16]</w:t>
+      </w:r>
+      <w:r>
+        <w:tab/>
+        <w:t xml:space="preserve">Unity. (2019, 1st May). </w:t>
+      </w:r>
+      <w:r>
+        <w:rPr>
+          <w:i/>
+        </w:rPr>
+        <w:t>Coroutines</w:t>
+      </w:r>
+      <w:r>
+        <w:t xml:space="preserve">. Available: </w:t>
+      </w:r>
+      <w:hyperlink r:id="rId46" w:history="1">
+        <w:r>
+          <w:rPr>
+            <w:rStyle w:val="a6"/>
+          </w:rPr>
+          <w:t>https://docs.unity3d.com/Manual/Coroutines.html</w:t>
+        </w:r>
+      </w:hyperlink>
+    </w:p>
+    <w:p>
+      <w:pPr>
         <w:pStyle w:val="a3"/>
         <w:spacing w:line="276" w:lineRule="auto"/>
         <w:jc w:val="left"/>
@@ -45994,8 +46849,8 @@
       </w:r>
     </w:p>
     <w:sectPr>
-      <w:headerReference w:type="default" r:id="rId46"/>
-      <w:footerReference w:type="default" r:id="rId47"/>
+      <w:headerReference w:type="default" r:id="rId47"/>
+      <w:footerReference w:type="default" r:id="rId48"/>
       <w:pgSz w:w="11906" w:h="16838"/>
       <w:pgMar w:top="720" w:right="720" w:bottom="720" w:left="720" w:header="851" w:footer="992" w:gutter="0"/>
       <w:cols w:space="425"/>
@@ -46092,7 +46947,7 @@
                 <w:bCs/>
                 <w:noProof/>
               </w:rPr>
-              <w:t>28</w:t>
+              <w:t>31</w:t>
             </w:r>
             <w:r>
               <w:rPr>
@@ -46140,7 +46995,7 @@
                 <w:bCs/>
                 <w:noProof/>
               </w:rPr>
-              <w:t>30</w:t>
+              <w:t>31</w:t>
             </w:r>
             <w:r>
               <w:rPr>
@@ -49761,7 +50616,7 @@
   <w:abstractNum w:abstractNumId="34" w15:restartNumberingAfterBreak="0">
     <w:nsid w:val="64A7342E"/>
     <w:multiLevelType w:val="hybridMultilevel"/>
-    <w:tmpl w:val="972CF124"/>
+    <w:tmpl w:val="4E5A4548"/>
     <w:lvl w:ilvl="0" w:tplc="04090001">
       <w:start w:val="1"/>
       <w:numFmt w:val="bullet"/>
@@ -52215,7 +53070,7 @@
 </file>
 
 <file path=customXml/itemProps1.xml><?xml version="1.0" encoding="utf-8"?>
-<ds:datastoreItem xmlns:ds="http://schemas.openxmlformats.org/officeDocument/2006/customXml" ds:itemID="{7CF5A83D-0AB4-4E5E-8066-9C0FB109925B}">
+<ds:datastoreItem xmlns:ds="http://schemas.openxmlformats.org/officeDocument/2006/customXml" ds:itemID="{DAFAC2D1-8255-41E7-AA0F-54F249A27099}">
   <ds:schemaRefs>
     <ds:schemaRef ds:uri="http://schemas.openxmlformats.org/officeDocument/2006/bibliography"/>
   </ds:schemaRefs>
